--- a/Documentation/ProjetInitiationDocument.docx
+++ b/Documentation/ProjetInitiationDocument.docx
@@ -685,7 +685,7 @@
           <w:numId w:val="1"/>
         </w:numPr>
       </w:pPr>
-      <w:bookmarkStart w:id="0" w:name="_Toc444193352"/>
+      <w:bookmarkStart w:id="0" w:name="_Toc444824186"/>
       <w:r>
         <w:lastRenderedPageBreak/>
         <w:t>Project Initiation Document History</w:t>
@@ -712,7 +712,7 @@
       </w:pPr>
       <w:bookmarkStart w:id="1" w:name="_Toc444073241"/>
       <w:bookmarkStart w:id="2" w:name="_Toc444074265"/>
-      <w:bookmarkStart w:id="3" w:name="_Toc444193353"/>
+      <w:bookmarkStart w:id="3" w:name="_Toc444824187"/>
       <w:r>
         <w:rPr>
           <w:lang w:val="da-DK"/>
@@ -856,6 +856,12 @@
                 <w:lang w:val="da-DK"/>
               </w:rPr>
             </w:pPr>
+            <w:r>
+              <w:rPr>
+                <w:lang w:val="da-DK"/>
+              </w:rPr>
+              <w:t>1.0.0</w:t>
+            </w:r>
           </w:p>
         </w:tc>
         <w:tc>
@@ -869,6 +875,12 @@
                 <w:lang w:val="da-DK"/>
               </w:rPr>
             </w:pPr>
+            <w:r>
+              <w:rPr>
+                <w:lang w:val="da-DK"/>
+              </w:rPr>
+              <w:t>28-02-2016</w:t>
+            </w:r>
           </w:p>
         </w:tc>
         <w:tc>
@@ -882,6 +894,12 @@
                 <w:lang w:val="da-DK"/>
               </w:rPr>
             </w:pPr>
+            <w:r>
+              <w:rPr>
+                <w:lang w:val="da-DK"/>
+              </w:rPr>
+              <w:t>Åsa Wegelius</w:t>
+            </w:r>
           </w:p>
         </w:tc>
         <w:tc>
@@ -895,6 +913,20 @@
                 <w:lang w:val="da-DK"/>
               </w:rPr>
             </w:pPr>
+            <w:r>
+              <w:rPr>
+                <w:lang w:val="da-DK"/>
+              </w:rPr>
+              <w:t xml:space="preserve">First </w:t>
+            </w:r>
+            <w:proofErr w:type="spellStart"/>
+            <w:r>
+              <w:rPr>
+                <w:lang w:val="da-DK"/>
+              </w:rPr>
+              <w:t>draft</w:t>
+            </w:r>
+            <w:proofErr w:type="spellEnd"/>
           </w:p>
         </w:tc>
       </w:tr>
@@ -910,6 +942,12 @@
                 <w:lang w:val="da-DK"/>
               </w:rPr>
             </w:pPr>
+            <w:r>
+              <w:rPr>
+                <w:lang w:val="da-DK"/>
+              </w:rPr>
+              <w:t>1.0.1</w:t>
+            </w:r>
           </w:p>
         </w:tc>
         <w:tc>
@@ -923,6 +961,12 @@
                 <w:lang w:val="da-DK"/>
               </w:rPr>
             </w:pPr>
+            <w:r>
+              <w:rPr>
+                <w:lang w:val="da-DK"/>
+              </w:rPr>
+              <w:t>03-03-2016</w:t>
+            </w:r>
           </w:p>
         </w:tc>
         <w:tc>
@@ -936,6 +980,12 @@
                 <w:lang w:val="da-DK"/>
               </w:rPr>
             </w:pPr>
+            <w:r>
+              <w:rPr>
+                <w:lang w:val="da-DK"/>
+              </w:rPr>
+              <w:t>Åsa Wegelius</w:t>
+            </w:r>
           </w:p>
         </w:tc>
         <w:tc>
@@ -945,10 +995,13 @@
           <w:p>
             <w:pPr>
               <w:cnfStyle w:val="000000000000" w:firstRow="0" w:lastRow="0" w:firstColumn="0" w:lastColumn="0" w:oddVBand="0" w:evenVBand="0" w:oddHBand="0" w:evenHBand="0" w:firstRowFirstColumn="0" w:firstRowLastColumn="0" w:lastRowFirstColumn="0" w:lastRowLastColumn="0"/>
-              <w:rPr>
-                <w:lang w:val="da-DK"/>
-              </w:rPr>
             </w:pPr>
+            <w:r>
+              <w:t>Added changes to team structure and responsibilities</w:t>
+            </w:r>
+            <w:r>
+              <w:t>, project approach and Communication Strategy</w:t>
+            </w:r>
           </w:p>
         </w:tc>
       </w:tr>
@@ -961,13 +1014,7 @@
             <w:cnfStyle w:val="001000000000" w:firstRow="0" w:lastRow="0" w:firstColumn="1" w:lastColumn="0" w:oddVBand="0" w:evenVBand="0" w:oddHBand="0" w:evenHBand="0" w:firstRowFirstColumn="0" w:firstRowLastColumn="0" w:lastRowFirstColumn="0" w:lastRowLastColumn="0"/>
             <w:tcW w:w="1550" w:type="dxa"/>
           </w:tcPr>
-          <w:p>
-            <w:pPr>
-              <w:rPr>
-                <w:lang w:val="da-DK"/>
-              </w:rPr>
-            </w:pPr>
-          </w:p>
+          <w:p/>
         </w:tc>
         <w:tc>
           <w:tcPr>
@@ -976,9 +1023,6 @@
           <w:p>
             <w:pPr>
               <w:cnfStyle w:val="000000100000" w:firstRow="0" w:lastRow="0" w:firstColumn="0" w:lastColumn="0" w:oddVBand="0" w:evenVBand="0" w:oddHBand="1" w:evenHBand="0" w:firstRowFirstColumn="0" w:firstRowLastColumn="0" w:lastRowFirstColumn="0" w:lastRowLastColumn="0"/>
-              <w:rPr>
-                <w:lang w:val="da-DK"/>
-              </w:rPr>
             </w:pPr>
           </w:p>
         </w:tc>
@@ -989,9 +1033,6 @@
           <w:p>
             <w:pPr>
               <w:cnfStyle w:val="000000100000" w:firstRow="0" w:lastRow="0" w:firstColumn="0" w:lastColumn="0" w:oddVBand="0" w:evenVBand="0" w:oddHBand="1" w:evenHBand="0" w:firstRowFirstColumn="0" w:firstRowLastColumn="0" w:lastRowFirstColumn="0" w:lastRowLastColumn="0"/>
-              <w:rPr>
-                <w:lang w:val="da-DK"/>
-              </w:rPr>
             </w:pPr>
           </w:p>
         </w:tc>
@@ -1002,9 +1043,6 @@
           <w:p>
             <w:pPr>
               <w:cnfStyle w:val="000000100000" w:firstRow="0" w:lastRow="0" w:firstColumn="0" w:lastColumn="0" w:oddVBand="0" w:evenVBand="0" w:oddHBand="1" w:evenHBand="0" w:firstRowFirstColumn="0" w:firstRowLastColumn="0" w:lastRowFirstColumn="0" w:lastRowLastColumn="0"/>
-              <w:rPr>
-                <w:lang w:val="da-DK"/>
-              </w:rPr>
             </w:pPr>
           </w:p>
         </w:tc>
@@ -1015,13 +1053,7 @@
             <w:cnfStyle w:val="001000000000" w:firstRow="0" w:lastRow="0" w:firstColumn="1" w:lastColumn="0" w:oddVBand="0" w:evenVBand="0" w:oddHBand="0" w:evenHBand="0" w:firstRowFirstColumn="0" w:firstRowLastColumn="0" w:lastRowFirstColumn="0" w:lastRowLastColumn="0"/>
             <w:tcW w:w="1550" w:type="dxa"/>
           </w:tcPr>
-          <w:p>
-            <w:pPr>
-              <w:rPr>
-                <w:lang w:val="da-DK"/>
-              </w:rPr>
-            </w:pPr>
-          </w:p>
+          <w:p/>
         </w:tc>
         <w:tc>
           <w:tcPr>
@@ -1030,9 +1062,6 @@
           <w:p>
             <w:pPr>
               <w:cnfStyle w:val="000000000000" w:firstRow="0" w:lastRow="0" w:firstColumn="0" w:lastColumn="0" w:oddVBand="0" w:evenVBand="0" w:oddHBand="0" w:evenHBand="0" w:firstRowFirstColumn="0" w:firstRowLastColumn="0" w:lastRowFirstColumn="0" w:lastRowLastColumn="0"/>
-              <w:rPr>
-                <w:lang w:val="da-DK"/>
-              </w:rPr>
             </w:pPr>
           </w:p>
         </w:tc>
@@ -1043,9 +1072,6 @@
           <w:p>
             <w:pPr>
               <w:cnfStyle w:val="000000000000" w:firstRow="0" w:lastRow="0" w:firstColumn="0" w:lastColumn="0" w:oddVBand="0" w:evenVBand="0" w:oddHBand="0" w:evenHBand="0" w:firstRowFirstColumn="0" w:firstRowLastColumn="0" w:lastRowFirstColumn="0" w:lastRowLastColumn="0"/>
-              <w:rPr>
-                <w:lang w:val="da-DK"/>
-              </w:rPr>
             </w:pPr>
           </w:p>
         </w:tc>
@@ -1056,21 +1082,12 @@
           <w:p>
             <w:pPr>
               <w:cnfStyle w:val="000000000000" w:firstRow="0" w:lastRow="0" w:firstColumn="0" w:lastColumn="0" w:oddVBand="0" w:evenVBand="0" w:oddHBand="0" w:evenHBand="0" w:firstRowFirstColumn="0" w:firstRowLastColumn="0" w:lastRowFirstColumn="0" w:lastRowLastColumn="0"/>
-              <w:rPr>
-                <w:lang w:val="da-DK"/>
-              </w:rPr>
             </w:pPr>
           </w:p>
         </w:tc>
       </w:tr>
     </w:tbl>
-    <w:p>
-      <w:pPr>
-        <w:rPr>
-          <w:lang w:val="da-DK"/>
-        </w:rPr>
-      </w:pPr>
-    </w:p>
+    <w:p/>
     <w:p>
       <w:pPr>
         <w:pStyle w:val="Overskrift2"/>
@@ -1084,7 +1101,7 @@
       </w:pPr>
       <w:bookmarkStart w:id="4" w:name="_Toc444073242"/>
       <w:bookmarkStart w:id="5" w:name="_Toc444074266"/>
-      <w:bookmarkStart w:id="6" w:name="_Toc444193354"/>
+      <w:bookmarkStart w:id="6" w:name="_Toc444824188"/>
       <w:proofErr w:type="spellStart"/>
       <w:r>
         <w:rPr>
@@ -1442,7 +1459,7 @@
       </w:pPr>
       <w:bookmarkStart w:id="7" w:name="_Toc444073243"/>
       <w:bookmarkStart w:id="8" w:name="_Toc444074267"/>
-      <w:bookmarkStart w:id="9" w:name="_Toc444193355"/>
+      <w:bookmarkStart w:id="9" w:name="_Toc444824189"/>
       <w:r>
         <w:rPr>
           <w:lang w:val="da-DK"/>
@@ -1798,7 +1815,7 @@
           <w:numId w:val="1"/>
         </w:numPr>
       </w:pPr>
-      <w:bookmarkStart w:id="10" w:name="_Toc444193356"/>
+      <w:bookmarkStart w:id="10" w:name="_Toc444824190"/>
       <w:r>
         <w:lastRenderedPageBreak/>
         <w:t>Table of Contents</w:t>
@@ -1844,7 +1861,15 @@
             <w:rPr>
               <w:lang w:val="da-DK"/>
             </w:rPr>
-            <w:t xml:space="preserve"> of Contents</w:t>
+            <w:t xml:space="preserve"> of Conte</w:t>
+          </w:r>
+          <w:bookmarkStart w:id="11" w:name="_GoBack"/>
+          <w:bookmarkEnd w:id="11"/>
+          <w:r>
+            <w:rPr>
+              <w:lang w:val="da-DK"/>
+            </w:rPr>
+            <w:t>nts</w:t>
           </w:r>
         </w:p>
         <w:p>
@@ -1869,7 +1894,7 @@
           <w:r>
             <w:fldChar w:fldCharType="separate"/>
           </w:r>
-          <w:hyperlink w:anchor="_Toc444193352" w:history="1">
+          <w:hyperlink w:anchor="_Toc444824186" w:history="1">
             <w:r>
               <w:rPr>
                 <w:rStyle w:val="Hyperlink"/>
@@ -1911,7 +1936,7 @@
                 <w:noProof/>
                 <w:webHidden/>
               </w:rPr>
-              <w:instrText xml:space="preserve"> PAGEREF _Toc444193352 \h </w:instrText>
+              <w:instrText xml:space="preserve"> PAGEREF _Toc444824186 \h </w:instrText>
             </w:r>
             <w:r>
               <w:rPr>
@@ -1955,7 +1980,7 @@
               <w:lang w:val="sv-SE" w:eastAsia="sv-SE"/>
             </w:rPr>
           </w:pPr>
-          <w:hyperlink w:anchor="_Toc444193353" w:history="1">
+          <w:hyperlink w:anchor="_Toc444824187" w:history="1">
             <w:r>
               <w:rPr>
                 <w:rStyle w:val="Hyperlink"/>
@@ -1999,7 +2024,7 @@
                 <w:noProof/>
                 <w:webHidden/>
               </w:rPr>
-              <w:instrText xml:space="preserve"> PAGEREF _Toc444193353 \h </w:instrText>
+              <w:instrText xml:space="preserve"> PAGEREF _Toc444824187 \h </w:instrText>
             </w:r>
             <w:r>
               <w:rPr>
@@ -2043,7 +2068,7 @@
               <w:lang w:val="sv-SE" w:eastAsia="sv-SE"/>
             </w:rPr>
           </w:pPr>
-          <w:hyperlink w:anchor="_Toc444193354" w:history="1">
+          <w:hyperlink w:anchor="_Toc444824188" w:history="1">
             <w:r>
               <w:rPr>
                 <w:rStyle w:val="Hyperlink"/>
@@ -2087,7 +2112,7 @@
                 <w:noProof/>
                 <w:webHidden/>
               </w:rPr>
-              <w:instrText xml:space="preserve"> PAGEREF _Toc444193354 \h </w:instrText>
+              <w:instrText xml:space="preserve"> PAGEREF _Toc444824188 \h </w:instrText>
             </w:r>
             <w:r>
               <w:rPr>
@@ -2131,7 +2156,7 @@
               <w:lang w:val="sv-SE" w:eastAsia="sv-SE"/>
             </w:rPr>
           </w:pPr>
-          <w:hyperlink w:anchor="_Toc444193355" w:history="1">
+          <w:hyperlink w:anchor="_Toc444824189" w:history="1">
             <w:r>
               <w:rPr>
                 <w:rStyle w:val="Hyperlink"/>
@@ -2175,7 +2200,7 @@
                 <w:noProof/>
                 <w:webHidden/>
               </w:rPr>
-              <w:instrText xml:space="preserve"> PAGEREF _Toc444193355 \h </w:instrText>
+              <w:instrText xml:space="preserve"> PAGEREF _Toc444824189 \h </w:instrText>
             </w:r>
             <w:r>
               <w:rPr>
@@ -2219,7 +2244,7 @@
               <w:lang w:val="sv-SE" w:eastAsia="sv-SE"/>
             </w:rPr>
           </w:pPr>
-          <w:hyperlink w:anchor="_Toc444193356" w:history="1">
+          <w:hyperlink w:anchor="_Toc444824190" w:history="1">
             <w:r>
               <w:rPr>
                 <w:rStyle w:val="Hyperlink"/>
@@ -2261,7 +2286,7 @@
                 <w:noProof/>
                 <w:webHidden/>
               </w:rPr>
-              <w:instrText xml:space="preserve"> PAGEREF _Toc444193356 \h </w:instrText>
+              <w:instrText xml:space="preserve"> PAGEREF _Toc444824190 \h </w:instrText>
             </w:r>
             <w:r>
               <w:rPr>
@@ -2305,7 +2330,7 @@
               <w:lang w:val="sv-SE" w:eastAsia="sv-SE"/>
             </w:rPr>
           </w:pPr>
-          <w:hyperlink w:anchor="_Toc444193357" w:history="1">
+          <w:hyperlink w:anchor="_Toc444824191" w:history="1">
             <w:r>
               <w:rPr>
                 <w:rStyle w:val="Hyperlink"/>
@@ -2347,7 +2372,265 @@
                 <w:noProof/>
                 <w:webHidden/>
               </w:rPr>
-              <w:instrText xml:space="preserve"> PAGEREF _Toc444193357 \h </w:instrText>
+              <w:instrText xml:space="preserve"> PAGEREF _Toc444824191 \h </w:instrText>
+            </w:r>
+            <w:r>
+              <w:rPr>
+                <w:noProof/>
+                <w:webHidden/>
+              </w:rPr>
+            </w:r>
+            <w:r>
+              <w:rPr>
+                <w:noProof/>
+                <w:webHidden/>
+              </w:rPr>
+              <w:fldChar w:fldCharType="separate"/>
+            </w:r>
+            <w:r>
+              <w:rPr>
+                <w:noProof/>
+                <w:webHidden/>
+              </w:rPr>
+              <w:t>3</w:t>
+            </w:r>
+            <w:r>
+              <w:rPr>
+                <w:noProof/>
+                <w:webHidden/>
+              </w:rPr>
+              <w:fldChar w:fldCharType="end"/>
+            </w:r>
+          </w:hyperlink>
+        </w:p>
+        <w:p>
+          <w:pPr>
+            <w:pStyle w:val="Indholdsfortegnelse2"/>
+            <w:tabs>
+              <w:tab w:val="left" w:pos="880"/>
+              <w:tab w:val="right" w:leader="dot" w:pos="9350"/>
+            </w:tabs>
+            <w:rPr>
+              <w:rFonts w:eastAsiaTheme="minorEastAsia"/>
+              <w:noProof/>
+              <w:lang w:val="sv-SE" w:eastAsia="sv-SE"/>
+            </w:rPr>
+          </w:pPr>
+          <w:hyperlink w:anchor="_Toc444824192" w:history="1">
+            <w:r>
+              <w:rPr>
+                <w:rStyle w:val="Hyperlink"/>
+                <w:noProof/>
+              </w:rPr>
+              <w:t>3.2</w:t>
+            </w:r>
+            <w:r>
+              <w:rPr>
+                <w:rFonts w:eastAsiaTheme="minorEastAsia"/>
+                <w:noProof/>
+                <w:lang w:val="sv-SE" w:eastAsia="sv-SE"/>
+              </w:rPr>
+              <w:tab/>
+            </w:r>
+            <w:r>
+              <w:rPr>
+                <w:rStyle w:val="Hyperlink"/>
+                <w:noProof/>
+              </w:rPr>
+              <w:t>Background</w:t>
+            </w:r>
+            <w:r>
+              <w:rPr>
+                <w:noProof/>
+                <w:webHidden/>
+              </w:rPr>
+              <w:tab/>
+            </w:r>
+            <w:r>
+              <w:rPr>
+                <w:noProof/>
+                <w:webHidden/>
+              </w:rPr>
+              <w:fldChar w:fldCharType="begin"/>
+            </w:r>
+            <w:r>
+              <w:rPr>
+                <w:noProof/>
+                <w:webHidden/>
+              </w:rPr>
+              <w:instrText xml:space="preserve"> PAGEREF _Toc444824192 \h </w:instrText>
+            </w:r>
+            <w:r>
+              <w:rPr>
+                <w:noProof/>
+                <w:webHidden/>
+              </w:rPr>
+            </w:r>
+            <w:r>
+              <w:rPr>
+                <w:noProof/>
+                <w:webHidden/>
+              </w:rPr>
+              <w:fldChar w:fldCharType="separate"/>
+            </w:r>
+            <w:r>
+              <w:rPr>
+                <w:noProof/>
+                <w:webHidden/>
+              </w:rPr>
+              <w:t>3</w:t>
+            </w:r>
+            <w:r>
+              <w:rPr>
+                <w:noProof/>
+                <w:webHidden/>
+              </w:rPr>
+              <w:fldChar w:fldCharType="end"/>
+            </w:r>
+          </w:hyperlink>
+        </w:p>
+        <w:p>
+          <w:pPr>
+            <w:pStyle w:val="Indholdsfortegnelse2"/>
+            <w:tabs>
+              <w:tab w:val="left" w:pos="880"/>
+              <w:tab w:val="right" w:leader="dot" w:pos="9350"/>
+            </w:tabs>
+            <w:rPr>
+              <w:rFonts w:eastAsiaTheme="minorEastAsia"/>
+              <w:noProof/>
+              <w:lang w:val="sv-SE" w:eastAsia="sv-SE"/>
+            </w:rPr>
+          </w:pPr>
+          <w:hyperlink w:anchor="_Toc444824193" w:history="1">
+            <w:r>
+              <w:rPr>
+                <w:rStyle w:val="Hyperlink"/>
+                <w:noProof/>
+              </w:rPr>
+              <w:t>3.3</w:t>
+            </w:r>
+            <w:r>
+              <w:rPr>
+                <w:rFonts w:eastAsiaTheme="minorEastAsia"/>
+                <w:noProof/>
+                <w:lang w:val="sv-SE" w:eastAsia="sv-SE"/>
+              </w:rPr>
+              <w:tab/>
+            </w:r>
+            <w:r>
+              <w:rPr>
+                <w:rStyle w:val="Hyperlink"/>
+                <w:noProof/>
+              </w:rPr>
+              <w:t>Scope and Exclusions</w:t>
+            </w:r>
+            <w:r>
+              <w:rPr>
+                <w:noProof/>
+                <w:webHidden/>
+              </w:rPr>
+              <w:tab/>
+            </w:r>
+            <w:r>
+              <w:rPr>
+                <w:noProof/>
+                <w:webHidden/>
+              </w:rPr>
+              <w:fldChar w:fldCharType="begin"/>
+            </w:r>
+            <w:r>
+              <w:rPr>
+                <w:noProof/>
+                <w:webHidden/>
+              </w:rPr>
+              <w:instrText xml:space="preserve"> PAGEREF _Toc444824193 \h </w:instrText>
+            </w:r>
+            <w:r>
+              <w:rPr>
+                <w:noProof/>
+                <w:webHidden/>
+              </w:rPr>
+            </w:r>
+            <w:r>
+              <w:rPr>
+                <w:noProof/>
+                <w:webHidden/>
+              </w:rPr>
+              <w:fldChar w:fldCharType="separate"/>
+            </w:r>
+            <w:r>
+              <w:rPr>
+                <w:noProof/>
+                <w:webHidden/>
+              </w:rPr>
+              <w:t>3</w:t>
+            </w:r>
+            <w:r>
+              <w:rPr>
+                <w:noProof/>
+                <w:webHidden/>
+              </w:rPr>
+              <w:fldChar w:fldCharType="end"/>
+            </w:r>
+          </w:hyperlink>
+        </w:p>
+        <w:p>
+          <w:pPr>
+            <w:pStyle w:val="Indholdsfortegnelse2"/>
+            <w:tabs>
+              <w:tab w:val="left" w:pos="880"/>
+              <w:tab w:val="right" w:leader="dot" w:pos="9350"/>
+            </w:tabs>
+            <w:rPr>
+              <w:rFonts w:eastAsiaTheme="minorEastAsia"/>
+              <w:noProof/>
+              <w:lang w:val="sv-SE" w:eastAsia="sv-SE"/>
+            </w:rPr>
+          </w:pPr>
+          <w:hyperlink w:anchor="_Toc444824194" w:history="1">
+            <w:r>
+              <w:rPr>
+                <w:rStyle w:val="Hyperlink"/>
+                <w:noProof/>
+              </w:rPr>
+              <w:t>3.4</w:t>
+            </w:r>
+            <w:r>
+              <w:rPr>
+                <w:rFonts w:eastAsiaTheme="minorEastAsia"/>
+                <w:noProof/>
+                <w:lang w:val="sv-SE" w:eastAsia="sv-SE"/>
+              </w:rPr>
+              <w:tab/>
+            </w:r>
+            <w:r>
+              <w:rPr>
+                <w:rStyle w:val="Hyperlink"/>
+                <w:noProof/>
+              </w:rPr>
+              <w:t>Objectives</w:t>
+            </w:r>
+            <w:r>
+              <w:rPr>
+                <w:noProof/>
+                <w:webHidden/>
+              </w:rPr>
+              <w:tab/>
+            </w:r>
+            <w:r>
+              <w:rPr>
+                <w:noProof/>
+                <w:webHidden/>
+              </w:rPr>
+              <w:fldChar w:fldCharType="begin"/>
+            </w:r>
+            <w:r>
+              <w:rPr>
+                <w:noProof/>
+                <w:webHidden/>
+              </w:rPr>
+              <w:instrText xml:space="preserve"> PAGEREF _Toc444824194 \h </w:instrText>
             </w:r>
             <w:r>
               <w:rPr>
@@ -2391,7 +2674,7 @@
               <w:lang w:val="sv-SE" w:eastAsia="sv-SE"/>
             </w:rPr>
           </w:pPr>
-          <w:hyperlink w:anchor="_Toc444193358" w:history="1">
+          <w:hyperlink w:anchor="_Toc444824195" w:history="1">
             <w:r>
               <w:rPr>
                 <w:rStyle w:val="Hyperlink"/>
@@ -2433,7 +2716,7 @@
                 <w:noProof/>
                 <w:webHidden/>
               </w:rPr>
-              <w:instrText xml:space="preserve"> PAGEREF _Toc444193358 \h </w:instrText>
+              <w:instrText xml:space="preserve"> PAGEREF _Toc444824195 \h </w:instrText>
             </w:r>
             <w:r>
               <w:rPr>
@@ -2453,7 +2736,7 @@
                 <w:noProof/>
                 <w:webHidden/>
               </w:rPr>
-              <w:t>3</w:t>
+              <w:t>4</w:t>
             </w:r>
             <w:r>
               <w:rPr>
@@ -2477,7 +2760,7 @@
               <w:lang w:val="sv-SE" w:eastAsia="sv-SE"/>
             </w:rPr>
           </w:pPr>
-          <w:hyperlink w:anchor="_Toc444193359" w:history="1">
+          <w:hyperlink w:anchor="_Toc444824196" w:history="1">
             <w:r>
               <w:rPr>
                 <w:rStyle w:val="Hyperlink"/>
@@ -2519,7 +2802,7 @@
                 <w:noProof/>
                 <w:webHidden/>
               </w:rPr>
-              <w:instrText xml:space="preserve"> PAGEREF _Toc444193359 \h </w:instrText>
+              <w:instrText xml:space="preserve"> PAGEREF _Toc444824196 \h </w:instrText>
             </w:r>
             <w:r>
               <w:rPr>
@@ -2539,7 +2822,7 @@
                 <w:noProof/>
                 <w:webHidden/>
               </w:rPr>
-              <w:t>3</w:t>
+              <w:t>4</w:t>
             </w:r>
             <w:r>
               <w:rPr>
@@ -2563,7 +2846,7 @@
               <w:lang w:val="sv-SE" w:eastAsia="sv-SE"/>
             </w:rPr>
           </w:pPr>
-          <w:hyperlink w:anchor="_Toc444193360" w:history="1">
+          <w:hyperlink w:anchor="_Toc444824197" w:history="1">
             <w:r>
               <w:rPr>
                 <w:rStyle w:val="Hyperlink"/>
@@ -2605,7 +2888,7 @@
                 <w:noProof/>
                 <w:webHidden/>
               </w:rPr>
-              <w:instrText xml:space="preserve"> PAGEREF _Toc444193360 \h </w:instrText>
+              <w:instrText xml:space="preserve"> PAGEREF _Toc444824197 \h </w:instrText>
             </w:r>
             <w:r>
               <w:rPr>
@@ -2625,77 +2908,7 @@
                 <w:noProof/>
                 <w:webHidden/>
               </w:rPr>
-              <w:t>3</w:t>
-            </w:r>
-            <w:r>
-              <w:rPr>
-                <w:noProof/>
-                <w:webHidden/>
-              </w:rPr>
-              <w:fldChar w:fldCharType="end"/>
-            </w:r>
-          </w:hyperlink>
-        </w:p>
-        <w:p>
-          <w:pPr>
-            <w:pStyle w:val="Indholdsfortegnelse2"/>
-            <w:tabs>
-              <w:tab w:val="right" w:leader="dot" w:pos="9350"/>
-            </w:tabs>
-            <w:rPr>
-              <w:rFonts w:eastAsiaTheme="minorEastAsia"/>
-              <w:noProof/>
-              <w:lang w:val="sv-SE" w:eastAsia="sv-SE"/>
-            </w:rPr>
-          </w:pPr>
-          <w:hyperlink r:id="rId9" w:anchor="_Toc444193361" w:history="1">
-            <w:r>
-              <w:rPr>
-                <w:rStyle w:val="Hyperlink"/>
-                <w:noProof/>
-              </w:rPr>
-              <w:t>Staff &amp; Job Titles</w:t>
-            </w:r>
-            <w:r>
-              <w:rPr>
-                <w:noProof/>
-                <w:webHidden/>
-              </w:rPr>
-              <w:tab/>
-            </w:r>
-            <w:r>
-              <w:rPr>
-                <w:noProof/>
-                <w:webHidden/>
-              </w:rPr>
-              <w:fldChar w:fldCharType="begin"/>
-            </w:r>
-            <w:r>
-              <w:rPr>
-                <w:noProof/>
-                <w:webHidden/>
-              </w:rPr>
-              <w:instrText xml:space="preserve"> PAGEREF _Toc444193361 \h </w:instrText>
-            </w:r>
-            <w:r>
-              <w:rPr>
-                <w:noProof/>
-                <w:webHidden/>
-              </w:rPr>
-            </w:r>
-            <w:r>
-              <w:rPr>
-                <w:noProof/>
-                <w:webHidden/>
-              </w:rPr>
-              <w:fldChar w:fldCharType="separate"/>
-            </w:r>
-            <w:r>
-              <w:rPr>
-                <w:noProof/>
-                <w:webHidden/>
-              </w:rPr>
-              <w:t>3</w:t>
+              <w:t>4</w:t>
             </w:r>
             <w:r>
               <w:rPr>
@@ -2719,7 +2932,7 @@
               <w:lang w:val="sv-SE" w:eastAsia="sv-SE"/>
             </w:rPr>
           </w:pPr>
-          <w:hyperlink w:anchor="_Toc444193362" w:history="1">
+          <w:hyperlink w:anchor="_Toc444824198" w:history="1">
             <w:r>
               <w:rPr>
                 <w:rStyle w:val="Hyperlink"/>
@@ -2761,7 +2974,7 @@
                 <w:noProof/>
                 <w:webHidden/>
               </w:rPr>
-              <w:instrText xml:space="preserve"> PAGEREF _Toc444193362 \h </w:instrText>
+              <w:instrText xml:space="preserve"> PAGEREF _Toc444824198 \h </w:instrText>
             </w:r>
             <w:r>
               <w:rPr>
@@ -2781,7 +2994,7 @@
                 <w:noProof/>
                 <w:webHidden/>
               </w:rPr>
-              <w:t>4</w:t>
+              <w:t>5</w:t>
             </w:r>
             <w:r>
               <w:rPr>
@@ -2805,7 +3018,7 @@
               <w:lang w:val="sv-SE" w:eastAsia="sv-SE"/>
             </w:rPr>
           </w:pPr>
-          <w:hyperlink w:anchor="_Toc444193363" w:history="1">
+          <w:hyperlink w:anchor="_Toc444824199" w:history="1">
             <w:r>
               <w:rPr>
                 <w:rStyle w:val="Hyperlink"/>
@@ -2847,7 +3060,7 @@
                 <w:noProof/>
                 <w:webHidden/>
               </w:rPr>
-              <w:instrText xml:space="preserve"> PAGEREF _Toc444193363 \h </w:instrText>
+              <w:instrText xml:space="preserve"> PAGEREF _Toc444824199 \h </w:instrText>
             </w:r>
             <w:r>
               <w:rPr>
@@ -2867,7 +3080,7 @@
                 <w:noProof/>
                 <w:webHidden/>
               </w:rPr>
-              <w:t>4</w:t>
+              <w:t>5</w:t>
             </w:r>
             <w:r>
               <w:rPr>
@@ -2891,7 +3104,7 @@
               <w:lang w:val="sv-SE" w:eastAsia="sv-SE"/>
             </w:rPr>
           </w:pPr>
-          <w:hyperlink w:anchor="_Toc444193364" w:history="1">
+          <w:hyperlink w:anchor="_Toc444824200" w:history="1">
             <w:r>
               <w:rPr>
                 <w:rStyle w:val="Hyperlink"/>
@@ -2933,7 +3146,7 @@
                 <w:noProof/>
                 <w:webHidden/>
               </w:rPr>
-              <w:instrText xml:space="preserve"> PAGEREF _Toc444193364 \h </w:instrText>
+              <w:instrText xml:space="preserve"> PAGEREF _Toc444824200 \h </w:instrText>
             </w:r>
             <w:r>
               <w:rPr>
@@ -2953,7 +3166,7 @@
                 <w:noProof/>
                 <w:webHidden/>
               </w:rPr>
-              <w:t>4</w:t>
+              <w:t>5</w:t>
             </w:r>
             <w:r>
               <w:rPr>
@@ -2977,7 +3190,7 @@
               <w:lang w:val="sv-SE" w:eastAsia="sv-SE"/>
             </w:rPr>
           </w:pPr>
-          <w:hyperlink w:anchor="_Toc444193365" w:history="1">
+          <w:hyperlink w:anchor="_Toc444824201" w:history="1">
             <w:r>
               <w:rPr>
                 <w:rStyle w:val="Hyperlink"/>
@@ -3019,7 +3232,7 @@
                 <w:noProof/>
                 <w:webHidden/>
               </w:rPr>
-              <w:instrText xml:space="preserve"> PAGEREF _Toc444193365 \h </w:instrText>
+              <w:instrText xml:space="preserve"> PAGEREF _Toc444824201 \h </w:instrText>
             </w:r>
             <w:r>
               <w:rPr>
@@ -3039,7 +3252,7 @@
                 <w:noProof/>
                 <w:webHidden/>
               </w:rPr>
-              <w:t>4</w:t>
+              <w:t>5</w:t>
             </w:r>
             <w:r>
               <w:rPr>
@@ -3063,7 +3276,7 @@
               <w:lang w:val="sv-SE" w:eastAsia="sv-SE"/>
             </w:rPr>
           </w:pPr>
-          <w:hyperlink w:anchor="_Toc444193366" w:history="1">
+          <w:hyperlink w:anchor="_Toc444824202" w:history="1">
             <w:r>
               <w:rPr>
                 <w:rStyle w:val="Hyperlink"/>
@@ -3084,7 +3297,7 @@
                 <w:rStyle w:val="Hyperlink"/>
                 <w:noProof/>
               </w:rPr>
-              <w:t>Business Assurance</w:t>
+              <w:t>Project Manager</w:t>
             </w:r>
             <w:r>
               <w:rPr>
@@ -3105,7 +3318,7 @@
                 <w:noProof/>
                 <w:webHidden/>
               </w:rPr>
-              <w:instrText xml:space="preserve"> PAGEREF _Toc444193366 \h </w:instrText>
+              <w:instrText xml:space="preserve"> PAGEREF _Toc444824202 \h </w:instrText>
             </w:r>
             <w:r>
               <w:rPr>
@@ -3149,7 +3362,7 @@
               <w:lang w:val="sv-SE" w:eastAsia="sv-SE"/>
             </w:rPr>
           </w:pPr>
-          <w:hyperlink w:anchor="_Toc444193367" w:history="1">
+          <w:hyperlink w:anchor="_Toc444824203" w:history="1">
             <w:r>
               <w:rPr>
                 <w:rStyle w:val="Hyperlink"/>
@@ -3170,7 +3383,7 @@
                 <w:rStyle w:val="Hyperlink"/>
                 <w:noProof/>
               </w:rPr>
-              <w:t>User Assurance</w:t>
+              <w:t>Development Team</w:t>
             </w:r>
             <w:r>
               <w:rPr>
@@ -3191,179 +3404,7 @@
                 <w:noProof/>
                 <w:webHidden/>
               </w:rPr>
-              <w:instrText xml:space="preserve"> PAGEREF _Toc444193367 \h </w:instrText>
-            </w:r>
-            <w:r>
-              <w:rPr>
-                <w:noProof/>
-                <w:webHidden/>
-              </w:rPr>
-            </w:r>
-            <w:r>
-              <w:rPr>
-                <w:noProof/>
-                <w:webHidden/>
-              </w:rPr>
-              <w:fldChar w:fldCharType="separate"/>
-            </w:r>
-            <w:r>
-              <w:rPr>
-                <w:noProof/>
-                <w:webHidden/>
-              </w:rPr>
-              <w:t>5</w:t>
-            </w:r>
-            <w:r>
-              <w:rPr>
-                <w:noProof/>
-                <w:webHidden/>
-              </w:rPr>
-              <w:fldChar w:fldCharType="end"/>
-            </w:r>
-          </w:hyperlink>
-        </w:p>
-        <w:p>
-          <w:pPr>
-            <w:pStyle w:val="Indholdsfortegnelse2"/>
-            <w:tabs>
-              <w:tab w:val="left" w:pos="880"/>
-              <w:tab w:val="right" w:leader="dot" w:pos="9350"/>
-            </w:tabs>
-            <w:rPr>
-              <w:rFonts w:eastAsiaTheme="minorEastAsia"/>
-              <w:noProof/>
-              <w:lang w:val="sv-SE" w:eastAsia="sv-SE"/>
-            </w:rPr>
-          </w:pPr>
-          <w:hyperlink w:anchor="_Toc444193368" w:history="1">
-            <w:r>
-              <w:rPr>
-                <w:rStyle w:val="Hyperlink"/>
-                <w:noProof/>
-              </w:rPr>
-              <w:t>7.7</w:t>
-            </w:r>
-            <w:r>
-              <w:rPr>
-                <w:rFonts w:eastAsiaTheme="minorEastAsia"/>
-                <w:noProof/>
-                <w:lang w:val="sv-SE" w:eastAsia="sv-SE"/>
-              </w:rPr>
-              <w:tab/>
-            </w:r>
-            <w:r>
-              <w:rPr>
-                <w:rStyle w:val="Hyperlink"/>
-                <w:noProof/>
-              </w:rPr>
-              <w:t>Supplier Assurance</w:t>
-            </w:r>
-            <w:r>
-              <w:rPr>
-                <w:noProof/>
-                <w:webHidden/>
-              </w:rPr>
-              <w:tab/>
-            </w:r>
-            <w:r>
-              <w:rPr>
-                <w:noProof/>
-                <w:webHidden/>
-              </w:rPr>
-              <w:fldChar w:fldCharType="begin"/>
-            </w:r>
-            <w:r>
-              <w:rPr>
-                <w:noProof/>
-                <w:webHidden/>
-              </w:rPr>
-              <w:instrText xml:space="preserve"> PAGEREF _Toc444193368 \h </w:instrText>
-            </w:r>
-            <w:r>
-              <w:rPr>
-                <w:noProof/>
-                <w:webHidden/>
-              </w:rPr>
-            </w:r>
-            <w:r>
-              <w:rPr>
-                <w:noProof/>
-                <w:webHidden/>
-              </w:rPr>
-              <w:fldChar w:fldCharType="separate"/>
-            </w:r>
-            <w:r>
-              <w:rPr>
-                <w:noProof/>
-                <w:webHidden/>
-              </w:rPr>
-              <w:t>5</w:t>
-            </w:r>
-            <w:r>
-              <w:rPr>
-                <w:noProof/>
-                <w:webHidden/>
-              </w:rPr>
-              <w:fldChar w:fldCharType="end"/>
-            </w:r>
-          </w:hyperlink>
-        </w:p>
-        <w:p>
-          <w:pPr>
-            <w:pStyle w:val="Indholdsfortegnelse2"/>
-            <w:tabs>
-              <w:tab w:val="left" w:pos="880"/>
-              <w:tab w:val="right" w:leader="dot" w:pos="9350"/>
-            </w:tabs>
-            <w:rPr>
-              <w:rFonts w:eastAsiaTheme="minorEastAsia"/>
-              <w:noProof/>
-              <w:lang w:val="sv-SE" w:eastAsia="sv-SE"/>
-            </w:rPr>
-          </w:pPr>
-          <w:hyperlink w:anchor="_Toc444193369" w:history="1">
-            <w:r>
-              <w:rPr>
-                <w:rStyle w:val="Hyperlink"/>
-                <w:noProof/>
-              </w:rPr>
-              <w:t>7.8</w:t>
-            </w:r>
-            <w:r>
-              <w:rPr>
-                <w:rFonts w:eastAsiaTheme="minorEastAsia"/>
-                <w:noProof/>
-                <w:lang w:val="sv-SE" w:eastAsia="sv-SE"/>
-              </w:rPr>
-              <w:tab/>
-            </w:r>
-            <w:r>
-              <w:rPr>
-                <w:rStyle w:val="Hyperlink"/>
-                <w:noProof/>
-              </w:rPr>
-              <w:t>Project Manager</w:t>
-            </w:r>
-            <w:r>
-              <w:rPr>
-                <w:noProof/>
-                <w:webHidden/>
-              </w:rPr>
-              <w:tab/>
-            </w:r>
-            <w:r>
-              <w:rPr>
-                <w:noProof/>
-                <w:webHidden/>
-              </w:rPr>
-              <w:fldChar w:fldCharType="begin"/>
-            </w:r>
-            <w:r>
-              <w:rPr>
-                <w:noProof/>
-                <w:webHidden/>
-              </w:rPr>
-              <w:instrText xml:space="preserve"> PAGEREF _Toc444193369 \h </w:instrText>
+              <w:instrText xml:space="preserve"> PAGEREF _Toc444824203 \h </w:instrText>
             </w:r>
             <w:r>
               <w:rPr>
@@ -3407,7 +3448,7 @@
               <w:lang w:val="sv-SE" w:eastAsia="sv-SE"/>
             </w:rPr>
           </w:pPr>
-          <w:hyperlink w:anchor="_Toc444193370" w:history="1">
+          <w:hyperlink w:anchor="_Toc444824204" w:history="1">
             <w:r>
               <w:rPr>
                 <w:rStyle w:val="Hyperlink"/>
@@ -3449,7 +3490,7 @@
                 <w:noProof/>
                 <w:webHidden/>
               </w:rPr>
-              <w:instrText xml:space="preserve"> PAGEREF _Toc444193370 \h </w:instrText>
+              <w:instrText xml:space="preserve"> PAGEREF _Toc444824204 \h </w:instrText>
             </w:r>
             <w:r>
               <w:rPr>
@@ -3493,7 +3534,7 @@
               <w:lang w:val="sv-SE" w:eastAsia="sv-SE"/>
             </w:rPr>
           </w:pPr>
-          <w:hyperlink w:anchor="_Toc444193371" w:history="1">
+          <w:hyperlink w:anchor="_Toc444824205" w:history="1">
             <w:r>
               <w:rPr>
                 <w:rStyle w:val="Hyperlink"/>
@@ -3535,7 +3576,7 @@
                 <w:noProof/>
                 <w:webHidden/>
               </w:rPr>
-              <w:instrText xml:space="preserve"> PAGEREF _Toc444193371 \h </w:instrText>
+              <w:instrText xml:space="preserve"> PAGEREF _Toc444824205 \h </w:instrText>
             </w:r>
             <w:r>
               <w:rPr>
@@ -3579,7 +3620,7 @@
               <w:lang w:val="sv-SE" w:eastAsia="sv-SE"/>
             </w:rPr>
           </w:pPr>
-          <w:hyperlink w:anchor="_Toc444193372" w:history="1">
+          <w:hyperlink w:anchor="_Toc444824206" w:history="1">
             <w:r>
               <w:rPr>
                 <w:rStyle w:val="Hyperlink"/>
@@ -3621,7 +3662,7 @@
                 <w:noProof/>
                 <w:webHidden/>
               </w:rPr>
-              <w:instrText xml:space="preserve"> PAGEREF _Toc444193372 \h </w:instrText>
+              <w:instrText xml:space="preserve"> PAGEREF _Toc444824206 \h </w:instrText>
             </w:r>
             <w:r>
               <w:rPr>
@@ -3641,7 +3682,7 @@
                 <w:noProof/>
                 <w:webHidden/>
               </w:rPr>
-              <w:t>5</w:t>
+              <w:t>6</w:t>
             </w:r>
             <w:r>
               <w:rPr>
@@ -3665,7 +3706,7 @@
               <w:lang w:val="sv-SE" w:eastAsia="sv-SE"/>
             </w:rPr>
           </w:pPr>
-          <w:hyperlink w:anchor="_Toc444193373" w:history="1">
+          <w:hyperlink w:anchor="_Toc444824207" w:history="1">
             <w:r>
               <w:rPr>
                 <w:rStyle w:val="Hyperlink"/>
@@ -3707,7 +3748,7 @@
                 <w:noProof/>
                 <w:webHidden/>
               </w:rPr>
-              <w:instrText xml:space="preserve"> PAGEREF _Toc444193373 \h </w:instrText>
+              <w:instrText xml:space="preserve"> PAGEREF _Toc444824207 \h </w:instrText>
             </w:r>
             <w:r>
               <w:rPr>
@@ -3727,7 +3768,7 @@
                 <w:noProof/>
                 <w:webHidden/>
               </w:rPr>
-              <w:t>5</w:t>
+              <w:t>6</w:t>
             </w:r>
             <w:r>
               <w:rPr>
@@ -3751,7 +3792,7 @@
               <w:lang w:val="sv-SE" w:eastAsia="sv-SE"/>
             </w:rPr>
           </w:pPr>
-          <w:hyperlink w:anchor="_Toc444193374" w:history="1">
+          <w:hyperlink w:anchor="_Toc444824208" w:history="1">
             <w:r>
               <w:rPr>
                 <w:rStyle w:val="Hyperlink"/>
@@ -3793,7 +3834,7 @@
                 <w:noProof/>
                 <w:webHidden/>
               </w:rPr>
-              <w:instrText xml:space="preserve"> PAGEREF _Toc444193374 \h </w:instrText>
+              <w:instrText xml:space="preserve"> PAGEREF _Toc444824208 \h </w:instrText>
             </w:r>
             <w:r>
               <w:rPr>
@@ -3837,7 +3878,7 @@
               <w:lang w:val="sv-SE" w:eastAsia="sv-SE"/>
             </w:rPr>
           </w:pPr>
-          <w:hyperlink w:anchor="_Toc444193375" w:history="1">
+          <w:hyperlink w:anchor="_Toc444824209" w:history="1">
             <w:r>
               <w:rPr>
                 <w:rStyle w:val="Hyperlink"/>
@@ -3879,7 +3920,7 @@
                 <w:noProof/>
                 <w:webHidden/>
               </w:rPr>
-              <w:instrText xml:space="preserve"> PAGEREF _Toc444193375 \h </w:instrText>
+              <w:instrText xml:space="preserve"> PAGEREF _Toc444824209 \h </w:instrText>
             </w:r>
             <w:r>
               <w:rPr>
@@ -3935,397 +3976,12 @@
           <w:numId w:val="1"/>
         </w:numPr>
       </w:pPr>
-      <w:bookmarkStart w:id="11" w:name="_Toc444193357"/>
+      <w:bookmarkStart w:id="12" w:name="_Toc444824191"/>
       <w:r>
         <w:lastRenderedPageBreak/>
         <w:t>Project Definition</w:t>
       </w:r>
-      <w:bookmarkEnd w:id="11"/>
-    </w:p>
-    <w:p>
-      <w:pPr>
-        <w:spacing w:before="120" w:after="120" w:line="240" w:lineRule="auto"/>
-        <w:rPr>
-          <w:rFonts w:ascii="Times New Roman" w:eastAsia="Times New Roman" w:hAnsi="Times New Roman" w:cs="Times New Roman"/>
-          <w:sz w:val="24"/>
-          <w:szCs w:val="24"/>
-          <w:lang w:val="sv-SE" w:eastAsia="sv-SE"/>
-        </w:rPr>
-      </w:pPr>
-      <w:r>
-        <w:rPr>
-          <w:rFonts w:ascii="Arial" w:eastAsia="Times New Roman" w:hAnsi="Arial" w:cs="Arial"/>
-          <w:color w:val="FF0000"/>
-          <w:sz w:val="24"/>
-          <w:szCs w:val="24"/>
-          <w:lang w:eastAsia="sv-SE"/>
-        </w:rPr>
-        <w:t>[</w:t>
-      </w:r>
-      <w:r>
-        <w:rPr>
-          <w:rFonts w:ascii="Arial" w:eastAsia="Times New Roman" w:hAnsi="Arial" w:cs="Arial"/>
-          <w:b/>
-          <w:bCs/>
-          <w:color w:val="FF0000"/>
-          <w:sz w:val="24"/>
-          <w:szCs w:val="24"/>
-          <w:lang w:eastAsia="sv-SE"/>
-        </w:rPr>
-        <w:t>Extracted from the Project Brief</w:t>
-      </w:r>
-      <w:r>
-        <w:rPr>
-          <w:rFonts w:ascii="Arial" w:eastAsia="Times New Roman" w:hAnsi="Arial" w:cs="Arial"/>
-          <w:color w:val="FF0000"/>
-          <w:sz w:val="24"/>
-          <w:szCs w:val="24"/>
-          <w:lang w:eastAsia="sv-SE"/>
-        </w:rPr>
-        <w:t xml:space="preserve">. Explains what the project needs to achieve. </w:t>
-      </w:r>
-      <w:r>
-        <w:rPr>
-          <w:rFonts w:ascii="Arial" w:eastAsia="Times New Roman" w:hAnsi="Arial" w:cs="Arial"/>
-          <w:color w:val="FF0000"/>
-          <w:sz w:val="24"/>
-          <w:szCs w:val="24"/>
-          <w:lang w:val="sv-SE" w:eastAsia="sv-SE"/>
-        </w:rPr>
-        <w:t xml:space="preserve">It </w:t>
-      </w:r>
-      <w:proofErr w:type="spellStart"/>
-      <w:r>
-        <w:rPr>
-          <w:rFonts w:ascii="Arial" w:eastAsia="Times New Roman" w:hAnsi="Arial" w:cs="Arial"/>
-          <w:color w:val="FF0000"/>
-          <w:sz w:val="24"/>
-          <w:szCs w:val="24"/>
-          <w:lang w:val="sv-SE" w:eastAsia="sv-SE"/>
-        </w:rPr>
-        <w:t>should</w:t>
-      </w:r>
-      <w:proofErr w:type="spellEnd"/>
-      <w:r>
-        <w:rPr>
-          <w:rFonts w:ascii="Arial" w:eastAsia="Times New Roman" w:hAnsi="Arial" w:cs="Arial"/>
-          <w:color w:val="FF0000"/>
-          <w:sz w:val="24"/>
-          <w:szCs w:val="24"/>
-          <w:lang w:val="sv-SE" w:eastAsia="sv-SE"/>
-        </w:rPr>
-        <w:t xml:space="preserve"> </w:t>
-      </w:r>
-      <w:proofErr w:type="spellStart"/>
-      <w:r>
-        <w:rPr>
-          <w:rFonts w:ascii="Arial" w:eastAsia="Times New Roman" w:hAnsi="Arial" w:cs="Arial"/>
-          <w:color w:val="FF0000"/>
-          <w:sz w:val="24"/>
-          <w:szCs w:val="24"/>
-          <w:lang w:val="sv-SE" w:eastAsia="sv-SE"/>
-        </w:rPr>
-        <w:t>include</w:t>
-      </w:r>
-      <w:proofErr w:type="spellEnd"/>
-      <w:r>
-        <w:rPr>
-          <w:rFonts w:ascii="Arial" w:eastAsia="Times New Roman" w:hAnsi="Arial" w:cs="Arial"/>
-          <w:color w:val="FF0000"/>
-          <w:sz w:val="24"/>
-          <w:szCs w:val="24"/>
-          <w:lang w:val="sv-SE" w:eastAsia="sv-SE"/>
-        </w:rPr>
-        <w:t>:</w:t>
-      </w:r>
-    </w:p>
-    <w:p>
-      <w:pPr>
-        <w:numPr>
-          <w:ilvl w:val="0"/>
-          <w:numId w:val="3"/>
-        </w:numPr>
-        <w:spacing w:before="120" w:after="120" w:line="240" w:lineRule="auto"/>
-        <w:textAlignment w:val="baseline"/>
-        <w:rPr>
-          <w:rFonts w:ascii="Arial" w:eastAsia="Times New Roman" w:hAnsi="Arial" w:cs="Arial"/>
-          <w:color w:val="000000"/>
-          <w:sz w:val="24"/>
-          <w:szCs w:val="24"/>
-          <w:lang w:val="sv-SE" w:eastAsia="sv-SE"/>
-        </w:rPr>
-      </w:pPr>
-      <w:proofErr w:type="spellStart"/>
-      <w:r>
-        <w:rPr>
-          <w:rFonts w:ascii="Arial" w:eastAsia="Times New Roman" w:hAnsi="Arial" w:cs="Arial"/>
-          <w:color w:val="FF0000"/>
-          <w:sz w:val="24"/>
-          <w:szCs w:val="24"/>
-          <w:lang w:val="sv-SE" w:eastAsia="sv-SE"/>
-        </w:rPr>
-        <w:t>Background</w:t>
-      </w:r>
-      <w:proofErr w:type="spellEnd"/>
-      <w:r>
-        <w:rPr>
-          <w:rFonts w:ascii="Arial" w:eastAsia="Times New Roman" w:hAnsi="Arial" w:cs="Arial"/>
-          <w:color w:val="FF0000"/>
-          <w:sz w:val="24"/>
-          <w:szCs w:val="24"/>
-          <w:lang w:val="sv-SE" w:eastAsia="sv-SE"/>
-        </w:rPr>
-        <w:t xml:space="preserve"> </w:t>
-      </w:r>
-    </w:p>
-    <w:p>
-      <w:pPr>
-        <w:numPr>
-          <w:ilvl w:val="0"/>
-          <w:numId w:val="3"/>
-        </w:numPr>
-        <w:spacing w:before="120" w:after="120" w:line="240" w:lineRule="auto"/>
-        <w:textAlignment w:val="baseline"/>
-        <w:rPr>
-          <w:rFonts w:ascii="Arial" w:eastAsia="Times New Roman" w:hAnsi="Arial" w:cs="Arial"/>
-          <w:color w:val="000000"/>
-          <w:sz w:val="24"/>
-          <w:szCs w:val="24"/>
-          <w:lang w:val="sv-SE" w:eastAsia="sv-SE"/>
-        </w:rPr>
-      </w:pPr>
-      <w:r>
-        <w:rPr>
-          <w:rFonts w:ascii="Arial" w:eastAsia="Times New Roman" w:hAnsi="Arial" w:cs="Arial"/>
-          <w:color w:val="FF0000"/>
-          <w:sz w:val="24"/>
-          <w:szCs w:val="24"/>
-          <w:lang w:val="sv-SE" w:eastAsia="sv-SE"/>
-        </w:rPr>
-        <w:t xml:space="preserve">Project </w:t>
-      </w:r>
-      <w:proofErr w:type="spellStart"/>
-      <w:r>
-        <w:rPr>
-          <w:rFonts w:ascii="Arial" w:eastAsia="Times New Roman" w:hAnsi="Arial" w:cs="Arial"/>
-          <w:color w:val="FF0000"/>
-          <w:sz w:val="24"/>
-          <w:szCs w:val="24"/>
-          <w:lang w:val="sv-SE" w:eastAsia="sv-SE"/>
-        </w:rPr>
-        <w:t>objectives</w:t>
-      </w:r>
-      <w:proofErr w:type="spellEnd"/>
-      <w:r>
-        <w:rPr>
-          <w:rFonts w:ascii="Arial" w:eastAsia="Times New Roman" w:hAnsi="Arial" w:cs="Arial"/>
-          <w:color w:val="FF0000"/>
-          <w:sz w:val="24"/>
-          <w:szCs w:val="24"/>
-          <w:lang w:val="sv-SE" w:eastAsia="sv-SE"/>
-        </w:rPr>
-        <w:t xml:space="preserve"> and </w:t>
-      </w:r>
-      <w:proofErr w:type="spellStart"/>
-      <w:r>
-        <w:rPr>
-          <w:rFonts w:ascii="Arial" w:eastAsia="Times New Roman" w:hAnsi="Arial" w:cs="Arial"/>
-          <w:color w:val="FF0000"/>
-          <w:sz w:val="24"/>
-          <w:szCs w:val="24"/>
-          <w:lang w:val="sv-SE" w:eastAsia="sv-SE"/>
-        </w:rPr>
-        <w:t>desired</w:t>
-      </w:r>
-      <w:proofErr w:type="spellEnd"/>
-      <w:r>
-        <w:rPr>
-          <w:rFonts w:ascii="Arial" w:eastAsia="Times New Roman" w:hAnsi="Arial" w:cs="Arial"/>
-          <w:color w:val="FF0000"/>
-          <w:sz w:val="24"/>
-          <w:szCs w:val="24"/>
-          <w:lang w:val="sv-SE" w:eastAsia="sv-SE"/>
-        </w:rPr>
-        <w:t xml:space="preserve"> </w:t>
-      </w:r>
-      <w:proofErr w:type="spellStart"/>
-      <w:r>
-        <w:rPr>
-          <w:rFonts w:ascii="Arial" w:eastAsia="Times New Roman" w:hAnsi="Arial" w:cs="Arial"/>
-          <w:color w:val="FF0000"/>
-          <w:sz w:val="24"/>
-          <w:szCs w:val="24"/>
-          <w:lang w:val="sv-SE" w:eastAsia="sv-SE"/>
-        </w:rPr>
-        <w:t>outcomes</w:t>
-      </w:r>
-      <w:proofErr w:type="spellEnd"/>
-    </w:p>
-    <w:p>
-      <w:pPr>
-        <w:numPr>
-          <w:ilvl w:val="0"/>
-          <w:numId w:val="3"/>
-        </w:numPr>
-        <w:spacing w:before="120" w:after="120" w:line="240" w:lineRule="auto"/>
-        <w:textAlignment w:val="baseline"/>
-        <w:rPr>
-          <w:rFonts w:ascii="Arial" w:eastAsia="Times New Roman" w:hAnsi="Arial" w:cs="Arial"/>
-          <w:color w:val="000000"/>
-          <w:sz w:val="24"/>
-          <w:szCs w:val="24"/>
-          <w:lang w:val="sv-SE" w:eastAsia="sv-SE"/>
-        </w:rPr>
-      </w:pPr>
-      <w:r>
-        <w:rPr>
-          <w:rFonts w:ascii="Arial" w:eastAsia="Times New Roman" w:hAnsi="Arial" w:cs="Arial"/>
-          <w:color w:val="FF0000"/>
-          <w:sz w:val="24"/>
-          <w:szCs w:val="24"/>
-          <w:lang w:val="sv-SE" w:eastAsia="sv-SE"/>
-        </w:rPr>
-        <w:t xml:space="preserve">Project </w:t>
-      </w:r>
-      <w:proofErr w:type="spellStart"/>
-      <w:r>
-        <w:rPr>
-          <w:rFonts w:ascii="Arial" w:eastAsia="Times New Roman" w:hAnsi="Arial" w:cs="Arial"/>
-          <w:color w:val="FF0000"/>
-          <w:sz w:val="24"/>
-          <w:szCs w:val="24"/>
-          <w:lang w:val="sv-SE" w:eastAsia="sv-SE"/>
-        </w:rPr>
-        <w:t>scope</w:t>
-      </w:r>
-      <w:proofErr w:type="spellEnd"/>
-      <w:r>
-        <w:rPr>
-          <w:rFonts w:ascii="Arial" w:eastAsia="Times New Roman" w:hAnsi="Arial" w:cs="Arial"/>
-          <w:color w:val="FF0000"/>
-          <w:sz w:val="24"/>
-          <w:szCs w:val="24"/>
-          <w:lang w:val="sv-SE" w:eastAsia="sv-SE"/>
-        </w:rPr>
-        <w:t xml:space="preserve"> and </w:t>
-      </w:r>
-      <w:proofErr w:type="spellStart"/>
-      <w:r>
-        <w:rPr>
-          <w:rFonts w:ascii="Arial" w:eastAsia="Times New Roman" w:hAnsi="Arial" w:cs="Arial"/>
-          <w:color w:val="FF0000"/>
-          <w:sz w:val="24"/>
-          <w:szCs w:val="24"/>
-          <w:lang w:val="sv-SE" w:eastAsia="sv-SE"/>
-        </w:rPr>
-        <w:t>exclusions</w:t>
-      </w:r>
-      <w:proofErr w:type="spellEnd"/>
-    </w:p>
-    <w:p>
-      <w:pPr>
-        <w:numPr>
-          <w:ilvl w:val="0"/>
-          <w:numId w:val="3"/>
-        </w:numPr>
-        <w:spacing w:before="120" w:after="120" w:line="240" w:lineRule="auto"/>
-        <w:textAlignment w:val="baseline"/>
-        <w:rPr>
-          <w:rFonts w:ascii="Arial" w:eastAsia="Times New Roman" w:hAnsi="Arial" w:cs="Arial"/>
-          <w:color w:val="000000"/>
-          <w:sz w:val="24"/>
-          <w:szCs w:val="24"/>
-          <w:lang w:val="sv-SE" w:eastAsia="sv-SE"/>
-        </w:rPr>
-      </w:pPr>
-      <w:proofErr w:type="spellStart"/>
-      <w:r>
-        <w:rPr>
-          <w:rFonts w:ascii="Arial" w:eastAsia="Times New Roman" w:hAnsi="Arial" w:cs="Arial"/>
-          <w:color w:val="FF0000"/>
-          <w:sz w:val="24"/>
-          <w:szCs w:val="24"/>
-          <w:lang w:val="sv-SE" w:eastAsia="sv-SE"/>
-        </w:rPr>
-        <w:t>Constraints</w:t>
-      </w:r>
-      <w:proofErr w:type="spellEnd"/>
-      <w:r>
-        <w:rPr>
-          <w:rFonts w:ascii="Arial" w:eastAsia="Times New Roman" w:hAnsi="Arial" w:cs="Arial"/>
-          <w:color w:val="FF0000"/>
-          <w:sz w:val="24"/>
-          <w:szCs w:val="24"/>
-          <w:lang w:val="sv-SE" w:eastAsia="sv-SE"/>
-        </w:rPr>
-        <w:t xml:space="preserve"> and </w:t>
-      </w:r>
-      <w:proofErr w:type="spellStart"/>
-      <w:r>
-        <w:rPr>
-          <w:rFonts w:ascii="Arial" w:eastAsia="Times New Roman" w:hAnsi="Arial" w:cs="Arial"/>
-          <w:color w:val="FF0000"/>
-          <w:sz w:val="24"/>
-          <w:szCs w:val="24"/>
-          <w:lang w:val="sv-SE" w:eastAsia="sv-SE"/>
-        </w:rPr>
-        <w:t>assumptions</w:t>
-      </w:r>
-      <w:proofErr w:type="spellEnd"/>
-    </w:p>
-    <w:p>
-      <w:pPr>
-        <w:numPr>
-          <w:ilvl w:val="0"/>
-          <w:numId w:val="3"/>
-        </w:numPr>
-        <w:spacing w:before="120" w:after="120" w:line="240" w:lineRule="auto"/>
-        <w:textAlignment w:val="baseline"/>
-        <w:rPr>
-          <w:rFonts w:ascii="Arial" w:eastAsia="Times New Roman" w:hAnsi="Arial" w:cs="Arial"/>
-          <w:color w:val="000000"/>
-          <w:sz w:val="24"/>
-          <w:szCs w:val="24"/>
-          <w:lang w:eastAsia="sv-SE"/>
-        </w:rPr>
-      </w:pPr>
-      <w:r>
-        <w:rPr>
-          <w:rFonts w:ascii="Arial" w:eastAsia="Times New Roman" w:hAnsi="Arial" w:cs="Arial"/>
-          <w:color w:val="FF0000"/>
-          <w:sz w:val="24"/>
-          <w:szCs w:val="24"/>
-          <w:lang w:eastAsia="sv-SE"/>
-        </w:rPr>
-        <w:t>The user(s) and any other known interested parties</w:t>
-      </w:r>
-    </w:p>
-    <w:p>
-      <w:pPr>
-        <w:numPr>
-          <w:ilvl w:val="0"/>
-          <w:numId w:val="3"/>
-        </w:numPr>
-        <w:spacing w:before="100" w:beforeAutospacing="1" w:after="100" w:afterAutospacing="1" w:line="240" w:lineRule="auto"/>
-        <w:textAlignment w:val="baseline"/>
-        <w:rPr>
-          <w:rFonts w:ascii="Arial" w:eastAsia="Times New Roman" w:hAnsi="Arial" w:cs="Arial"/>
-          <w:color w:val="000000"/>
-          <w:sz w:val="24"/>
-          <w:szCs w:val="24"/>
-          <w:lang w:val="sv-SE" w:eastAsia="sv-SE"/>
-        </w:rPr>
-      </w:pPr>
-      <w:r>
-        <w:rPr>
-          <w:rFonts w:ascii="Arial" w:eastAsia="Times New Roman" w:hAnsi="Arial" w:cs="Arial"/>
-          <w:color w:val="FF0000"/>
-          <w:sz w:val="24"/>
-          <w:szCs w:val="24"/>
-          <w:lang w:val="sv-SE" w:eastAsia="sv-SE"/>
-        </w:rPr>
-        <w:t>Interfaces]</w:t>
-      </w:r>
+      <w:bookmarkEnd w:id="12"/>
     </w:p>
     <w:p>
       <w:pPr>
@@ -4335,9 +3991,11 @@
           <w:numId w:val="1"/>
         </w:numPr>
       </w:pPr>
+      <w:bookmarkStart w:id="13" w:name="_Toc444824192"/>
       <w:r>
         <w:t>Background</w:t>
       </w:r>
+      <w:bookmarkEnd w:id="13"/>
     </w:p>
     <w:p>
       <w:r>
@@ -4357,12 +4015,12 @@
           <w:numId w:val="1"/>
         </w:numPr>
       </w:pPr>
-      <w:bookmarkStart w:id="12" w:name="_GoBack"/>
+      <w:bookmarkStart w:id="14" w:name="_Toc444824193"/>
       <w:r>
         <w:t>Scope and Exclusions</w:t>
       </w:r>
+      <w:bookmarkEnd w:id="14"/>
     </w:p>
-    <w:bookmarkEnd w:id="12"/>
     <w:p>
       <w:r>
         <w:t>Scope:</w:t>
@@ -4389,10 +4047,19 @@
         </w:numPr>
       </w:pPr>
       <w:r>
-        <w:t>The browser interface</w:t>
+        <w:t>B</w:t>
+      </w:r>
+      <w:r>
+        <w:t>rowser interface</w:t>
+      </w:r>
+      <w:r>
+        <w:t>s</w:t>
       </w:r>
       <w:r>
         <w:t xml:space="preserve"> for students</w:t>
+      </w:r>
+      <w:r>
+        <w:t>, content providers and administrators</w:t>
       </w:r>
     </w:p>
     <w:p>
@@ -4404,10 +4071,7 @@
         </w:numPr>
       </w:pPr>
       <w:r>
-        <w:t>The browser interface</w:t>
-      </w:r>
-      <w:r>
-        <w:t xml:space="preserve"> for teachers</w:t>
+        <w:t>The database access objects</w:t>
       </w:r>
     </w:p>
     <w:p>
@@ -4419,10 +4083,7 @@
         </w:numPr>
       </w:pPr>
       <w:r>
-        <w:t>The browser interface</w:t>
-      </w:r>
-      <w:r>
-        <w:t xml:space="preserve"> for administrators</w:t>
+        <w:t>Servlets</w:t>
       </w:r>
     </w:p>
     <w:p>
@@ -4434,30 +4095,6 @@
         </w:numPr>
       </w:pPr>
       <w:r>
-        <w:t>The database access objects</w:t>
-      </w:r>
-    </w:p>
-    <w:p>
-      <w:pPr>
-        <w:pStyle w:val="Listeafsnit"/>
-        <w:numPr>
-          <w:ilvl w:val="0"/>
-          <w:numId w:val="13"/>
-        </w:numPr>
-      </w:pPr>
-      <w:r>
-        <w:t>Servlets</w:t>
-      </w:r>
-    </w:p>
-    <w:p>
-      <w:pPr>
-        <w:pStyle w:val="Listeafsnit"/>
-        <w:numPr>
-          <w:ilvl w:val="0"/>
-          <w:numId w:val="13"/>
-        </w:numPr>
-      </w:pPr>
-      <w:r>
         <w:t>Login service</w:t>
       </w:r>
     </w:p>
@@ -4511,9 +4148,11 @@
           <w:numId w:val="1"/>
         </w:numPr>
       </w:pPr>
+      <w:bookmarkStart w:id="15" w:name="_Toc444824194"/>
       <w:r>
         <w:t>Objectives</w:t>
       </w:r>
+      <w:bookmarkEnd w:id="15"/>
     </w:p>
     <w:p>
       <w:pPr>
@@ -4551,7 +4190,6 @@
         <w:rPr>
           <w:b/>
         </w:rPr>
-        <w:lastRenderedPageBreak/>
         <w:t xml:space="preserve">The budget is 810 man hours. </w:t>
       </w:r>
       <w:r>
@@ -4637,11 +4275,47 @@
           <w:numId w:val="1"/>
         </w:numPr>
       </w:pPr>
-      <w:bookmarkStart w:id="13" w:name="_Toc444193358"/>
+      <w:bookmarkStart w:id="16" w:name="_Toc444824195"/>
       <w:r>
         <w:t>Project Approach</w:t>
       </w:r>
-      <w:bookmarkEnd w:id="13"/>
+      <w:bookmarkEnd w:id="16"/>
+    </w:p>
+    <w:bookmarkStart w:id="17" w:name="_MON_1518562106"/>
+    <w:bookmarkEnd w:id="17"/>
+    <w:p>
+      <w:r>
+        <w:object w:dxaOrig="1541" w:dyaOrig="998">
+          <v:shapetype id="_x0000_t75" coordsize="21600,21600" o:spt="75" o:preferrelative="t" path="m@4@5l@4@11@9@11@9@5xe" filled="f" stroked="f">
+            <v:stroke joinstyle="miter"/>
+            <v:formulas>
+              <v:f eqn="if lineDrawn pixelLineWidth 0"/>
+              <v:f eqn="sum @0 1 0"/>
+              <v:f eqn="sum 0 0 @1"/>
+              <v:f eqn="prod @2 1 2"/>
+              <v:f eqn="prod @3 21600 pixelWidth"/>
+              <v:f eqn="prod @3 21600 pixelHeight"/>
+              <v:f eqn="sum @0 0 1"/>
+              <v:f eqn="prod @6 1 2"/>
+              <v:f eqn="prod @7 21600 pixelWidth"/>
+              <v:f eqn="sum @8 21600 0"/>
+              <v:f eqn="prod @7 21600 pixelHeight"/>
+              <v:f eqn="sum @10 21600 0"/>
+            </v:formulas>
+            <v:path o:extrusionok="f" gradientshapeok="t" o:connecttype="rect"/>
+            <o:lock v:ext="edit" aspectratio="t"/>
+          </v:shapetype>
+          <v:shape id="_x0000_i1037" type="#_x0000_t75" style="width:77pt;height:50.25pt" o:ole="">
+            <v:imagedata r:id="rId9" o:title=""/>
+          </v:shape>
+          <o:OLEObject Type="Embed" ProgID="Word.Document.12" ShapeID="_x0000_i1037" DrawAspect="Icon" ObjectID="_1518566096" r:id="rId10">
+            <o:FieldCodes>\s</o:FieldCodes>
+          </o:OLEObject>
+        </w:object>
+      </w:r>
+      <w:r>
+        <w:t xml:space="preserve"> Double click on icon to open embedded document.</w:t>
+      </w:r>
     </w:p>
     <w:p/>
     <w:p>
@@ -4652,11 +4326,11 @@
           <w:numId w:val="1"/>
         </w:numPr>
       </w:pPr>
-      <w:bookmarkStart w:id="14" w:name="_Toc444193359"/>
+      <w:bookmarkStart w:id="18" w:name="_Toc444824196"/>
       <w:r>
         <w:t>Business Case</w:t>
       </w:r>
-      <w:bookmarkEnd w:id="14"/>
+      <w:bookmarkEnd w:id="18"/>
     </w:p>
     <w:p/>
     <w:p>
@@ -4667,464 +4341,18 @@
           <w:numId w:val="1"/>
         </w:numPr>
       </w:pPr>
-      <w:bookmarkStart w:id="15" w:name="_Toc444193360"/>
+      <w:bookmarkStart w:id="19" w:name="_Toc444824197"/>
       <w:r>
         <w:t>Project Management Team Structure</w:t>
       </w:r>
-      <w:bookmarkEnd w:id="15"/>
+      <w:bookmarkEnd w:id="19"/>
     </w:p>
-    <w:p/>
     <w:p>
-      <w:r>
+      <w:pPr>
         <w:rPr>
           <w:noProof/>
           <w:lang w:val="sv-SE" w:eastAsia="sv-SE"/>
         </w:rPr>
-        <mc:AlternateContent>
-          <mc:Choice Requires="wps">
-            <w:drawing>
-              <wp:anchor distT="45720" distB="45720" distL="114300" distR="114300" simplePos="0" relativeHeight="251661312" behindDoc="0" locked="0" layoutInCell="1" allowOverlap="1" wp14:anchorId="08C759B8" wp14:editId="62C9A775">
-                <wp:simplePos x="0" y="0"/>
-                <wp:positionH relativeFrom="margin">
-                  <wp:align>left</wp:align>
-                </wp:positionH>
-                <wp:positionV relativeFrom="paragraph">
-                  <wp:posOffset>173990</wp:posOffset>
-                </wp:positionV>
-                <wp:extent cx="2719070" cy="1243330"/>
-                <wp:effectExtent l="9525" t="12700" r="5080" b="10795"/>
-                <wp:wrapSquare wrapText="bothSides"/>
-                <wp:docPr id="1" name="Tekstfelt 1"/>
-                <wp:cNvGraphicFramePr>
-                  <a:graphicFrameLocks xmlns:a="http://schemas.openxmlformats.org/drawingml/2006/main"/>
-                </wp:cNvGraphicFramePr>
-                <a:graphic xmlns:a="http://schemas.openxmlformats.org/drawingml/2006/main">
-                  <a:graphicData uri="http://schemas.microsoft.com/office/word/2010/wordprocessingShape">
-                    <wps:wsp>
-                      <wps:cNvSpPr txBox="1">
-                        <a:spLocks noChangeArrowheads="1"/>
-                      </wps:cNvSpPr>
-                      <wps:spPr bwMode="auto">
-                        <a:xfrm>
-                          <a:off x="0" y="0"/>
-                          <a:ext cx="2719070" cy="1243330"/>
-                        </a:xfrm>
-                        <a:prstGeom prst="rect">
-                          <a:avLst/>
-                        </a:prstGeom>
-                        <a:solidFill>
-                          <a:srgbClr val="FFFFFF"/>
-                        </a:solidFill>
-                        <a:ln w="9525">
-                          <a:solidFill>
-                            <a:srgbClr val="000000"/>
-                          </a:solidFill>
-                          <a:miter lim="800000"/>
-                          <a:headEnd/>
-                          <a:tailEnd/>
-                        </a:ln>
-                      </wps:spPr>
-                      <wps:txbx>
-                        <w:txbxContent>
-                          <w:p>
-                            <w:pPr>
-                              <w:pStyle w:val="Overskrift2"/>
-                            </w:pPr>
-                            <w:bookmarkStart w:id="16" w:name="_Toc443990233"/>
-                            <w:bookmarkStart w:id="17" w:name="_Toc444116428"/>
-                            <w:bookmarkStart w:id="18" w:name="_Toc444193361"/>
-                            <w:r>
-                              <w:t>Staff &amp; Job Titles</w:t>
-                            </w:r>
-                            <w:bookmarkEnd w:id="16"/>
-                            <w:bookmarkEnd w:id="17"/>
-                            <w:bookmarkEnd w:id="18"/>
-                          </w:p>
-                          <w:p>
-                            <w:pPr>
-                              <w:rPr>
-                                <w:lang w:val="sv-SE"/>
-                              </w:rPr>
-                            </w:pPr>
-                            <w:r>
-                              <w:rPr>
-                                <w:lang w:val="sv-SE"/>
-                              </w:rPr>
-                              <w:t xml:space="preserve">Tudor </w:t>
-                            </w:r>
-                            <w:proofErr w:type="spellStart"/>
-                            <w:r>
-                              <w:rPr>
-                                <w:lang w:val="sv-SE"/>
-                              </w:rPr>
-                              <w:t>Stoica</w:t>
-                            </w:r>
-                            <w:proofErr w:type="spellEnd"/>
-                            <w:r>
-                              <w:rPr>
-                                <w:lang w:val="sv-SE"/>
-                              </w:rPr>
-                              <w:t>:</w:t>
-                            </w:r>
-                            <w:r>
-                              <w:rPr>
-                                <w:lang w:val="sv-SE"/>
-                              </w:rPr>
-                              <w:tab/>
-                            </w:r>
-                            <w:r>
-                              <w:rPr>
-                                <w:lang w:val="sv-SE"/>
-                              </w:rPr>
-                              <w:tab/>
-                              <w:t xml:space="preserve">Student BA Soft </w:t>
-                            </w:r>
-                            <w:proofErr w:type="spellStart"/>
-                            <w:r>
-                              <w:rPr>
-                                <w:lang w:val="sv-SE"/>
-                              </w:rPr>
-                              <w:t>dev</w:t>
-                            </w:r>
-                            <w:proofErr w:type="spellEnd"/>
-                            <w:r>
-                              <w:rPr>
-                                <w:lang w:val="sv-SE"/>
-                              </w:rPr>
-                              <w:br/>
-                              <w:t xml:space="preserve">Adrian </w:t>
-                            </w:r>
-                            <w:proofErr w:type="spellStart"/>
-                            <w:r>
-                              <w:rPr>
-                                <w:lang w:val="sv-SE"/>
-                              </w:rPr>
-                              <w:t>Lungeanu</w:t>
-                            </w:r>
-                            <w:proofErr w:type="spellEnd"/>
-                            <w:r>
-                              <w:rPr>
-                                <w:lang w:val="sv-SE"/>
-                              </w:rPr>
-                              <w:t>:</w:t>
-                            </w:r>
-                            <w:r>
-                              <w:rPr>
-                                <w:lang w:val="sv-SE"/>
-                              </w:rPr>
-                              <w:tab/>
-                              <w:t xml:space="preserve">Student BA Soft </w:t>
-                            </w:r>
-                            <w:proofErr w:type="spellStart"/>
-                            <w:r>
-                              <w:rPr>
-                                <w:lang w:val="sv-SE"/>
-                              </w:rPr>
-                              <w:t>dev</w:t>
-                            </w:r>
-                            <w:proofErr w:type="spellEnd"/>
-                            <w:r>
-                              <w:rPr>
-                                <w:lang w:val="sv-SE"/>
-                              </w:rPr>
-                              <w:br/>
-                            </w:r>
-                            <w:proofErr w:type="spellStart"/>
-                            <w:r>
-                              <w:rPr>
-                                <w:lang w:val="sv-SE"/>
-                              </w:rPr>
-                              <w:t>Ionut</w:t>
-                            </w:r>
-                            <w:proofErr w:type="spellEnd"/>
-                            <w:r>
-                              <w:rPr>
-                                <w:lang w:val="sv-SE"/>
-                              </w:rPr>
-                              <w:t xml:space="preserve"> </w:t>
-                            </w:r>
-                            <w:proofErr w:type="spellStart"/>
-                            <w:r>
-                              <w:rPr>
-                                <w:lang w:val="sv-SE"/>
-                              </w:rPr>
-                              <w:t>Vieru</w:t>
-                            </w:r>
-                            <w:proofErr w:type="spellEnd"/>
-                            <w:r>
-                              <w:rPr>
-                                <w:lang w:val="sv-SE"/>
-                              </w:rPr>
-                              <w:t>:</w:t>
-                            </w:r>
-                            <w:r>
-                              <w:rPr>
-                                <w:lang w:val="sv-SE"/>
-                              </w:rPr>
-                              <w:tab/>
-                            </w:r>
-                            <w:r>
-                              <w:rPr>
-                                <w:lang w:val="sv-SE"/>
-                              </w:rPr>
-                              <w:tab/>
-                              <w:t xml:space="preserve">Student BA Soft </w:t>
-                            </w:r>
-                            <w:proofErr w:type="spellStart"/>
-                            <w:r>
-                              <w:rPr>
-                                <w:lang w:val="sv-SE"/>
-                              </w:rPr>
-                              <w:t>dev</w:t>
-                            </w:r>
-                            <w:proofErr w:type="spellEnd"/>
-                            <w:r>
-                              <w:rPr>
-                                <w:lang w:val="sv-SE"/>
-                              </w:rPr>
-                              <w:br/>
-                              <w:t>Åsa Wegelius:</w:t>
-                            </w:r>
-                            <w:r>
-                              <w:rPr>
-                                <w:lang w:val="sv-SE"/>
-                              </w:rPr>
-                              <w:tab/>
-                            </w:r>
-                            <w:r>
-                              <w:rPr>
-                                <w:lang w:val="sv-SE"/>
-                              </w:rPr>
-                              <w:tab/>
-                              <w:t xml:space="preserve">Student BA Soft </w:t>
-                            </w:r>
-                            <w:proofErr w:type="spellStart"/>
-                            <w:r>
-                              <w:rPr>
-                                <w:lang w:val="sv-SE"/>
-                              </w:rPr>
-                              <w:t>dev</w:t>
-                            </w:r>
-                            <w:proofErr w:type="spellEnd"/>
-                          </w:p>
-                        </w:txbxContent>
-                      </wps:txbx>
-                      <wps:bodyPr rot="0" vert="horz" wrap="square" lIns="91440" tIns="45720" rIns="91440" bIns="45720" anchor="t" anchorCtr="0" upright="1">
-                        <a:noAutofit/>
-                      </wps:bodyPr>
-                    </wps:wsp>
-                  </a:graphicData>
-                </a:graphic>
-                <wp14:sizeRelH relativeFrom="margin">
-                  <wp14:pctWidth>0</wp14:pctWidth>
-                </wp14:sizeRelH>
-                <wp14:sizeRelV relativeFrom="margin">
-                  <wp14:pctHeight>0</wp14:pctHeight>
-                </wp14:sizeRelV>
-              </wp:anchor>
-            </w:drawing>
-          </mc:Choice>
-          <mc:Fallback>
-            <w:pict>
-              <v:shape w14:anchorId="08C759B8" id="Tekstfelt 1" o:spid="_x0000_s1027" type="#_x0000_t202" style="position:absolute;margin-left:0;margin-top:13.7pt;width:214.1pt;height:97.9pt;z-index:251661312;visibility:visible;mso-wrap-style:square;mso-width-percent:0;mso-height-percent:0;mso-wrap-distance-left:9pt;mso-wrap-distance-top:3.6pt;mso-wrap-distance-right:9pt;mso-wrap-distance-bottom:3.6pt;mso-position-horizontal:left;mso-position-horizontal-relative:margin;mso-position-vertical:absolute;mso-position-vertical-relative:text;mso-width-percent:0;mso-height-percent:0;mso-width-relative:margin;mso-height-relative:margin;v-text-anchor:top" o:gfxdata="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">
-                <v:textbox>
-                  <w:txbxContent>
-                    <w:p>
-                      <w:pPr>
-                        <w:pStyle w:val="Overskrift2"/>
-                      </w:pPr>
-                      <w:bookmarkStart w:id="19" w:name="_Toc443990233"/>
-                      <w:bookmarkStart w:id="20" w:name="_Toc444116428"/>
-                      <w:bookmarkStart w:id="21" w:name="_Toc444193361"/>
-                      <w:r>
-                        <w:t>Staff &amp; Job Titles</w:t>
-                      </w:r>
-                      <w:bookmarkEnd w:id="19"/>
-                      <w:bookmarkEnd w:id="20"/>
-                      <w:bookmarkEnd w:id="21"/>
-                    </w:p>
-                    <w:p>
-                      <w:pPr>
-                        <w:rPr>
-                          <w:lang w:val="sv-SE"/>
-                        </w:rPr>
-                      </w:pPr>
-                      <w:r>
-                        <w:rPr>
-                          <w:lang w:val="sv-SE"/>
-                        </w:rPr>
-                        <w:t xml:space="preserve">Tudor </w:t>
-                      </w:r>
-                      <w:proofErr w:type="spellStart"/>
-                      <w:r>
-                        <w:rPr>
-                          <w:lang w:val="sv-SE"/>
-                        </w:rPr>
-                        <w:t>Stoica</w:t>
-                      </w:r>
-                      <w:proofErr w:type="spellEnd"/>
-                      <w:r>
-                        <w:rPr>
-                          <w:lang w:val="sv-SE"/>
-                        </w:rPr>
-                        <w:t>:</w:t>
-                      </w:r>
-                      <w:r>
-                        <w:rPr>
-                          <w:lang w:val="sv-SE"/>
-                        </w:rPr>
-                        <w:tab/>
-                      </w:r>
-                      <w:r>
-                        <w:rPr>
-                          <w:lang w:val="sv-SE"/>
-                        </w:rPr>
-                        <w:tab/>
-                        <w:t xml:space="preserve">Student BA Soft </w:t>
-                      </w:r>
-                      <w:proofErr w:type="spellStart"/>
-                      <w:r>
-                        <w:rPr>
-                          <w:lang w:val="sv-SE"/>
-                        </w:rPr>
-                        <w:t>dev</w:t>
-                      </w:r>
-                      <w:proofErr w:type="spellEnd"/>
-                      <w:r>
-                        <w:rPr>
-                          <w:lang w:val="sv-SE"/>
-                        </w:rPr>
-                        <w:br/>
-                        <w:t xml:space="preserve">Adrian </w:t>
-                      </w:r>
-                      <w:proofErr w:type="spellStart"/>
-                      <w:r>
-                        <w:rPr>
-                          <w:lang w:val="sv-SE"/>
-                        </w:rPr>
-                        <w:t>Lungeanu</w:t>
-                      </w:r>
-                      <w:proofErr w:type="spellEnd"/>
-                      <w:r>
-                        <w:rPr>
-                          <w:lang w:val="sv-SE"/>
-                        </w:rPr>
-                        <w:t>:</w:t>
-                      </w:r>
-                      <w:r>
-                        <w:rPr>
-                          <w:lang w:val="sv-SE"/>
-                        </w:rPr>
-                        <w:tab/>
-                        <w:t xml:space="preserve">Student BA Soft </w:t>
-                      </w:r>
-                      <w:proofErr w:type="spellStart"/>
-                      <w:r>
-                        <w:rPr>
-                          <w:lang w:val="sv-SE"/>
-                        </w:rPr>
-                        <w:t>dev</w:t>
-                      </w:r>
-                      <w:proofErr w:type="spellEnd"/>
-                      <w:r>
-                        <w:rPr>
-                          <w:lang w:val="sv-SE"/>
-                        </w:rPr>
-                        <w:br/>
-                      </w:r>
-                      <w:proofErr w:type="spellStart"/>
-                      <w:r>
-                        <w:rPr>
-                          <w:lang w:val="sv-SE"/>
-                        </w:rPr>
-                        <w:t>Ionut</w:t>
-                      </w:r>
-                      <w:proofErr w:type="spellEnd"/>
-                      <w:r>
-                        <w:rPr>
-                          <w:lang w:val="sv-SE"/>
-                        </w:rPr>
-                        <w:t xml:space="preserve"> </w:t>
-                      </w:r>
-                      <w:proofErr w:type="spellStart"/>
-                      <w:r>
-                        <w:rPr>
-                          <w:lang w:val="sv-SE"/>
-                        </w:rPr>
-                        <w:t>Vieru</w:t>
-                      </w:r>
-                      <w:proofErr w:type="spellEnd"/>
-                      <w:r>
-                        <w:rPr>
-                          <w:lang w:val="sv-SE"/>
-                        </w:rPr>
-                        <w:t>:</w:t>
-                      </w:r>
-                      <w:r>
-                        <w:rPr>
-                          <w:lang w:val="sv-SE"/>
-                        </w:rPr>
-                        <w:tab/>
-                      </w:r>
-                      <w:r>
-                        <w:rPr>
-                          <w:lang w:val="sv-SE"/>
-                        </w:rPr>
-                        <w:tab/>
-                        <w:t xml:space="preserve">Student BA Soft </w:t>
-                      </w:r>
-                      <w:proofErr w:type="spellStart"/>
-                      <w:r>
-                        <w:rPr>
-                          <w:lang w:val="sv-SE"/>
-                        </w:rPr>
-                        <w:t>dev</w:t>
-                      </w:r>
-                      <w:proofErr w:type="spellEnd"/>
-                      <w:r>
-                        <w:rPr>
-                          <w:lang w:val="sv-SE"/>
-                        </w:rPr>
-                        <w:br/>
-                        <w:t>Åsa Wegelius:</w:t>
-                      </w:r>
-                      <w:r>
-                        <w:rPr>
-                          <w:lang w:val="sv-SE"/>
-                        </w:rPr>
-                        <w:tab/>
-                      </w:r>
-                      <w:r>
-                        <w:rPr>
-                          <w:lang w:val="sv-SE"/>
-                        </w:rPr>
-                        <w:tab/>
-                        <w:t xml:space="preserve">Student BA Soft </w:t>
-                      </w:r>
-                      <w:proofErr w:type="spellStart"/>
-                      <w:r>
-                        <w:rPr>
-                          <w:lang w:val="sv-SE"/>
-                        </w:rPr>
-                        <w:t>dev</w:t>
-                      </w:r>
-                      <w:proofErr w:type="spellEnd"/>
-                    </w:p>
-                  </w:txbxContent>
-                </v:textbox>
-                <w10:wrap type="square" anchorx="margin"/>
-              </v:shape>
-            </w:pict>
-          </mc:Fallback>
-        </mc:AlternateContent>
-      </w:r>
-    </w:p>
-    <w:p/>
-    <w:p/>
-    <w:p/>
-    <w:p>
-      <w:pPr>
-        <w:pStyle w:val="Overskrift1"/>
       </w:pPr>
     </w:p>
     <w:p>
@@ -5134,29 +4362,48 @@
           <w:lang w:val="sv-SE" w:eastAsia="sv-SE"/>
         </w:rPr>
       </w:pPr>
-    </w:p>
-    <w:p>
-      <w:pPr>
+      <w:r>
         <w:rPr>
           <w:noProof/>
           <w:lang w:val="sv-SE" w:eastAsia="sv-SE"/>
         </w:rPr>
-      </w:pPr>
-      <w:r>
-        <w:rPr>
-          <w:noProof/>
-          <w:lang w:val="sv-SE" w:eastAsia="sv-SE"/>
-        </w:rPr>
-        <w:lastRenderedPageBreak/>
         <w:drawing>
-          <wp:inline distT="0" distB="0" distL="0" distR="0" wp14:anchorId="6D2A1582" wp14:editId="02880C8C">
-            <wp:extent cx="4057650" cy="3324225"/>
-            <wp:effectExtent l="0" t="38100" r="19050" b="9525"/>
-            <wp:docPr id="5" name="Diagram 5"/>
-            <wp:cNvGraphicFramePr/>
+          <wp:inline distT="0" distB="0" distL="0" distR="0" wp14:anchorId="5CA2C558" wp14:editId="6B79B8DA">
+            <wp:extent cx="6105817" cy="4795284"/>
+            <wp:effectExtent l="0" t="0" r="0" b="5715"/>
+            <wp:docPr id="2" name="Billede 2"/>
+            <wp:cNvGraphicFramePr>
+              <a:graphicFrameLocks xmlns:a="http://schemas.openxmlformats.org/drawingml/2006/main" noChangeAspect="1"/>
+            </wp:cNvGraphicFramePr>
             <a:graphic xmlns:a="http://schemas.openxmlformats.org/drawingml/2006/main">
-              <a:graphicData uri="http://schemas.openxmlformats.org/drawingml/2006/diagram">
-                <dgm:relIds xmlns:dgm="http://schemas.openxmlformats.org/drawingml/2006/diagram" xmlns:r="http://schemas.openxmlformats.org/officeDocument/2006/relationships" r:dm="rId10" r:lo="rId11" r:qs="rId12" r:cs="rId13"/>
+              <a:graphicData uri="http://schemas.openxmlformats.org/drawingml/2006/picture">
+                <pic:pic xmlns:pic="http://schemas.openxmlformats.org/drawingml/2006/picture">
+                  <pic:nvPicPr>
+                    <pic:cNvPr id="2" name="Project Management Team Structure.png"/>
+                    <pic:cNvPicPr/>
+                  </pic:nvPicPr>
+                  <pic:blipFill>
+                    <a:blip r:embed="rId11">
+                      <a:extLst>
+                        <a:ext uri="{28A0092B-C50C-407E-A947-70E740481C1C}">
+                          <a14:useLocalDpi xmlns:a14="http://schemas.microsoft.com/office/drawing/2010/main" val="0"/>
+                        </a:ext>
+                      </a:extLst>
+                    </a:blip>
+                    <a:stretch>
+                      <a:fillRect/>
+                    </a:stretch>
+                  </pic:blipFill>
+                  <pic:spPr>
+                    <a:xfrm>
+                      <a:off x="0" y="0"/>
+                      <a:ext cx="6159668" cy="4837577"/>
+                    </a:xfrm>
+                    <a:prstGeom prst="rect">
+                      <a:avLst/>
+                    </a:prstGeom>
+                  </pic:spPr>
+                </pic:pic>
               </a:graphicData>
             </a:graphic>
           </wp:inline>
@@ -5187,15 +4434,15 @@
         </w:numPr>
         <w:spacing w:before="400" w:after="40" w:line="240" w:lineRule="auto"/>
       </w:pPr>
-      <w:bookmarkStart w:id="22" w:name="_Toc443990234"/>
-      <w:bookmarkStart w:id="23" w:name="_Toc444116429"/>
-      <w:bookmarkStart w:id="24" w:name="_Toc444193362"/>
+      <w:bookmarkStart w:id="20" w:name="_Toc443990234"/>
+      <w:bookmarkStart w:id="21" w:name="_Toc444116429"/>
+      <w:bookmarkStart w:id="22" w:name="_Toc444824198"/>
       <w:r>
         <w:t>Role Description</w:t>
       </w:r>
+      <w:bookmarkEnd w:id="20"/>
+      <w:bookmarkEnd w:id="21"/>
       <w:bookmarkEnd w:id="22"/>
-      <w:bookmarkEnd w:id="23"/>
-      <w:bookmarkEnd w:id="24"/>
     </w:p>
     <w:p>
       <w:r>
@@ -5211,24 +4458,24 @@
         </w:numPr>
         <w:spacing w:line="240" w:lineRule="auto"/>
       </w:pPr>
-      <w:bookmarkStart w:id="25" w:name="_Toc444116430"/>
-      <w:bookmarkStart w:id="26" w:name="_Toc444193363"/>
+      <w:bookmarkStart w:id="23" w:name="_Toc444116430"/>
+      <w:bookmarkStart w:id="24" w:name="_Toc444824199"/>
       <w:r>
         <w:t>The Executive</w:t>
       </w:r>
-      <w:bookmarkEnd w:id="25"/>
-      <w:bookmarkEnd w:id="26"/>
+      <w:bookmarkEnd w:id="23"/>
+      <w:bookmarkEnd w:id="24"/>
     </w:p>
     <w:p>
       <w:pPr>
         <w:pStyle w:val="Listeafsnit"/>
         <w:numPr>
           <w:ilvl w:val="0"/>
-          <w:numId w:val="4"/>
+          <w:numId w:val="15"/>
         </w:numPr>
       </w:pPr>
       <w:r>
-        <w:t>Responsible for making sure the project is worth doing</w:t>
+        <w:t xml:space="preserve">Is ultimately responsible for the project. </w:t>
       </w:r>
     </w:p>
     <w:p>
@@ -5236,11 +4483,17 @@
         <w:pStyle w:val="Listeafsnit"/>
         <w:numPr>
           <w:ilvl w:val="0"/>
-          <w:numId w:val="4"/>
+          <w:numId w:val="15"/>
         </w:numPr>
       </w:pPr>
       <w:r>
-        <w:t>Owns the Business Case</w:t>
+        <w:t xml:space="preserve">Carries out business </w:t>
+      </w:r>
+      <w:r>
+        <w:t>Assurance</w:t>
+      </w:r>
+      <w:r>
+        <w:t xml:space="preserve"> </w:t>
       </w:r>
     </w:p>
     <w:p>
@@ -5248,23 +4501,26 @@
         <w:pStyle w:val="Listeafsnit"/>
         <w:numPr>
           <w:ilvl w:val="0"/>
-          <w:numId w:val="4"/>
+          <w:numId w:val="15"/>
         </w:numPr>
       </w:pPr>
       <w:r>
-        <w:t>Examines risk</w:t>
-      </w:r>
-    </w:p>
-    <w:p>
-      <w:pPr>
-        <w:pStyle w:val="Listeafsnit"/>
-        <w:numPr>
-          <w:ilvl w:val="0"/>
-          <w:numId w:val="4"/>
-        </w:numPr>
-      </w:pPr>
-      <w:r>
-        <w:t>Carries out business Assurance</w:t>
+        <w:t>Communicates with organizational management</w:t>
+      </w:r>
+      <w:r>
+        <w:t xml:space="preserve"> </w:t>
+      </w:r>
+      <w:r>
+        <w:t>and reports on project progress and</w:t>
+      </w:r>
+      <w:r>
+        <w:t xml:space="preserve"> </w:t>
+      </w:r>
+      <w:r>
+        <w:t>any problems that need upward referral</w:t>
+      </w:r>
+      <w:r>
+        <w:t>.</w:t>
       </w:r>
     </w:p>
     <w:p>
@@ -5276,13 +4532,13 @@
         </w:numPr>
         <w:spacing w:line="240" w:lineRule="auto"/>
       </w:pPr>
-      <w:bookmarkStart w:id="27" w:name="_Toc444116431"/>
-      <w:bookmarkStart w:id="28" w:name="_Toc444193364"/>
+      <w:bookmarkStart w:id="25" w:name="_Toc444116431"/>
+      <w:bookmarkStart w:id="26" w:name="_Toc444824200"/>
       <w:r>
         <w:t>Senior User</w:t>
       </w:r>
-      <w:bookmarkEnd w:id="27"/>
-      <w:bookmarkEnd w:id="28"/>
+      <w:bookmarkEnd w:id="25"/>
+      <w:bookmarkEnd w:id="26"/>
     </w:p>
     <w:p>
       <w:pPr>
@@ -5362,13 +4618,13 @@
         </w:numPr>
         <w:spacing w:line="240" w:lineRule="auto"/>
       </w:pPr>
-      <w:bookmarkStart w:id="29" w:name="_Toc444116432"/>
-      <w:bookmarkStart w:id="30" w:name="_Toc444193365"/>
+      <w:bookmarkStart w:id="27" w:name="_Toc444116432"/>
+      <w:bookmarkStart w:id="28" w:name="_Toc444824201"/>
       <w:r>
         <w:t>Senior Supplier</w:t>
       </w:r>
-      <w:bookmarkEnd w:id="29"/>
-      <w:bookmarkEnd w:id="30"/>
+      <w:bookmarkEnd w:id="27"/>
+      <w:bookmarkEnd w:id="28"/>
     </w:p>
     <w:p>
       <w:pPr>
@@ -5415,7 +4671,6 @@
         </w:numPr>
       </w:pPr>
       <w:r>
-        <w:lastRenderedPageBreak/>
         <w:t>Carries out suppliers Assurance</w:t>
       </w:r>
     </w:p>
@@ -5440,24 +4695,24 @@
         </w:numPr>
         <w:spacing w:line="240" w:lineRule="auto"/>
       </w:pPr>
-      <w:bookmarkStart w:id="31" w:name="_Toc444116433"/>
-      <w:bookmarkStart w:id="32" w:name="_Toc444193366"/>
-      <w:r>
-        <w:t>Business Assurance</w:t>
-      </w:r>
-      <w:bookmarkEnd w:id="31"/>
-      <w:bookmarkEnd w:id="32"/>
+      <w:bookmarkStart w:id="29" w:name="_Toc444116436"/>
+      <w:bookmarkStart w:id="30" w:name="_Toc444824202"/>
+      <w:r>
+        <w:t>Project Manager</w:t>
+      </w:r>
+      <w:bookmarkEnd w:id="29"/>
+      <w:bookmarkEnd w:id="30"/>
     </w:p>
     <w:p>
       <w:pPr>
         <w:pStyle w:val="Listeafsnit"/>
         <w:numPr>
           <w:ilvl w:val="0"/>
-          <w:numId w:val="7"/>
+          <w:numId w:val="10"/>
         </w:numPr>
       </w:pPr>
       <w:r>
-        <w:t>Project process data is accurate</w:t>
+        <w:t>Planning the project and successive stages</w:t>
       </w:r>
     </w:p>
     <w:p>
@@ -5465,11 +4720,11 @@
         <w:pStyle w:val="Listeafsnit"/>
         <w:numPr>
           <w:ilvl w:val="0"/>
-          <w:numId w:val="7"/>
+          <w:numId w:val="10"/>
         </w:numPr>
       </w:pPr>
       <w:r>
-        <w:t>Benefit projections are realistic and correct calculated</w:t>
+        <w:t>Giving out work assignments</w:t>
       </w:r>
     </w:p>
     <w:p>
@@ -5477,14 +4732,11 @@
         <w:pStyle w:val="Listeafsnit"/>
         <w:numPr>
           <w:ilvl w:val="0"/>
-          <w:numId w:val="7"/>
+          <w:numId w:val="10"/>
         </w:numPr>
       </w:pPr>
       <w:r>
-        <w:t>Risk management actions are actually being taken, not just talked about</w:t>
-      </w:r>
-      <w:r>
-        <w:t>.</w:t>
+        <w:t>Monitoring progress and making adjustments to the running of stages as necessary.</w:t>
       </w:r>
     </w:p>
     <w:p>
@@ -5492,11 +4744,11 @@
         <w:pStyle w:val="Listeafsnit"/>
         <w:numPr>
           <w:ilvl w:val="0"/>
-          <w:numId w:val="7"/>
+          <w:numId w:val="10"/>
         </w:numPr>
       </w:pPr>
       <w:r>
-        <w:t>Reassures change includes check on impact of the Business Case</w:t>
+        <w:t>Warning the board if he projects that the stage or project will stray beyond set limits</w:t>
       </w:r>
     </w:p>
     <w:p>
@@ -5506,221 +4758,26 @@
           <w:ilvl w:val="1"/>
           <w:numId w:val="1"/>
         </w:numPr>
-        <w:spacing w:line="240" w:lineRule="auto"/>
-      </w:pPr>
-      <w:bookmarkStart w:id="33" w:name="_Toc444116434"/>
-      <w:bookmarkStart w:id="34" w:name="_Toc444193367"/>
-      <w:r>
-        <w:t>User Assurance</w:t>
-      </w:r>
-      <w:bookmarkEnd w:id="33"/>
-      <w:bookmarkEnd w:id="34"/>
+      </w:pPr>
+      <w:bookmarkStart w:id="31" w:name="_Toc444824203"/>
+      <w:r>
+        <w:t>Development Team</w:t>
+      </w:r>
+      <w:bookmarkEnd w:id="31"/>
     </w:p>
     <w:p>
       <w:pPr>
         <w:pStyle w:val="Listeafsnit"/>
         <w:numPr>
           <w:ilvl w:val="0"/>
-          <w:numId w:val="8"/>
+          <w:numId w:val="17"/>
         </w:numPr>
       </w:pPr>
       <w:r>
-        <w:t>The right user staff have been consulted about their requirements for the project.</w:t>
+        <w:t>Cross functional development team</w:t>
       </w:r>
     </w:p>
-    <w:p>
-      <w:pPr>
-        <w:pStyle w:val="Listeafsnit"/>
-        <w:numPr>
-          <w:ilvl w:val="0"/>
-          <w:numId w:val="8"/>
-        </w:numPr>
-      </w:pPr>
-      <w:r>
-        <w:t>User staff resources set down in the plans are in line with what was committed.</w:t>
-      </w:r>
-    </w:p>
-    <w:p>
-      <w:pPr>
-        <w:pStyle w:val="Listeafsnit"/>
-        <w:numPr>
-          <w:ilvl w:val="0"/>
-          <w:numId w:val="8"/>
-        </w:numPr>
-      </w:pPr>
-      <w:r>
-        <w:t>The right user staff tested project deliverables</w:t>
-      </w:r>
-    </w:p>
-    <w:p>
-      <w:pPr>
-        <w:pStyle w:val="Listeafsnit"/>
-        <w:numPr>
-          <w:ilvl w:val="0"/>
-          <w:numId w:val="8"/>
-        </w:numPr>
-      </w:pPr>
-      <w:r>
-        <w:t>Reassures change includes check on impact of the Business Case</w:t>
-      </w:r>
-    </w:p>
-    <w:p>
-      <w:pPr>
-        <w:pStyle w:val="Overskrift2"/>
-        <w:numPr>
-          <w:ilvl w:val="1"/>
-          <w:numId w:val="1"/>
-        </w:numPr>
-        <w:spacing w:line="240" w:lineRule="auto"/>
-      </w:pPr>
-      <w:bookmarkStart w:id="35" w:name="_Toc444116435"/>
-      <w:bookmarkStart w:id="36" w:name="_Toc444193368"/>
-      <w:r>
-        <w:t>Supplier Assurance</w:t>
-      </w:r>
-      <w:bookmarkEnd w:id="35"/>
-      <w:bookmarkEnd w:id="36"/>
-    </w:p>
-    <w:p>
-      <w:pPr>
-        <w:pStyle w:val="Listeafsnit"/>
-        <w:numPr>
-          <w:ilvl w:val="0"/>
-          <w:numId w:val="9"/>
-        </w:numPr>
-      </w:pPr>
-      <w:r>
-        <w:t>Correct technical and industrial standards have been identified and is used.</w:t>
-      </w:r>
-    </w:p>
-    <w:p>
-      <w:pPr>
-        <w:pStyle w:val="Listeafsnit"/>
-        <w:numPr>
-          <w:ilvl w:val="0"/>
-          <w:numId w:val="9"/>
-        </w:numPr>
-      </w:pPr>
-      <w:r>
-        <w:t>Project and Stage Plans are realistic in order to build products to the appropriate standard</w:t>
-      </w:r>
-    </w:p>
-    <w:p>
-      <w:pPr>
-        <w:pStyle w:val="Listeafsnit"/>
-        <w:numPr>
-          <w:ilvl w:val="0"/>
-          <w:numId w:val="9"/>
-        </w:numPr>
-      </w:pPr>
-      <w:r>
-        <w:t>Suitable qualified staff have been allocated</w:t>
-      </w:r>
-    </w:p>
-    <w:p>
-      <w:pPr>
-        <w:pStyle w:val="Listeafsnit"/>
-        <w:numPr>
-          <w:ilvl w:val="0"/>
-          <w:numId w:val="9"/>
-        </w:numPr>
-      </w:pPr>
-      <w:r>
-        <w:t>The correct staff have tested products, as set down on the plans.</w:t>
-      </w:r>
-    </w:p>
-    <w:p>
-      <w:pPr>
-        <w:pStyle w:val="Listeafsnit"/>
-        <w:numPr>
-          <w:ilvl w:val="0"/>
-          <w:numId w:val="9"/>
-        </w:numPr>
-      </w:pPr>
-      <w:r>
-        <w:t>All tests have been performed and none are left out.</w:t>
-      </w:r>
-    </w:p>
-    <w:p>
-      <w:pPr>
-        <w:pStyle w:val="Listeafsnit"/>
-        <w:numPr>
-          <w:ilvl w:val="0"/>
-          <w:numId w:val="9"/>
-        </w:numPr>
-      </w:pPr>
-      <w:r>
-        <w:t>Changes</w:t>
-      </w:r>
-      <w:r>
-        <w:t xml:space="preserve"> included checks for impact on the suppliers, notably impact on staff resources and product integrity</w:t>
-      </w:r>
-    </w:p>
-    <w:p>
-      <w:pPr>
-        <w:pStyle w:val="Overskrift2"/>
-        <w:numPr>
-          <w:ilvl w:val="1"/>
-          <w:numId w:val="1"/>
-        </w:numPr>
-        <w:spacing w:line="240" w:lineRule="auto"/>
-      </w:pPr>
-      <w:bookmarkStart w:id="37" w:name="_Toc444116436"/>
-      <w:bookmarkStart w:id="38" w:name="_Toc444193369"/>
-      <w:r>
-        <w:t>Project Manager</w:t>
-      </w:r>
-      <w:bookmarkEnd w:id="37"/>
-      <w:bookmarkEnd w:id="38"/>
-    </w:p>
-    <w:p>
-      <w:pPr>
-        <w:pStyle w:val="Listeafsnit"/>
-        <w:numPr>
-          <w:ilvl w:val="0"/>
-          <w:numId w:val="10"/>
-        </w:numPr>
-      </w:pPr>
-      <w:r>
-        <w:t>Planning the project and successive stages</w:t>
-      </w:r>
-    </w:p>
-    <w:p>
-      <w:pPr>
-        <w:pStyle w:val="Listeafsnit"/>
-        <w:numPr>
-          <w:ilvl w:val="0"/>
-          <w:numId w:val="10"/>
-        </w:numPr>
-      </w:pPr>
-      <w:r>
-        <w:t>Giving out work assignments</w:t>
-      </w:r>
-    </w:p>
-    <w:p>
-      <w:pPr>
-        <w:pStyle w:val="Listeafsnit"/>
-        <w:numPr>
-          <w:ilvl w:val="0"/>
-          <w:numId w:val="10"/>
-        </w:numPr>
-      </w:pPr>
-      <w:r>
-        <w:t>Monitoring progress and making adjustments to the running of stages as necessary.</w:t>
-      </w:r>
-    </w:p>
-    <w:p>
-      <w:pPr>
-        <w:pStyle w:val="Listeafsnit"/>
-        <w:numPr>
-          <w:ilvl w:val="0"/>
-          <w:numId w:val="10"/>
-        </w:numPr>
-      </w:pPr>
-      <w:r>
-        <w:t>Warning the board if he projects that the stage or project will stray beyond set limits</w:t>
-      </w:r>
-    </w:p>
+    <w:p/>
     <w:p>
       <w:pPr>
         <w:pStyle w:val="Overskrift1"/>
@@ -5729,11 +4786,11 @@
           <w:numId w:val="1"/>
         </w:numPr>
       </w:pPr>
-      <w:bookmarkStart w:id="39" w:name="_Toc444193370"/>
+      <w:bookmarkStart w:id="32" w:name="_Toc444824204"/>
       <w:r>
         <w:t>Quality Management Strategy</w:t>
       </w:r>
-      <w:bookmarkEnd w:id="39"/>
+      <w:bookmarkEnd w:id="32"/>
     </w:p>
     <w:p/>
     <w:p>
@@ -5744,11 +4801,11 @@
           <w:numId w:val="1"/>
         </w:numPr>
       </w:pPr>
-      <w:bookmarkStart w:id="40" w:name="_Toc444193371"/>
+      <w:bookmarkStart w:id="33" w:name="_Toc444824205"/>
       <w:r>
         <w:t>Configuration Management Strategy</w:t>
       </w:r>
-      <w:bookmarkEnd w:id="40"/>
+      <w:bookmarkEnd w:id="33"/>
     </w:p>
     <w:p/>
     <w:p>
@@ -5759,12 +4816,14 @@
           <w:numId w:val="1"/>
         </w:numPr>
       </w:pPr>
-      <w:bookmarkStart w:id="41" w:name="_Toc444193372"/>
-      <w:r>
+      <w:bookmarkStart w:id="34" w:name="_Toc444824206"/>
+      <w:r>
+        <w:lastRenderedPageBreak/>
         <w:t>Risk Management Strategy</w:t>
       </w:r>
-      <w:bookmarkEnd w:id="41"/>
+      <w:bookmarkEnd w:id="34"/>
     </w:p>
+    <w:p/>
     <w:p/>
     <w:p>
       <w:pPr>
@@ -5774,13 +4833,35 @@
           <w:numId w:val="1"/>
         </w:numPr>
       </w:pPr>
-      <w:bookmarkStart w:id="42" w:name="_Toc444193373"/>
+      <w:bookmarkStart w:id="35" w:name="_Toc444824207"/>
       <w:r>
         <w:t>Communication Management Strategy</w:t>
       </w:r>
-      <w:bookmarkEnd w:id="42"/>
+      <w:bookmarkEnd w:id="35"/>
     </w:p>
-    <w:p/>
+    <w:bookmarkStart w:id="36" w:name="_MON_1518562222"/>
+    <w:bookmarkEnd w:id="36"/>
+    <w:p>
+      <w:r>
+        <w:object w:dxaOrig="1541" w:dyaOrig="998">
+          <v:shape id="_x0000_i1039" type="#_x0000_t75" style="width:77pt;height:50.25pt" o:ole="">
+            <v:imagedata r:id="rId12" o:title=""/>
+          </v:shape>
+          <o:OLEObject Type="Embed" ProgID="Word.Document.12" ShapeID="_x0000_i1039" DrawAspect="Icon" ObjectID="_1518566097" r:id="rId13">
+            <o:FieldCodes>\s</o:FieldCodes>
+          </o:OLEObject>
+        </w:object>
+      </w:r>
+      <w:r>
+        <w:t xml:space="preserve">    Double click on icon to open</w:t>
+      </w:r>
+      <w:r>
+        <w:t xml:space="preserve"> embedded</w:t>
+      </w:r>
+      <w:r>
+        <w:t xml:space="preserve"> document.</w:t>
+      </w:r>
+    </w:p>
     <w:p>
       <w:pPr>
         <w:pStyle w:val="Overskrift1"/>
@@ -5789,12 +4870,11 @@
           <w:numId w:val="1"/>
         </w:numPr>
       </w:pPr>
-      <w:bookmarkStart w:id="43" w:name="_Toc444193374"/>
-      <w:r>
-        <w:lastRenderedPageBreak/>
+      <w:bookmarkStart w:id="37" w:name="_Toc444824208"/>
+      <w:r>
         <w:t>Project Plan</w:t>
       </w:r>
-      <w:bookmarkEnd w:id="43"/>
+      <w:bookmarkEnd w:id="37"/>
     </w:p>
     <w:p/>
     <w:p>
@@ -5805,11 +4885,11 @@
           <w:numId w:val="1"/>
         </w:numPr>
       </w:pPr>
-      <w:bookmarkStart w:id="44" w:name="_Toc444193375"/>
+      <w:bookmarkStart w:id="38" w:name="_Toc444824209"/>
       <w:r>
         <w:t>Project Controls</w:t>
       </w:r>
-      <w:bookmarkEnd w:id="44"/>
+      <w:bookmarkEnd w:id="38"/>
     </w:p>
     <w:p>
       <w:r>
@@ -5837,8 +4917,8 @@
       </w:r>
     </w:p>
     <w:sectPr>
-      <w:headerReference w:type="default" r:id="rId15"/>
-      <w:footerReference w:type="default" r:id="rId16"/>
+      <w:headerReference w:type="default" r:id="rId14"/>
+      <w:footerReference w:type="default" r:id="rId15"/>
       <w:pgSz w:w="12240" w:h="15840"/>
       <w:pgMar w:top="1440" w:right="1440" w:bottom="1440" w:left="1440" w:header="708" w:footer="708" w:gutter="0"/>
       <w:pgNumType w:start="0"/>
@@ -5967,7 +5047,7 @@
                   <w:noProof/>
                   <w:lang w:val="da-DK"/>
                 </w:rPr>
-                <w:t>7</w:t>
+                <w:t>6</w:t>
               </w:r>
               <w:r>
                 <w:fldChar w:fldCharType="end"/>
@@ -6046,7 +5126,7 @@
         <w:noProof/>
         <w:lang w:val="da-DK"/>
       </w:rPr>
-      <w:t>25-02-2016</w:t>
+      <w:t>04-03-2016</w:t>
     </w:r>
     <w:r>
       <w:fldChar w:fldCharType="end"/>
@@ -6058,6 +5138,119 @@
 <file path=word/numbering.xml><?xml version="1.0" encoding="utf-8"?>
 <w:numbering xmlns:wpc="http://schemas.microsoft.com/office/word/2010/wordprocessingCanvas" xmlns:cx="http://schemas.microsoft.com/office/drawing/2014/chartex" xmlns:cx1="http://schemas.microsoft.com/office/drawing/2015/9/8/chartex" xmlns:cx2="http://schemas.microsoft.com/office/drawing/2015/10/21/chartex" xmlns:mc="http://schemas.openxmlformats.org/markup-compatibility/2006" xmlns:o="urn:schemas-microsoft-com:office:office" xmlns:r="http://schemas.openxmlformats.org/officeDocument/2006/relationships" xmlns:m="http://schemas.openxmlformats.org/officeDocument/2006/math" xmlns:v="urn:schemas-microsoft-com:vml" xmlns:wp14="http://schemas.microsoft.com/office/word/2010/wordprocessingDrawing" xmlns:wp="http://schemas.openxmlformats.org/drawingml/2006/wordprocessingDrawing" xmlns:w10="urn:schemas-microsoft-com:office:word" xmlns:w="http://schemas.openxmlformats.org/wordprocessingml/2006/main" xmlns:w14="http://schemas.microsoft.com/office/word/2010/wordml" xmlns:w15="http://schemas.microsoft.com/office/word/2012/wordml" xmlns:w16se="http://schemas.microsoft.com/office/word/2015/wordml/symex" xmlns:wpg="http://schemas.microsoft.com/office/word/2010/wordprocessingGroup" xmlns:wpi="http://schemas.microsoft.com/office/word/2010/wordprocessingInk" xmlns:wne="http://schemas.microsoft.com/office/word/2006/wordml" xmlns:wps="http://schemas.microsoft.com/office/word/2010/wordprocessingShape" mc:Ignorable="w14 w15 w16se wp14">
   <w:abstractNum w:abstractNumId="0" w15:restartNumberingAfterBreak="0">
+    <w:nsid w:val="02856006"/>
+    <w:multiLevelType w:val="hybridMultilevel"/>
+    <w:tmpl w:val="0FC42C88"/>
+    <w:lvl w:ilvl="0" w:tplc="041D0001">
+      <w:start w:val="1"/>
+      <w:numFmt w:val="bullet"/>
+      <w:lvlText w:val=""/>
+      <w:lvlJc w:val="left"/>
+      <w:pPr>
+        <w:ind w:left="720" w:hanging="360"/>
+      </w:pPr>
+      <w:rPr>
+        <w:rFonts w:ascii="Symbol" w:hAnsi="Symbol" w:hint="default"/>
+      </w:rPr>
+    </w:lvl>
+    <w:lvl w:ilvl="1" w:tplc="041D0003" w:tentative="1">
+      <w:start w:val="1"/>
+      <w:numFmt w:val="bullet"/>
+      <w:lvlText w:val="o"/>
+      <w:lvlJc w:val="left"/>
+      <w:pPr>
+        <w:ind w:left="1440" w:hanging="360"/>
+      </w:pPr>
+      <w:rPr>
+        <w:rFonts w:ascii="Courier New" w:hAnsi="Courier New" w:cs="Courier New" w:hint="default"/>
+      </w:rPr>
+    </w:lvl>
+    <w:lvl w:ilvl="2" w:tplc="041D0005" w:tentative="1">
+      <w:start w:val="1"/>
+      <w:numFmt w:val="bullet"/>
+      <w:lvlText w:val=""/>
+      <w:lvlJc w:val="left"/>
+      <w:pPr>
+        <w:ind w:left="2160" w:hanging="360"/>
+      </w:pPr>
+      <w:rPr>
+        <w:rFonts w:ascii="Wingdings" w:hAnsi="Wingdings" w:hint="default"/>
+      </w:rPr>
+    </w:lvl>
+    <w:lvl w:ilvl="3" w:tplc="041D0001" w:tentative="1">
+      <w:start w:val="1"/>
+      <w:numFmt w:val="bullet"/>
+      <w:lvlText w:val=""/>
+      <w:lvlJc w:val="left"/>
+      <w:pPr>
+        <w:ind w:left="2880" w:hanging="360"/>
+      </w:pPr>
+      <w:rPr>
+        <w:rFonts w:ascii="Symbol" w:hAnsi="Symbol" w:hint="default"/>
+      </w:rPr>
+    </w:lvl>
+    <w:lvl w:ilvl="4" w:tplc="041D0003" w:tentative="1">
+      <w:start w:val="1"/>
+      <w:numFmt w:val="bullet"/>
+      <w:lvlText w:val="o"/>
+      <w:lvlJc w:val="left"/>
+      <w:pPr>
+        <w:ind w:left="3600" w:hanging="360"/>
+      </w:pPr>
+      <w:rPr>
+        <w:rFonts w:ascii="Courier New" w:hAnsi="Courier New" w:cs="Courier New" w:hint="default"/>
+      </w:rPr>
+    </w:lvl>
+    <w:lvl w:ilvl="5" w:tplc="041D0005" w:tentative="1">
+      <w:start w:val="1"/>
+      <w:numFmt w:val="bullet"/>
+      <w:lvlText w:val=""/>
+      <w:lvlJc w:val="left"/>
+      <w:pPr>
+        <w:ind w:left="4320" w:hanging="360"/>
+      </w:pPr>
+      <w:rPr>
+        <w:rFonts w:ascii="Wingdings" w:hAnsi="Wingdings" w:hint="default"/>
+      </w:rPr>
+    </w:lvl>
+    <w:lvl w:ilvl="6" w:tplc="041D0001" w:tentative="1">
+      <w:start w:val="1"/>
+      <w:numFmt w:val="bullet"/>
+      <w:lvlText w:val=""/>
+      <w:lvlJc w:val="left"/>
+      <w:pPr>
+        <w:ind w:left="5040" w:hanging="360"/>
+      </w:pPr>
+      <w:rPr>
+        <w:rFonts w:ascii="Symbol" w:hAnsi="Symbol" w:hint="default"/>
+      </w:rPr>
+    </w:lvl>
+    <w:lvl w:ilvl="7" w:tplc="041D0003" w:tentative="1">
+      <w:start w:val="1"/>
+      <w:numFmt w:val="bullet"/>
+      <w:lvlText w:val="o"/>
+      <w:lvlJc w:val="left"/>
+      <w:pPr>
+        <w:ind w:left="5760" w:hanging="360"/>
+      </w:pPr>
+      <w:rPr>
+        <w:rFonts w:ascii="Courier New" w:hAnsi="Courier New" w:cs="Courier New" w:hint="default"/>
+      </w:rPr>
+    </w:lvl>
+    <w:lvl w:ilvl="8" w:tplc="041D0005" w:tentative="1">
+      <w:start w:val="1"/>
+      <w:numFmt w:val="bullet"/>
+      <w:lvlText w:val=""/>
+      <w:lvlJc w:val="left"/>
+      <w:pPr>
+        <w:ind w:left="6480" w:hanging="360"/>
+      </w:pPr>
+      <w:rPr>
+        <w:rFonts w:ascii="Wingdings" w:hAnsi="Wingdings" w:hint="default"/>
+      </w:rPr>
+    </w:lvl>
+  </w:abstractNum>
+  <w:abstractNum w:abstractNumId="1" w15:restartNumberingAfterBreak="0">
     <w:nsid w:val="02B872D1"/>
     <w:multiLevelType w:val="hybridMultilevel"/>
     <w:tmpl w:val="128A754E"/>
@@ -6170,7 +5363,120 @@
       </w:rPr>
     </w:lvl>
   </w:abstractNum>
-  <w:abstractNum w:abstractNumId="1" w15:restartNumberingAfterBreak="0">
+  <w:abstractNum w:abstractNumId="2" w15:restartNumberingAfterBreak="0">
+    <w:nsid w:val="09040AE7"/>
+    <w:multiLevelType w:val="hybridMultilevel"/>
+    <w:tmpl w:val="DF72A296"/>
+    <w:lvl w:ilvl="0" w:tplc="041D0001">
+      <w:start w:val="1"/>
+      <w:numFmt w:val="bullet"/>
+      <w:lvlText w:val=""/>
+      <w:lvlJc w:val="left"/>
+      <w:pPr>
+        <w:ind w:left="1080" w:hanging="360"/>
+      </w:pPr>
+      <w:rPr>
+        <w:rFonts w:ascii="Symbol" w:hAnsi="Symbol" w:hint="default"/>
+      </w:rPr>
+    </w:lvl>
+    <w:lvl w:ilvl="1" w:tplc="041D0003" w:tentative="1">
+      <w:start w:val="1"/>
+      <w:numFmt w:val="bullet"/>
+      <w:lvlText w:val="o"/>
+      <w:lvlJc w:val="left"/>
+      <w:pPr>
+        <w:ind w:left="1800" w:hanging="360"/>
+      </w:pPr>
+      <w:rPr>
+        <w:rFonts w:ascii="Courier New" w:hAnsi="Courier New" w:cs="Courier New" w:hint="default"/>
+      </w:rPr>
+    </w:lvl>
+    <w:lvl w:ilvl="2" w:tplc="041D0005" w:tentative="1">
+      <w:start w:val="1"/>
+      <w:numFmt w:val="bullet"/>
+      <w:lvlText w:val=""/>
+      <w:lvlJc w:val="left"/>
+      <w:pPr>
+        <w:ind w:left="2520" w:hanging="360"/>
+      </w:pPr>
+      <w:rPr>
+        <w:rFonts w:ascii="Wingdings" w:hAnsi="Wingdings" w:hint="default"/>
+      </w:rPr>
+    </w:lvl>
+    <w:lvl w:ilvl="3" w:tplc="041D0001" w:tentative="1">
+      <w:start w:val="1"/>
+      <w:numFmt w:val="bullet"/>
+      <w:lvlText w:val=""/>
+      <w:lvlJc w:val="left"/>
+      <w:pPr>
+        <w:ind w:left="3240" w:hanging="360"/>
+      </w:pPr>
+      <w:rPr>
+        <w:rFonts w:ascii="Symbol" w:hAnsi="Symbol" w:hint="default"/>
+      </w:rPr>
+    </w:lvl>
+    <w:lvl w:ilvl="4" w:tplc="041D0003" w:tentative="1">
+      <w:start w:val="1"/>
+      <w:numFmt w:val="bullet"/>
+      <w:lvlText w:val="o"/>
+      <w:lvlJc w:val="left"/>
+      <w:pPr>
+        <w:ind w:left="3960" w:hanging="360"/>
+      </w:pPr>
+      <w:rPr>
+        <w:rFonts w:ascii="Courier New" w:hAnsi="Courier New" w:cs="Courier New" w:hint="default"/>
+      </w:rPr>
+    </w:lvl>
+    <w:lvl w:ilvl="5" w:tplc="041D0005" w:tentative="1">
+      <w:start w:val="1"/>
+      <w:numFmt w:val="bullet"/>
+      <w:lvlText w:val=""/>
+      <w:lvlJc w:val="left"/>
+      <w:pPr>
+        <w:ind w:left="4680" w:hanging="360"/>
+      </w:pPr>
+      <w:rPr>
+        <w:rFonts w:ascii="Wingdings" w:hAnsi="Wingdings" w:hint="default"/>
+      </w:rPr>
+    </w:lvl>
+    <w:lvl w:ilvl="6" w:tplc="041D0001" w:tentative="1">
+      <w:start w:val="1"/>
+      <w:numFmt w:val="bullet"/>
+      <w:lvlText w:val=""/>
+      <w:lvlJc w:val="left"/>
+      <w:pPr>
+        <w:ind w:left="5400" w:hanging="360"/>
+      </w:pPr>
+      <w:rPr>
+        <w:rFonts w:ascii="Symbol" w:hAnsi="Symbol" w:hint="default"/>
+      </w:rPr>
+    </w:lvl>
+    <w:lvl w:ilvl="7" w:tplc="041D0003" w:tentative="1">
+      <w:start w:val="1"/>
+      <w:numFmt w:val="bullet"/>
+      <w:lvlText w:val="o"/>
+      <w:lvlJc w:val="left"/>
+      <w:pPr>
+        <w:ind w:left="6120" w:hanging="360"/>
+      </w:pPr>
+      <w:rPr>
+        <w:rFonts w:ascii="Courier New" w:hAnsi="Courier New" w:cs="Courier New" w:hint="default"/>
+      </w:rPr>
+    </w:lvl>
+    <w:lvl w:ilvl="8" w:tplc="041D0005" w:tentative="1">
+      <w:start w:val="1"/>
+      <w:numFmt w:val="bullet"/>
+      <w:lvlText w:val=""/>
+      <w:lvlJc w:val="left"/>
+      <w:pPr>
+        <w:ind w:left="6840" w:hanging="360"/>
+      </w:pPr>
+      <w:rPr>
+        <w:rFonts w:ascii="Wingdings" w:hAnsi="Wingdings" w:hint="default"/>
+      </w:rPr>
+    </w:lvl>
+  </w:abstractNum>
+  <w:abstractNum w:abstractNumId="3" w15:restartNumberingAfterBreak="0">
     <w:nsid w:val="139C68F3"/>
     <w:multiLevelType w:val="hybridMultilevel"/>
     <w:tmpl w:val="DEE81A6E"/>
@@ -6283,7 +5589,7 @@
       </w:rPr>
     </w:lvl>
   </w:abstractNum>
-  <w:abstractNum w:abstractNumId="2" w15:restartNumberingAfterBreak="0">
+  <w:abstractNum w:abstractNumId="4" w15:restartNumberingAfterBreak="0">
     <w:nsid w:val="19CE328B"/>
     <w:multiLevelType w:val="hybridMultilevel"/>
     <w:tmpl w:val="6E0E6D8E"/>
@@ -6396,7 +5702,7 @@
       </w:rPr>
     </w:lvl>
   </w:abstractNum>
-  <w:abstractNum w:abstractNumId="3" w15:restartNumberingAfterBreak="0">
+  <w:abstractNum w:abstractNumId="5" w15:restartNumberingAfterBreak="0">
     <w:nsid w:val="1D1F7504"/>
     <w:multiLevelType w:val="multilevel"/>
     <w:tmpl w:val="80560208"/>
@@ -6514,7 +5820,7 @@
       </w:rPr>
     </w:lvl>
   </w:abstractNum>
-  <w:abstractNum w:abstractNumId="4" w15:restartNumberingAfterBreak="0">
+  <w:abstractNum w:abstractNumId="6" w15:restartNumberingAfterBreak="0">
     <w:nsid w:val="1E914576"/>
     <w:multiLevelType w:val="hybridMultilevel"/>
     <w:tmpl w:val="2724F416"/>
@@ -6627,7 +5933,7 @@
       </w:rPr>
     </w:lvl>
   </w:abstractNum>
-  <w:abstractNum w:abstractNumId="5" w15:restartNumberingAfterBreak="0">
+  <w:abstractNum w:abstractNumId="7" w15:restartNumberingAfterBreak="0">
     <w:nsid w:val="25085FEF"/>
     <w:multiLevelType w:val="multilevel"/>
     <w:tmpl w:val="4CFCD964"/>
@@ -6776,7 +6082,7 @@
       </w:rPr>
     </w:lvl>
   </w:abstractNum>
-  <w:abstractNum w:abstractNumId="6" w15:restartNumberingAfterBreak="0">
+  <w:abstractNum w:abstractNumId="8" w15:restartNumberingAfterBreak="0">
     <w:nsid w:val="27AA6F90"/>
     <w:multiLevelType w:val="hybridMultilevel"/>
     <w:tmpl w:val="78FC0140"/>
@@ -6889,7 +6195,7 @@
       </w:rPr>
     </w:lvl>
   </w:abstractNum>
-  <w:abstractNum w:abstractNumId="7" w15:restartNumberingAfterBreak="0">
+  <w:abstractNum w:abstractNumId="9" w15:restartNumberingAfterBreak="0">
     <w:nsid w:val="2FC43BF5"/>
     <w:multiLevelType w:val="hybridMultilevel"/>
     <w:tmpl w:val="D9E81D14"/>
@@ -7002,7 +6308,7 @@
       </w:rPr>
     </w:lvl>
   </w:abstractNum>
-  <w:abstractNum w:abstractNumId="8" w15:restartNumberingAfterBreak="0">
+  <w:abstractNum w:abstractNumId="10" w15:restartNumberingAfterBreak="0">
     <w:nsid w:val="32A23BCB"/>
     <w:multiLevelType w:val="multilevel"/>
     <w:tmpl w:val="CE46CC58"/>
@@ -7120,7 +6426,7 @@
       </w:rPr>
     </w:lvl>
   </w:abstractNum>
-  <w:abstractNum w:abstractNumId="9" w15:restartNumberingAfterBreak="0">
+  <w:abstractNum w:abstractNumId="11" w15:restartNumberingAfterBreak="0">
     <w:nsid w:val="330C177A"/>
     <w:multiLevelType w:val="hybridMultilevel"/>
     <w:tmpl w:val="A934BA4A"/>
@@ -7233,7 +6539,7 @@
       </w:rPr>
     </w:lvl>
   </w:abstractNum>
-  <w:abstractNum w:abstractNumId="10" w15:restartNumberingAfterBreak="0">
+  <w:abstractNum w:abstractNumId="12" w15:restartNumberingAfterBreak="0">
     <w:nsid w:val="33A757CD"/>
     <w:multiLevelType w:val="hybridMultilevel"/>
     <w:tmpl w:val="334A20CA"/>
@@ -7319,7 +6625,7 @@
       </w:pPr>
     </w:lvl>
   </w:abstractNum>
-  <w:abstractNum w:abstractNumId="11" w15:restartNumberingAfterBreak="0">
+  <w:abstractNum w:abstractNumId="13" w15:restartNumberingAfterBreak="0">
     <w:nsid w:val="49AF7E31"/>
     <w:multiLevelType w:val="hybridMultilevel"/>
     <w:tmpl w:val="DDA46A54"/>
@@ -7432,7 +6738,7 @@
       </w:rPr>
     </w:lvl>
   </w:abstractNum>
-  <w:abstractNum w:abstractNumId="12" w15:restartNumberingAfterBreak="0">
+  <w:abstractNum w:abstractNumId="14" w15:restartNumberingAfterBreak="0">
     <w:nsid w:val="6644797A"/>
     <w:multiLevelType w:val="hybridMultilevel"/>
     <w:tmpl w:val="1F6E46C0"/>
@@ -7545,7 +6851,7 @@
       </w:rPr>
     </w:lvl>
   </w:abstractNum>
-  <w:abstractNum w:abstractNumId="13" w15:restartNumberingAfterBreak="0">
+  <w:abstractNum w:abstractNumId="15" w15:restartNumberingAfterBreak="0">
     <w:nsid w:val="7D6565A6"/>
     <w:multiLevelType w:val="hybridMultilevel"/>
     <w:tmpl w:val="C882B30C"/>
@@ -7658,46 +6964,168 @@
       </w:rPr>
     </w:lvl>
   </w:abstractNum>
+  <w:abstractNum w:abstractNumId="16" w15:restartNumberingAfterBreak="0">
+    <w:nsid w:val="7EA43AFC"/>
+    <w:multiLevelType w:val="hybridMultilevel"/>
+    <w:tmpl w:val="11D4577C"/>
+    <w:lvl w:ilvl="0" w:tplc="041D0001">
+      <w:start w:val="1"/>
+      <w:numFmt w:val="bullet"/>
+      <w:lvlText w:val=""/>
+      <w:lvlJc w:val="left"/>
+      <w:pPr>
+        <w:ind w:left="720" w:hanging="360"/>
+      </w:pPr>
+      <w:rPr>
+        <w:rFonts w:ascii="Symbol" w:hAnsi="Symbol" w:hint="default"/>
+      </w:rPr>
+    </w:lvl>
+    <w:lvl w:ilvl="1" w:tplc="041D0003" w:tentative="1">
+      <w:start w:val="1"/>
+      <w:numFmt w:val="bullet"/>
+      <w:lvlText w:val="o"/>
+      <w:lvlJc w:val="left"/>
+      <w:pPr>
+        <w:ind w:left="1440" w:hanging="360"/>
+      </w:pPr>
+      <w:rPr>
+        <w:rFonts w:ascii="Courier New" w:hAnsi="Courier New" w:cs="Courier New" w:hint="default"/>
+      </w:rPr>
+    </w:lvl>
+    <w:lvl w:ilvl="2" w:tplc="041D0005" w:tentative="1">
+      <w:start w:val="1"/>
+      <w:numFmt w:val="bullet"/>
+      <w:lvlText w:val=""/>
+      <w:lvlJc w:val="left"/>
+      <w:pPr>
+        <w:ind w:left="2160" w:hanging="360"/>
+      </w:pPr>
+      <w:rPr>
+        <w:rFonts w:ascii="Wingdings" w:hAnsi="Wingdings" w:hint="default"/>
+      </w:rPr>
+    </w:lvl>
+    <w:lvl w:ilvl="3" w:tplc="041D0001" w:tentative="1">
+      <w:start w:val="1"/>
+      <w:numFmt w:val="bullet"/>
+      <w:lvlText w:val=""/>
+      <w:lvlJc w:val="left"/>
+      <w:pPr>
+        <w:ind w:left="2880" w:hanging="360"/>
+      </w:pPr>
+      <w:rPr>
+        <w:rFonts w:ascii="Symbol" w:hAnsi="Symbol" w:hint="default"/>
+      </w:rPr>
+    </w:lvl>
+    <w:lvl w:ilvl="4" w:tplc="041D0003" w:tentative="1">
+      <w:start w:val="1"/>
+      <w:numFmt w:val="bullet"/>
+      <w:lvlText w:val="o"/>
+      <w:lvlJc w:val="left"/>
+      <w:pPr>
+        <w:ind w:left="3600" w:hanging="360"/>
+      </w:pPr>
+      <w:rPr>
+        <w:rFonts w:ascii="Courier New" w:hAnsi="Courier New" w:cs="Courier New" w:hint="default"/>
+      </w:rPr>
+    </w:lvl>
+    <w:lvl w:ilvl="5" w:tplc="041D0005" w:tentative="1">
+      <w:start w:val="1"/>
+      <w:numFmt w:val="bullet"/>
+      <w:lvlText w:val=""/>
+      <w:lvlJc w:val="left"/>
+      <w:pPr>
+        <w:ind w:left="4320" w:hanging="360"/>
+      </w:pPr>
+      <w:rPr>
+        <w:rFonts w:ascii="Wingdings" w:hAnsi="Wingdings" w:hint="default"/>
+      </w:rPr>
+    </w:lvl>
+    <w:lvl w:ilvl="6" w:tplc="041D0001" w:tentative="1">
+      <w:start w:val="1"/>
+      <w:numFmt w:val="bullet"/>
+      <w:lvlText w:val=""/>
+      <w:lvlJc w:val="left"/>
+      <w:pPr>
+        <w:ind w:left="5040" w:hanging="360"/>
+      </w:pPr>
+      <w:rPr>
+        <w:rFonts w:ascii="Symbol" w:hAnsi="Symbol" w:hint="default"/>
+      </w:rPr>
+    </w:lvl>
+    <w:lvl w:ilvl="7" w:tplc="041D0003" w:tentative="1">
+      <w:start w:val="1"/>
+      <w:numFmt w:val="bullet"/>
+      <w:lvlText w:val="o"/>
+      <w:lvlJc w:val="left"/>
+      <w:pPr>
+        <w:ind w:left="5760" w:hanging="360"/>
+      </w:pPr>
+      <w:rPr>
+        <w:rFonts w:ascii="Courier New" w:hAnsi="Courier New" w:cs="Courier New" w:hint="default"/>
+      </w:rPr>
+    </w:lvl>
+    <w:lvl w:ilvl="8" w:tplc="041D0005" w:tentative="1">
+      <w:start w:val="1"/>
+      <w:numFmt w:val="bullet"/>
+      <w:lvlText w:val=""/>
+      <w:lvlJc w:val="left"/>
+      <w:pPr>
+        <w:ind w:left="6480" w:hanging="360"/>
+      </w:pPr>
+      <w:rPr>
+        <w:rFonts w:ascii="Wingdings" w:hAnsi="Wingdings" w:hint="default"/>
+      </w:rPr>
+    </w:lvl>
+  </w:abstractNum>
   <w:num w:numId="1">
+    <w:abstractNumId w:val="10"/>
+  </w:num>
+  <w:num w:numId="2">
+    <w:abstractNumId w:val="5"/>
+  </w:num>
+  <w:num w:numId="3">
+    <w:abstractNumId w:val="7"/>
+  </w:num>
+  <w:num w:numId="4">
+    <w:abstractNumId w:val="11"/>
+  </w:num>
+  <w:num w:numId="5">
     <w:abstractNumId w:val="8"/>
   </w:num>
-  <w:num w:numId="2">
+  <w:num w:numId="6">
+    <w:abstractNumId w:val="14"/>
+  </w:num>
+  <w:num w:numId="7">
     <w:abstractNumId w:val="3"/>
   </w:num>
-  <w:num w:numId="3">
-    <w:abstractNumId w:val="5"/>
+  <w:num w:numId="8">
+    <w:abstractNumId w:val="6"/>
   </w:num>
-  <w:num w:numId="4">
+  <w:num w:numId="9">
     <w:abstractNumId w:val="9"/>
   </w:num>
-  <w:num w:numId="5">
-    <w:abstractNumId w:val="6"/>
+  <w:num w:numId="10">
+    <w:abstractNumId w:val="15"/>
   </w:num>
-  <w:num w:numId="6">
+  <w:num w:numId="11">
     <w:abstractNumId w:val="12"/>
   </w:num>
-  <w:num w:numId="7">
+  <w:num w:numId="12">
+    <w:abstractNumId w:val="4"/>
+  </w:num>
+  <w:num w:numId="13">
+    <w:abstractNumId w:val="13"/>
+  </w:num>
+  <w:num w:numId="14">
     <w:abstractNumId w:val="1"/>
   </w:num>
-  <w:num w:numId="8">
-    <w:abstractNumId w:val="4"/>
+  <w:num w:numId="15">
+    <w:abstractNumId w:val="16"/>
   </w:num>
-  <w:num w:numId="9">
-    <w:abstractNumId w:val="7"/>
-  </w:num>
-  <w:num w:numId="10">
-    <w:abstractNumId w:val="13"/>
-  </w:num>
-  <w:num w:numId="11">
-    <w:abstractNumId w:val="10"/>
-  </w:num>
-  <w:num w:numId="12">
+  <w:num w:numId="16">
     <w:abstractNumId w:val="2"/>
   </w:num>
-  <w:num w:numId="13">
-    <w:abstractNumId w:val="11"/>
-  </w:num>
-  <w:num w:numId="14">
+  <w:num w:numId="17">
     <w:abstractNumId w:val="0"/>
   </w:num>
 </w:numbering>
@@ -8424,3270 +7852,6 @@
 </w:styles>
 </file>
 
-<file path=word/diagrams/colors1.xml><?xml version="1.0" encoding="utf-8"?>
-<dgm:colorsDef xmlns:dgm="http://schemas.openxmlformats.org/drawingml/2006/diagram" xmlns:a="http://schemas.openxmlformats.org/drawingml/2006/main" uniqueId="urn:microsoft.com/office/officeart/2005/8/colors/accent1_2">
-  <dgm:title val=""/>
-  <dgm:desc val=""/>
-  <dgm:catLst>
-    <dgm:cat type="accent1" pri="11200"/>
-  </dgm:catLst>
-  <dgm:styleLbl name="node0">
-    <dgm:fillClrLst meth="repeat">
-      <a:schemeClr val="accent1"/>
-    </dgm:fillClrLst>
-    <dgm:linClrLst meth="repeat">
-      <a:schemeClr val="lt1"/>
-    </dgm:linClrLst>
-    <dgm:effectClrLst/>
-    <dgm:txLinClrLst/>
-    <dgm:txFillClrLst/>
-    <dgm:txEffectClrLst/>
-  </dgm:styleLbl>
-  <dgm:styleLbl name="alignNode1">
-    <dgm:fillClrLst meth="repeat">
-      <a:schemeClr val="accent1"/>
-    </dgm:fillClrLst>
-    <dgm:linClrLst meth="repeat">
-      <a:schemeClr val="accent1"/>
-    </dgm:linClrLst>
-    <dgm:effectClrLst/>
-    <dgm:txLinClrLst/>
-    <dgm:txFillClrLst/>
-    <dgm:txEffectClrLst/>
-  </dgm:styleLbl>
-  <dgm:styleLbl name="node1">
-    <dgm:fillClrLst meth="repeat">
-      <a:schemeClr val="accent1"/>
-    </dgm:fillClrLst>
-    <dgm:linClrLst meth="repeat">
-      <a:schemeClr val="lt1"/>
-    </dgm:linClrLst>
-    <dgm:effectClrLst/>
-    <dgm:txLinClrLst/>
-    <dgm:txFillClrLst/>
-    <dgm:txEffectClrLst/>
-  </dgm:styleLbl>
-  <dgm:styleLbl name="lnNode1">
-    <dgm:fillClrLst meth="repeat">
-      <a:schemeClr val="accent1"/>
-    </dgm:fillClrLst>
-    <dgm:linClrLst meth="repeat">
-      <a:schemeClr val="lt1"/>
-    </dgm:linClrLst>
-    <dgm:effectClrLst/>
-    <dgm:txLinClrLst/>
-    <dgm:txFillClrLst/>
-    <dgm:txEffectClrLst/>
-  </dgm:styleLbl>
-  <dgm:styleLbl name="vennNode1">
-    <dgm:fillClrLst meth="repeat">
-      <a:schemeClr val="accent1">
-        <a:alpha val="50000"/>
-      </a:schemeClr>
-    </dgm:fillClrLst>
-    <dgm:linClrLst meth="repeat">
-      <a:schemeClr val="lt1"/>
-    </dgm:linClrLst>
-    <dgm:effectClrLst/>
-    <dgm:txLinClrLst/>
-    <dgm:txFillClrLst/>
-    <dgm:txEffectClrLst/>
-  </dgm:styleLbl>
-  <dgm:styleLbl name="node2">
-    <dgm:fillClrLst meth="repeat">
-      <a:schemeClr val="accent1"/>
-    </dgm:fillClrLst>
-    <dgm:linClrLst meth="repeat">
-      <a:schemeClr val="lt1"/>
-    </dgm:linClrLst>
-    <dgm:effectClrLst/>
-    <dgm:txLinClrLst/>
-    <dgm:txFillClrLst/>
-    <dgm:txEffectClrLst/>
-  </dgm:styleLbl>
-  <dgm:styleLbl name="node3">
-    <dgm:fillClrLst meth="repeat">
-      <a:schemeClr val="accent1"/>
-    </dgm:fillClrLst>
-    <dgm:linClrLst meth="repeat">
-      <a:schemeClr val="lt1"/>
-    </dgm:linClrLst>
-    <dgm:effectClrLst/>
-    <dgm:txLinClrLst/>
-    <dgm:txFillClrLst/>
-    <dgm:txEffectClrLst/>
-  </dgm:styleLbl>
-  <dgm:styleLbl name="node4">
-    <dgm:fillClrLst meth="repeat">
-      <a:schemeClr val="accent1"/>
-    </dgm:fillClrLst>
-    <dgm:linClrLst meth="repeat">
-      <a:schemeClr val="lt1"/>
-    </dgm:linClrLst>
-    <dgm:effectClrLst/>
-    <dgm:txLinClrLst/>
-    <dgm:txFillClrLst/>
-    <dgm:txEffectClrLst/>
-  </dgm:styleLbl>
-  <dgm:styleLbl name="fgImgPlace1">
-    <dgm:fillClrLst meth="repeat">
-      <a:schemeClr val="accent1">
-        <a:tint val="50000"/>
-      </a:schemeClr>
-    </dgm:fillClrLst>
-    <dgm:linClrLst meth="repeat">
-      <a:schemeClr val="lt1"/>
-    </dgm:linClrLst>
-    <dgm:effectClrLst/>
-    <dgm:txLinClrLst/>
-    <dgm:txFillClrLst meth="repeat">
-      <a:schemeClr val="lt1"/>
-    </dgm:txFillClrLst>
-    <dgm:txEffectClrLst/>
-  </dgm:styleLbl>
-  <dgm:styleLbl name="alignImgPlace1">
-    <dgm:fillClrLst meth="repeat">
-      <a:schemeClr val="accent1">
-        <a:tint val="50000"/>
-      </a:schemeClr>
-    </dgm:fillClrLst>
-    <dgm:linClrLst meth="repeat">
-      <a:schemeClr val="lt1"/>
-    </dgm:linClrLst>
-    <dgm:effectClrLst/>
-    <dgm:txLinClrLst/>
-    <dgm:txFillClrLst meth="repeat">
-      <a:schemeClr val="lt1"/>
-    </dgm:txFillClrLst>
-    <dgm:txEffectClrLst/>
-  </dgm:styleLbl>
-  <dgm:styleLbl name="bgImgPlace1">
-    <dgm:fillClrLst meth="repeat">
-      <a:schemeClr val="accent1">
-        <a:tint val="50000"/>
-      </a:schemeClr>
-    </dgm:fillClrLst>
-    <dgm:linClrLst meth="repeat">
-      <a:schemeClr val="lt1"/>
-    </dgm:linClrLst>
-    <dgm:effectClrLst/>
-    <dgm:txLinClrLst/>
-    <dgm:txFillClrLst meth="repeat">
-      <a:schemeClr val="lt1"/>
-    </dgm:txFillClrLst>
-    <dgm:txEffectClrLst/>
-  </dgm:styleLbl>
-  <dgm:styleLbl name="sibTrans2D1">
-    <dgm:fillClrLst meth="repeat">
-      <a:schemeClr val="accent1">
-        <a:tint val="60000"/>
-      </a:schemeClr>
-    </dgm:fillClrLst>
-    <dgm:linClrLst meth="repeat">
-      <a:schemeClr val="accent1">
-        <a:tint val="60000"/>
-      </a:schemeClr>
-    </dgm:linClrLst>
-    <dgm:effectClrLst/>
-    <dgm:txLinClrLst/>
-    <dgm:txFillClrLst/>
-    <dgm:txEffectClrLst/>
-  </dgm:styleLbl>
-  <dgm:styleLbl name="fgSibTrans2D1">
-    <dgm:fillClrLst meth="repeat">
-      <a:schemeClr val="accent1">
-        <a:tint val="60000"/>
-      </a:schemeClr>
-    </dgm:fillClrLst>
-    <dgm:linClrLst meth="repeat">
-      <a:schemeClr val="accent1">
-        <a:tint val="60000"/>
-      </a:schemeClr>
-    </dgm:linClrLst>
-    <dgm:effectClrLst/>
-    <dgm:txLinClrLst/>
-    <dgm:txFillClrLst/>
-    <dgm:txEffectClrLst/>
-  </dgm:styleLbl>
-  <dgm:styleLbl name="bgSibTrans2D1">
-    <dgm:fillClrLst meth="repeat">
-      <a:schemeClr val="accent1">
-        <a:tint val="60000"/>
-      </a:schemeClr>
-    </dgm:fillClrLst>
-    <dgm:linClrLst meth="repeat">
-      <a:schemeClr val="accent1">
-        <a:tint val="60000"/>
-      </a:schemeClr>
-    </dgm:linClrLst>
-    <dgm:effectClrLst/>
-    <dgm:txLinClrLst/>
-    <dgm:txFillClrLst/>
-    <dgm:txEffectClrLst/>
-  </dgm:styleLbl>
-  <dgm:styleLbl name="sibTrans1D1">
-    <dgm:fillClrLst meth="repeat">
-      <a:schemeClr val="accent1"/>
-    </dgm:fillClrLst>
-    <dgm:linClrLst meth="repeat">
-      <a:schemeClr val="accent1"/>
-    </dgm:linClrLst>
-    <dgm:effectClrLst/>
-    <dgm:txLinClrLst/>
-    <dgm:txFillClrLst meth="repeat">
-      <a:schemeClr val="tx1"/>
-    </dgm:txFillClrLst>
-    <dgm:txEffectClrLst/>
-  </dgm:styleLbl>
-  <dgm:styleLbl name="callout">
-    <dgm:fillClrLst meth="repeat">
-      <a:schemeClr val="accent1"/>
-    </dgm:fillClrLst>
-    <dgm:linClrLst meth="repeat">
-      <a:schemeClr val="accent1">
-        <a:tint val="50000"/>
-      </a:schemeClr>
-    </dgm:linClrLst>
-    <dgm:effectClrLst/>
-    <dgm:txLinClrLst/>
-    <dgm:txFillClrLst meth="repeat">
-      <a:schemeClr val="tx1"/>
-    </dgm:txFillClrLst>
-    <dgm:txEffectClrLst/>
-  </dgm:styleLbl>
-  <dgm:styleLbl name="asst0">
-    <dgm:fillClrLst meth="repeat">
-      <a:schemeClr val="accent1"/>
-    </dgm:fillClrLst>
-    <dgm:linClrLst meth="repeat">
-      <a:schemeClr val="lt1"/>
-    </dgm:linClrLst>
-    <dgm:effectClrLst/>
-    <dgm:txLinClrLst/>
-    <dgm:txFillClrLst/>
-    <dgm:txEffectClrLst/>
-  </dgm:styleLbl>
-  <dgm:styleLbl name="asst1">
-    <dgm:fillClrLst meth="repeat">
-      <a:schemeClr val="accent1"/>
-    </dgm:fillClrLst>
-    <dgm:linClrLst meth="repeat">
-      <a:schemeClr val="lt1"/>
-    </dgm:linClrLst>
-    <dgm:effectClrLst/>
-    <dgm:txLinClrLst/>
-    <dgm:txFillClrLst/>
-    <dgm:txEffectClrLst/>
-  </dgm:styleLbl>
-  <dgm:styleLbl name="asst2">
-    <dgm:fillClrLst meth="repeat">
-      <a:schemeClr val="accent1"/>
-    </dgm:fillClrLst>
-    <dgm:linClrLst meth="repeat">
-      <a:schemeClr val="lt1"/>
-    </dgm:linClrLst>
-    <dgm:effectClrLst/>
-    <dgm:txLinClrLst/>
-    <dgm:txFillClrLst/>
-    <dgm:txEffectClrLst/>
-  </dgm:styleLbl>
-  <dgm:styleLbl name="asst3">
-    <dgm:fillClrLst meth="repeat">
-      <a:schemeClr val="accent1"/>
-    </dgm:fillClrLst>
-    <dgm:linClrLst meth="repeat">
-      <a:schemeClr val="lt1"/>
-    </dgm:linClrLst>
-    <dgm:effectClrLst/>
-    <dgm:txLinClrLst/>
-    <dgm:txFillClrLst/>
-    <dgm:txEffectClrLst/>
-  </dgm:styleLbl>
-  <dgm:styleLbl name="asst4">
-    <dgm:fillClrLst meth="repeat">
-      <a:schemeClr val="accent1"/>
-    </dgm:fillClrLst>
-    <dgm:linClrLst meth="repeat">
-      <a:schemeClr val="lt1"/>
-    </dgm:linClrLst>
-    <dgm:effectClrLst/>
-    <dgm:txLinClrLst/>
-    <dgm:txFillClrLst/>
-    <dgm:txEffectClrLst/>
-  </dgm:styleLbl>
-  <dgm:styleLbl name="parChTrans2D1">
-    <dgm:fillClrLst meth="repeat">
-      <a:schemeClr val="accent1">
-        <a:tint val="60000"/>
-      </a:schemeClr>
-    </dgm:fillClrLst>
-    <dgm:linClrLst meth="repeat">
-      <a:schemeClr val="accent1">
-        <a:tint val="60000"/>
-      </a:schemeClr>
-    </dgm:linClrLst>
-    <dgm:effectClrLst/>
-    <dgm:txLinClrLst/>
-    <dgm:txFillClrLst meth="repeat">
-      <a:schemeClr val="lt1"/>
-    </dgm:txFillClrLst>
-    <dgm:txEffectClrLst/>
-  </dgm:styleLbl>
-  <dgm:styleLbl name="parChTrans2D2">
-    <dgm:fillClrLst meth="repeat">
-      <a:schemeClr val="accent1"/>
-    </dgm:fillClrLst>
-    <dgm:linClrLst meth="repeat">
-      <a:schemeClr val="accent1"/>
-    </dgm:linClrLst>
-    <dgm:effectClrLst/>
-    <dgm:txLinClrLst/>
-    <dgm:txFillClrLst meth="repeat">
-      <a:schemeClr val="lt1"/>
-    </dgm:txFillClrLst>
-    <dgm:txEffectClrLst/>
-  </dgm:styleLbl>
-  <dgm:styleLbl name="parChTrans2D3">
-    <dgm:fillClrLst meth="repeat">
-      <a:schemeClr val="accent1"/>
-    </dgm:fillClrLst>
-    <dgm:linClrLst meth="repeat">
-      <a:schemeClr val="accent1"/>
-    </dgm:linClrLst>
-    <dgm:effectClrLst/>
-    <dgm:txLinClrLst/>
-    <dgm:txFillClrLst meth="repeat">
-      <a:schemeClr val="lt1"/>
-    </dgm:txFillClrLst>
-    <dgm:txEffectClrLst/>
-  </dgm:styleLbl>
-  <dgm:styleLbl name="parChTrans2D4">
-    <dgm:fillClrLst meth="repeat">
-      <a:schemeClr val="accent1"/>
-    </dgm:fillClrLst>
-    <dgm:linClrLst meth="repeat">
-      <a:schemeClr val="accent1"/>
-    </dgm:linClrLst>
-    <dgm:effectClrLst/>
-    <dgm:txLinClrLst/>
-    <dgm:txFillClrLst meth="repeat">
-      <a:schemeClr val="lt1"/>
-    </dgm:txFillClrLst>
-    <dgm:txEffectClrLst/>
-  </dgm:styleLbl>
-  <dgm:styleLbl name="parChTrans1D1">
-    <dgm:fillClrLst meth="repeat">
-      <a:schemeClr val="accent1"/>
-    </dgm:fillClrLst>
-    <dgm:linClrLst meth="repeat">
-      <a:schemeClr val="accent1">
-        <a:shade val="60000"/>
-      </a:schemeClr>
-    </dgm:linClrLst>
-    <dgm:effectClrLst/>
-    <dgm:txLinClrLst/>
-    <dgm:txFillClrLst meth="repeat">
-      <a:schemeClr val="tx1"/>
-    </dgm:txFillClrLst>
-    <dgm:txEffectClrLst/>
-  </dgm:styleLbl>
-  <dgm:styleLbl name="parChTrans1D2">
-    <dgm:fillClrLst meth="repeat">
-      <a:schemeClr val="accent1"/>
-    </dgm:fillClrLst>
-    <dgm:linClrLst meth="repeat">
-      <a:schemeClr val="accent1">
-        <a:shade val="60000"/>
-      </a:schemeClr>
-    </dgm:linClrLst>
-    <dgm:effectClrLst/>
-    <dgm:txLinClrLst/>
-    <dgm:txFillClrLst meth="repeat">
-      <a:schemeClr val="tx1"/>
-    </dgm:txFillClrLst>
-    <dgm:txEffectClrLst/>
-  </dgm:styleLbl>
-  <dgm:styleLbl name="parChTrans1D3">
-    <dgm:fillClrLst meth="repeat">
-      <a:schemeClr val="accent1"/>
-    </dgm:fillClrLst>
-    <dgm:linClrLst meth="repeat">
-      <a:schemeClr val="accent1">
-        <a:shade val="80000"/>
-      </a:schemeClr>
-    </dgm:linClrLst>
-    <dgm:effectClrLst/>
-    <dgm:txLinClrLst/>
-    <dgm:txFillClrLst meth="repeat">
-      <a:schemeClr val="tx1"/>
-    </dgm:txFillClrLst>
-    <dgm:txEffectClrLst/>
-  </dgm:styleLbl>
-  <dgm:styleLbl name="parChTrans1D4">
-    <dgm:fillClrLst meth="repeat">
-      <a:schemeClr val="accent1"/>
-    </dgm:fillClrLst>
-    <dgm:linClrLst meth="repeat">
-      <a:schemeClr val="accent1">
-        <a:shade val="80000"/>
-      </a:schemeClr>
-    </dgm:linClrLst>
-    <dgm:effectClrLst/>
-    <dgm:txLinClrLst/>
-    <dgm:txFillClrLst meth="repeat">
-      <a:schemeClr val="tx1"/>
-    </dgm:txFillClrLst>
-    <dgm:txEffectClrLst/>
-  </dgm:styleLbl>
-  <dgm:styleLbl name="fgAcc1">
-    <dgm:fillClrLst meth="repeat">
-      <a:schemeClr val="lt1">
-        <a:alpha val="90000"/>
-      </a:schemeClr>
-    </dgm:fillClrLst>
-    <dgm:linClrLst meth="repeat">
-      <a:schemeClr val="accent1"/>
-    </dgm:linClrLst>
-    <dgm:effectClrLst/>
-    <dgm:txLinClrLst/>
-    <dgm:txFillClrLst meth="repeat">
-      <a:schemeClr val="dk1"/>
-    </dgm:txFillClrLst>
-    <dgm:txEffectClrLst/>
-  </dgm:styleLbl>
-  <dgm:styleLbl name="conFgAcc1">
-    <dgm:fillClrLst meth="repeat">
-      <a:schemeClr val="lt1">
-        <a:alpha val="90000"/>
-      </a:schemeClr>
-    </dgm:fillClrLst>
-    <dgm:linClrLst meth="repeat">
-      <a:schemeClr val="accent1"/>
-    </dgm:linClrLst>
-    <dgm:effectClrLst/>
-    <dgm:txLinClrLst/>
-    <dgm:txFillClrLst meth="repeat">
-      <a:schemeClr val="dk1"/>
-    </dgm:txFillClrLst>
-    <dgm:txEffectClrLst/>
-  </dgm:styleLbl>
-  <dgm:styleLbl name="alignAcc1">
-    <dgm:fillClrLst meth="repeat">
-      <a:schemeClr val="lt1">
-        <a:alpha val="90000"/>
-      </a:schemeClr>
-    </dgm:fillClrLst>
-    <dgm:linClrLst meth="repeat">
-      <a:schemeClr val="accent1"/>
-    </dgm:linClrLst>
-    <dgm:effectClrLst/>
-    <dgm:txLinClrLst/>
-    <dgm:txFillClrLst meth="repeat">
-      <a:schemeClr val="dk1"/>
-    </dgm:txFillClrLst>
-    <dgm:txEffectClrLst/>
-  </dgm:styleLbl>
-  <dgm:styleLbl name="trAlignAcc1">
-    <dgm:fillClrLst meth="repeat">
-      <a:schemeClr val="lt1">
-        <a:alpha val="40000"/>
-      </a:schemeClr>
-    </dgm:fillClrLst>
-    <dgm:linClrLst meth="repeat">
-      <a:schemeClr val="accent1"/>
-    </dgm:linClrLst>
-    <dgm:effectClrLst/>
-    <dgm:txLinClrLst/>
-    <dgm:txFillClrLst meth="repeat">
-      <a:schemeClr val="dk1"/>
-    </dgm:txFillClrLst>
-    <dgm:txEffectClrLst/>
-  </dgm:styleLbl>
-  <dgm:styleLbl name="bgAcc1">
-    <dgm:fillClrLst meth="repeat">
-      <a:schemeClr val="lt1">
-        <a:alpha val="90000"/>
-      </a:schemeClr>
-    </dgm:fillClrLst>
-    <dgm:linClrLst meth="repeat">
-      <a:schemeClr val="accent1"/>
-    </dgm:linClrLst>
-    <dgm:effectClrLst/>
-    <dgm:txLinClrLst/>
-    <dgm:txFillClrLst meth="repeat">
-      <a:schemeClr val="dk1"/>
-    </dgm:txFillClrLst>
-    <dgm:txEffectClrLst/>
-  </dgm:styleLbl>
-  <dgm:styleLbl name="solidFgAcc1">
-    <dgm:fillClrLst meth="repeat">
-      <a:schemeClr val="lt1"/>
-    </dgm:fillClrLst>
-    <dgm:linClrLst meth="repeat">
-      <a:schemeClr val="accent1"/>
-    </dgm:linClrLst>
-    <dgm:effectClrLst/>
-    <dgm:txLinClrLst/>
-    <dgm:txFillClrLst meth="repeat">
-      <a:schemeClr val="dk1"/>
-    </dgm:txFillClrLst>
-    <dgm:txEffectClrLst/>
-  </dgm:styleLbl>
-  <dgm:styleLbl name="solidAlignAcc1">
-    <dgm:fillClrLst meth="repeat">
-      <a:schemeClr val="lt1"/>
-    </dgm:fillClrLst>
-    <dgm:linClrLst meth="repeat">
-      <a:schemeClr val="accent1"/>
-    </dgm:linClrLst>
-    <dgm:effectClrLst/>
-    <dgm:txLinClrLst/>
-    <dgm:txFillClrLst meth="repeat">
-      <a:schemeClr val="dk1"/>
-    </dgm:txFillClrLst>
-    <dgm:txEffectClrLst/>
-  </dgm:styleLbl>
-  <dgm:styleLbl name="solidBgAcc1">
-    <dgm:fillClrLst meth="repeat">
-      <a:schemeClr val="lt1"/>
-    </dgm:fillClrLst>
-    <dgm:linClrLst meth="repeat">
-      <a:schemeClr val="accent1"/>
-    </dgm:linClrLst>
-    <dgm:effectClrLst/>
-    <dgm:txLinClrLst/>
-    <dgm:txFillClrLst meth="repeat">
-      <a:schemeClr val="dk1"/>
-    </dgm:txFillClrLst>
-    <dgm:txEffectClrLst/>
-  </dgm:styleLbl>
-  <dgm:styleLbl name="fgAccFollowNode1">
-    <dgm:fillClrLst meth="repeat">
-      <a:schemeClr val="accent1">
-        <a:alpha val="90000"/>
-        <a:tint val="40000"/>
-      </a:schemeClr>
-    </dgm:fillClrLst>
-    <dgm:linClrLst meth="repeat">
-      <a:schemeClr val="accent1">
-        <a:alpha val="90000"/>
-        <a:tint val="40000"/>
-      </a:schemeClr>
-    </dgm:linClrLst>
-    <dgm:effectClrLst/>
-    <dgm:txLinClrLst/>
-    <dgm:txFillClrLst meth="repeat">
-      <a:schemeClr val="dk1"/>
-    </dgm:txFillClrLst>
-    <dgm:txEffectClrLst/>
-  </dgm:styleLbl>
-  <dgm:styleLbl name="alignAccFollowNode1">
-    <dgm:fillClrLst meth="repeat">
-      <a:schemeClr val="accent1">
-        <a:alpha val="90000"/>
-        <a:tint val="40000"/>
-      </a:schemeClr>
-    </dgm:fillClrLst>
-    <dgm:linClrLst meth="repeat">
-      <a:schemeClr val="accent1">
-        <a:alpha val="90000"/>
-        <a:tint val="40000"/>
-      </a:schemeClr>
-    </dgm:linClrLst>
-    <dgm:effectClrLst/>
-    <dgm:txLinClrLst/>
-    <dgm:txFillClrLst meth="repeat">
-      <a:schemeClr val="dk1"/>
-    </dgm:txFillClrLst>
-    <dgm:txEffectClrLst/>
-  </dgm:styleLbl>
-  <dgm:styleLbl name="bgAccFollowNode1">
-    <dgm:fillClrLst meth="repeat">
-      <a:schemeClr val="accent1">
-        <a:alpha val="90000"/>
-        <a:tint val="40000"/>
-      </a:schemeClr>
-    </dgm:fillClrLst>
-    <dgm:linClrLst meth="repeat">
-      <a:schemeClr val="accent1">
-        <a:alpha val="90000"/>
-        <a:tint val="40000"/>
-      </a:schemeClr>
-    </dgm:linClrLst>
-    <dgm:effectClrLst/>
-    <dgm:txLinClrLst/>
-    <dgm:txFillClrLst meth="repeat">
-      <a:schemeClr val="dk1"/>
-    </dgm:txFillClrLst>
-    <dgm:txEffectClrLst/>
-  </dgm:styleLbl>
-  <dgm:styleLbl name="fgAcc0">
-    <dgm:fillClrLst meth="repeat">
-      <a:schemeClr val="lt1">
-        <a:alpha val="90000"/>
-      </a:schemeClr>
-    </dgm:fillClrLst>
-    <dgm:linClrLst meth="repeat">
-      <a:schemeClr val="accent1"/>
-    </dgm:linClrLst>
-    <dgm:effectClrLst/>
-    <dgm:txLinClrLst/>
-    <dgm:txFillClrLst meth="repeat">
-      <a:schemeClr val="dk1"/>
-    </dgm:txFillClrLst>
-    <dgm:txEffectClrLst/>
-  </dgm:styleLbl>
-  <dgm:styleLbl name="fgAcc2">
-    <dgm:fillClrLst meth="repeat">
-      <a:schemeClr val="lt1">
-        <a:alpha val="90000"/>
-      </a:schemeClr>
-    </dgm:fillClrLst>
-    <dgm:linClrLst meth="repeat">
-      <a:schemeClr val="accent1"/>
-    </dgm:linClrLst>
-    <dgm:effectClrLst/>
-    <dgm:txLinClrLst/>
-    <dgm:txFillClrLst meth="repeat">
-      <a:schemeClr val="dk1"/>
-    </dgm:txFillClrLst>
-    <dgm:txEffectClrLst/>
-  </dgm:styleLbl>
-  <dgm:styleLbl name="fgAcc3">
-    <dgm:fillClrLst meth="repeat">
-      <a:schemeClr val="lt1">
-        <a:alpha val="90000"/>
-      </a:schemeClr>
-    </dgm:fillClrLst>
-    <dgm:linClrLst meth="repeat">
-      <a:schemeClr val="accent1"/>
-    </dgm:linClrLst>
-    <dgm:effectClrLst/>
-    <dgm:txLinClrLst/>
-    <dgm:txFillClrLst meth="repeat">
-      <a:schemeClr val="dk1"/>
-    </dgm:txFillClrLst>
-    <dgm:txEffectClrLst/>
-  </dgm:styleLbl>
-  <dgm:styleLbl name="fgAcc4">
-    <dgm:fillClrLst meth="repeat">
-      <a:schemeClr val="lt1">
-        <a:alpha val="90000"/>
-      </a:schemeClr>
-    </dgm:fillClrLst>
-    <dgm:linClrLst meth="repeat">
-      <a:schemeClr val="accent1"/>
-    </dgm:linClrLst>
-    <dgm:effectClrLst/>
-    <dgm:txLinClrLst/>
-    <dgm:txFillClrLst meth="repeat">
-      <a:schemeClr val="dk1"/>
-    </dgm:txFillClrLst>
-    <dgm:txEffectClrLst/>
-  </dgm:styleLbl>
-  <dgm:styleLbl name="bgShp">
-    <dgm:fillClrLst meth="repeat">
-      <a:schemeClr val="accent1">
-        <a:tint val="40000"/>
-      </a:schemeClr>
-    </dgm:fillClrLst>
-    <dgm:linClrLst meth="repeat">
-      <a:schemeClr val="accent1"/>
-    </dgm:linClrLst>
-    <dgm:effectClrLst/>
-    <dgm:txLinClrLst/>
-    <dgm:txFillClrLst meth="repeat">
-      <a:schemeClr val="dk1"/>
-    </dgm:txFillClrLst>
-    <dgm:txEffectClrLst/>
-  </dgm:styleLbl>
-  <dgm:styleLbl name="dkBgShp">
-    <dgm:fillClrLst meth="repeat">
-      <a:schemeClr val="accent1">
-        <a:shade val="80000"/>
-      </a:schemeClr>
-    </dgm:fillClrLst>
-    <dgm:linClrLst meth="repeat">
-      <a:schemeClr val="accent1"/>
-    </dgm:linClrLst>
-    <dgm:effectClrLst/>
-    <dgm:txLinClrLst/>
-    <dgm:txFillClrLst meth="repeat">
-      <a:schemeClr val="lt1"/>
-    </dgm:txFillClrLst>
-    <dgm:txEffectClrLst/>
-  </dgm:styleLbl>
-  <dgm:styleLbl name="trBgShp">
-    <dgm:fillClrLst meth="repeat">
-      <a:schemeClr val="accent1">
-        <a:tint val="50000"/>
-        <a:alpha val="40000"/>
-      </a:schemeClr>
-    </dgm:fillClrLst>
-    <dgm:linClrLst meth="repeat">
-      <a:schemeClr val="accent1"/>
-    </dgm:linClrLst>
-    <dgm:effectClrLst/>
-    <dgm:txLinClrLst/>
-    <dgm:txFillClrLst meth="repeat">
-      <a:schemeClr val="lt1"/>
-    </dgm:txFillClrLst>
-    <dgm:txEffectClrLst/>
-  </dgm:styleLbl>
-  <dgm:styleLbl name="fgShp">
-    <dgm:fillClrLst meth="repeat">
-      <a:schemeClr val="accent1">
-        <a:tint val="60000"/>
-      </a:schemeClr>
-    </dgm:fillClrLst>
-    <dgm:linClrLst meth="repeat">
-      <a:schemeClr val="lt1"/>
-    </dgm:linClrLst>
-    <dgm:effectClrLst/>
-    <dgm:txLinClrLst/>
-    <dgm:txFillClrLst meth="repeat">
-      <a:schemeClr val="dk1"/>
-    </dgm:txFillClrLst>
-    <dgm:txEffectClrLst/>
-  </dgm:styleLbl>
-  <dgm:styleLbl name="revTx">
-    <dgm:fillClrLst meth="repeat">
-      <a:schemeClr val="lt1">
-        <a:alpha val="0"/>
-      </a:schemeClr>
-    </dgm:fillClrLst>
-    <dgm:linClrLst meth="repeat">
-      <a:schemeClr val="dk1">
-        <a:alpha val="0"/>
-      </a:schemeClr>
-    </dgm:linClrLst>
-    <dgm:effectClrLst/>
-    <dgm:txLinClrLst/>
-    <dgm:txFillClrLst meth="repeat">
-      <a:schemeClr val="tx1"/>
-    </dgm:txFillClrLst>
-    <dgm:txEffectClrLst/>
-  </dgm:styleLbl>
-</dgm:colorsDef>
-</file>
-
-<file path=word/diagrams/data1.xml><?xml version="1.0" encoding="utf-8"?>
-<dgm:dataModel xmlns:dgm="http://schemas.openxmlformats.org/drawingml/2006/diagram" xmlns:a="http://schemas.openxmlformats.org/drawingml/2006/main">
-  <dgm:ptLst>
-    <dgm:pt modelId="{4565896D-BDB9-4CCE-8B23-9527AC448131}" type="doc">
-      <dgm:prSet loTypeId="urn:microsoft.com/office/officeart/2005/8/layout/vList4" loCatId="list" qsTypeId="urn:microsoft.com/office/officeart/2005/8/quickstyle/simple1" qsCatId="simple" csTypeId="urn:microsoft.com/office/officeart/2005/8/colors/accent1_2" csCatId="accent1" phldr="1"/>
-      <dgm:spPr/>
-      <dgm:t>
-        <a:bodyPr/>
-        <a:lstStyle/>
-        <a:p>
-          <a:endParaRPr lang="da-DK"/>
-        </a:p>
-      </dgm:t>
-    </dgm:pt>
-    <dgm:pt modelId="{E8609665-A5DA-4BC6-8701-BE2666F240FB}">
-      <dgm:prSet phldrT="[Tekst]"/>
-      <dgm:spPr/>
-      <dgm:t>
-        <a:bodyPr/>
-        <a:lstStyle/>
-        <a:p>
-          <a:r>
-            <a:rPr lang="da-DK"/>
-            <a:t>Project Board:</a:t>
-          </a:r>
-        </a:p>
-      </dgm:t>
-    </dgm:pt>
-    <dgm:pt modelId="{CF862F52-FCAF-485D-BBFA-5B6DAA67BFD5}" type="parTrans" cxnId="{E2EDE1E1-9EB0-49E2-90E6-F57943718781}">
-      <dgm:prSet/>
-      <dgm:spPr/>
-      <dgm:t>
-        <a:bodyPr/>
-        <a:lstStyle/>
-        <a:p>
-          <a:endParaRPr lang="da-DK"/>
-        </a:p>
-      </dgm:t>
-    </dgm:pt>
-    <dgm:pt modelId="{78175E22-71F1-4E5C-B0A3-8D380667052B}" type="sibTrans" cxnId="{E2EDE1E1-9EB0-49E2-90E6-F57943718781}">
-      <dgm:prSet/>
-      <dgm:spPr/>
-      <dgm:t>
-        <a:bodyPr/>
-        <a:lstStyle/>
-        <a:p>
-          <a:endParaRPr lang="da-DK"/>
-        </a:p>
-      </dgm:t>
-    </dgm:pt>
-    <dgm:pt modelId="{472D1F39-D6B9-4E4B-AF6D-63D159C504A2}">
-      <dgm:prSet phldrT="[Tekst]"/>
-      <dgm:spPr/>
-      <dgm:t>
-        <a:bodyPr/>
-        <a:lstStyle/>
-        <a:p>
-          <a:r>
-            <a:rPr lang="da-DK"/>
-            <a:t>Senior User: Tudor Stoica</a:t>
-          </a:r>
-        </a:p>
-      </dgm:t>
-    </dgm:pt>
-    <dgm:pt modelId="{0C61C6A2-1619-443F-8AD9-9D1AF18DFEAC}" type="parTrans" cxnId="{B50DD2DD-3E0C-405D-8066-37379F8446FF}">
-      <dgm:prSet/>
-      <dgm:spPr/>
-      <dgm:t>
-        <a:bodyPr/>
-        <a:lstStyle/>
-        <a:p>
-          <a:endParaRPr lang="da-DK"/>
-        </a:p>
-      </dgm:t>
-    </dgm:pt>
-    <dgm:pt modelId="{5B1452B9-66C0-4606-90E6-4C511FB5C001}" type="sibTrans" cxnId="{B50DD2DD-3E0C-405D-8066-37379F8446FF}">
-      <dgm:prSet/>
-      <dgm:spPr/>
-      <dgm:t>
-        <a:bodyPr/>
-        <a:lstStyle/>
-        <a:p>
-          <a:endParaRPr lang="da-DK"/>
-        </a:p>
-      </dgm:t>
-    </dgm:pt>
-    <dgm:pt modelId="{33463DE5-8652-4262-9B6E-FC157557E60A}">
-      <dgm:prSet phldrT="[Tekst]"/>
-      <dgm:spPr/>
-      <dgm:t>
-        <a:bodyPr/>
-        <a:lstStyle/>
-        <a:p>
-          <a:r>
-            <a:rPr lang="da-DK"/>
-            <a:t>Project Assurance</a:t>
-          </a:r>
-        </a:p>
-      </dgm:t>
-    </dgm:pt>
-    <dgm:pt modelId="{36D4533F-3AD1-489B-BAC3-8C72CF1BBC4A}" type="parTrans" cxnId="{F5B4422A-FB8D-4122-A178-6F138825B9BC}">
-      <dgm:prSet/>
-      <dgm:spPr/>
-      <dgm:t>
-        <a:bodyPr/>
-        <a:lstStyle/>
-        <a:p>
-          <a:endParaRPr lang="da-DK"/>
-        </a:p>
-      </dgm:t>
-    </dgm:pt>
-    <dgm:pt modelId="{0F34A3B0-B5C3-4B21-808A-5A1D3BC5DB33}" type="sibTrans" cxnId="{F5B4422A-FB8D-4122-A178-6F138825B9BC}">
-      <dgm:prSet/>
-      <dgm:spPr/>
-      <dgm:t>
-        <a:bodyPr/>
-        <a:lstStyle/>
-        <a:p>
-          <a:endParaRPr lang="da-DK"/>
-        </a:p>
-      </dgm:t>
-    </dgm:pt>
-    <dgm:pt modelId="{EBE5087D-A27B-4BC1-ACD9-AE1044EFB638}">
-      <dgm:prSet phldrT="[Tekst]"/>
-      <dgm:spPr/>
-      <dgm:t>
-        <a:bodyPr/>
-        <a:lstStyle/>
-        <a:p>
-          <a:r>
-            <a:rPr lang="da-DK"/>
-            <a:t>Business assurance: </a:t>
-          </a:r>
-          <a:r>
-            <a:rPr lang="en-US"/>
-            <a:t>Ionut Vieru</a:t>
-          </a:r>
-          <a:endParaRPr lang="da-DK"/>
-        </a:p>
-      </dgm:t>
-    </dgm:pt>
-    <dgm:pt modelId="{E76D15C7-EE3A-4FF0-9A5C-4542E039C979}" type="parTrans" cxnId="{9266A6DC-0B16-4CE3-B813-42A352244D04}">
-      <dgm:prSet/>
-      <dgm:spPr/>
-      <dgm:t>
-        <a:bodyPr/>
-        <a:lstStyle/>
-        <a:p>
-          <a:endParaRPr lang="da-DK"/>
-        </a:p>
-      </dgm:t>
-    </dgm:pt>
-    <dgm:pt modelId="{71B90798-FDED-4CC5-8EBE-ECD0EEAE1111}" type="sibTrans" cxnId="{9266A6DC-0B16-4CE3-B813-42A352244D04}">
-      <dgm:prSet/>
-      <dgm:spPr/>
-      <dgm:t>
-        <a:bodyPr/>
-        <a:lstStyle/>
-        <a:p>
-          <a:endParaRPr lang="da-DK"/>
-        </a:p>
-      </dgm:t>
-    </dgm:pt>
-    <dgm:pt modelId="{7D92E283-A7D1-48CC-80A7-71E9CC50BBDE}">
-      <dgm:prSet phldrT="[Tekst]"/>
-      <dgm:spPr/>
-      <dgm:t>
-        <a:bodyPr/>
-        <a:lstStyle/>
-        <a:p>
-          <a:r>
-            <a:rPr lang="da-DK"/>
-            <a:t>User assurance: Åsa Wegelius</a:t>
-          </a:r>
-        </a:p>
-      </dgm:t>
-    </dgm:pt>
-    <dgm:pt modelId="{B785EF5A-E331-4306-AC70-0087AC347E42}" type="parTrans" cxnId="{287D9F65-D9F4-44B7-8BC1-C906925AA9EA}">
-      <dgm:prSet/>
-      <dgm:spPr/>
-      <dgm:t>
-        <a:bodyPr/>
-        <a:lstStyle/>
-        <a:p>
-          <a:endParaRPr lang="da-DK"/>
-        </a:p>
-      </dgm:t>
-    </dgm:pt>
-    <dgm:pt modelId="{413889CE-B917-4425-B260-113E7B6AB941}" type="sibTrans" cxnId="{287D9F65-D9F4-44B7-8BC1-C906925AA9EA}">
-      <dgm:prSet/>
-      <dgm:spPr/>
-      <dgm:t>
-        <a:bodyPr/>
-        <a:lstStyle/>
-        <a:p>
-          <a:endParaRPr lang="da-DK"/>
-        </a:p>
-      </dgm:t>
-    </dgm:pt>
-    <dgm:pt modelId="{827FC1F0-EB06-40EC-BC22-EF119D01852D}">
-      <dgm:prSet phldrT="[Tekst]"/>
-      <dgm:spPr/>
-      <dgm:t>
-        <a:bodyPr/>
-        <a:lstStyle/>
-        <a:p>
-          <a:r>
-            <a:rPr lang="da-DK"/>
-            <a:t>Management</a:t>
-          </a:r>
-        </a:p>
-      </dgm:t>
-    </dgm:pt>
-    <dgm:pt modelId="{2A6B65B4-A9F2-4712-B678-7C56797D1638}" type="parTrans" cxnId="{94588BF6-39DA-4DDA-B856-CE053ACD0893}">
-      <dgm:prSet/>
-      <dgm:spPr/>
-      <dgm:t>
-        <a:bodyPr/>
-        <a:lstStyle/>
-        <a:p>
-          <a:endParaRPr lang="da-DK"/>
-        </a:p>
-      </dgm:t>
-    </dgm:pt>
-    <dgm:pt modelId="{9761FAD3-F420-4576-8928-9277B65A88F2}" type="sibTrans" cxnId="{94588BF6-39DA-4DDA-B856-CE053ACD0893}">
-      <dgm:prSet/>
-      <dgm:spPr/>
-      <dgm:t>
-        <a:bodyPr/>
-        <a:lstStyle/>
-        <a:p>
-          <a:endParaRPr lang="da-DK"/>
-        </a:p>
-      </dgm:t>
-    </dgm:pt>
-    <dgm:pt modelId="{3FFA4FEE-E9B4-44FE-892E-6070B64F506E}">
-      <dgm:prSet phldrT="[Tekst]"/>
-      <dgm:spPr/>
-      <dgm:t>
-        <a:bodyPr/>
-        <a:lstStyle/>
-        <a:p>
-          <a:r>
-            <a:rPr lang="da-DK"/>
-            <a:t>Project Manager: Tudor Stoica</a:t>
-          </a:r>
-        </a:p>
-      </dgm:t>
-    </dgm:pt>
-    <dgm:pt modelId="{60F8EE60-ADF2-44DD-A366-F7B0CFCA710A}" type="parTrans" cxnId="{A52805C5-3819-425F-B66F-DE1453BAC2DF}">
-      <dgm:prSet/>
-      <dgm:spPr/>
-      <dgm:t>
-        <a:bodyPr/>
-        <a:lstStyle/>
-        <a:p>
-          <a:endParaRPr lang="da-DK"/>
-        </a:p>
-      </dgm:t>
-    </dgm:pt>
-    <dgm:pt modelId="{126D09F1-4283-4746-BED0-F0A6DFA671E3}" type="sibTrans" cxnId="{A52805C5-3819-425F-B66F-DE1453BAC2DF}">
-      <dgm:prSet/>
-      <dgm:spPr/>
-      <dgm:t>
-        <a:bodyPr/>
-        <a:lstStyle/>
-        <a:p>
-          <a:endParaRPr lang="da-DK"/>
-        </a:p>
-      </dgm:t>
-    </dgm:pt>
-    <dgm:pt modelId="{0A44F997-593E-4E3E-8B84-34DFFE5374F1}">
-      <dgm:prSet phldrT="[Tekst]"/>
-      <dgm:spPr/>
-      <dgm:t>
-        <a:bodyPr/>
-        <a:lstStyle/>
-        <a:p>
-          <a:r>
-            <a:rPr lang="da-DK"/>
-            <a:t>Project Support: Ionut Vieru</a:t>
-          </a:r>
-        </a:p>
-      </dgm:t>
-    </dgm:pt>
-    <dgm:pt modelId="{D971CFBD-1458-42B4-A825-7E2B553F3C7E}" type="parTrans" cxnId="{FF937BE7-FC8D-439A-A100-8F1F2132C4CF}">
-      <dgm:prSet/>
-      <dgm:spPr/>
-      <dgm:t>
-        <a:bodyPr/>
-        <a:lstStyle/>
-        <a:p>
-          <a:endParaRPr lang="da-DK"/>
-        </a:p>
-      </dgm:t>
-    </dgm:pt>
-    <dgm:pt modelId="{BCB1EB46-05FC-4265-BDEB-E4614CA6E768}" type="sibTrans" cxnId="{FF937BE7-FC8D-439A-A100-8F1F2132C4CF}">
-      <dgm:prSet/>
-      <dgm:spPr/>
-      <dgm:t>
-        <a:bodyPr/>
-        <a:lstStyle/>
-        <a:p>
-          <a:endParaRPr lang="da-DK"/>
-        </a:p>
-      </dgm:t>
-    </dgm:pt>
-    <dgm:pt modelId="{59ECF30B-9C0B-4257-9199-793303D5715E}">
-      <dgm:prSet phldrT="[Tekst]"/>
-      <dgm:spPr/>
-      <dgm:t>
-        <a:bodyPr/>
-        <a:lstStyle/>
-        <a:p>
-          <a:r>
-            <a:rPr lang="da-DK"/>
-            <a:t>Executive: Åsa Wegelius</a:t>
-          </a:r>
-        </a:p>
-      </dgm:t>
-    </dgm:pt>
-    <dgm:pt modelId="{3F5200FF-AEB6-49EE-950B-4CA63DA9CDB2}" type="sibTrans" cxnId="{082080AA-3EA7-4CDD-AD83-E5BB3BC4099C}">
-      <dgm:prSet/>
-      <dgm:spPr/>
-      <dgm:t>
-        <a:bodyPr/>
-        <a:lstStyle/>
-        <a:p>
-          <a:endParaRPr lang="da-DK"/>
-        </a:p>
-      </dgm:t>
-    </dgm:pt>
-    <dgm:pt modelId="{7D02EA20-1539-48C2-AD67-F9E05313388B}" type="parTrans" cxnId="{082080AA-3EA7-4CDD-AD83-E5BB3BC4099C}">
-      <dgm:prSet/>
-      <dgm:spPr/>
-      <dgm:t>
-        <a:bodyPr/>
-        <a:lstStyle/>
-        <a:p>
-          <a:endParaRPr lang="da-DK"/>
-        </a:p>
-      </dgm:t>
-    </dgm:pt>
-    <dgm:pt modelId="{77E6D374-AD62-4822-9497-5B9324927FE5}">
-      <dgm:prSet phldrT="[Tekst]"/>
-      <dgm:spPr/>
-      <dgm:t>
-        <a:bodyPr/>
-        <a:lstStyle/>
-        <a:p>
-          <a:endParaRPr lang="da-DK"/>
-        </a:p>
-      </dgm:t>
-    </dgm:pt>
-    <dgm:pt modelId="{C1C6D182-28A6-4A4C-9394-3B1ABFF34627}" type="parTrans" cxnId="{9E9463C2-8338-42BD-A5A5-806BEB4FA561}">
-      <dgm:prSet/>
-      <dgm:spPr/>
-      <dgm:t>
-        <a:bodyPr/>
-        <a:lstStyle/>
-        <a:p>
-          <a:endParaRPr lang="da-DK"/>
-        </a:p>
-      </dgm:t>
-    </dgm:pt>
-    <dgm:pt modelId="{4E95B8ED-66E1-475A-B84A-A0E342DCB40D}" type="sibTrans" cxnId="{9E9463C2-8338-42BD-A5A5-806BEB4FA561}">
-      <dgm:prSet/>
-      <dgm:spPr/>
-      <dgm:t>
-        <a:bodyPr/>
-        <a:lstStyle/>
-        <a:p>
-          <a:endParaRPr lang="da-DK"/>
-        </a:p>
-      </dgm:t>
-    </dgm:pt>
-    <dgm:pt modelId="{7C4A299D-F5FF-4A89-9782-8990E09D1015}">
-      <dgm:prSet phldrT="[Tekst]"/>
-      <dgm:spPr/>
-      <dgm:t>
-        <a:bodyPr/>
-        <a:lstStyle/>
-        <a:p>
-          <a:r>
-            <a:rPr lang="da-DK"/>
-            <a:t>Senior Supplier: </a:t>
-          </a:r>
-          <a:r>
-            <a:rPr lang="en-US"/>
-            <a:t>Adrian Lungeanu</a:t>
-          </a:r>
-          <a:endParaRPr lang="da-DK"/>
-        </a:p>
-      </dgm:t>
-    </dgm:pt>
-    <dgm:pt modelId="{011A39D6-97EB-4B59-95E5-264C2669B33D}" type="parTrans" cxnId="{93B69A3C-607F-4E2E-8E4D-B858B87B65EA}">
-      <dgm:prSet/>
-      <dgm:spPr/>
-      <dgm:t>
-        <a:bodyPr/>
-        <a:lstStyle/>
-        <a:p>
-          <a:endParaRPr lang="da-DK"/>
-        </a:p>
-      </dgm:t>
-    </dgm:pt>
-    <dgm:pt modelId="{4B93E9BF-DE7F-4DA7-9B09-7285F209EF22}" type="sibTrans" cxnId="{93B69A3C-607F-4E2E-8E4D-B858B87B65EA}">
-      <dgm:prSet/>
-      <dgm:spPr/>
-      <dgm:t>
-        <a:bodyPr/>
-        <a:lstStyle/>
-        <a:p>
-          <a:endParaRPr lang="da-DK"/>
-        </a:p>
-      </dgm:t>
-    </dgm:pt>
-    <dgm:pt modelId="{304D72A0-549B-45EE-932B-36465A9EBA7D}">
-      <dgm:prSet phldrT="[Tekst]"/>
-      <dgm:spPr/>
-      <dgm:t>
-        <a:bodyPr/>
-        <a:lstStyle/>
-        <a:p>
-          <a:r>
-            <a:rPr lang="da-DK"/>
-            <a:t>Supplier assurance: Tudor Stoica</a:t>
-          </a:r>
-        </a:p>
-      </dgm:t>
-    </dgm:pt>
-    <dgm:pt modelId="{1BB7C9CA-A780-40AB-8E87-B154955BDDAA}" type="parTrans" cxnId="{3527045E-9C77-4889-A525-76A5F3B09D60}">
-      <dgm:prSet/>
-      <dgm:spPr/>
-      <dgm:t>
-        <a:bodyPr/>
-        <a:lstStyle/>
-        <a:p>
-          <a:endParaRPr lang="da-DK"/>
-        </a:p>
-      </dgm:t>
-    </dgm:pt>
-    <dgm:pt modelId="{1E831749-602C-43EE-ABD8-755E6EF41BA6}" type="sibTrans" cxnId="{3527045E-9C77-4889-A525-76A5F3B09D60}">
-      <dgm:prSet/>
-      <dgm:spPr/>
-      <dgm:t>
-        <a:bodyPr/>
-        <a:lstStyle/>
-        <a:p>
-          <a:endParaRPr lang="da-DK"/>
-        </a:p>
-      </dgm:t>
-    </dgm:pt>
-    <dgm:pt modelId="{2C3FF9B9-D19C-4541-A481-8E40C51CDCAD}">
-      <dgm:prSet phldrT="[Tekst]"/>
-      <dgm:spPr/>
-      <dgm:t>
-        <a:bodyPr/>
-        <a:lstStyle/>
-        <a:p>
-          <a:r>
-            <a:rPr lang="da-DK"/>
-            <a:t>Team manager: Adrian Lungeanu</a:t>
-          </a:r>
-        </a:p>
-      </dgm:t>
-    </dgm:pt>
-    <dgm:pt modelId="{BC03CC69-8146-4C3B-B0DE-ECFD7EAE5D49}" type="parTrans" cxnId="{765B0E22-A2D8-4605-81E3-60BD34AA456A}">
-      <dgm:prSet/>
-      <dgm:spPr/>
-      <dgm:t>
-        <a:bodyPr/>
-        <a:lstStyle/>
-        <a:p>
-          <a:endParaRPr lang="da-DK"/>
-        </a:p>
-      </dgm:t>
-    </dgm:pt>
-    <dgm:pt modelId="{C31F65CD-9666-4D1B-8826-0FE3A829EBBE}" type="sibTrans" cxnId="{765B0E22-A2D8-4605-81E3-60BD34AA456A}">
-      <dgm:prSet/>
-      <dgm:spPr/>
-      <dgm:t>
-        <a:bodyPr/>
-        <a:lstStyle/>
-        <a:p>
-          <a:endParaRPr lang="da-DK"/>
-        </a:p>
-      </dgm:t>
-    </dgm:pt>
-    <dgm:pt modelId="{101F2E46-F204-4FA0-AEB3-ECF95F938622}" type="pres">
-      <dgm:prSet presAssocID="{4565896D-BDB9-4CCE-8B23-9527AC448131}" presName="linear" presStyleCnt="0">
-        <dgm:presLayoutVars>
-          <dgm:dir/>
-          <dgm:resizeHandles val="exact"/>
-        </dgm:presLayoutVars>
-      </dgm:prSet>
-      <dgm:spPr/>
-    </dgm:pt>
-    <dgm:pt modelId="{BD634493-F4E8-4AD0-8DB0-9BA2E2DD6EB1}" type="pres">
-      <dgm:prSet presAssocID="{E8609665-A5DA-4BC6-8701-BE2666F240FB}" presName="comp" presStyleCnt="0"/>
-      <dgm:spPr/>
-    </dgm:pt>
-    <dgm:pt modelId="{F0E55814-33AD-4CCA-8D97-6AAC23C633FE}" type="pres">
-      <dgm:prSet presAssocID="{E8609665-A5DA-4BC6-8701-BE2666F240FB}" presName="box" presStyleLbl="node1" presStyleIdx="0" presStyleCnt="3"/>
-      <dgm:spPr/>
-    </dgm:pt>
-    <dgm:pt modelId="{5FB566D5-A634-467B-AAA3-EA44510F4023}" type="pres">
-      <dgm:prSet presAssocID="{E8609665-A5DA-4BC6-8701-BE2666F240FB}" presName="img" presStyleLbl="fgImgPlace1" presStyleIdx="0" presStyleCnt="3"/>
-      <dgm:spPr>
-        <a:blipFill>
-          <a:blip xmlns:r="http://schemas.openxmlformats.org/officeDocument/2006/relationships" r:embed="rId1" cstate="print">
-            <a:extLst>
-              <a:ext uri="{28A0092B-C50C-407E-A947-70E740481C1C}">
-                <a14:useLocalDpi xmlns:a14="http://schemas.microsoft.com/office/drawing/2010/main" val="0"/>
-              </a:ext>
-            </a:extLst>
-          </a:blip>
-          <a:srcRect/>
-          <a:stretch>
-            <a:fillRect l="-3000" r="-3000"/>
-          </a:stretch>
-        </a:blipFill>
-      </dgm:spPr>
-    </dgm:pt>
-    <dgm:pt modelId="{CE17E521-F671-49FB-9245-143A6C3CA65E}" type="pres">
-      <dgm:prSet presAssocID="{E8609665-A5DA-4BC6-8701-BE2666F240FB}" presName="text" presStyleLbl="node1" presStyleIdx="0" presStyleCnt="3">
-        <dgm:presLayoutVars>
-          <dgm:bulletEnabled val="1"/>
-        </dgm:presLayoutVars>
-      </dgm:prSet>
-      <dgm:spPr/>
-    </dgm:pt>
-    <dgm:pt modelId="{36BA41E0-F481-4EA7-BA18-B5F4C4187CE1}" type="pres">
-      <dgm:prSet presAssocID="{78175E22-71F1-4E5C-B0A3-8D380667052B}" presName="spacer" presStyleCnt="0"/>
-      <dgm:spPr/>
-    </dgm:pt>
-    <dgm:pt modelId="{D26F1CB1-20DF-4218-AA0C-7D1186030FC2}" type="pres">
-      <dgm:prSet presAssocID="{33463DE5-8652-4262-9B6E-FC157557E60A}" presName="comp" presStyleCnt="0"/>
-      <dgm:spPr/>
-    </dgm:pt>
-    <dgm:pt modelId="{8E211BB0-1498-4DFD-ABF2-6E3893DF51C6}" type="pres">
-      <dgm:prSet presAssocID="{33463DE5-8652-4262-9B6E-FC157557E60A}" presName="box" presStyleLbl="node1" presStyleIdx="1" presStyleCnt="3"/>
-      <dgm:spPr/>
-    </dgm:pt>
-    <dgm:pt modelId="{F681FE6D-98D0-4D74-8007-0DE15459107E}" type="pres">
-      <dgm:prSet presAssocID="{33463DE5-8652-4262-9B6E-FC157557E60A}" presName="img" presStyleLbl="fgImgPlace1" presStyleIdx="1" presStyleCnt="3"/>
-      <dgm:spPr>
-        <a:blipFill>
-          <a:blip xmlns:r="http://schemas.openxmlformats.org/officeDocument/2006/relationships" r:embed="rId2" cstate="print">
-            <a:extLst>
-              <a:ext uri="{28A0092B-C50C-407E-A947-70E740481C1C}">
-                <a14:useLocalDpi xmlns:a14="http://schemas.microsoft.com/office/drawing/2010/main" val="0"/>
-              </a:ext>
-            </a:extLst>
-          </a:blip>
-          <a:srcRect/>
-          <a:stretch>
-            <a:fillRect l="-2000" r="-2000"/>
-          </a:stretch>
-        </a:blipFill>
-      </dgm:spPr>
-    </dgm:pt>
-    <dgm:pt modelId="{319AC175-6144-4C63-86F9-A591A17B3022}" type="pres">
-      <dgm:prSet presAssocID="{33463DE5-8652-4262-9B6E-FC157557E60A}" presName="text" presStyleLbl="node1" presStyleIdx="1" presStyleCnt="3">
-        <dgm:presLayoutVars>
-          <dgm:bulletEnabled val="1"/>
-        </dgm:presLayoutVars>
-      </dgm:prSet>
-      <dgm:spPr/>
-    </dgm:pt>
-    <dgm:pt modelId="{500EF669-3463-4589-9C50-ACFC9F706044}" type="pres">
-      <dgm:prSet presAssocID="{0F34A3B0-B5C3-4B21-808A-5A1D3BC5DB33}" presName="spacer" presStyleCnt="0"/>
-      <dgm:spPr/>
-    </dgm:pt>
-    <dgm:pt modelId="{8439EB88-AEC1-4111-83EC-758F2D0A414F}" type="pres">
-      <dgm:prSet presAssocID="{827FC1F0-EB06-40EC-BC22-EF119D01852D}" presName="comp" presStyleCnt="0"/>
-      <dgm:spPr/>
-    </dgm:pt>
-    <dgm:pt modelId="{36799A4C-B489-45B8-8AEA-A48F74569E89}" type="pres">
-      <dgm:prSet presAssocID="{827FC1F0-EB06-40EC-BC22-EF119D01852D}" presName="box" presStyleLbl="node1" presStyleIdx="2" presStyleCnt="3"/>
-      <dgm:spPr/>
-    </dgm:pt>
-    <dgm:pt modelId="{FBF6319B-843F-4FFA-B5A0-965F988BC9A4}" type="pres">
-      <dgm:prSet presAssocID="{827FC1F0-EB06-40EC-BC22-EF119D01852D}" presName="img" presStyleLbl="fgImgPlace1" presStyleIdx="2" presStyleCnt="3"/>
-      <dgm:spPr>
-        <a:blipFill>
-          <a:blip xmlns:r="http://schemas.openxmlformats.org/officeDocument/2006/relationships" r:embed="rId3" cstate="print">
-            <a:extLst>
-              <a:ext uri="{28A0092B-C50C-407E-A947-70E740481C1C}">
-                <a14:useLocalDpi xmlns:a14="http://schemas.microsoft.com/office/drawing/2010/main" val="0"/>
-              </a:ext>
-            </a:extLst>
-          </a:blip>
-          <a:srcRect/>
-          <a:stretch>
-            <a:fillRect t="-21000" b="-21000"/>
-          </a:stretch>
-        </a:blipFill>
-      </dgm:spPr>
-    </dgm:pt>
-    <dgm:pt modelId="{D3DE23C8-CDDE-438D-A9E2-D6C7897E019B}" type="pres">
-      <dgm:prSet presAssocID="{827FC1F0-EB06-40EC-BC22-EF119D01852D}" presName="text" presStyleLbl="node1" presStyleIdx="2" presStyleCnt="3">
-        <dgm:presLayoutVars>
-          <dgm:bulletEnabled val="1"/>
-        </dgm:presLayoutVars>
-      </dgm:prSet>
-      <dgm:spPr/>
-    </dgm:pt>
-  </dgm:ptLst>
-  <dgm:cxnLst>
-    <dgm:cxn modelId="{9E9463C2-8338-42BD-A5A5-806BEB4FA561}" srcId="{E8609665-A5DA-4BC6-8701-BE2666F240FB}" destId="{77E6D374-AD62-4822-9497-5B9324927FE5}" srcOrd="3" destOrd="0" parTransId="{C1C6D182-28A6-4A4C-9394-3B1ABFF34627}" sibTransId="{4E95B8ED-66E1-475A-B84A-A0E342DCB40D}"/>
-    <dgm:cxn modelId="{D66C6759-596B-43D2-9E3F-8B45C7B740E3}" type="presOf" srcId="{7C4A299D-F5FF-4A89-9782-8990E09D1015}" destId="{F0E55814-33AD-4CCA-8D97-6AAC23C633FE}" srcOrd="0" destOrd="3" presId="urn:microsoft.com/office/officeart/2005/8/layout/vList4"/>
-    <dgm:cxn modelId="{141B6AA9-E39A-40BD-B9EF-AE88683F0DA6}" type="presOf" srcId="{472D1F39-D6B9-4E4B-AF6D-63D159C504A2}" destId="{F0E55814-33AD-4CCA-8D97-6AAC23C633FE}" srcOrd="0" destOrd="1" presId="urn:microsoft.com/office/officeart/2005/8/layout/vList4"/>
-    <dgm:cxn modelId="{E2EDE1E1-9EB0-49E2-90E6-F57943718781}" srcId="{4565896D-BDB9-4CCE-8B23-9527AC448131}" destId="{E8609665-A5DA-4BC6-8701-BE2666F240FB}" srcOrd="0" destOrd="0" parTransId="{CF862F52-FCAF-485D-BBFA-5B6DAA67BFD5}" sibTransId="{78175E22-71F1-4E5C-B0A3-8D380667052B}"/>
-    <dgm:cxn modelId="{EF86E993-4A1D-41B1-B5DD-158C14637663}" type="presOf" srcId="{0A44F997-593E-4E3E-8B84-34DFFE5374F1}" destId="{D3DE23C8-CDDE-438D-A9E2-D6C7897E019B}" srcOrd="1" destOrd="3" presId="urn:microsoft.com/office/officeart/2005/8/layout/vList4"/>
-    <dgm:cxn modelId="{9ADC3EF7-8ECB-4776-8CE4-528647BF1CE7}" type="presOf" srcId="{827FC1F0-EB06-40EC-BC22-EF119D01852D}" destId="{36799A4C-B489-45B8-8AEA-A48F74569E89}" srcOrd="0" destOrd="0" presId="urn:microsoft.com/office/officeart/2005/8/layout/vList4"/>
-    <dgm:cxn modelId="{0938FD9F-9F1E-4CAC-B574-207076E9125C}" type="presOf" srcId="{2C3FF9B9-D19C-4541-A481-8E40C51CDCAD}" destId="{36799A4C-B489-45B8-8AEA-A48F74569E89}" srcOrd="0" destOrd="2" presId="urn:microsoft.com/office/officeart/2005/8/layout/vList4"/>
-    <dgm:cxn modelId="{765B0E22-A2D8-4605-81E3-60BD34AA456A}" srcId="{827FC1F0-EB06-40EC-BC22-EF119D01852D}" destId="{2C3FF9B9-D19C-4541-A481-8E40C51CDCAD}" srcOrd="1" destOrd="0" parTransId="{BC03CC69-8146-4C3B-B0DE-ECFD7EAE5D49}" sibTransId="{C31F65CD-9666-4D1B-8826-0FE3A829EBBE}"/>
-    <dgm:cxn modelId="{9AEED635-72F8-499F-BA91-60D765E5F886}" type="presOf" srcId="{472D1F39-D6B9-4E4B-AF6D-63D159C504A2}" destId="{CE17E521-F671-49FB-9245-143A6C3CA65E}" srcOrd="1" destOrd="1" presId="urn:microsoft.com/office/officeart/2005/8/layout/vList4"/>
-    <dgm:cxn modelId="{9266A6DC-0B16-4CE3-B813-42A352244D04}" srcId="{33463DE5-8652-4262-9B6E-FC157557E60A}" destId="{EBE5087D-A27B-4BC1-ACD9-AE1044EFB638}" srcOrd="0" destOrd="0" parTransId="{E76D15C7-EE3A-4FF0-9A5C-4542E039C979}" sibTransId="{71B90798-FDED-4CC5-8EBE-ECD0EEAE1111}"/>
-    <dgm:cxn modelId="{FF937BE7-FC8D-439A-A100-8F1F2132C4CF}" srcId="{827FC1F0-EB06-40EC-BC22-EF119D01852D}" destId="{0A44F997-593E-4E3E-8B84-34DFFE5374F1}" srcOrd="2" destOrd="0" parTransId="{D971CFBD-1458-42B4-A825-7E2B553F3C7E}" sibTransId="{BCB1EB46-05FC-4265-BDEB-E4614CA6E768}"/>
-    <dgm:cxn modelId="{94588BF6-39DA-4DDA-B856-CE053ACD0893}" srcId="{4565896D-BDB9-4CCE-8B23-9527AC448131}" destId="{827FC1F0-EB06-40EC-BC22-EF119D01852D}" srcOrd="2" destOrd="0" parTransId="{2A6B65B4-A9F2-4712-B678-7C56797D1638}" sibTransId="{9761FAD3-F420-4576-8928-9277B65A88F2}"/>
-    <dgm:cxn modelId="{A52805C5-3819-425F-B66F-DE1453BAC2DF}" srcId="{827FC1F0-EB06-40EC-BC22-EF119D01852D}" destId="{3FFA4FEE-E9B4-44FE-892E-6070B64F506E}" srcOrd="0" destOrd="0" parTransId="{60F8EE60-ADF2-44DD-A366-F7B0CFCA710A}" sibTransId="{126D09F1-4283-4746-BED0-F0A6DFA671E3}"/>
-    <dgm:cxn modelId="{AA6FD9EB-634A-4392-B570-5A5A424BF72C}" type="presOf" srcId="{3FFA4FEE-E9B4-44FE-892E-6070B64F506E}" destId="{36799A4C-B489-45B8-8AEA-A48F74569E89}" srcOrd="0" destOrd="1" presId="urn:microsoft.com/office/officeart/2005/8/layout/vList4"/>
-    <dgm:cxn modelId="{1F8C8F68-F092-4814-B2DD-964DD40CB98B}" type="presOf" srcId="{33463DE5-8652-4262-9B6E-FC157557E60A}" destId="{8E211BB0-1498-4DFD-ABF2-6E3893DF51C6}" srcOrd="0" destOrd="0" presId="urn:microsoft.com/office/officeart/2005/8/layout/vList4"/>
-    <dgm:cxn modelId="{54E36BEA-2E19-471A-ACBB-0F46F5DFF5FE}" type="presOf" srcId="{33463DE5-8652-4262-9B6E-FC157557E60A}" destId="{319AC175-6144-4C63-86F9-A591A17B3022}" srcOrd="1" destOrd="0" presId="urn:microsoft.com/office/officeart/2005/8/layout/vList4"/>
-    <dgm:cxn modelId="{D9F6C252-5E61-4732-A75D-49F127B357DA}" type="presOf" srcId="{7D92E283-A7D1-48CC-80A7-71E9CC50BBDE}" destId="{319AC175-6144-4C63-86F9-A591A17B3022}" srcOrd="1" destOrd="2" presId="urn:microsoft.com/office/officeart/2005/8/layout/vList4"/>
-    <dgm:cxn modelId="{F5B4422A-FB8D-4122-A178-6F138825B9BC}" srcId="{4565896D-BDB9-4CCE-8B23-9527AC448131}" destId="{33463DE5-8652-4262-9B6E-FC157557E60A}" srcOrd="1" destOrd="0" parTransId="{36D4533F-3AD1-489B-BAC3-8C72CF1BBC4A}" sibTransId="{0F34A3B0-B5C3-4B21-808A-5A1D3BC5DB33}"/>
-    <dgm:cxn modelId="{BD769B0B-5A2F-4B34-BDDB-CF7647FDE829}" type="presOf" srcId="{0A44F997-593E-4E3E-8B84-34DFFE5374F1}" destId="{36799A4C-B489-45B8-8AEA-A48F74569E89}" srcOrd="0" destOrd="3" presId="urn:microsoft.com/office/officeart/2005/8/layout/vList4"/>
-    <dgm:cxn modelId="{31CA9537-7870-4AD7-8944-7C437D17537B}" type="presOf" srcId="{304D72A0-549B-45EE-932B-36465A9EBA7D}" destId="{319AC175-6144-4C63-86F9-A591A17B3022}" srcOrd="1" destOrd="3" presId="urn:microsoft.com/office/officeart/2005/8/layout/vList4"/>
-    <dgm:cxn modelId="{298B23D7-3D25-40F5-8E87-0E48B01984B8}" type="presOf" srcId="{3FFA4FEE-E9B4-44FE-892E-6070B64F506E}" destId="{D3DE23C8-CDDE-438D-A9E2-D6C7897E019B}" srcOrd="1" destOrd="1" presId="urn:microsoft.com/office/officeart/2005/8/layout/vList4"/>
-    <dgm:cxn modelId="{A94C36BC-C66D-43B4-905B-20761F690512}" type="presOf" srcId="{7C4A299D-F5FF-4A89-9782-8990E09D1015}" destId="{CE17E521-F671-49FB-9245-143A6C3CA65E}" srcOrd="1" destOrd="3" presId="urn:microsoft.com/office/officeart/2005/8/layout/vList4"/>
-    <dgm:cxn modelId="{596E6A4E-FC2B-4510-A6B3-355E835AAE69}" type="presOf" srcId="{2C3FF9B9-D19C-4541-A481-8E40C51CDCAD}" destId="{D3DE23C8-CDDE-438D-A9E2-D6C7897E019B}" srcOrd="1" destOrd="2" presId="urn:microsoft.com/office/officeart/2005/8/layout/vList4"/>
-    <dgm:cxn modelId="{1BD20415-1EB8-48C7-9C95-C2210BAB6452}" type="presOf" srcId="{59ECF30B-9C0B-4257-9199-793303D5715E}" destId="{F0E55814-33AD-4CCA-8D97-6AAC23C633FE}" srcOrd="0" destOrd="2" presId="urn:microsoft.com/office/officeart/2005/8/layout/vList4"/>
-    <dgm:cxn modelId="{287D9F65-D9F4-44B7-8BC1-C906925AA9EA}" srcId="{33463DE5-8652-4262-9B6E-FC157557E60A}" destId="{7D92E283-A7D1-48CC-80A7-71E9CC50BBDE}" srcOrd="1" destOrd="0" parTransId="{B785EF5A-E331-4306-AC70-0087AC347E42}" sibTransId="{413889CE-B917-4425-B260-113E7B6AB941}"/>
-    <dgm:cxn modelId="{3527045E-9C77-4889-A525-76A5F3B09D60}" srcId="{33463DE5-8652-4262-9B6E-FC157557E60A}" destId="{304D72A0-549B-45EE-932B-36465A9EBA7D}" srcOrd="2" destOrd="0" parTransId="{1BB7C9CA-A780-40AB-8E87-B154955BDDAA}" sibTransId="{1E831749-602C-43EE-ABD8-755E6EF41BA6}"/>
-    <dgm:cxn modelId="{B50DD2DD-3E0C-405D-8066-37379F8446FF}" srcId="{E8609665-A5DA-4BC6-8701-BE2666F240FB}" destId="{472D1F39-D6B9-4E4B-AF6D-63D159C504A2}" srcOrd="0" destOrd="0" parTransId="{0C61C6A2-1619-443F-8AD9-9D1AF18DFEAC}" sibTransId="{5B1452B9-66C0-4606-90E6-4C511FB5C001}"/>
-    <dgm:cxn modelId="{DB41E403-0778-4E12-B2C7-83C8683181C1}" type="presOf" srcId="{EBE5087D-A27B-4BC1-ACD9-AE1044EFB638}" destId="{319AC175-6144-4C63-86F9-A591A17B3022}" srcOrd="1" destOrd="1" presId="urn:microsoft.com/office/officeart/2005/8/layout/vList4"/>
-    <dgm:cxn modelId="{082080AA-3EA7-4CDD-AD83-E5BB3BC4099C}" srcId="{E8609665-A5DA-4BC6-8701-BE2666F240FB}" destId="{59ECF30B-9C0B-4257-9199-793303D5715E}" srcOrd="1" destOrd="0" parTransId="{7D02EA20-1539-48C2-AD67-F9E05313388B}" sibTransId="{3F5200FF-AEB6-49EE-950B-4CA63DA9CDB2}"/>
-    <dgm:cxn modelId="{730BFB1D-422B-4386-9D60-BC734A3AD4D9}" type="presOf" srcId="{59ECF30B-9C0B-4257-9199-793303D5715E}" destId="{CE17E521-F671-49FB-9245-143A6C3CA65E}" srcOrd="1" destOrd="2" presId="urn:microsoft.com/office/officeart/2005/8/layout/vList4"/>
-    <dgm:cxn modelId="{ED98F183-4A2E-4D1F-BC3E-3B8B363ED2D0}" type="presOf" srcId="{E8609665-A5DA-4BC6-8701-BE2666F240FB}" destId="{F0E55814-33AD-4CCA-8D97-6AAC23C633FE}" srcOrd="0" destOrd="0" presId="urn:microsoft.com/office/officeart/2005/8/layout/vList4"/>
-    <dgm:cxn modelId="{D283C378-81FE-4AD3-B37C-43A7DFFD3B74}" type="presOf" srcId="{EBE5087D-A27B-4BC1-ACD9-AE1044EFB638}" destId="{8E211BB0-1498-4DFD-ABF2-6E3893DF51C6}" srcOrd="0" destOrd="1" presId="urn:microsoft.com/office/officeart/2005/8/layout/vList4"/>
-    <dgm:cxn modelId="{4AE9AFB9-AB4B-4789-B09C-25AFBBFBC970}" type="presOf" srcId="{827FC1F0-EB06-40EC-BC22-EF119D01852D}" destId="{D3DE23C8-CDDE-438D-A9E2-D6C7897E019B}" srcOrd="1" destOrd="0" presId="urn:microsoft.com/office/officeart/2005/8/layout/vList4"/>
-    <dgm:cxn modelId="{93B69A3C-607F-4E2E-8E4D-B858B87B65EA}" srcId="{E8609665-A5DA-4BC6-8701-BE2666F240FB}" destId="{7C4A299D-F5FF-4A89-9782-8990E09D1015}" srcOrd="2" destOrd="0" parTransId="{011A39D6-97EB-4B59-95E5-264C2669B33D}" sibTransId="{4B93E9BF-DE7F-4DA7-9B09-7285F209EF22}"/>
-    <dgm:cxn modelId="{402A74FF-5349-491D-BBA6-DFB98753CFCE}" type="presOf" srcId="{77E6D374-AD62-4822-9497-5B9324927FE5}" destId="{F0E55814-33AD-4CCA-8D97-6AAC23C633FE}" srcOrd="0" destOrd="4" presId="urn:microsoft.com/office/officeart/2005/8/layout/vList4"/>
-    <dgm:cxn modelId="{74883FA0-EBAD-485E-9464-171CDEE74091}" type="presOf" srcId="{7D92E283-A7D1-48CC-80A7-71E9CC50BBDE}" destId="{8E211BB0-1498-4DFD-ABF2-6E3893DF51C6}" srcOrd="0" destOrd="2" presId="urn:microsoft.com/office/officeart/2005/8/layout/vList4"/>
-    <dgm:cxn modelId="{66E96571-1743-4450-9008-5D8689DE2099}" type="presOf" srcId="{77E6D374-AD62-4822-9497-5B9324927FE5}" destId="{CE17E521-F671-49FB-9245-143A6C3CA65E}" srcOrd="1" destOrd="4" presId="urn:microsoft.com/office/officeart/2005/8/layout/vList4"/>
-    <dgm:cxn modelId="{13DB3CCA-98AB-4AC1-80E6-49CEFFEAD7F0}" type="presOf" srcId="{E8609665-A5DA-4BC6-8701-BE2666F240FB}" destId="{CE17E521-F671-49FB-9245-143A6C3CA65E}" srcOrd="1" destOrd="0" presId="urn:microsoft.com/office/officeart/2005/8/layout/vList4"/>
-    <dgm:cxn modelId="{89EB9042-940C-4BE2-905E-2CAEF59ADD5F}" type="presOf" srcId="{304D72A0-549B-45EE-932B-36465A9EBA7D}" destId="{8E211BB0-1498-4DFD-ABF2-6E3893DF51C6}" srcOrd="0" destOrd="3" presId="urn:microsoft.com/office/officeart/2005/8/layout/vList4"/>
-    <dgm:cxn modelId="{E938B9E6-B8E1-446A-85CB-FCD9C5328583}" type="presOf" srcId="{4565896D-BDB9-4CCE-8B23-9527AC448131}" destId="{101F2E46-F204-4FA0-AEB3-ECF95F938622}" srcOrd="0" destOrd="0" presId="urn:microsoft.com/office/officeart/2005/8/layout/vList4"/>
-    <dgm:cxn modelId="{411832D4-5D7D-447F-9481-165EECF1A56A}" type="presParOf" srcId="{101F2E46-F204-4FA0-AEB3-ECF95F938622}" destId="{BD634493-F4E8-4AD0-8DB0-9BA2E2DD6EB1}" srcOrd="0" destOrd="0" presId="urn:microsoft.com/office/officeart/2005/8/layout/vList4"/>
-    <dgm:cxn modelId="{67456F62-97A7-40E8-B4DA-E93CFD4FA326}" type="presParOf" srcId="{BD634493-F4E8-4AD0-8DB0-9BA2E2DD6EB1}" destId="{F0E55814-33AD-4CCA-8D97-6AAC23C633FE}" srcOrd="0" destOrd="0" presId="urn:microsoft.com/office/officeart/2005/8/layout/vList4"/>
-    <dgm:cxn modelId="{7D8F3193-46C3-4F42-ADAA-36B9A3AF2C8D}" type="presParOf" srcId="{BD634493-F4E8-4AD0-8DB0-9BA2E2DD6EB1}" destId="{5FB566D5-A634-467B-AAA3-EA44510F4023}" srcOrd="1" destOrd="0" presId="urn:microsoft.com/office/officeart/2005/8/layout/vList4"/>
-    <dgm:cxn modelId="{F96BDDF0-F09F-4DFD-99FC-84D4E30B53A1}" type="presParOf" srcId="{BD634493-F4E8-4AD0-8DB0-9BA2E2DD6EB1}" destId="{CE17E521-F671-49FB-9245-143A6C3CA65E}" srcOrd="2" destOrd="0" presId="urn:microsoft.com/office/officeart/2005/8/layout/vList4"/>
-    <dgm:cxn modelId="{B61F3597-909A-4F35-9576-BEA5AB9BD45E}" type="presParOf" srcId="{101F2E46-F204-4FA0-AEB3-ECF95F938622}" destId="{36BA41E0-F481-4EA7-BA18-B5F4C4187CE1}" srcOrd="1" destOrd="0" presId="urn:microsoft.com/office/officeart/2005/8/layout/vList4"/>
-    <dgm:cxn modelId="{89FAF84B-4DCE-45A2-ABBD-EBFB0BDA434F}" type="presParOf" srcId="{101F2E46-F204-4FA0-AEB3-ECF95F938622}" destId="{D26F1CB1-20DF-4218-AA0C-7D1186030FC2}" srcOrd="2" destOrd="0" presId="urn:microsoft.com/office/officeart/2005/8/layout/vList4"/>
-    <dgm:cxn modelId="{5BA8C920-99C4-425D-94DB-C9B3C256D9D8}" type="presParOf" srcId="{D26F1CB1-20DF-4218-AA0C-7D1186030FC2}" destId="{8E211BB0-1498-4DFD-ABF2-6E3893DF51C6}" srcOrd="0" destOrd="0" presId="urn:microsoft.com/office/officeart/2005/8/layout/vList4"/>
-    <dgm:cxn modelId="{B8DBAD8F-B19E-47A9-872F-49A6BF889132}" type="presParOf" srcId="{D26F1CB1-20DF-4218-AA0C-7D1186030FC2}" destId="{F681FE6D-98D0-4D74-8007-0DE15459107E}" srcOrd="1" destOrd="0" presId="urn:microsoft.com/office/officeart/2005/8/layout/vList4"/>
-    <dgm:cxn modelId="{502F5C4B-C56A-4891-BFF3-27485AC8A186}" type="presParOf" srcId="{D26F1CB1-20DF-4218-AA0C-7D1186030FC2}" destId="{319AC175-6144-4C63-86F9-A591A17B3022}" srcOrd="2" destOrd="0" presId="urn:microsoft.com/office/officeart/2005/8/layout/vList4"/>
-    <dgm:cxn modelId="{614916DA-224D-4C55-BD8F-9B403E1F8941}" type="presParOf" srcId="{101F2E46-F204-4FA0-AEB3-ECF95F938622}" destId="{500EF669-3463-4589-9C50-ACFC9F706044}" srcOrd="3" destOrd="0" presId="urn:microsoft.com/office/officeart/2005/8/layout/vList4"/>
-    <dgm:cxn modelId="{618FACB1-0105-4516-A3EB-565A38053AFF}" type="presParOf" srcId="{101F2E46-F204-4FA0-AEB3-ECF95F938622}" destId="{8439EB88-AEC1-4111-83EC-758F2D0A414F}" srcOrd="4" destOrd="0" presId="urn:microsoft.com/office/officeart/2005/8/layout/vList4"/>
-    <dgm:cxn modelId="{51A60101-3614-472B-987D-D2C0D36B83A4}" type="presParOf" srcId="{8439EB88-AEC1-4111-83EC-758F2D0A414F}" destId="{36799A4C-B489-45B8-8AEA-A48F74569E89}" srcOrd="0" destOrd="0" presId="urn:microsoft.com/office/officeart/2005/8/layout/vList4"/>
-    <dgm:cxn modelId="{7347FE69-1A84-43B8-B25A-5703CFFB6393}" type="presParOf" srcId="{8439EB88-AEC1-4111-83EC-758F2D0A414F}" destId="{FBF6319B-843F-4FFA-B5A0-965F988BC9A4}" srcOrd="1" destOrd="0" presId="urn:microsoft.com/office/officeart/2005/8/layout/vList4"/>
-    <dgm:cxn modelId="{7BA2C679-C0E5-4511-8E4F-401B01D7B875}" type="presParOf" srcId="{8439EB88-AEC1-4111-83EC-758F2D0A414F}" destId="{D3DE23C8-CDDE-438D-A9E2-D6C7897E019B}" srcOrd="2" destOrd="0" presId="urn:microsoft.com/office/officeart/2005/8/layout/vList4"/>
-  </dgm:cxnLst>
-  <dgm:bg/>
-  <dgm:whole/>
-  <dgm:extLst>
-    <a:ext uri="http://schemas.microsoft.com/office/drawing/2008/diagram">
-      <dsp:dataModelExt xmlns:dsp="http://schemas.microsoft.com/office/drawing/2008/diagram" relId="rId14" minVer="http://schemas.openxmlformats.org/drawingml/2006/diagram"/>
-    </a:ext>
-  </dgm:extLst>
-</dgm:dataModel>
-</file>
-
-<file path=word/diagrams/drawing1.xml><?xml version="1.0" encoding="utf-8"?>
-<dsp:drawing xmlns:dgm="http://schemas.openxmlformats.org/drawingml/2006/diagram" xmlns:dsp="http://schemas.microsoft.com/office/drawing/2008/diagram" xmlns:a="http://schemas.openxmlformats.org/drawingml/2006/main">
-  <dsp:spTree>
-    <dsp:nvGrpSpPr>
-      <dsp:cNvPr id="0" name=""/>
-      <dsp:cNvGrpSpPr/>
-    </dsp:nvGrpSpPr>
-    <dsp:grpSpPr/>
-    <dsp:sp modelId="{F0E55814-33AD-4CCA-8D97-6AAC23C633FE}">
-      <dsp:nvSpPr>
-        <dsp:cNvPr id="0" name=""/>
-        <dsp:cNvSpPr/>
-      </dsp:nvSpPr>
-      <dsp:spPr>
-        <a:xfrm>
-          <a:off x="0" y="0"/>
-          <a:ext cx="4057650" cy="1038820"/>
-        </a:xfrm>
-        <a:prstGeom prst="roundRect">
-          <a:avLst>
-            <a:gd name="adj" fmla="val 10000"/>
-          </a:avLst>
-        </a:prstGeom>
-        <a:solidFill>
-          <a:schemeClr val="accent1">
-            <a:hueOff val="0"/>
-            <a:satOff val="0"/>
-            <a:lumOff val="0"/>
-            <a:alphaOff val="0"/>
-          </a:schemeClr>
-        </a:solidFill>
-        <a:ln w="12700" cap="flat" cmpd="sng" algn="ctr">
-          <a:solidFill>
-            <a:schemeClr val="lt1">
-              <a:hueOff val="0"/>
-              <a:satOff val="0"/>
-              <a:lumOff val="0"/>
-              <a:alphaOff val="0"/>
-            </a:schemeClr>
-          </a:solidFill>
-          <a:prstDash val="solid"/>
-          <a:miter lim="800000"/>
-        </a:ln>
-        <a:effectLst/>
-      </dsp:spPr>
-      <dsp:style>
-        <a:lnRef idx="2">
-          <a:scrgbClr r="0" g="0" b="0"/>
-        </a:lnRef>
-        <a:fillRef idx="1">
-          <a:scrgbClr r="0" g="0" b="0"/>
-        </a:fillRef>
-        <a:effectRef idx="0">
-          <a:scrgbClr r="0" g="0" b="0"/>
-        </a:effectRef>
-        <a:fontRef idx="minor">
-          <a:schemeClr val="lt1"/>
-        </a:fontRef>
-      </dsp:style>
-      <dsp:txBody>
-        <a:bodyPr spcFirstLastPara="0" vert="horz" wrap="square" lIns="49530" tIns="49530" rIns="49530" bIns="49530" numCol="1" spcCol="1270" anchor="t" anchorCtr="0">
-          <a:noAutofit/>
-        </a:bodyPr>
-        <a:lstStyle/>
-        <a:p>
-          <a:pPr lvl="0" algn="l" defTabSz="577850">
-            <a:lnSpc>
-              <a:spcPct val="90000"/>
-            </a:lnSpc>
-            <a:spcBef>
-              <a:spcPct val="0"/>
-            </a:spcBef>
-            <a:spcAft>
-              <a:spcPct val="35000"/>
-            </a:spcAft>
-          </a:pPr>
-          <a:r>
-            <a:rPr lang="da-DK" sz="1300" kern="1200"/>
-            <a:t>Project Board:</a:t>
-          </a:r>
-        </a:p>
-        <a:p>
-          <a:pPr marL="57150" lvl="1" indent="-57150" algn="l" defTabSz="444500">
-            <a:lnSpc>
-              <a:spcPct val="90000"/>
-            </a:lnSpc>
-            <a:spcBef>
-              <a:spcPct val="0"/>
-            </a:spcBef>
-            <a:spcAft>
-              <a:spcPct val="15000"/>
-            </a:spcAft>
-            <a:buChar char="••"/>
-          </a:pPr>
-          <a:r>
-            <a:rPr lang="da-DK" sz="1000" kern="1200"/>
-            <a:t>Senior User: Tudor Stoica</a:t>
-          </a:r>
-        </a:p>
-        <a:p>
-          <a:pPr marL="57150" lvl="1" indent="-57150" algn="l" defTabSz="444500">
-            <a:lnSpc>
-              <a:spcPct val="90000"/>
-            </a:lnSpc>
-            <a:spcBef>
-              <a:spcPct val="0"/>
-            </a:spcBef>
-            <a:spcAft>
-              <a:spcPct val="15000"/>
-            </a:spcAft>
-            <a:buChar char="••"/>
-          </a:pPr>
-          <a:r>
-            <a:rPr lang="da-DK" sz="1000" kern="1200"/>
-            <a:t>Executive: Åsa Wegelius</a:t>
-          </a:r>
-        </a:p>
-        <a:p>
-          <a:pPr marL="57150" lvl="1" indent="-57150" algn="l" defTabSz="444500">
-            <a:lnSpc>
-              <a:spcPct val="90000"/>
-            </a:lnSpc>
-            <a:spcBef>
-              <a:spcPct val="0"/>
-            </a:spcBef>
-            <a:spcAft>
-              <a:spcPct val="15000"/>
-            </a:spcAft>
-            <a:buChar char="••"/>
-          </a:pPr>
-          <a:r>
-            <a:rPr lang="da-DK" sz="1000" kern="1200"/>
-            <a:t>Senior Supplier: </a:t>
-          </a:r>
-          <a:r>
-            <a:rPr lang="en-US" sz="1000" kern="1200"/>
-            <a:t>Adrian Lungeanu</a:t>
-          </a:r>
-          <a:endParaRPr lang="da-DK" sz="1000" kern="1200"/>
-        </a:p>
-        <a:p>
-          <a:pPr marL="57150" lvl="1" indent="-57150" algn="l" defTabSz="444500">
-            <a:lnSpc>
-              <a:spcPct val="90000"/>
-            </a:lnSpc>
-            <a:spcBef>
-              <a:spcPct val="0"/>
-            </a:spcBef>
-            <a:spcAft>
-              <a:spcPct val="15000"/>
-            </a:spcAft>
-            <a:buChar char="••"/>
-          </a:pPr>
-          <a:endParaRPr lang="da-DK" sz="1000" kern="1200"/>
-        </a:p>
-      </dsp:txBody>
-      <dsp:txXfrm>
-        <a:off x="915412" y="0"/>
-        <a:ext cx="3142237" cy="1038820"/>
-      </dsp:txXfrm>
-    </dsp:sp>
-    <dsp:sp modelId="{5FB566D5-A634-467B-AAA3-EA44510F4023}">
-      <dsp:nvSpPr>
-        <dsp:cNvPr id="0" name=""/>
-        <dsp:cNvSpPr/>
-      </dsp:nvSpPr>
-      <dsp:spPr>
-        <a:xfrm>
-          <a:off x="103882" y="103882"/>
-          <a:ext cx="811530" cy="831056"/>
-        </a:xfrm>
-        <a:prstGeom prst="roundRect">
-          <a:avLst>
-            <a:gd name="adj" fmla="val 10000"/>
-          </a:avLst>
-        </a:prstGeom>
-        <a:blipFill>
-          <a:blip xmlns:r="http://schemas.openxmlformats.org/officeDocument/2006/relationships" r:embed="rId1" cstate="print">
-            <a:extLst>
-              <a:ext uri="{28A0092B-C50C-407E-A947-70E740481C1C}">
-                <a14:useLocalDpi xmlns:a14="http://schemas.microsoft.com/office/drawing/2010/main" val="0"/>
-              </a:ext>
-            </a:extLst>
-          </a:blip>
-          <a:srcRect/>
-          <a:stretch>
-            <a:fillRect l="-3000" r="-3000"/>
-          </a:stretch>
-        </a:blipFill>
-        <a:ln w="12700" cap="flat" cmpd="sng" algn="ctr">
-          <a:solidFill>
-            <a:schemeClr val="lt1">
-              <a:hueOff val="0"/>
-              <a:satOff val="0"/>
-              <a:lumOff val="0"/>
-              <a:alphaOff val="0"/>
-            </a:schemeClr>
-          </a:solidFill>
-          <a:prstDash val="solid"/>
-          <a:miter lim="800000"/>
-        </a:ln>
-        <a:effectLst/>
-      </dsp:spPr>
-      <dsp:style>
-        <a:lnRef idx="2">
-          <a:scrgbClr r="0" g="0" b="0"/>
-        </a:lnRef>
-        <a:fillRef idx="1">
-          <a:scrgbClr r="0" g="0" b="0"/>
-        </a:fillRef>
-        <a:effectRef idx="0">
-          <a:scrgbClr r="0" g="0" b="0"/>
-        </a:effectRef>
-        <a:fontRef idx="minor"/>
-      </dsp:style>
-    </dsp:sp>
-    <dsp:sp modelId="{8E211BB0-1498-4DFD-ABF2-6E3893DF51C6}">
-      <dsp:nvSpPr>
-        <dsp:cNvPr id="0" name=""/>
-        <dsp:cNvSpPr/>
-      </dsp:nvSpPr>
-      <dsp:spPr>
-        <a:xfrm>
-          <a:off x="0" y="1142702"/>
-          <a:ext cx="4057650" cy="1038820"/>
-        </a:xfrm>
-        <a:prstGeom prst="roundRect">
-          <a:avLst>
-            <a:gd name="adj" fmla="val 10000"/>
-          </a:avLst>
-        </a:prstGeom>
-        <a:solidFill>
-          <a:schemeClr val="accent1">
-            <a:hueOff val="0"/>
-            <a:satOff val="0"/>
-            <a:lumOff val="0"/>
-            <a:alphaOff val="0"/>
-          </a:schemeClr>
-        </a:solidFill>
-        <a:ln w="12700" cap="flat" cmpd="sng" algn="ctr">
-          <a:solidFill>
-            <a:schemeClr val="lt1">
-              <a:hueOff val="0"/>
-              <a:satOff val="0"/>
-              <a:lumOff val="0"/>
-              <a:alphaOff val="0"/>
-            </a:schemeClr>
-          </a:solidFill>
-          <a:prstDash val="solid"/>
-          <a:miter lim="800000"/>
-        </a:ln>
-        <a:effectLst/>
-      </dsp:spPr>
-      <dsp:style>
-        <a:lnRef idx="2">
-          <a:scrgbClr r="0" g="0" b="0"/>
-        </a:lnRef>
-        <a:fillRef idx="1">
-          <a:scrgbClr r="0" g="0" b="0"/>
-        </a:fillRef>
-        <a:effectRef idx="0">
-          <a:scrgbClr r="0" g="0" b="0"/>
-        </a:effectRef>
-        <a:fontRef idx="minor">
-          <a:schemeClr val="lt1"/>
-        </a:fontRef>
-      </dsp:style>
-      <dsp:txBody>
-        <a:bodyPr spcFirstLastPara="0" vert="horz" wrap="square" lIns="49530" tIns="49530" rIns="49530" bIns="49530" numCol="1" spcCol="1270" anchor="t" anchorCtr="0">
-          <a:noAutofit/>
-        </a:bodyPr>
-        <a:lstStyle/>
-        <a:p>
-          <a:pPr lvl="0" algn="l" defTabSz="577850">
-            <a:lnSpc>
-              <a:spcPct val="90000"/>
-            </a:lnSpc>
-            <a:spcBef>
-              <a:spcPct val="0"/>
-            </a:spcBef>
-            <a:spcAft>
-              <a:spcPct val="35000"/>
-            </a:spcAft>
-          </a:pPr>
-          <a:r>
-            <a:rPr lang="da-DK" sz="1300" kern="1200"/>
-            <a:t>Project Assurance</a:t>
-          </a:r>
-        </a:p>
-        <a:p>
-          <a:pPr marL="57150" lvl="1" indent="-57150" algn="l" defTabSz="444500">
-            <a:lnSpc>
-              <a:spcPct val="90000"/>
-            </a:lnSpc>
-            <a:spcBef>
-              <a:spcPct val="0"/>
-            </a:spcBef>
-            <a:spcAft>
-              <a:spcPct val="15000"/>
-            </a:spcAft>
-            <a:buChar char="••"/>
-          </a:pPr>
-          <a:r>
-            <a:rPr lang="da-DK" sz="1000" kern="1200"/>
-            <a:t>Business assurance: </a:t>
-          </a:r>
-          <a:r>
-            <a:rPr lang="en-US" sz="1000" kern="1200"/>
-            <a:t>Ionut Vieru</a:t>
-          </a:r>
-          <a:endParaRPr lang="da-DK" sz="1000" kern="1200"/>
-        </a:p>
-        <a:p>
-          <a:pPr marL="57150" lvl="1" indent="-57150" algn="l" defTabSz="444500">
-            <a:lnSpc>
-              <a:spcPct val="90000"/>
-            </a:lnSpc>
-            <a:spcBef>
-              <a:spcPct val="0"/>
-            </a:spcBef>
-            <a:spcAft>
-              <a:spcPct val="15000"/>
-            </a:spcAft>
-            <a:buChar char="••"/>
-          </a:pPr>
-          <a:r>
-            <a:rPr lang="da-DK" sz="1000" kern="1200"/>
-            <a:t>User assurance: Åsa Wegelius</a:t>
-          </a:r>
-        </a:p>
-        <a:p>
-          <a:pPr marL="57150" lvl="1" indent="-57150" algn="l" defTabSz="444500">
-            <a:lnSpc>
-              <a:spcPct val="90000"/>
-            </a:lnSpc>
-            <a:spcBef>
-              <a:spcPct val="0"/>
-            </a:spcBef>
-            <a:spcAft>
-              <a:spcPct val="15000"/>
-            </a:spcAft>
-            <a:buChar char="••"/>
-          </a:pPr>
-          <a:r>
-            <a:rPr lang="da-DK" sz="1000" kern="1200"/>
-            <a:t>Supplier assurance: Tudor Stoica</a:t>
-          </a:r>
-        </a:p>
-      </dsp:txBody>
-      <dsp:txXfrm>
-        <a:off x="915412" y="1142702"/>
-        <a:ext cx="3142237" cy="1038820"/>
-      </dsp:txXfrm>
-    </dsp:sp>
-    <dsp:sp modelId="{F681FE6D-98D0-4D74-8007-0DE15459107E}">
-      <dsp:nvSpPr>
-        <dsp:cNvPr id="0" name=""/>
-        <dsp:cNvSpPr/>
-      </dsp:nvSpPr>
-      <dsp:spPr>
-        <a:xfrm>
-          <a:off x="103882" y="1246584"/>
-          <a:ext cx="811530" cy="831056"/>
-        </a:xfrm>
-        <a:prstGeom prst="roundRect">
-          <a:avLst>
-            <a:gd name="adj" fmla="val 10000"/>
-          </a:avLst>
-        </a:prstGeom>
-        <a:blipFill>
-          <a:blip xmlns:r="http://schemas.openxmlformats.org/officeDocument/2006/relationships" r:embed="rId2" cstate="print">
-            <a:extLst>
-              <a:ext uri="{28A0092B-C50C-407E-A947-70E740481C1C}">
-                <a14:useLocalDpi xmlns:a14="http://schemas.microsoft.com/office/drawing/2010/main" val="0"/>
-              </a:ext>
-            </a:extLst>
-          </a:blip>
-          <a:srcRect/>
-          <a:stretch>
-            <a:fillRect l="-2000" r="-2000"/>
-          </a:stretch>
-        </a:blipFill>
-        <a:ln w="12700" cap="flat" cmpd="sng" algn="ctr">
-          <a:solidFill>
-            <a:schemeClr val="lt1">
-              <a:hueOff val="0"/>
-              <a:satOff val="0"/>
-              <a:lumOff val="0"/>
-              <a:alphaOff val="0"/>
-            </a:schemeClr>
-          </a:solidFill>
-          <a:prstDash val="solid"/>
-          <a:miter lim="800000"/>
-        </a:ln>
-        <a:effectLst/>
-      </dsp:spPr>
-      <dsp:style>
-        <a:lnRef idx="2">
-          <a:scrgbClr r="0" g="0" b="0"/>
-        </a:lnRef>
-        <a:fillRef idx="1">
-          <a:scrgbClr r="0" g="0" b="0"/>
-        </a:fillRef>
-        <a:effectRef idx="0">
-          <a:scrgbClr r="0" g="0" b="0"/>
-        </a:effectRef>
-        <a:fontRef idx="minor"/>
-      </dsp:style>
-    </dsp:sp>
-    <dsp:sp modelId="{36799A4C-B489-45B8-8AEA-A48F74569E89}">
-      <dsp:nvSpPr>
-        <dsp:cNvPr id="0" name=""/>
-        <dsp:cNvSpPr/>
-      </dsp:nvSpPr>
-      <dsp:spPr>
-        <a:xfrm>
-          <a:off x="0" y="2285404"/>
-          <a:ext cx="4057650" cy="1038820"/>
-        </a:xfrm>
-        <a:prstGeom prst="roundRect">
-          <a:avLst>
-            <a:gd name="adj" fmla="val 10000"/>
-          </a:avLst>
-        </a:prstGeom>
-        <a:solidFill>
-          <a:schemeClr val="accent1">
-            <a:hueOff val="0"/>
-            <a:satOff val="0"/>
-            <a:lumOff val="0"/>
-            <a:alphaOff val="0"/>
-          </a:schemeClr>
-        </a:solidFill>
-        <a:ln w="12700" cap="flat" cmpd="sng" algn="ctr">
-          <a:solidFill>
-            <a:schemeClr val="lt1">
-              <a:hueOff val="0"/>
-              <a:satOff val="0"/>
-              <a:lumOff val="0"/>
-              <a:alphaOff val="0"/>
-            </a:schemeClr>
-          </a:solidFill>
-          <a:prstDash val="solid"/>
-          <a:miter lim="800000"/>
-        </a:ln>
-        <a:effectLst/>
-      </dsp:spPr>
-      <dsp:style>
-        <a:lnRef idx="2">
-          <a:scrgbClr r="0" g="0" b="0"/>
-        </a:lnRef>
-        <a:fillRef idx="1">
-          <a:scrgbClr r="0" g="0" b="0"/>
-        </a:fillRef>
-        <a:effectRef idx="0">
-          <a:scrgbClr r="0" g="0" b="0"/>
-        </a:effectRef>
-        <a:fontRef idx="minor">
-          <a:schemeClr val="lt1"/>
-        </a:fontRef>
-      </dsp:style>
-      <dsp:txBody>
-        <a:bodyPr spcFirstLastPara="0" vert="horz" wrap="square" lIns="49530" tIns="49530" rIns="49530" bIns="49530" numCol="1" spcCol="1270" anchor="t" anchorCtr="0">
-          <a:noAutofit/>
-        </a:bodyPr>
-        <a:lstStyle/>
-        <a:p>
-          <a:pPr lvl="0" algn="l" defTabSz="577850">
-            <a:lnSpc>
-              <a:spcPct val="90000"/>
-            </a:lnSpc>
-            <a:spcBef>
-              <a:spcPct val="0"/>
-            </a:spcBef>
-            <a:spcAft>
-              <a:spcPct val="35000"/>
-            </a:spcAft>
-          </a:pPr>
-          <a:r>
-            <a:rPr lang="da-DK" sz="1300" kern="1200"/>
-            <a:t>Management</a:t>
-          </a:r>
-        </a:p>
-        <a:p>
-          <a:pPr marL="57150" lvl="1" indent="-57150" algn="l" defTabSz="444500">
-            <a:lnSpc>
-              <a:spcPct val="90000"/>
-            </a:lnSpc>
-            <a:spcBef>
-              <a:spcPct val="0"/>
-            </a:spcBef>
-            <a:spcAft>
-              <a:spcPct val="15000"/>
-            </a:spcAft>
-            <a:buChar char="••"/>
-          </a:pPr>
-          <a:r>
-            <a:rPr lang="da-DK" sz="1000" kern="1200"/>
-            <a:t>Project Manager: Tudor Stoica</a:t>
-          </a:r>
-        </a:p>
-        <a:p>
-          <a:pPr marL="57150" lvl="1" indent="-57150" algn="l" defTabSz="444500">
-            <a:lnSpc>
-              <a:spcPct val="90000"/>
-            </a:lnSpc>
-            <a:spcBef>
-              <a:spcPct val="0"/>
-            </a:spcBef>
-            <a:spcAft>
-              <a:spcPct val="15000"/>
-            </a:spcAft>
-            <a:buChar char="••"/>
-          </a:pPr>
-          <a:r>
-            <a:rPr lang="da-DK" sz="1000" kern="1200"/>
-            <a:t>Team manager: Adrian Lungeanu</a:t>
-          </a:r>
-        </a:p>
-        <a:p>
-          <a:pPr marL="57150" lvl="1" indent="-57150" algn="l" defTabSz="444500">
-            <a:lnSpc>
-              <a:spcPct val="90000"/>
-            </a:lnSpc>
-            <a:spcBef>
-              <a:spcPct val="0"/>
-            </a:spcBef>
-            <a:spcAft>
-              <a:spcPct val="15000"/>
-            </a:spcAft>
-            <a:buChar char="••"/>
-          </a:pPr>
-          <a:r>
-            <a:rPr lang="da-DK" sz="1000" kern="1200"/>
-            <a:t>Project Support: Ionut Vieru</a:t>
-          </a:r>
-        </a:p>
-      </dsp:txBody>
-      <dsp:txXfrm>
-        <a:off x="915412" y="2285404"/>
-        <a:ext cx="3142237" cy="1038820"/>
-      </dsp:txXfrm>
-    </dsp:sp>
-    <dsp:sp modelId="{FBF6319B-843F-4FFA-B5A0-965F988BC9A4}">
-      <dsp:nvSpPr>
-        <dsp:cNvPr id="0" name=""/>
-        <dsp:cNvSpPr/>
-      </dsp:nvSpPr>
-      <dsp:spPr>
-        <a:xfrm>
-          <a:off x="103882" y="2389286"/>
-          <a:ext cx="811530" cy="831056"/>
-        </a:xfrm>
-        <a:prstGeom prst="roundRect">
-          <a:avLst>
-            <a:gd name="adj" fmla="val 10000"/>
-          </a:avLst>
-        </a:prstGeom>
-        <a:blipFill>
-          <a:blip xmlns:r="http://schemas.openxmlformats.org/officeDocument/2006/relationships" r:embed="rId3" cstate="print">
-            <a:extLst>
-              <a:ext uri="{28A0092B-C50C-407E-A947-70E740481C1C}">
-                <a14:useLocalDpi xmlns:a14="http://schemas.microsoft.com/office/drawing/2010/main" val="0"/>
-              </a:ext>
-            </a:extLst>
-          </a:blip>
-          <a:srcRect/>
-          <a:stretch>
-            <a:fillRect t="-21000" b="-21000"/>
-          </a:stretch>
-        </a:blipFill>
-        <a:ln w="12700" cap="flat" cmpd="sng" algn="ctr">
-          <a:solidFill>
-            <a:schemeClr val="lt1">
-              <a:hueOff val="0"/>
-              <a:satOff val="0"/>
-              <a:lumOff val="0"/>
-              <a:alphaOff val="0"/>
-            </a:schemeClr>
-          </a:solidFill>
-          <a:prstDash val="solid"/>
-          <a:miter lim="800000"/>
-        </a:ln>
-        <a:effectLst/>
-      </dsp:spPr>
-      <dsp:style>
-        <a:lnRef idx="2">
-          <a:scrgbClr r="0" g="0" b="0"/>
-        </a:lnRef>
-        <a:fillRef idx="1">
-          <a:scrgbClr r="0" g="0" b="0"/>
-        </a:fillRef>
-        <a:effectRef idx="0">
-          <a:scrgbClr r="0" g="0" b="0"/>
-        </a:effectRef>
-        <a:fontRef idx="minor"/>
-      </dsp:style>
-    </dsp:sp>
-  </dsp:spTree>
-</dsp:drawing>
-</file>
-
-<file path=word/diagrams/layout1.xml><?xml version="1.0" encoding="utf-8"?>
-<dgm:layoutDef xmlns:dgm="http://schemas.openxmlformats.org/drawingml/2006/diagram" xmlns:a="http://schemas.openxmlformats.org/drawingml/2006/main" uniqueId="urn:microsoft.com/office/officeart/2005/8/layout/vList4">
-  <dgm:title val=""/>
-  <dgm:desc val=""/>
-  <dgm:catLst>
-    <dgm:cat type="list" pri="13000"/>
-    <dgm:cat type="picture" pri="26000"/>
-    <dgm:cat type="pictureconvert" pri="26000"/>
-  </dgm:catLst>
-  <dgm:sampData>
-    <dgm:dataModel>
-      <dgm:ptLst>
-        <dgm:pt modelId="0" type="doc"/>
-        <dgm:pt modelId="1">
-          <dgm:prSet phldr="1"/>
-        </dgm:pt>
-        <dgm:pt modelId="11">
-          <dgm:prSet phldr="1"/>
-        </dgm:pt>
-        <dgm:pt modelId="12">
-          <dgm:prSet phldr="1"/>
-        </dgm:pt>
-        <dgm:pt modelId="2">
-          <dgm:prSet phldr="1"/>
-        </dgm:pt>
-        <dgm:pt modelId="21">
-          <dgm:prSet phldr="1"/>
-        </dgm:pt>
-        <dgm:pt modelId="22">
-          <dgm:prSet phldr="1"/>
-        </dgm:pt>
-        <dgm:pt modelId="3">
-          <dgm:prSet phldr="1"/>
-        </dgm:pt>
-        <dgm:pt modelId="31">
-          <dgm:prSet phldr="1"/>
-        </dgm:pt>
-        <dgm:pt modelId="32">
-          <dgm:prSet phldr="1"/>
-        </dgm:pt>
-      </dgm:ptLst>
-      <dgm:cxnLst>
-        <dgm:cxn modelId="4" srcId="0" destId="1" srcOrd="0" destOrd="0"/>
-        <dgm:cxn modelId="5" srcId="0" destId="2" srcOrd="1" destOrd="0"/>
-        <dgm:cxn modelId="13" srcId="1" destId="11" srcOrd="0" destOrd="0"/>
-        <dgm:cxn modelId="14" srcId="1" destId="12" srcOrd="0" destOrd="0"/>
-        <dgm:cxn modelId="23" srcId="2" destId="21" srcOrd="0" destOrd="0"/>
-        <dgm:cxn modelId="24" srcId="2" destId="22" srcOrd="0" destOrd="0"/>
-        <dgm:cxn modelId="33" srcId="3" destId="31" srcOrd="0" destOrd="0"/>
-        <dgm:cxn modelId="34" srcId="3" destId="32" srcOrd="0" destOrd="0"/>
-      </dgm:cxnLst>
-      <dgm:bg/>
-      <dgm:whole/>
-    </dgm:dataModel>
-  </dgm:sampData>
-  <dgm:styleData>
-    <dgm:dataModel>
-      <dgm:ptLst>
-        <dgm:pt modelId="0" type="doc"/>
-        <dgm:pt modelId="1"/>
-        <dgm:pt modelId="2"/>
-      </dgm:ptLst>
-      <dgm:cxnLst>
-        <dgm:cxn modelId="3" srcId="0" destId="1" srcOrd="0" destOrd="0"/>
-        <dgm:cxn modelId="4" srcId="0" destId="2" srcOrd="1" destOrd="0"/>
-      </dgm:cxnLst>
-      <dgm:bg/>
-      <dgm:whole/>
-    </dgm:dataModel>
-  </dgm:styleData>
-  <dgm:clrData>
-    <dgm:dataModel>
-      <dgm:ptLst>
-        <dgm:pt modelId="0" type="doc"/>
-        <dgm:pt modelId="1"/>
-        <dgm:pt modelId="2"/>
-        <dgm:pt modelId="3"/>
-        <dgm:pt modelId="4"/>
-      </dgm:ptLst>
-      <dgm:cxnLst>
-        <dgm:cxn modelId="5" srcId="0" destId="1" srcOrd="0" destOrd="0"/>
-        <dgm:cxn modelId="6" srcId="0" destId="2" srcOrd="1" destOrd="0"/>
-        <dgm:cxn modelId="7" srcId="0" destId="3" srcOrd="2" destOrd="0"/>
-        <dgm:cxn modelId="8" srcId="0" destId="4" srcOrd="3" destOrd="0"/>
-      </dgm:cxnLst>
-      <dgm:bg/>
-      <dgm:whole/>
-    </dgm:dataModel>
-  </dgm:clrData>
-  <dgm:layoutNode name="linear">
-    <dgm:varLst>
-      <dgm:dir/>
-      <dgm:resizeHandles val="exact"/>
-    </dgm:varLst>
-    <dgm:alg type="lin">
-      <dgm:param type="linDir" val="fromT"/>
-      <dgm:param type="vertAlign" val="t"/>
-    </dgm:alg>
-    <dgm:shape xmlns:r="http://schemas.openxmlformats.org/officeDocument/2006/relationships" r:blip="">
-      <dgm:adjLst/>
-    </dgm:shape>
-    <dgm:presOf/>
-    <dgm:constrLst>
-      <dgm:constr type="w" for="ch" forName="comp" refType="w"/>
-      <dgm:constr type="h" for="ch" forName="comp" refType="h"/>
-      <dgm:constr type="h" for="ch" forName="spacer" refType="h" refFor="ch" refForName="comp" op="equ" fact="0.1"/>
-      <dgm:constr type="primFontSz" for="des" forName="text" op="equ" val="65"/>
-    </dgm:constrLst>
-    <dgm:ruleLst/>
-    <dgm:forEach name="Name0" axis="ch" ptType="node">
-      <dgm:layoutNode name="comp" styleLbl="node1">
-        <dgm:alg type="composite"/>
-        <dgm:shape xmlns:r="http://schemas.openxmlformats.org/officeDocument/2006/relationships" r:blip="">
-          <dgm:adjLst/>
-        </dgm:shape>
-        <dgm:presOf/>
-        <dgm:choose name="Name1">
-          <dgm:if name="Name2" func="var" arg="dir" op="equ" val="norm">
-            <dgm:constrLst>
-              <dgm:constr type="h" for="ch" forName="box" refType="h"/>
-              <dgm:constr type="w" for="ch" forName="box" refType="w"/>
-              <dgm:constr type="w" for="ch" forName="img" refType="w" refFor="ch" refForName="box" fact="0.2"/>
-              <dgm:constr type="h" for="ch" forName="img" refType="h" refFor="ch" refForName="box" fact="0.8"/>
-              <dgm:constr type="t" for="ch" forName="img" refType="h" refFor="ch" refForName="box" fact="0.1"/>
-              <dgm:constr type="l" for="ch" forName="img" refType="h" refFor="ch" refForName="box" fact="0.1"/>
-              <dgm:constr type="h" for="ch" forName="text" refType="h"/>
-              <dgm:constr type="l" for="ch" forName="text" refType="r" refFor="ch" refForName="img"/>
-              <dgm:constr type="r" for="ch" forName="text" refType="w"/>
-            </dgm:constrLst>
-          </dgm:if>
-          <dgm:else name="Name3">
-            <dgm:constrLst>
-              <dgm:constr type="h" for="ch" forName="box" refType="h"/>
-              <dgm:constr type="w" for="ch" forName="box" refType="w"/>
-              <dgm:constr type="w" for="ch" forName="img" refType="w" refFor="ch" refForName="box" fact="0.2"/>
-              <dgm:constr type="h" for="ch" forName="img" refType="h" refFor="ch" refForName="box" fact="0.8"/>
-              <dgm:constr type="t" for="ch" forName="img" refType="h" refFor="ch" refForName="box" fact="0.1"/>
-              <dgm:constr type="r" for="ch" forName="img" refType="w" refFor="ch" refForName="box"/>
-              <dgm:constr type="rOff" for="ch" forName="img" refType="h" refFor="ch" refForName="box" fact="-0.1"/>
-              <dgm:constr type="h" for="ch" forName="text" refType="h"/>
-              <dgm:constr type="r" for="ch" forName="text" refType="l" refFor="ch" refForName="img"/>
-              <dgm:constr type="l" for="ch" forName="text"/>
-            </dgm:constrLst>
-          </dgm:else>
-        </dgm:choose>
-        <dgm:ruleLst/>
-        <dgm:layoutNode name="box" styleLbl="node1">
-          <dgm:alg type="sp"/>
-          <dgm:shape xmlns:r="http://schemas.openxmlformats.org/officeDocument/2006/relationships" type="roundRect" r:blip="">
-            <dgm:adjLst>
-              <dgm:adj idx="1" val="0.1"/>
-            </dgm:adjLst>
-          </dgm:shape>
-          <dgm:presOf axis="desOrSelf" ptType="node"/>
-          <dgm:constrLst/>
-          <dgm:ruleLst/>
-        </dgm:layoutNode>
-        <dgm:layoutNode name="img" styleLbl="fgImgPlace1">
-          <dgm:alg type="sp"/>
-          <dgm:shape xmlns:r="http://schemas.openxmlformats.org/officeDocument/2006/relationships" type="roundRect" r:blip="" blipPhldr="1">
-            <dgm:adjLst>
-              <dgm:adj idx="1" val="0.1"/>
-            </dgm:adjLst>
-          </dgm:shape>
-          <dgm:presOf/>
-          <dgm:constrLst/>
-          <dgm:ruleLst/>
-        </dgm:layoutNode>
-        <dgm:layoutNode name="text">
-          <dgm:varLst>
-            <dgm:bulletEnabled val="1"/>
-          </dgm:varLst>
-          <dgm:alg type="tx">
-            <dgm:param type="parTxLTRAlign" val="l"/>
-            <dgm:param type="parTxRTLAlign" val="r"/>
-          </dgm:alg>
-          <dgm:shape xmlns:r="http://schemas.openxmlformats.org/officeDocument/2006/relationships" type="rect" r:blip="" hideGeom="1">
-            <dgm:adjLst/>
-          </dgm:shape>
-          <dgm:presOf axis="desOrSelf" ptType="node"/>
-          <dgm:constrLst>
-            <dgm:constr type="tMarg" refType="primFontSz" fact="0.3"/>
-            <dgm:constr type="bMarg" refType="primFontSz" fact="0.3"/>
-            <dgm:constr type="lMarg" refType="primFontSz" fact="0.3"/>
-            <dgm:constr type="rMarg" refType="primFontSz" fact="0.3"/>
-          </dgm:constrLst>
-          <dgm:ruleLst>
-            <dgm:rule type="primFontSz" val="5" fact="NaN" max="NaN"/>
-          </dgm:ruleLst>
-        </dgm:layoutNode>
-      </dgm:layoutNode>
-      <dgm:forEach name="Name4" axis="followSib" ptType="sibTrans" cnt="1">
-        <dgm:layoutNode name="spacer">
-          <dgm:alg type="sp"/>
-          <dgm:shape xmlns:r="http://schemas.openxmlformats.org/officeDocument/2006/relationships" r:blip="">
-            <dgm:adjLst/>
-          </dgm:shape>
-          <dgm:presOf axis="self"/>
-          <dgm:constrLst/>
-          <dgm:ruleLst/>
-        </dgm:layoutNode>
-      </dgm:forEach>
-    </dgm:forEach>
-  </dgm:layoutNode>
-</dgm:layoutDef>
-</file>
-
-<file path=word/diagrams/quickStyle1.xml><?xml version="1.0" encoding="utf-8"?>
-<dgm:styleDef xmlns:dgm="http://schemas.openxmlformats.org/drawingml/2006/diagram" xmlns:a="http://schemas.openxmlformats.org/drawingml/2006/main" uniqueId="urn:microsoft.com/office/officeart/2005/8/quickstyle/simple1">
-  <dgm:title val=""/>
-  <dgm:desc val=""/>
-  <dgm:catLst>
-    <dgm:cat type="simple" pri="10100"/>
-  </dgm:catLst>
-  <dgm:scene3d>
-    <a:camera prst="orthographicFront"/>
-    <a:lightRig rig="threePt" dir="t"/>
-  </dgm:scene3d>
-  <dgm:styleLbl name="node0">
-    <dgm:scene3d>
-      <a:camera prst="orthographicFront"/>
-      <a:lightRig rig="threePt" dir="t"/>
-    </dgm:scene3d>
-    <dgm:sp3d/>
-    <dgm:txPr/>
-    <dgm:style>
-      <a:lnRef idx="2">
-        <a:scrgbClr r="0" g="0" b="0"/>
-      </a:lnRef>
-      <a:fillRef idx="1">
-        <a:scrgbClr r="0" g="0" b="0"/>
-      </a:fillRef>
-      <a:effectRef idx="0">
-        <a:scrgbClr r="0" g="0" b="0"/>
-      </a:effectRef>
-      <a:fontRef idx="minor">
-        <a:schemeClr val="lt1"/>
-      </a:fontRef>
-    </dgm:style>
-  </dgm:styleLbl>
-  <dgm:styleLbl name="lnNode1">
-    <dgm:scene3d>
-      <a:camera prst="orthographicFront"/>
-      <a:lightRig rig="threePt" dir="t"/>
-    </dgm:scene3d>
-    <dgm:sp3d/>
-    <dgm:txPr/>
-    <dgm:style>
-      <a:lnRef idx="2">
-        <a:scrgbClr r="0" g="0" b="0"/>
-      </a:lnRef>
-      <a:fillRef idx="1">
-        <a:scrgbClr r="0" g="0" b="0"/>
-      </a:fillRef>
-      <a:effectRef idx="0">
-        <a:scrgbClr r="0" g="0" b="0"/>
-      </a:effectRef>
-      <a:fontRef idx="minor">
-        <a:schemeClr val="lt1"/>
-      </a:fontRef>
-    </dgm:style>
-  </dgm:styleLbl>
-  <dgm:styleLbl name="vennNode1">
-    <dgm:scene3d>
-      <a:camera prst="orthographicFront"/>
-      <a:lightRig rig="threePt" dir="t"/>
-    </dgm:scene3d>
-    <dgm:sp3d/>
-    <dgm:txPr/>
-    <dgm:style>
-      <a:lnRef idx="2">
-        <a:scrgbClr r="0" g="0" b="0"/>
-      </a:lnRef>
-      <a:fillRef idx="1">
-        <a:scrgbClr r="0" g="0" b="0"/>
-      </a:fillRef>
-      <a:effectRef idx="0">
-        <a:scrgbClr r="0" g="0" b="0"/>
-      </a:effectRef>
-      <a:fontRef idx="minor">
-        <a:schemeClr val="tx1"/>
-      </a:fontRef>
-    </dgm:style>
-  </dgm:styleLbl>
-  <dgm:styleLbl name="alignNode1">
-    <dgm:scene3d>
-      <a:camera prst="orthographicFront"/>
-      <a:lightRig rig="threePt" dir="t"/>
-    </dgm:scene3d>
-    <dgm:sp3d/>
-    <dgm:txPr/>
-    <dgm:style>
-      <a:lnRef idx="2">
-        <a:scrgbClr r="0" g="0" b="0"/>
-      </a:lnRef>
-      <a:fillRef idx="1">
-        <a:scrgbClr r="0" g="0" b="0"/>
-      </a:fillRef>
-      <a:effectRef idx="0">
-        <a:scrgbClr r="0" g="0" b="0"/>
-      </a:effectRef>
-      <a:fontRef idx="minor">
-        <a:schemeClr val="lt1"/>
-      </a:fontRef>
-    </dgm:style>
-  </dgm:styleLbl>
-  <dgm:styleLbl name="node1">
-    <dgm:scene3d>
-      <a:camera prst="orthographicFront"/>
-      <a:lightRig rig="threePt" dir="t"/>
-    </dgm:scene3d>
-    <dgm:sp3d/>
-    <dgm:txPr/>
-    <dgm:style>
-      <a:lnRef idx="2">
-        <a:scrgbClr r="0" g="0" b="0"/>
-      </a:lnRef>
-      <a:fillRef idx="1">
-        <a:scrgbClr r="0" g="0" b="0"/>
-      </a:fillRef>
-      <a:effectRef idx="0">
-        <a:scrgbClr r="0" g="0" b="0"/>
-      </a:effectRef>
-      <a:fontRef idx="minor">
-        <a:schemeClr val="lt1"/>
-      </a:fontRef>
-    </dgm:style>
-  </dgm:styleLbl>
-  <dgm:styleLbl name="node2">
-    <dgm:scene3d>
-      <a:camera prst="orthographicFront"/>
-      <a:lightRig rig="threePt" dir="t"/>
-    </dgm:scene3d>
-    <dgm:sp3d/>
-    <dgm:txPr/>
-    <dgm:style>
-      <a:lnRef idx="2">
-        <a:scrgbClr r="0" g="0" b="0"/>
-      </a:lnRef>
-      <a:fillRef idx="1">
-        <a:scrgbClr r="0" g="0" b="0"/>
-      </a:fillRef>
-      <a:effectRef idx="0">
-        <a:scrgbClr r="0" g="0" b="0"/>
-      </a:effectRef>
-      <a:fontRef idx="minor">
-        <a:schemeClr val="lt1"/>
-      </a:fontRef>
-    </dgm:style>
-  </dgm:styleLbl>
-  <dgm:styleLbl name="node3">
-    <dgm:scene3d>
-      <a:camera prst="orthographicFront"/>
-      <a:lightRig rig="threePt" dir="t"/>
-    </dgm:scene3d>
-    <dgm:sp3d/>
-    <dgm:txPr/>
-    <dgm:style>
-      <a:lnRef idx="2">
-        <a:scrgbClr r="0" g="0" b="0"/>
-      </a:lnRef>
-      <a:fillRef idx="1">
-        <a:scrgbClr r="0" g="0" b="0"/>
-      </a:fillRef>
-      <a:effectRef idx="0">
-        <a:scrgbClr r="0" g="0" b="0"/>
-      </a:effectRef>
-      <a:fontRef idx="minor">
-        <a:schemeClr val="lt1"/>
-      </a:fontRef>
-    </dgm:style>
-  </dgm:styleLbl>
-  <dgm:styleLbl name="node4">
-    <dgm:scene3d>
-      <a:camera prst="orthographicFront"/>
-      <a:lightRig rig="threePt" dir="t"/>
-    </dgm:scene3d>
-    <dgm:sp3d/>
-    <dgm:txPr/>
-    <dgm:style>
-      <a:lnRef idx="2">
-        <a:scrgbClr r="0" g="0" b="0"/>
-      </a:lnRef>
-      <a:fillRef idx="1">
-        <a:scrgbClr r="0" g="0" b="0"/>
-      </a:fillRef>
-      <a:effectRef idx="0">
-        <a:scrgbClr r="0" g="0" b="0"/>
-      </a:effectRef>
-      <a:fontRef idx="minor">
-        <a:schemeClr val="lt1"/>
-      </a:fontRef>
-    </dgm:style>
-  </dgm:styleLbl>
-  <dgm:styleLbl name="fgImgPlace1">
-    <dgm:scene3d>
-      <a:camera prst="orthographicFront"/>
-      <a:lightRig rig="threePt" dir="t"/>
-    </dgm:scene3d>
-    <dgm:sp3d/>
-    <dgm:txPr/>
-    <dgm:style>
-      <a:lnRef idx="2">
-        <a:scrgbClr r="0" g="0" b="0"/>
-      </a:lnRef>
-      <a:fillRef idx="1">
-        <a:scrgbClr r="0" g="0" b="0"/>
-      </a:fillRef>
-      <a:effectRef idx="0">
-        <a:scrgbClr r="0" g="0" b="0"/>
-      </a:effectRef>
-      <a:fontRef idx="minor"/>
-    </dgm:style>
-  </dgm:styleLbl>
-  <dgm:styleLbl name="alignImgPlace1">
-    <dgm:scene3d>
-      <a:camera prst="orthographicFront"/>
-      <a:lightRig rig="threePt" dir="t"/>
-    </dgm:scene3d>
-    <dgm:sp3d/>
-    <dgm:txPr/>
-    <dgm:style>
-      <a:lnRef idx="2">
-        <a:scrgbClr r="0" g="0" b="0"/>
-      </a:lnRef>
-      <a:fillRef idx="1">
-        <a:scrgbClr r="0" g="0" b="0"/>
-      </a:fillRef>
-      <a:effectRef idx="0">
-        <a:scrgbClr r="0" g="0" b="0"/>
-      </a:effectRef>
-      <a:fontRef idx="minor"/>
-    </dgm:style>
-  </dgm:styleLbl>
-  <dgm:styleLbl name="bgImgPlace1">
-    <dgm:scene3d>
-      <a:camera prst="orthographicFront"/>
-      <a:lightRig rig="threePt" dir="t"/>
-    </dgm:scene3d>
-    <dgm:sp3d/>
-    <dgm:txPr/>
-    <dgm:style>
-      <a:lnRef idx="2">
-        <a:scrgbClr r="0" g="0" b="0"/>
-      </a:lnRef>
-      <a:fillRef idx="1">
-        <a:scrgbClr r="0" g="0" b="0"/>
-      </a:fillRef>
-      <a:effectRef idx="0">
-        <a:scrgbClr r="0" g="0" b="0"/>
-      </a:effectRef>
-      <a:fontRef idx="minor"/>
-    </dgm:style>
-  </dgm:styleLbl>
-  <dgm:styleLbl name="sibTrans2D1">
-    <dgm:scene3d>
-      <a:camera prst="orthographicFront"/>
-      <a:lightRig rig="threePt" dir="t"/>
-    </dgm:scene3d>
-    <dgm:sp3d/>
-    <dgm:txPr/>
-    <dgm:style>
-      <a:lnRef idx="0">
-        <a:scrgbClr r="0" g="0" b="0"/>
-      </a:lnRef>
-      <a:fillRef idx="1">
-        <a:scrgbClr r="0" g="0" b="0"/>
-      </a:fillRef>
-      <a:effectRef idx="0">
-        <a:scrgbClr r="0" g="0" b="0"/>
-      </a:effectRef>
-      <a:fontRef idx="minor">
-        <a:schemeClr val="lt1"/>
-      </a:fontRef>
-    </dgm:style>
-  </dgm:styleLbl>
-  <dgm:styleLbl name="fgSibTrans2D1">
-    <dgm:scene3d>
-      <a:camera prst="orthographicFront"/>
-      <a:lightRig rig="threePt" dir="t"/>
-    </dgm:scene3d>
-    <dgm:sp3d/>
-    <dgm:txPr/>
-    <dgm:style>
-      <a:lnRef idx="0">
-        <a:scrgbClr r="0" g="0" b="0"/>
-      </a:lnRef>
-      <a:fillRef idx="1">
-        <a:scrgbClr r="0" g="0" b="0"/>
-      </a:fillRef>
-      <a:effectRef idx="0">
-        <a:scrgbClr r="0" g="0" b="0"/>
-      </a:effectRef>
-      <a:fontRef idx="minor">
-        <a:schemeClr val="lt1"/>
-      </a:fontRef>
-    </dgm:style>
-  </dgm:styleLbl>
-  <dgm:styleLbl name="bgSibTrans2D1">
-    <dgm:scene3d>
-      <a:camera prst="orthographicFront"/>
-      <a:lightRig rig="threePt" dir="t"/>
-    </dgm:scene3d>
-    <dgm:sp3d/>
-    <dgm:txPr/>
-    <dgm:style>
-      <a:lnRef idx="0">
-        <a:scrgbClr r="0" g="0" b="0"/>
-      </a:lnRef>
-      <a:fillRef idx="1">
-        <a:scrgbClr r="0" g="0" b="0"/>
-      </a:fillRef>
-      <a:effectRef idx="0">
-        <a:scrgbClr r="0" g="0" b="0"/>
-      </a:effectRef>
-      <a:fontRef idx="minor">
-        <a:schemeClr val="lt1"/>
-      </a:fontRef>
-    </dgm:style>
-  </dgm:styleLbl>
-  <dgm:styleLbl name="sibTrans1D1">
-    <dgm:scene3d>
-      <a:camera prst="orthographicFront"/>
-      <a:lightRig rig="threePt" dir="t"/>
-    </dgm:scene3d>
-    <dgm:sp3d/>
-    <dgm:txPr/>
-    <dgm:style>
-      <a:lnRef idx="1">
-        <a:scrgbClr r="0" g="0" b="0"/>
-      </a:lnRef>
-      <a:fillRef idx="0">
-        <a:scrgbClr r="0" g="0" b="0"/>
-      </a:fillRef>
-      <a:effectRef idx="0">
-        <a:scrgbClr r="0" g="0" b="0"/>
-      </a:effectRef>
-      <a:fontRef idx="minor"/>
-    </dgm:style>
-  </dgm:styleLbl>
-  <dgm:styleLbl name="callout">
-    <dgm:scene3d>
-      <a:camera prst="orthographicFront"/>
-      <a:lightRig rig="threePt" dir="t"/>
-    </dgm:scene3d>
-    <dgm:sp3d/>
-    <dgm:txPr/>
-    <dgm:style>
-      <a:lnRef idx="2">
-        <a:scrgbClr r="0" g="0" b="0"/>
-      </a:lnRef>
-      <a:fillRef idx="1">
-        <a:scrgbClr r="0" g="0" b="0"/>
-      </a:fillRef>
-      <a:effectRef idx="0">
-        <a:scrgbClr r="0" g="0" b="0"/>
-      </a:effectRef>
-      <a:fontRef idx="minor"/>
-    </dgm:style>
-  </dgm:styleLbl>
-  <dgm:styleLbl name="asst0">
-    <dgm:scene3d>
-      <a:camera prst="orthographicFront"/>
-      <a:lightRig rig="threePt" dir="t"/>
-    </dgm:scene3d>
-    <dgm:sp3d/>
-    <dgm:txPr/>
-    <dgm:style>
-      <a:lnRef idx="2">
-        <a:scrgbClr r="0" g="0" b="0"/>
-      </a:lnRef>
-      <a:fillRef idx="1">
-        <a:scrgbClr r="0" g="0" b="0"/>
-      </a:fillRef>
-      <a:effectRef idx="0">
-        <a:scrgbClr r="0" g="0" b="0"/>
-      </a:effectRef>
-      <a:fontRef idx="minor">
-        <a:schemeClr val="lt1"/>
-      </a:fontRef>
-    </dgm:style>
-  </dgm:styleLbl>
-  <dgm:styleLbl name="asst1">
-    <dgm:scene3d>
-      <a:camera prst="orthographicFront"/>
-      <a:lightRig rig="threePt" dir="t"/>
-    </dgm:scene3d>
-    <dgm:sp3d/>
-    <dgm:txPr/>
-    <dgm:style>
-      <a:lnRef idx="2">
-        <a:scrgbClr r="0" g="0" b="0"/>
-      </a:lnRef>
-      <a:fillRef idx="1">
-        <a:scrgbClr r="0" g="0" b="0"/>
-      </a:fillRef>
-      <a:effectRef idx="0">
-        <a:scrgbClr r="0" g="0" b="0"/>
-      </a:effectRef>
-      <a:fontRef idx="minor">
-        <a:schemeClr val="lt1"/>
-      </a:fontRef>
-    </dgm:style>
-  </dgm:styleLbl>
-  <dgm:styleLbl name="asst2">
-    <dgm:scene3d>
-      <a:camera prst="orthographicFront"/>
-      <a:lightRig rig="threePt" dir="t"/>
-    </dgm:scene3d>
-    <dgm:sp3d/>
-    <dgm:txPr/>
-    <dgm:style>
-      <a:lnRef idx="2">
-        <a:scrgbClr r="0" g="0" b="0"/>
-      </a:lnRef>
-      <a:fillRef idx="1">
-        <a:scrgbClr r="0" g="0" b="0"/>
-      </a:fillRef>
-      <a:effectRef idx="0">
-        <a:scrgbClr r="0" g="0" b="0"/>
-      </a:effectRef>
-      <a:fontRef idx="minor">
-        <a:schemeClr val="lt1"/>
-      </a:fontRef>
-    </dgm:style>
-  </dgm:styleLbl>
-  <dgm:styleLbl name="asst3">
-    <dgm:scene3d>
-      <a:camera prst="orthographicFront"/>
-      <a:lightRig rig="threePt" dir="t"/>
-    </dgm:scene3d>
-    <dgm:sp3d/>
-    <dgm:txPr/>
-    <dgm:style>
-      <a:lnRef idx="2">
-        <a:scrgbClr r="0" g="0" b="0"/>
-      </a:lnRef>
-      <a:fillRef idx="1">
-        <a:scrgbClr r="0" g="0" b="0"/>
-      </a:fillRef>
-      <a:effectRef idx="0">
-        <a:scrgbClr r="0" g="0" b="0"/>
-      </a:effectRef>
-      <a:fontRef idx="minor">
-        <a:schemeClr val="lt1"/>
-      </a:fontRef>
-    </dgm:style>
-  </dgm:styleLbl>
-  <dgm:styleLbl name="asst4">
-    <dgm:scene3d>
-      <a:camera prst="orthographicFront"/>
-      <a:lightRig rig="threePt" dir="t"/>
-    </dgm:scene3d>
-    <dgm:sp3d/>
-    <dgm:txPr/>
-    <dgm:style>
-      <a:lnRef idx="2">
-        <a:scrgbClr r="0" g="0" b="0"/>
-      </a:lnRef>
-      <a:fillRef idx="1">
-        <a:scrgbClr r="0" g="0" b="0"/>
-      </a:fillRef>
-      <a:effectRef idx="0">
-        <a:scrgbClr r="0" g="0" b="0"/>
-      </a:effectRef>
-      <a:fontRef idx="minor">
-        <a:schemeClr val="lt1"/>
-      </a:fontRef>
-    </dgm:style>
-  </dgm:styleLbl>
-  <dgm:styleLbl name="parChTrans2D1">
-    <dgm:scene3d>
-      <a:camera prst="orthographicFront"/>
-      <a:lightRig rig="threePt" dir="t"/>
-    </dgm:scene3d>
-    <dgm:sp3d/>
-    <dgm:txPr/>
-    <dgm:style>
-      <a:lnRef idx="2">
-        <a:scrgbClr r="0" g="0" b="0"/>
-      </a:lnRef>
-      <a:fillRef idx="1">
-        <a:scrgbClr r="0" g="0" b="0"/>
-      </a:fillRef>
-      <a:effectRef idx="0">
-        <a:scrgbClr r="0" g="0" b="0"/>
-      </a:effectRef>
-      <a:fontRef idx="minor">
-        <a:schemeClr val="lt1"/>
-      </a:fontRef>
-    </dgm:style>
-  </dgm:styleLbl>
-  <dgm:styleLbl name="parChTrans2D2">
-    <dgm:scene3d>
-      <a:camera prst="orthographicFront"/>
-      <a:lightRig rig="threePt" dir="t"/>
-    </dgm:scene3d>
-    <dgm:sp3d/>
-    <dgm:txPr/>
-    <dgm:style>
-      <a:lnRef idx="2">
-        <a:scrgbClr r="0" g="0" b="0"/>
-      </a:lnRef>
-      <a:fillRef idx="1">
-        <a:scrgbClr r="0" g="0" b="0"/>
-      </a:fillRef>
-      <a:effectRef idx="0">
-        <a:scrgbClr r="0" g="0" b="0"/>
-      </a:effectRef>
-      <a:fontRef idx="minor">
-        <a:schemeClr val="lt1"/>
-      </a:fontRef>
-    </dgm:style>
-  </dgm:styleLbl>
-  <dgm:styleLbl name="parChTrans2D3">
-    <dgm:scene3d>
-      <a:camera prst="orthographicFront"/>
-      <a:lightRig rig="threePt" dir="t"/>
-    </dgm:scene3d>
-    <dgm:sp3d/>
-    <dgm:txPr/>
-    <dgm:style>
-      <a:lnRef idx="2">
-        <a:scrgbClr r="0" g="0" b="0"/>
-      </a:lnRef>
-      <a:fillRef idx="1">
-        <a:scrgbClr r="0" g="0" b="0"/>
-      </a:fillRef>
-      <a:effectRef idx="0">
-        <a:scrgbClr r="0" g="0" b="0"/>
-      </a:effectRef>
-      <a:fontRef idx="minor">
-        <a:schemeClr val="lt1"/>
-      </a:fontRef>
-    </dgm:style>
-  </dgm:styleLbl>
-  <dgm:styleLbl name="parChTrans2D4">
-    <dgm:scene3d>
-      <a:camera prst="orthographicFront"/>
-      <a:lightRig rig="threePt" dir="t"/>
-    </dgm:scene3d>
-    <dgm:sp3d/>
-    <dgm:txPr/>
-    <dgm:style>
-      <a:lnRef idx="2">
-        <a:scrgbClr r="0" g="0" b="0"/>
-      </a:lnRef>
-      <a:fillRef idx="1">
-        <a:scrgbClr r="0" g="0" b="0"/>
-      </a:fillRef>
-      <a:effectRef idx="0">
-        <a:scrgbClr r="0" g="0" b="0"/>
-      </a:effectRef>
-      <a:fontRef idx="minor">
-        <a:schemeClr val="lt1"/>
-      </a:fontRef>
-    </dgm:style>
-  </dgm:styleLbl>
-  <dgm:styleLbl name="parChTrans1D1">
-    <dgm:scene3d>
-      <a:camera prst="orthographicFront"/>
-      <a:lightRig rig="threePt" dir="t"/>
-    </dgm:scene3d>
-    <dgm:sp3d/>
-    <dgm:txPr/>
-    <dgm:style>
-      <a:lnRef idx="2">
-        <a:scrgbClr r="0" g="0" b="0"/>
-      </a:lnRef>
-      <a:fillRef idx="0">
-        <a:scrgbClr r="0" g="0" b="0"/>
-      </a:fillRef>
-      <a:effectRef idx="0">
-        <a:scrgbClr r="0" g="0" b="0"/>
-      </a:effectRef>
-      <a:fontRef idx="minor"/>
-    </dgm:style>
-  </dgm:styleLbl>
-  <dgm:styleLbl name="parChTrans1D2">
-    <dgm:scene3d>
-      <a:camera prst="orthographicFront"/>
-      <a:lightRig rig="threePt" dir="t"/>
-    </dgm:scene3d>
-    <dgm:sp3d/>
-    <dgm:txPr/>
-    <dgm:style>
-      <a:lnRef idx="2">
-        <a:scrgbClr r="0" g="0" b="0"/>
-      </a:lnRef>
-      <a:fillRef idx="0">
-        <a:scrgbClr r="0" g="0" b="0"/>
-      </a:fillRef>
-      <a:effectRef idx="0">
-        <a:scrgbClr r="0" g="0" b="0"/>
-      </a:effectRef>
-      <a:fontRef idx="minor"/>
-    </dgm:style>
-  </dgm:styleLbl>
-  <dgm:styleLbl name="parChTrans1D3">
-    <dgm:scene3d>
-      <a:camera prst="orthographicFront"/>
-      <a:lightRig rig="threePt" dir="t"/>
-    </dgm:scene3d>
-    <dgm:sp3d/>
-    <dgm:txPr/>
-    <dgm:style>
-      <a:lnRef idx="2">
-        <a:scrgbClr r="0" g="0" b="0"/>
-      </a:lnRef>
-      <a:fillRef idx="0">
-        <a:scrgbClr r="0" g="0" b="0"/>
-      </a:fillRef>
-      <a:effectRef idx="0">
-        <a:scrgbClr r="0" g="0" b="0"/>
-      </a:effectRef>
-      <a:fontRef idx="minor"/>
-    </dgm:style>
-  </dgm:styleLbl>
-  <dgm:styleLbl name="parChTrans1D4">
-    <dgm:scene3d>
-      <a:camera prst="orthographicFront"/>
-      <a:lightRig rig="threePt" dir="t"/>
-    </dgm:scene3d>
-    <dgm:sp3d/>
-    <dgm:txPr/>
-    <dgm:style>
-      <a:lnRef idx="2">
-        <a:scrgbClr r="0" g="0" b="0"/>
-      </a:lnRef>
-      <a:fillRef idx="0">
-        <a:scrgbClr r="0" g="0" b="0"/>
-      </a:fillRef>
-      <a:effectRef idx="0">
-        <a:scrgbClr r="0" g="0" b="0"/>
-      </a:effectRef>
-      <a:fontRef idx="minor"/>
-    </dgm:style>
-  </dgm:styleLbl>
-  <dgm:styleLbl name="fgAcc1">
-    <dgm:scene3d>
-      <a:camera prst="orthographicFront"/>
-      <a:lightRig rig="threePt" dir="t"/>
-    </dgm:scene3d>
-    <dgm:sp3d/>
-    <dgm:txPr/>
-    <dgm:style>
-      <a:lnRef idx="2">
-        <a:scrgbClr r="0" g="0" b="0"/>
-      </a:lnRef>
-      <a:fillRef idx="1">
-        <a:scrgbClr r="0" g="0" b="0"/>
-      </a:fillRef>
-      <a:effectRef idx="0">
-        <a:scrgbClr r="0" g="0" b="0"/>
-      </a:effectRef>
-      <a:fontRef idx="minor"/>
-    </dgm:style>
-  </dgm:styleLbl>
-  <dgm:styleLbl name="conFgAcc1">
-    <dgm:scene3d>
-      <a:camera prst="orthographicFront"/>
-      <a:lightRig rig="threePt" dir="t"/>
-    </dgm:scene3d>
-    <dgm:sp3d/>
-    <dgm:txPr/>
-    <dgm:style>
-      <a:lnRef idx="2">
-        <a:scrgbClr r="0" g="0" b="0"/>
-      </a:lnRef>
-      <a:fillRef idx="1">
-        <a:scrgbClr r="0" g="0" b="0"/>
-      </a:fillRef>
-      <a:effectRef idx="0">
-        <a:scrgbClr r="0" g="0" b="0"/>
-      </a:effectRef>
-      <a:fontRef idx="minor"/>
-    </dgm:style>
-  </dgm:styleLbl>
-  <dgm:styleLbl name="alignAcc1">
-    <dgm:scene3d>
-      <a:camera prst="orthographicFront"/>
-      <a:lightRig rig="threePt" dir="t"/>
-    </dgm:scene3d>
-    <dgm:sp3d/>
-    <dgm:txPr/>
-    <dgm:style>
-      <a:lnRef idx="2">
-        <a:scrgbClr r="0" g="0" b="0"/>
-      </a:lnRef>
-      <a:fillRef idx="1">
-        <a:scrgbClr r="0" g="0" b="0"/>
-      </a:fillRef>
-      <a:effectRef idx="0">
-        <a:scrgbClr r="0" g="0" b="0"/>
-      </a:effectRef>
-      <a:fontRef idx="minor"/>
-    </dgm:style>
-  </dgm:styleLbl>
-  <dgm:styleLbl name="trAlignAcc1">
-    <dgm:scene3d>
-      <a:camera prst="orthographicFront"/>
-      <a:lightRig rig="threePt" dir="t"/>
-    </dgm:scene3d>
-    <dgm:sp3d/>
-    <dgm:txPr/>
-    <dgm:style>
-      <a:lnRef idx="1">
-        <a:scrgbClr r="0" g="0" b="0"/>
-      </a:lnRef>
-      <a:fillRef idx="1">
-        <a:scrgbClr r="0" g="0" b="0"/>
-      </a:fillRef>
-      <a:effectRef idx="0">
-        <a:scrgbClr r="0" g="0" b="0"/>
-      </a:effectRef>
-      <a:fontRef idx="minor"/>
-    </dgm:style>
-  </dgm:styleLbl>
-  <dgm:styleLbl name="bgAcc1">
-    <dgm:scene3d>
-      <a:camera prst="orthographicFront"/>
-      <a:lightRig rig="threePt" dir="t"/>
-    </dgm:scene3d>
-    <dgm:sp3d/>
-    <dgm:txPr/>
-    <dgm:style>
-      <a:lnRef idx="2">
-        <a:scrgbClr r="0" g="0" b="0"/>
-      </a:lnRef>
-      <a:fillRef idx="1">
-        <a:scrgbClr r="0" g="0" b="0"/>
-      </a:fillRef>
-      <a:effectRef idx="0">
-        <a:scrgbClr r="0" g="0" b="0"/>
-      </a:effectRef>
-      <a:fontRef idx="minor"/>
-    </dgm:style>
-  </dgm:styleLbl>
-  <dgm:styleLbl name="solidFgAcc1">
-    <dgm:scene3d>
-      <a:camera prst="orthographicFront"/>
-      <a:lightRig rig="threePt" dir="t"/>
-    </dgm:scene3d>
-    <dgm:sp3d/>
-    <dgm:txPr/>
-    <dgm:style>
-      <a:lnRef idx="2">
-        <a:scrgbClr r="0" g="0" b="0"/>
-      </a:lnRef>
-      <a:fillRef idx="1">
-        <a:scrgbClr r="0" g="0" b="0"/>
-      </a:fillRef>
-      <a:effectRef idx="0">
-        <a:scrgbClr r="0" g="0" b="0"/>
-      </a:effectRef>
-      <a:fontRef idx="minor"/>
-    </dgm:style>
-  </dgm:styleLbl>
-  <dgm:styleLbl name="solidAlignAcc1">
-    <dgm:scene3d>
-      <a:camera prst="orthographicFront"/>
-      <a:lightRig rig="threePt" dir="t"/>
-    </dgm:scene3d>
-    <dgm:sp3d/>
-    <dgm:txPr/>
-    <dgm:style>
-      <a:lnRef idx="2">
-        <a:scrgbClr r="0" g="0" b="0"/>
-      </a:lnRef>
-      <a:fillRef idx="1">
-        <a:scrgbClr r="0" g="0" b="0"/>
-      </a:fillRef>
-      <a:effectRef idx="0">
-        <a:scrgbClr r="0" g="0" b="0"/>
-      </a:effectRef>
-      <a:fontRef idx="minor"/>
-    </dgm:style>
-  </dgm:styleLbl>
-  <dgm:styleLbl name="solidBgAcc1">
-    <dgm:scene3d>
-      <a:camera prst="orthographicFront"/>
-      <a:lightRig rig="threePt" dir="t"/>
-    </dgm:scene3d>
-    <dgm:sp3d/>
-    <dgm:txPr/>
-    <dgm:style>
-      <a:lnRef idx="2">
-        <a:scrgbClr r="0" g="0" b="0"/>
-      </a:lnRef>
-      <a:fillRef idx="1">
-        <a:scrgbClr r="0" g="0" b="0"/>
-      </a:fillRef>
-      <a:effectRef idx="0">
-        <a:scrgbClr r="0" g="0" b="0"/>
-      </a:effectRef>
-      <a:fontRef idx="minor"/>
-    </dgm:style>
-  </dgm:styleLbl>
-  <dgm:styleLbl name="fgAccFollowNode1">
-    <dgm:scene3d>
-      <a:camera prst="orthographicFront"/>
-      <a:lightRig rig="threePt" dir="t"/>
-    </dgm:scene3d>
-    <dgm:sp3d/>
-    <dgm:txPr/>
-    <dgm:style>
-      <a:lnRef idx="2">
-        <a:scrgbClr r="0" g="0" b="0"/>
-      </a:lnRef>
-      <a:fillRef idx="1">
-        <a:scrgbClr r="0" g="0" b="0"/>
-      </a:fillRef>
-      <a:effectRef idx="0">
-        <a:scrgbClr r="0" g="0" b="0"/>
-      </a:effectRef>
-      <a:fontRef idx="minor"/>
-    </dgm:style>
-  </dgm:styleLbl>
-  <dgm:styleLbl name="alignAccFollowNode1">
-    <dgm:scene3d>
-      <a:camera prst="orthographicFront"/>
-      <a:lightRig rig="threePt" dir="t"/>
-    </dgm:scene3d>
-    <dgm:sp3d/>
-    <dgm:txPr/>
-    <dgm:style>
-      <a:lnRef idx="2">
-        <a:scrgbClr r="0" g="0" b="0"/>
-      </a:lnRef>
-      <a:fillRef idx="1">
-        <a:scrgbClr r="0" g="0" b="0"/>
-      </a:fillRef>
-      <a:effectRef idx="0">
-        <a:scrgbClr r="0" g="0" b="0"/>
-      </a:effectRef>
-      <a:fontRef idx="minor"/>
-    </dgm:style>
-  </dgm:styleLbl>
-  <dgm:styleLbl name="bgAccFollowNode1">
-    <dgm:scene3d>
-      <a:camera prst="orthographicFront"/>
-      <a:lightRig rig="threePt" dir="t"/>
-    </dgm:scene3d>
-    <dgm:sp3d/>
-    <dgm:txPr/>
-    <dgm:style>
-      <a:lnRef idx="2">
-        <a:scrgbClr r="0" g="0" b="0"/>
-      </a:lnRef>
-      <a:fillRef idx="1">
-        <a:scrgbClr r="0" g="0" b="0"/>
-      </a:fillRef>
-      <a:effectRef idx="0">
-        <a:scrgbClr r="0" g="0" b="0"/>
-      </a:effectRef>
-      <a:fontRef idx="minor"/>
-    </dgm:style>
-  </dgm:styleLbl>
-  <dgm:styleLbl name="fgAcc0">
-    <dgm:scene3d>
-      <a:camera prst="orthographicFront"/>
-      <a:lightRig rig="threePt" dir="t"/>
-    </dgm:scene3d>
-    <dgm:sp3d/>
-    <dgm:txPr/>
-    <dgm:style>
-      <a:lnRef idx="2">
-        <a:scrgbClr r="0" g="0" b="0"/>
-      </a:lnRef>
-      <a:fillRef idx="1">
-        <a:scrgbClr r="0" g="0" b="0"/>
-      </a:fillRef>
-      <a:effectRef idx="0">
-        <a:scrgbClr r="0" g="0" b="0"/>
-      </a:effectRef>
-      <a:fontRef idx="minor"/>
-    </dgm:style>
-  </dgm:styleLbl>
-  <dgm:styleLbl name="fgAcc2">
-    <dgm:scene3d>
-      <a:camera prst="orthographicFront"/>
-      <a:lightRig rig="threePt" dir="t"/>
-    </dgm:scene3d>
-    <dgm:sp3d/>
-    <dgm:txPr/>
-    <dgm:style>
-      <a:lnRef idx="2">
-        <a:scrgbClr r="0" g="0" b="0"/>
-      </a:lnRef>
-      <a:fillRef idx="1">
-        <a:scrgbClr r="0" g="0" b="0"/>
-      </a:fillRef>
-      <a:effectRef idx="0">
-        <a:scrgbClr r="0" g="0" b="0"/>
-      </a:effectRef>
-      <a:fontRef idx="minor"/>
-    </dgm:style>
-  </dgm:styleLbl>
-  <dgm:styleLbl name="fgAcc3">
-    <dgm:scene3d>
-      <a:camera prst="orthographicFront"/>
-      <a:lightRig rig="threePt" dir="t"/>
-    </dgm:scene3d>
-    <dgm:sp3d/>
-    <dgm:txPr/>
-    <dgm:style>
-      <a:lnRef idx="2">
-        <a:scrgbClr r="0" g="0" b="0"/>
-      </a:lnRef>
-      <a:fillRef idx="1">
-        <a:scrgbClr r="0" g="0" b="0"/>
-      </a:fillRef>
-      <a:effectRef idx="0">
-        <a:scrgbClr r="0" g="0" b="0"/>
-      </a:effectRef>
-      <a:fontRef idx="minor"/>
-    </dgm:style>
-  </dgm:styleLbl>
-  <dgm:styleLbl name="fgAcc4">
-    <dgm:scene3d>
-      <a:camera prst="orthographicFront"/>
-      <a:lightRig rig="threePt" dir="t"/>
-    </dgm:scene3d>
-    <dgm:sp3d/>
-    <dgm:txPr/>
-    <dgm:style>
-      <a:lnRef idx="2">
-        <a:scrgbClr r="0" g="0" b="0"/>
-      </a:lnRef>
-      <a:fillRef idx="1">
-        <a:scrgbClr r="0" g="0" b="0"/>
-      </a:fillRef>
-      <a:effectRef idx="0">
-        <a:scrgbClr r="0" g="0" b="0"/>
-      </a:effectRef>
-      <a:fontRef idx="minor"/>
-    </dgm:style>
-  </dgm:styleLbl>
-  <dgm:styleLbl name="bgShp">
-    <dgm:scene3d>
-      <a:camera prst="orthographicFront"/>
-      <a:lightRig rig="threePt" dir="t"/>
-    </dgm:scene3d>
-    <dgm:sp3d/>
-    <dgm:txPr/>
-    <dgm:style>
-      <a:lnRef idx="0">
-        <a:scrgbClr r="0" g="0" b="0"/>
-      </a:lnRef>
-      <a:fillRef idx="1">
-        <a:scrgbClr r="0" g="0" b="0"/>
-      </a:fillRef>
-      <a:effectRef idx="0">
-        <a:scrgbClr r="0" g="0" b="0"/>
-      </a:effectRef>
-      <a:fontRef idx="minor"/>
-    </dgm:style>
-  </dgm:styleLbl>
-  <dgm:styleLbl name="dkBgShp">
-    <dgm:scene3d>
-      <a:camera prst="orthographicFront"/>
-      <a:lightRig rig="threePt" dir="t"/>
-    </dgm:scene3d>
-    <dgm:sp3d/>
-    <dgm:txPr/>
-    <dgm:style>
-      <a:lnRef idx="0">
-        <a:scrgbClr r="0" g="0" b="0"/>
-      </a:lnRef>
-      <a:fillRef idx="1">
-        <a:scrgbClr r="0" g="0" b="0"/>
-      </a:fillRef>
-      <a:effectRef idx="0">
-        <a:scrgbClr r="0" g="0" b="0"/>
-      </a:effectRef>
-      <a:fontRef idx="minor"/>
-    </dgm:style>
-  </dgm:styleLbl>
-  <dgm:styleLbl name="trBgShp">
-    <dgm:scene3d>
-      <a:camera prst="orthographicFront"/>
-      <a:lightRig rig="threePt" dir="t"/>
-    </dgm:scene3d>
-    <dgm:sp3d/>
-    <dgm:txPr/>
-    <dgm:style>
-      <a:lnRef idx="0">
-        <a:scrgbClr r="0" g="0" b="0"/>
-      </a:lnRef>
-      <a:fillRef idx="1">
-        <a:scrgbClr r="0" g="0" b="0"/>
-      </a:fillRef>
-      <a:effectRef idx="0">
-        <a:scrgbClr r="0" g="0" b="0"/>
-      </a:effectRef>
-      <a:fontRef idx="minor"/>
-    </dgm:style>
-  </dgm:styleLbl>
-  <dgm:styleLbl name="fgShp">
-    <dgm:scene3d>
-      <a:camera prst="orthographicFront"/>
-      <a:lightRig rig="threePt" dir="t"/>
-    </dgm:scene3d>
-    <dgm:sp3d/>
-    <dgm:txPr/>
-    <dgm:style>
-      <a:lnRef idx="2">
-        <a:scrgbClr r="0" g="0" b="0"/>
-      </a:lnRef>
-      <a:fillRef idx="1">
-        <a:scrgbClr r="0" g="0" b="0"/>
-      </a:fillRef>
-      <a:effectRef idx="0">
-        <a:scrgbClr r="0" g="0" b="0"/>
-      </a:effectRef>
-      <a:fontRef idx="minor"/>
-    </dgm:style>
-  </dgm:styleLbl>
-  <dgm:styleLbl name="revTx">
-    <dgm:scene3d>
-      <a:camera prst="orthographicFront"/>
-      <a:lightRig rig="threePt" dir="t"/>
-    </dgm:scene3d>
-    <dgm:sp3d/>
-    <dgm:txPr/>
-    <dgm:style>
-      <a:lnRef idx="0">
-        <a:scrgbClr r="0" g="0" b="0"/>
-      </a:lnRef>
-      <a:fillRef idx="0">
-        <a:scrgbClr r="0" g="0" b="0"/>
-      </a:fillRef>
-      <a:effectRef idx="0">
-        <a:scrgbClr r="0" g="0" b="0"/>
-      </a:effectRef>
-      <a:fontRef idx="minor"/>
-    </dgm:style>
-  </dgm:styleLbl>
-</dgm:styleDef>
-</file>
-
 <file path=word/theme/theme1.xml><?xml version="1.0" encoding="utf-8"?>
 <a:theme xmlns:a="http://schemas.openxmlformats.org/drawingml/2006/main" name="Office-tema">
   <a:themeElements>
@@ -11954,7 +8118,7 @@
 </file>
 
 <file path=customXml/itemProps1.xml><?xml version="1.0" encoding="utf-8"?>
-<ds:datastoreItem xmlns:ds="http://schemas.openxmlformats.org/officeDocument/2006/customXml" ds:itemID="{79FD70D4-C9A7-4794-A876-C58629CC23C1}">
+<ds:datastoreItem xmlns:ds="http://schemas.openxmlformats.org/officeDocument/2006/customXml" ds:itemID="{5F7BC39F-89F3-4A81-BDE5-BC5E8A35905D}">
   <ds:schemaRefs>
     <ds:schemaRef ds:uri="http://schemas.openxmlformats.org/officeDocument/2006/bibliography"/>
   </ds:schemaRefs>

--- a/Documentation/ProjetInitiationDocument.docx
+++ b/Documentation/ProjetInitiationDocument.docx
@@ -1014,7 +1014,11 @@
             <w:cnfStyle w:val="001000000000" w:firstRow="0" w:lastRow="0" w:firstColumn="1" w:lastColumn="0" w:oddVBand="0" w:evenVBand="0" w:oddHBand="0" w:evenHBand="0" w:firstRowFirstColumn="0" w:firstRowLastColumn="0" w:lastRowFirstColumn="0" w:lastRowLastColumn="0"/>
             <w:tcW w:w="1550" w:type="dxa"/>
           </w:tcPr>
-          <w:p/>
+          <w:p>
+            <w:r>
+              <w:t>1.0.2</w:t>
+            </w:r>
+          </w:p>
         </w:tc>
         <w:tc>
           <w:tcPr>
@@ -1024,6 +1028,9 @@
             <w:pPr>
               <w:cnfStyle w:val="000000100000" w:firstRow="0" w:lastRow="0" w:firstColumn="0" w:lastColumn="0" w:oddVBand="0" w:evenVBand="0" w:oddHBand="1" w:evenHBand="0" w:firstRowFirstColumn="0" w:firstRowLastColumn="0" w:lastRowFirstColumn="0" w:lastRowLastColumn="0"/>
             </w:pPr>
+            <w:r>
+              <w:t>04-03-2016</w:t>
+            </w:r>
           </w:p>
         </w:tc>
         <w:tc>
@@ -1034,6 +1041,9 @@
             <w:pPr>
               <w:cnfStyle w:val="000000100000" w:firstRow="0" w:lastRow="0" w:firstColumn="0" w:lastColumn="0" w:oddVBand="0" w:evenVBand="0" w:oddHBand="1" w:evenHBand="0" w:firstRowFirstColumn="0" w:firstRowLastColumn="0" w:lastRowFirstColumn="0" w:lastRowLastColumn="0"/>
             </w:pPr>
+            <w:r>
+              <w:t>Åsa Wegelius</w:t>
+            </w:r>
           </w:p>
         </w:tc>
         <w:tc>
@@ -1044,6 +1054,11 @@
             <w:pPr>
               <w:cnfStyle w:val="000000100000" w:firstRow="0" w:lastRow="0" w:firstColumn="0" w:lastColumn="0" w:oddVBand="0" w:evenVBand="0" w:oddHBand="1" w:evenHBand="0" w:firstRowFirstColumn="0" w:firstRowLastColumn="0" w:lastRowFirstColumn="0" w:lastRowLastColumn="0"/>
             </w:pPr>
+            <w:r>
+              <w:t>Adding brief quality management, configuration and control</w:t>
+            </w:r>
+            <w:bookmarkStart w:id="4" w:name="_GoBack"/>
+            <w:bookmarkEnd w:id="4"/>
           </w:p>
         </w:tc>
       </w:tr>
@@ -1099,9 +1114,9 @@
           <w:lang w:val="da-DK"/>
         </w:rPr>
       </w:pPr>
-      <w:bookmarkStart w:id="4" w:name="_Toc444073242"/>
-      <w:bookmarkStart w:id="5" w:name="_Toc444074266"/>
-      <w:bookmarkStart w:id="6" w:name="_Toc444824188"/>
+      <w:bookmarkStart w:id="5" w:name="_Toc444073242"/>
+      <w:bookmarkStart w:id="6" w:name="_Toc444074266"/>
+      <w:bookmarkStart w:id="7" w:name="_Toc444824188"/>
       <w:proofErr w:type="spellStart"/>
       <w:r>
         <w:rPr>
@@ -1109,9 +1124,9 @@
         </w:rPr>
         <w:t>Approvals</w:t>
       </w:r>
-      <w:bookmarkEnd w:id="4"/>
       <w:bookmarkEnd w:id="5"/>
       <w:bookmarkEnd w:id="6"/>
+      <w:bookmarkEnd w:id="7"/>
       <w:proofErr w:type="spellEnd"/>
     </w:p>
     <w:p>
@@ -1457,18 +1472,18 @@
           <w:lang w:val="da-DK"/>
         </w:rPr>
       </w:pPr>
-      <w:bookmarkStart w:id="7" w:name="_Toc444073243"/>
-      <w:bookmarkStart w:id="8" w:name="_Toc444074267"/>
-      <w:bookmarkStart w:id="9" w:name="_Toc444824189"/>
+      <w:bookmarkStart w:id="8" w:name="_Toc444073243"/>
+      <w:bookmarkStart w:id="9" w:name="_Toc444074267"/>
+      <w:bookmarkStart w:id="10" w:name="_Toc444824189"/>
       <w:r>
         <w:rPr>
           <w:lang w:val="da-DK"/>
         </w:rPr>
         <w:t>Distribution</w:t>
       </w:r>
-      <w:bookmarkEnd w:id="7"/>
       <w:bookmarkEnd w:id="8"/>
       <w:bookmarkEnd w:id="9"/>
+      <w:bookmarkEnd w:id="10"/>
     </w:p>
     <w:p>
       <w:pPr>
@@ -1600,6 +1615,12 @@
                 <w:lang w:val="da-DK"/>
               </w:rPr>
             </w:pPr>
+            <w:r>
+              <w:rPr>
+                <w:lang w:val="da-DK"/>
+              </w:rPr>
+              <w:t>Jarl Tuxen</w:t>
+            </w:r>
           </w:p>
         </w:tc>
         <w:tc>
@@ -1613,6 +1634,28 @@
                 <w:lang w:val="da-DK"/>
               </w:rPr>
             </w:pPr>
+            <w:proofErr w:type="spellStart"/>
+            <w:r>
+              <w:rPr>
+                <w:lang w:val="da-DK"/>
+              </w:rPr>
+              <w:t>Steering</w:t>
+            </w:r>
+            <w:proofErr w:type="spellEnd"/>
+            <w:r>
+              <w:rPr>
+                <w:lang w:val="da-DK"/>
+              </w:rPr>
+              <w:t xml:space="preserve"> </w:t>
+            </w:r>
+            <w:proofErr w:type="spellStart"/>
+            <w:r>
+              <w:rPr>
+                <w:lang w:val="da-DK"/>
+              </w:rPr>
+              <w:t>Commitee</w:t>
+            </w:r>
+            <w:proofErr w:type="spellEnd"/>
           </w:p>
         </w:tc>
         <w:tc>
@@ -1626,6 +1669,12 @@
                 <w:lang w:val="da-DK"/>
               </w:rPr>
             </w:pPr>
+            <w:r>
+              <w:rPr>
+                <w:lang w:val="da-DK"/>
+              </w:rPr>
+              <w:t>04-03-2016</w:t>
+            </w:r>
           </w:p>
         </w:tc>
       </w:tr>
@@ -1815,12 +1864,12 @@
           <w:numId w:val="1"/>
         </w:numPr>
       </w:pPr>
-      <w:bookmarkStart w:id="10" w:name="_Toc444824190"/>
+      <w:bookmarkStart w:id="11" w:name="_Toc444824190"/>
       <w:r>
         <w:lastRenderedPageBreak/>
         <w:t>Table of Contents</w:t>
       </w:r>
-      <w:bookmarkEnd w:id="10"/>
+      <w:bookmarkEnd w:id="11"/>
     </w:p>
     <w:p/>
     <w:sdt>
@@ -1861,15 +1910,7 @@
             <w:rPr>
               <w:lang w:val="da-DK"/>
             </w:rPr>
-            <w:t xml:space="preserve"> of Conte</w:t>
-          </w:r>
-          <w:bookmarkStart w:id="11" w:name="_GoBack"/>
-          <w:bookmarkEnd w:id="11"/>
-          <w:r>
-            <w:rPr>
-              <w:lang w:val="da-DK"/>
-            </w:rPr>
-            <w:t>nts</w:t>
+            <w:t xml:space="preserve"> of Contents</w:t>
           </w:r>
         </w:p>
         <w:p>
@@ -4305,10 +4346,10 @@
             <v:path o:extrusionok="f" gradientshapeok="t" o:connecttype="rect"/>
             <o:lock v:ext="edit" aspectratio="t"/>
           </v:shapetype>
-          <v:shape id="_x0000_i1037" type="#_x0000_t75" style="width:77pt;height:50.25pt" o:ole="">
+          <v:shape id="_x0000_i1025" type="#_x0000_t75" style="width:77.25pt;height:50.25pt" o:ole="">
             <v:imagedata r:id="rId9" o:title=""/>
           </v:shape>
-          <o:OLEObject Type="Embed" ProgID="Word.Document.12" ShapeID="_x0000_i1037" DrawAspect="Icon" ObjectID="_1518566096" r:id="rId10">
+          <o:OLEObject Type="Embed" ProgID="Word.Document.12" ShapeID="_x0000_i1025" DrawAspect="Icon" ObjectID="_1518598689" r:id="rId10">
             <o:FieldCodes>\s</o:FieldCodes>
           </o:OLEObject>
         </w:object>
@@ -4517,10 +4558,7 @@
         <w:t xml:space="preserve"> </w:t>
       </w:r>
       <w:r>
-        <w:t>any problems that need upward referral</w:t>
-      </w:r>
-      <w:r>
-        <w:t>.</w:t>
+        <w:t>any problems that need upward referral.</w:t>
       </w:r>
     </w:p>
     <w:p>
@@ -4792,6 +4830,1332 @@
       </w:r>
       <w:bookmarkEnd w:id="32"/>
     </w:p>
+    <w:p>
+      <w:pPr>
+        <w:pStyle w:val="Listeafsnit"/>
+      </w:pPr>
+    </w:p>
+    <w:tbl>
+      <w:tblPr>
+        <w:tblStyle w:val="Tabel-Gitter"/>
+        <w:tblW w:w="0" w:type="auto"/>
+        <w:tblLook w:val="04A0" w:firstRow="1" w:lastRow="0" w:firstColumn="1" w:lastColumn="0" w:noHBand="0" w:noVBand="1"/>
+      </w:tblPr>
+      <w:tblGrid>
+        <w:gridCol w:w="3870"/>
+        <w:gridCol w:w="3343"/>
+        <w:gridCol w:w="1127"/>
+        <w:gridCol w:w="1010"/>
+      </w:tblGrid>
+      <w:tr>
+        <w:tc>
+          <w:tcPr>
+            <w:tcW w:w="3936" w:type="dxa"/>
+            <w:tcBorders>
+              <w:top w:val="single" w:sz="4" w:space="0" w:color="auto"/>
+              <w:left w:val="single" w:sz="4" w:space="0" w:color="auto"/>
+              <w:bottom w:val="single" w:sz="4" w:space="0" w:color="auto"/>
+              <w:right w:val="single" w:sz="4" w:space="0" w:color="auto"/>
+            </w:tcBorders>
+            <w:hideMark/>
+          </w:tcPr>
+          <w:p>
+            <w:r>
+              <w:t>Quality Expectations</w:t>
+            </w:r>
+          </w:p>
+        </w:tc>
+        <w:tc>
+          <w:tcPr>
+            <w:tcW w:w="3402" w:type="dxa"/>
+            <w:tcBorders>
+              <w:top w:val="single" w:sz="4" w:space="0" w:color="auto"/>
+              <w:left w:val="single" w:sz="4" w:space="0" w:color="auto"/>
+              <w:bottom w:val="single" w:sz="4" w:space="0" w:color="auto"/>
+              <w:right w:val="single" w:sz="4" w:space="0" w:color="auto"/>
+            </w:tcBorders>
+            <w:hideMark/>
+          </w:tcPr>
+          <w:p>
+            <w:r>
+              <w:t>DB portability</w:t>
+            </w:r>
+          </w:p>
+        </w:tc>
+        <w:tc>
+          <w:tcPr>
+            <w:tcW w:w="1134" w:type="dxa"/>
+            <w:tcBorders>
+              <w:top w:val="single" w:sz="4" w:space="0" w:color="auto"/>
+              <w:left w:val="single" w:sz="4" w:space="0" w:color="auto"/>
+              <w:bottom w:val="single" w:sz="4" w:space="0" w:color="auto"/>
+              <w:right w:val="single" w:sz="4" w:space="0" w:color="auto"/>
+            </w:tcBorders>
+            <w:hideMark/>
+          </w:tcPr>
+          <w:p>
+            <w:r>
+              <w:t>Priority</w:t>
+            </w:r>
+          </w:p>
+        </w:tc>
+        <w:tc>
+          <w:tcPr>
+            <w:tcW w:w="1028" w:type="dxa"/>
+            <w:tcBorders>
+              <w:top w:val="single" w:sz="4" w:space="0" w:color="auto"/>
+              <w:left w:val="single" w:sz="4" w:space="0" w:color="auto"/>
+              <w:bottom w:val="single" w:sz="4" w:space="0" w:color="auto"/>
+              <w:right w:val="single" w:sz="4" w:space="0" w:color="auto"/>
+            </w:tcBorders>
+            <w:hideMark/>
+          </w:tcPr>
+          <w:p>
+            <w:r>
+              <w:t>H</w:t>
+            </w:r>
+          </w:p>
+        </w:tc>
+      </w:tr>
+      <w:tr>
+        <w:tc>
+          <w:tcPr>
+            <w:tcW w:w="3936" w:type="dxa"/>
+            <w:tcBorders>
+              <w:top w:val="single" w:sz="4" w:space="0" w:color="auto"/>
+              <w:left w:val="single" w:sz="4" w:space="0" w:color="auto"/>
+              <w:bottom w:val="single" w:sz="4" w:space="0" w:color="auto"/>
+              <w:right w:val="single" w:sz="4" w:space="0" w:color="auto"/>
+            </w:tcBorders>
+            <w:hideMark/>
+          </w:tcPr>
+          <w:p>
+            <w:r>
+              <w:t>Acceptance Method</w:t>
+            </w:r>
+          </w:p>
+        </w:tc>
+        <w:tc>
+          <w:tcPr>
+            <w:tcW w:w="5564" w:type="dxa"/>
+            <w:gridSpan w:val="3"/>
+            <w:tcBorders>
+              <w:top w:val="single" w:sz="4" w:space="0" w:color="auto"/>
+              <w:left w:val="single" w:sz="4" w:space="0" w:color="auto"/>
+              <w:bottom w:val="single" w:sz="4" w:space="0" w:color="auto"/>
+              <w:right w:val="single" w:sz="4" w:space="0" w:color="auto"/>
+            </w:tcBorders>
+            <w:hideMark/>
+          </w:tcPr>
+          <w:p>
+            <w:r>
+              <w:t>Use of a ORM (Hibernate)</w:t>
+            </w:r>
+          </w:p>
+        </w:tc>
+      </w:tr>
+      <w:tr>
+        <w:tc>
+          <w:tcPr>
+            <w:tcW w:w="3936" w:type="dxa"/>
+            <w:tcBorders>
+              <w:top w:val="single" w:sz="4" w:space="0" w:color="auto"/>
+              <w:left w:val="single" w:sz="4" w:space="0" w:color="auto"/>
+              <w:bottom w:val="single" w:sz="4" w:space="0" w:color="auto"/>
+              <w:right w:val="single" w:sz="4" w:space="0" w:color="auto"/>
+            </w:tcBorders>
+            <w:hideMark/>
+          </w:tcPr>
+          <w:p>
+            <w:r>
+              <w:t xml:space="preserve">Tolerance </w:t>
+            </w:r>
+          </w:p>
+        </w:tc>
+        <w:tc>
+          <w:tcPr>
+            <w:tcW w:w="5564" w:type="dxa"/>
+            <w:gridSpan w:val="3"/>
+            <w:tcBorders>
+              <w:top w:val="single" w:sz="4" w:space="0" w:color="auto"/>
+              <w:left w:val="single" w:sz="4" w:space="0" w:color="auto"/>
+              <w:bottom w:val="single" w:sz="4" w:space="0" w:color="auto"/>
+              <w:right w:val="single" w:sz="4" w:space="0" w:color="auto"/>
+            </w:tcBorders>
+            <w:hideMark/>
+          </w:tcPr>
+          <w:p>
+            <w:r>
+              <w:t>none</w:t>
+            </w:r>
+          </w:p>
+        </w:tc>
+      </w:tr>
+      <w:tr>
+        <w:tc>
+          <w:tcPr>
+            <w:tcW w:w="3936" w:type="dxa"/>
+            <w:tcBorders>
+              <w:top w:val="single" w:sz="4" w:space="0" w:color="auto"/>
+              <w:left w:val="single" w:sz="4" w:space="0" w:color="auto"/>
+              <w:bottom w:val="single" w:sz="4" w:space="0" w:color="auto"/>
+              <w:right w:val="single" w:sz="4" w:space="0" w:color="auto"/>
+            </w:tcBorders>
+            <w:hideMark/>
+          </w:tcPr>
+          <w:p>
+            <w:r>
+              <w:t>Acceptance Responsible</w:t>
+            </w:r>
+          </w:p>
+        </w:tc>
+        <w:tc>
+          <w:tcPr>
+            <w:tcW w:w="5564" w:type="dxa"/>
+            <w:gridSpan w:val="3"/>
+            <w:tcBorders>
+              <w:top w:val="single" w:sz="4" w:space="0" w:color="auto"/>
+              <w:left w:val="single" w:sz="4" w:space="0" w:color="auto"/>
+              <w:bottom w:val="single" w:sz="4" w:space="0" w:color="auto"/>
+              <w:right w:val="single" w:sz="4" w:space="0" w:color="auto"/>
+            </w:tcBorders>
+          </w:tcPr>
+          <w:p/>
+        </w:tc>
+      </w:tr>
+    </w:tbl>
+    <w:p>
+      <w:pPr>
+        <w:pStyle w:val="Listeafsnit"/>
+      </w:pPr>
+    </w:p>
+    <w:tbl>
+      <w:tblPr>
+        <w:tblStyle w:val="Tabel-Gitter"/>
+        <w:tblW w:w="0" w:type="auto"/>
+        <w:tblLook w:val="04A0" w:firstRow="1" w:lastRow="0" w:firstColumn="1" w:lastColumn="0" w:noHBand="0" w:noVBand="1"/>
+      </w:tblPr>
+      <w:tblGrid>
+        <w:gridCol w:w="3870"/>
+        <w:gridCol w:w="3343"/>
+        <w:gridCol w:w="1127"/>
+        <w:gridCol w:w="1010"/>
+      </w:tblGrid>
+      <w:tr>
+        <w:tc>
+          <w:tcPr>
+            <w:tcW w:w="3936" w:type="dxa"/>
+            <w:tcBorders>
+              <w:top w:val="single" w:sz="4" w:space="0" w:color="auto"/>
+              <w:left w:val="single" w:sz="4" w:space="0" w:color="auto"/>
+              <w:bottom w:val="single" w:sz="4" w:space="0" w:color="auto"/>
+              <w:right w:val="single" w:sz="4" w:space="0" w:color="auto"/>
+            </w:tcBorders>
+            <w:hideMark/>
+          </w:tcPr>
+          <w:p>
+            <w:r>
+              <w:lastRenderedPageBreak/>
+              <w:t>Quality Expectations</w:t>
+            </w:r>
+          </w:p>
+        </w:tc>
+        <w:tc>
+          <w:tcPr>
+            <w:tcW w:w="3402" w:type="dxa"/>
+            <w:tcBorders>
+              <w:top w:val="single" w:sz="4" w:space="0" w:color="auto"/>
+              <w:left w:val="single" w:sz="4" w:space="0" w:color="auto"/>
+              <w:bottom w:val="single" w:sz="4" w:space="0" w:color="auto"/>
+              <w:right w:val="single" w:sz="4" w:space="0" w:color="auto"/>
+            </w:tcBorders>
+            <w:hideMark/>
+          </w:tcPr>
+          <w:p>
+            <w:r>
+              <w:t>Portability</w:t>
+            </w:r>
+          </w:p>
+        </w:tc>
+        <w:tc>
+          <w:tcPr>
+            <w:tcW w:w="1134" w:type="dxa"/>
+            <w:tcBorders>
+              <w:top w:val="single" w:sz="4" w:space="0" w:color="auto"/>
+              <w:left w:val="single" w:sz="4" w:space="0" w:color="auto"/>
+              <w:bottom w:val="single" w:sz="4" w:space="0" w:color="auto"/>
+              <w:right w:val="single" w:sz="4" w:space="0" w:color="auto"/>
+            </w:tcBorders>
+            <w:hideMark/>
+          </w:tcPr>
+          <w:p>
+            <w:r>
+              <w:t>Priority</w:t>
+            </w:r>
+          </w:p>
+        </w:tc>
+        <w:tc>
+          <w:tcPr>
+            <w:tcW w:w="1028" w:type="dxa"/>
+            <w:tcBorders>
+              <w:top w:val="single" w:sz="4" w:space="0" w:color="auto"/>
+              <w:left w:val="single" w:sz="4" w:space="0" w:color="auto"/>
+              <w:bottom w:val="single" w:sz="4" w:space="0" w:color="auto"/>
+              <w:right w:val="single" w:sz="4" w:space="0" w:color="auto"/>
+            </w:tcBorders>
+            <w:hideMark/>
+          </w:tcPr>
+          <w:p>
+            <w:r>
+              <w:t>H</w:t>
+            </w:r>
+          </w:p>
+        </w:tc>
+      </w:tr>
+      <w:tr>
+        <w:tc>
+          <w:tcPr>
+            <w:tcW w:w="3936" w:type="dxa"/>
+            <w:tcBorders>
+              <w:top w:val="single" w:sz="4" w:space="0" w:color="auto"/>
+              <w:left w:val="single" w:sz="4" w:space="0" w:color="auto"/>
+              <w:bottom w:val="single" w:sz="4" w:space="0" w:color="auto"/>
+              <w:right w:val="single" w:sz="4" w:space="0" w:color="auto"/>
+            </w:tcBorders>
+            <w:hideMark/>
+          </w:tcPr>
+          <w:p>
+            <w:r>
+              <w:t>Acceptance Method</w:t>
+            </w:r>
+          </w:p>
+        </w:tc>
+        <w:tc>
+          <w:tcPr>
+            <w:tcW w:w="5564" w:type="dxa"/>
+            <w:gridSpan w:val="3"/>
+            <w:tcBorders>
+              <w:top w:val="single" w:sz="4" w:space="0" w:color="auto"/>
+              <w:left w:val="single" w:sz="4" w:space="0" w:color="auto"/>
+              <w:bottom w:val="single" w:sz="4" w:space="0" w:color="auto"/>
+              <w:right w:val="single" w:sz="4" w:space="0" w:color="auto"/>
+            </w:tcBorders>
+            <w:hideMark/>
+          </w:tcPr>
+          <w:p>
+            <w:r>
+              <w:t>Java + JRE runs on any operating system that supports the Java standard</w:t>
+            </w:r>
+          </w:p>
+        </w:tc>
+      </w:tr>
+      <w:tr>
+        <w:tc>
+          <w:tcPr>
+            <w:tcW w:w="3936" w:type="dxa"/>
+            <w:tcBorders>
+              <w:top w:val="single" w:sz="4" w:space="0" w:color="auto"/>
+              <w:left w:val="single" w:sz="4" w:space="0" w:color="auto"/>
+              <w:bottom w:val="single" w:sz="4" w:space="0" w:color="auto"/>
+              <w:right w:val="single" w:sz="4" w:space="0" w:color="auto"/>
+            </w:tcBorders>
+            <w:hideMark/>
+          </w:tcPr>
+          <w:p>
+            <w:r>
+              <w:t xml:space="preserve">Tolerance </w:t>
+            </w:r>
+          </w:p>
+        </w:tc>
+        <w:tc>
+          <w:tcPr>
+            <w:tcW w:w="5564" w:type="dxa"/>
+            <w:gridSpan w:val="3"/>
+            <w:tcBorders>
+              <w:top w:val="single" w:sz="4" w:space="0" w:color="auto"/>
+              <w:left w:val="single" w:sz="4" w:space="0" w:color="auto"/>
+              <w:bottom w:val="single" w:sz="4" w:space="0" w:color="auto"/>
+              <w:right w:val="single" w:sz="4" w:space="0" w:color="auto"/>
+            </w:tcBorders>
+          </w:tcPr>
+          <w:p/>
+        </w:tc>
+      </w:tr>
+      <w:tr>
+        <w:tc>
+          <w:tcPr>
+            <w:tcW w:w="3936" w:type="dxa"/>
+            <w:tcBorders>
+              <w:top w:val="single" w:sz="4" w:space="0" w:color="auto"/>
+              <w:left w:val="single" w:sz="4" w:space="0" w:color="auto"/>
+              <w:bottom w:val="single" w:sz="4" w:space="0" w:color="auto"/>
+              <w:right w:val="single" w:sz="4" w:space="0" w:color="auto"/>
+            </w:tcBorders>
+            <w:hideMark/>
+          </w:tcPr>
+          <w:p>
+            <w:r>
+              <w:t>Acceptance Responsible</w:t>
+            </w:r>
+          </w:p>
+        </w:tc>
+        <w:tc>
+          <w:tcPr>
+            <w:tcW w:w="5564" w:type="dxa"/>
+            <w:gridSpan w:val="3"/>
+            <w:tcBorders>
+              <w:top w:val="single" w:sz="4" w:space="0" w:color="auto"/>
+              <w:left w:val="single" w:sz="4" w:space="0" w:color="auto"/>
+              <w:bottom w:val="single" w:sz="4" w:space="0" w:color="auto"/>
+              <w:right w:val="single" w:sz="4" w:space="0" w:color="auto"/>
+            </w:tcBorders>
+          </w:tcPr>
+          <w:p/>
+        </w:tc>
+      </w:tr>
+    </w:tbl>
+    <w:p>
+      <w:pPr>
+        <w:pStyle w:val="Listeafsnit"/>
+      </w:pPr>
+    </w:p>
+    <w:tbl>
+      <w:tblPr>
+        <w:tblStyle w:val="Tabel-Gitter"/>
+        <w:tblW w:w="0" w:type="auto"/>
+        <w:tblLook w:val="04A0" w:firstRow="1" w:lastRow="0" w:firstColumn="1" w:lastColumn="0" w:noHBand="0" w:noVBand="1"/>
+      </w:tblPr>
+      <w:tblGrid>
+        <w:gridCol w:w="3870"/>
+        <w:gridCol w:w="3343"/>
+        <w:gridCol w:w="1127"/>
+        <w:gridCol w:w="1010"/>
+      </w:tblGrid>
+      <w:tr>
+        <w:tc>
+          <w:tcPr>
+            <w:tcW w:w="3936" w:type="dxa"/>
+            <w:tcBorders>
+              <w:top w:val="single" w:sz="4" w:space="0" w:color="auto"/>
+              <w:left w:val="single" w:sz="4" w:space="0" w:color="auto"/>
+              <w:bottom w:val="single" w:sz="4" w:space="0" w:color="auto"/>
+              <w:right w:val="single" w:sz="4" w:space="0" w:color="auto"/>
+            </w:tcBorders>
+            <w:hideMark/>
+          </w:tcPr>
+          <w:p>
+            <w:r>
+              <w:t>Quality Expectations</w:t>
+            </w:r>
+          </w:p>
+        </w:tc>
+        <w:tc>
+          <w:tcPr>
+            <w:tcW w:w="3402" w:type="dxa"/>
+            <w:tcBorders>
+              <w:top w:val="single" w:sz="4" w:space="0" w:color="auto"/>
+              <w:left w:val="single" w:sz="4" w:space="0" w:color="auto"/>
+              <w:bottom w:val="single" w:sz="4" w:space="0" w:color="auto"/>
+              <w:right w:val="single" w:sz="4" w:space="0" w:color="auto"/>
+            </w:tcBorders>
+            <w:hideMark/>
+          </w:tcPr>
+          <w:p>
+            <w:r>
+              <w:t>Browser portability</w:t>
+            </w:r>
+          </w:p>
+        </w:tc>
+        <w:tc>
+          <w:tcPr>
+            <w:tcW w:w="1134" w:type="dxa"/>
+            <w:tcBorders>
+              <w:top w:val="single" w:sz="4" w:space="0" w:color="auto"/>
+              <w:left w:val="single" w:sz="4" w:space="0" w:color="auto"/>
+              <w:bottom w:val="single" w:sz="4" w:space="0" w:color="auto"/>
+              <w:right w:val="single" w:sz="4" w:space="0" w:color="auto"/>
+            </w:tcBorders>
+            <w:hideMark/>
+          </w:tcPr>
+          <w:p>
+            <w:r>
+              <w:t>Priority</w:t>
+            </w:r>
+          </w:p>
+        </w:tc>
+        <w:tc>
+          <w:tcPr>
+            <w:tcW w:w="1028" w:type="dxa"/>
+            <w:tcBorders>
+              <w:top w:val="single" w:sz="4" w:space="0" w:color="auto"/>
+              <w:left w:val="single" w:sz="4" w:space="0" w:color="auto"/>
+              <w:bottom w:val="single" w:sz="4" w:space="0" w:color="auto"/>
+              <w:right w:val="single" w:sz="4" w:space="0" w:color="auto"/>
+            </w:tcBorders>
+            <w:hideMark/>
+          </w:tcPr>
+          <w:p>
+            <w:r>
+              <w:t>H</w:t>
+            </w:r>
+          </w:p>
+        </w:tc>
+      </w:tr>
+      <w:tr>
+        <w:tc>
+          <w:tcPr>
+            <w:tcW w:w="3936" w:type="dxa"/>
+            <w:tcBorders>
+              <w:top w:val="single" w:sz="4" w:space="0" w:color="auto"/>
+              <w:left w:val="single" w:sz="4" w:space="0" w:color="auto"/>
+              <w:bottom w:val="single" w:sz="4" w:space="0" w:color="auto"/>
+              <w:right w:val="single" w:sz="4" w:space="0" w:color="auto"/>
+            </w:tcBorders>
+            <w:hideMark/>
+          </w:tcPr>
+          <w:p>
+            <w:r>
+              <w:t>Acceptance Method</w:t>
+            </w:r>
+          </w:p>
+        </w:tc>
+        <w:tc>
+          <w:tcPr>
+            <w:tcW w:w="5564" w:type="dxa"/>
+            <w:gridSpan w:val="3"/>
+            <w:tcBorders>
+              <w:top w:val="single" w:sz="4" w:space="0" w:color="auto"/>
+              <w:left w:val="single" w:sz="4" w:space="0" w:color="auto"/>
+              <w:bottom w:val="single" w:sz="4" w:space="0" w:color="auto"/>
+              <w:right w:val="single" w:sz="4" w:space="0" w:color="auto"/>
+            </w:tcBorders>
+            <w:hideMark/>
+          </w:tcPr>
+          <w:p>
+            <w:r>
+              <w:t>Runs on Explorer, Safari, Firefox, Chrome</w:t>
+            </w:r>
+          </w:p>
+        </w:tc>
+      </w:tr>
+      <w:tr>
+        <w:tc>
+          <w:tcPr>
+            <w:tcW w:w="3936" w:type="dxa"/>
+            <w:tcBorders>
+              <w:top w:val="single" w:sz="4" w:space="0" w:color="auto"/>
+              <w:left w:val="single" w:sz="4" w:space="0" w:color="auto"/>
+              <w:bottom w:val="single" w:sz="4" w:space="0" w:color="auto"/>
+              <w:right w:val="single" w:sz="4" w:space="0" w:color="auto"/>
+            </w:tcBorders>
+            <w:hideMark/>
+          </w:tcPr>
+          <w:p>
+            <w:r>
+              <w:t xml:space="preserve">Tolerance </w:t>
+            </w:r>
+          </w:p>
+        </w:tc>
+        <w:tc>
+          <w:tcPr>
+            <w:tcW w:w="5564" w:type="dxa"/>
+            <w:gridSpan w:val="3"/>
+            <w:tcBorders>
+              <w:top w:val="single" w:sz="4" w:space="0" w:color="auto"/>
+              <w:left w:val="single" w:sz="4" w:space="0" w:color="auto"/>
+              <w:bottom w:val="single" w:sz="4" w:space="0" w:color="auto"/>
+              <w:right w:val="single" w:sz="4" w:space="0" w:color="auto"/>
+            </w:tcBorders>
+          </w:tcPr>
+          <w:p/>
+        </w:tc>
+      </w:tr>
+      <w:tr>
+        <w:tc>
+          <w:tcPr>
+            <w:tcW w:w="3936" w:type="dxa"/>
+            <w:tcBorders>
+              <w:top w:val="single" w:sz="4" w:space="0" w:color="auto"/>
+              <w:left w:val="single" w:sz="4" w:space="0" w:color="auto"/>
+              <w:bottom w:val="single" w:sz="4" w:space="0" w:color="auto"/>
+              <w:right w:val="single" w:sz="4" w:space="0" w:color="auto"/>
+            </w:tcBorders>
+            <w:hideMark/>
+          </w:tcPr>
+          <w:p>
+            <w:r>
+              <w:t>Acceptance Responsible</w:t>
+            </w:r>
+          </w:p>
+        </w:tc>
+        <w:tc>
+          <w:tcPr>
+            <w:tcW w:w="5564" w:type="dxa"/>
+            <w:gridSpan w:val="3"/>
+            <w:tcBorders>
+              <w:top w:val="single" w:sz="4" w:space="0" w:color="auto"/>
+              <w:left w:val="single" w:sz="4" w:space="0" w:color="auto"/>
+              <w:bottom w:val="single" w:sz="4" w:space="0" w:color="auto"/>
+              <w:right w:val="single" w:sz="4" w:space="0" w:color="auto"/>
+            </w:tcBorders>
+          </w:tcPr>
+          <w:p/>
+        </w:tc>
+      </w:tr>
+    </w:tbl>
+    <w:p>
+      <w:pPr>
+        <w:pStyle w:val="Listeafsnit"/>
+      </w:pPr>
+    </w:p>
+    <w:tbl>
+      <w:tblPr>
+        <w:tblStyle w:val="Tabel-Gitter"/>
+        <w:tblW w:w="0" w:type="auto"/>
+        <w:tblLook w:val="04A0" w:firstRow="1" w:lastRow="0" w:firstColumn="1" w:lastColumn="0" w:noHBand="0" w:noVBand="1"/>
+      </w:tblPr>
+      <w:tblGrid>
+        <w:gridCol w:w="3871"/>
+        <w:gridCol w:w="3341"/>
+        <w:gridCol w:w="1127"/>
+        <w:gridCol w:w="1011"/>
+      </w:tblGrid>
+      <w:tr>
+        <w:tc>
+          <w:tcPr>
+            <w:tcW w:w="3936" w:type="dxa"/>
+            <w:tcBorders>
+              <w:top w:val="single" w:sz="4" w:space="0" w:color="auto"/>
+              <w:left w:val="single" w:sz="4" w:space="0" w:color="auto"/>
+              <w:bottom w:val="single" w:sz="4" w:space="0" w:color="auto"/>
+              <w:right w:val="single" w:sz="4" w:space="0" w:color="auto"/>
+            </w:tcBorders>
+            <w:hideMark/>
+          </w:tcPr>
+          <w:p>
+            <w:r>
+              <w:t>Quality Expectations</w:t>
+            </w:r>
+          </w:p>
+        </w:tc>
+        <w:tc>
+          <w:tcPr>
+            <w:tcW w:w="3402" w:type="dxa"/>
+            <w:tcBorders>
+              <w:top w:val="single" w:sz="4" w:space="0" w:color="auto"/>
+              <w:left w:val="single" w:sz="4" w:space="0" w:color="auto"/>
+              <w:bottom w:val="single" w:sz="4" w:space="0" w:color="auto"/>
+              <w:right w:val="single" w:sz="4" w:space="0" w:color="auto"/>
+            </w:tcBorders>
+            <w:hideMark/>
+          </w:tcPr>
+          <w:p>
+            <w:r>
+              <w:t>Easy to maintain</w:t>
+            </w:r>
+          </w:p>
+        </w:tc>
+        <w:tc>
+          <w:tcPr>
+            <w:tcW w:w="1134" w:type="dxa"/>
+            <w:tcBorders>
+              <w:top w:val="single" w:sz="4" w:space="0" w:color="auto"/>
+              <w:left w:val="single" w:sz="4" w:space="0" w:color="auto"/>
+              <w:bottom w:val="single" w:sz="4" w:space="0" w:color="auto"/>
+              <w:right w:val="single" w:sz="4" w:space="0" w:color="auto"/>
+            </w:tcBorders>
+            <w:hideMark/>
+          </w:tcPr>
+          <w:p>
+            <w:r>
+              <w:t>Priority</w:t>
+            </w:r>
+          </w:p>
+        </w:tc>
+        <w:tc>
+          <w:tcPr>
+            <w:tcW w:w="1028" w:type="dxa"/>
+            <w:tcBorders>
+              <w:top w:val="single" w:sz="4" w:space="0" w:color="auto"/>
+              <w:left w:val="single" w:sz="4" w:space="0" w:color="auto"/>
+              <w:bottom w:val="single" w:sz="4" w:space="0" w:color="auto"/>
+              <w:right w:val="single" w:sz="4" w:space="0" w:color="auto"/>
+            </w:tcBorders>
+            <w:hideMark/>
+          </w:tcPr>
+          <w:p>
+            <w:r>
+              <w:t>H</w:t>
+            </w:r>
+          </w:p>
+        </w:tc>
+      </w:tr>
+      <w:tr>
+        <w:tc>
+          <w:tcPr>
+            <w:tcW w:w="3936" w:type="dxa"/>
+            <w:tcBorders>
+              <w:top w:val="single" w:sz="4" w:space="0" w:color="auto"/>
+              <w:left w:val="single" w:sz="4" w:space="0" w:color="auto"/>
+              <w:bottom w:val="single" w:sz="4" w:space="0" w:color="auto"/>
+              <w:right w:val="single" w:sz="4" w:space="0" w:color="auto"/>
+            </w:tcBorders>
+            <w:hideMark/>
+          </w:tcPr>
+          <w:p>
+            <w:r>
+              <w:t>Acceptance Method</w:t>
+            </w:r>
+          </w:p>
+        </w:tc>
+        <w:tc>
+          <w:tcPr>
+            <w:tcW w:w="5564" w:type="dxa"/>
+            <w:gridSpan w:val="3"/>
+            <w:tcBorders>
+              <w:top w:val="single" w:sz="4" w:space="0" w:color="auto"/>
+              <w:left w:val="single" w:sz="4" w:space="0" w:color="auto"/>
+              <w:bottom w:val="single" w:sz="4" w:space="0" w:color="auto"/>
+              <w:right w:val="single" w:sz="4" w:space="0" w:color="auto"/>
+            </w:tcBorders>
+            <w:hideMark/>
+          </w:tcPr>
+          <w:p>
+            <w:r>
+              <w:t>Separation of Concern, Folder structure match Content structure, follow coding and folder conventions, code is either self-explainable or commented, low coupling – high coherence</w:t>
+            </w:r>
+          </w:p>
+        </w:tc>
+      </w:tr>
+      <w:tr>
+        <w:tc>
+          <w:tcPr>
+            <w:tcW w:w="3936" w:type="dxa"/>
+            <w:tcBorders>
+              <w:top w:val="single" w:sz="4" w:space="0" w:color="auto"/>
+              <w:left w:val="single" w:sz="4" w:space="0" w:color="auto"/>
+              <w:bottom w:val="single" w:sz="4" w:space="0" w:color="auto"/>
+              <w:right w:val="single" w:sz="4" w:space="0" w:color="auto"/>
+            </w:tcBorders>
+            <w:hideMark/>
+          </w:tcPr>
+          <w:p>
+            <w:r>
+              <w:t xml:space="preserve">Tolerance </w:t>
+            </w:r>
+          </w:p>
+        </w:tc>
+        <w:tc>
+          <w:tcPr>
+            <w:tcW w:w="5564" w:type="dxa"/>
+            <w:gridSpan w:val="3"/>
+            <w:tcBorders>
+              <w:top w:val="single" w:sz="4" w:space="0" w:color="auto"/>
+              <w:left w:val="single" w:sz="4" w:space="0" w:color="auto"/>
+              <w:bottom w:val="single" w:sz="4" w:space="0" w:color="auto"/>
+              <w:right w:val="single" w:sz="4" w:space="0" w:color="auto"/>
+            </w:tcBorders>
+            <w:hideMark/>
+          </w:tcPr>
+          <w:p>
+            <w:r>
+              <w:t>none</w:t>
+            </w:r>
+          </w:p>
+        </w:tc>
+      </w:tr>
+      <w:tr>
+        <w:tc>
+          <w:tcPr>
+            <w:tcW w:w="3936" w:type="dxa"/>
+            <w:tcBorders>
+              <w:top w:val="single" w:sz="4" w:space="0" w:color="auto"/>
+              <w:left w:val="single" w:sz="4" w:space="0" w:color="auto"/>
+              <w:bottom w:val="single" w:sz="4" w:space="0" w:color="auto"/>
+              <w:right w:val="single" w:sz="4" w:space="0" w:color="auto"/>
+            </w:tcBorders>
+            <w:hideMark/>
+          </w:tcPr>
+          <w:p>
+            <w:r>
+              <w:t>Acceptance Responsible</w:t>
+            </w:r>
+          </w:p>
+        </w:tc>
+        <w:tc>
+          <w:tcPr>
+            <w:tcW w:w="5564" w:type="dxa"/>
+            <w:gridSpan w:val="3"/>
+            <w:tcBorders>
+              <w:top w:val="single" w:sz="4" w:space="0" w:color="auto"/>
+              <w:left w:val="single" w:sz="4" w:space="0" w:color="auto"/>
+              <w:bottom w:val="single" w:sz="4" w:space="0" w:color="auto"/>
+              <w:right w:val="single" w:sz="4" w:space="0" w:color="auto"/>
+            </w:tcBorders>
+          </w:tcPr>
+          <w:p/>
+        </w:tc>
+      </w:tr>
+    </w:tbl>
+    <w:p>
+      <w:pPr>
+        <w:pStyle w:val="Listeafsnit"/>
+      </w:pPr>
+    </w:p>
+    <w:tbl>
+      <w:tblPr>
+        <w:tblStyle w:val="Tabel-Gitter"/>
+        <w:tblW w:w="0" w:type="auto"/>
+        <w:tblLook w:val="04A0" w:firstRow="1" w:lastRow="0" w:firstColumn="1" w:lastColumn="0" w:noHBand="0" w:noVBand="1"/>
+      </w:tblPr>
+      <w:tblGrid>
+        <w:gridCol w:w="3867"/>
+        <w:gridCol w:w="3346"/>
+        <w:gridCol w:w="1127"/>
+        <w:gridCol w:w="1010"/>
+      </w:tblGrid>
+      <w:tr>
+        <w:tc>
+          <w:tcPr>
+            <w:tcW w:w="3936" w:type="dxa"/>
+            <w:tcBorders>
+              <w:top w:val="single" w:sz="4" w:space="0" w:color="auto"/>
+              <w:left w:val="single" w:sz="4" w:space="0" w:color="auto"/>
+              <w:bottom w:val="single" w:sz="4" w:space="0" w:color="auto"/>
+              <w:right w:val="single" w:sz="4" w:space="0" w:color="auto"/>
+            </w:tcBorders>
+            <w:hideMark/>
+          </w:tcPr>
+          <w:p>
+            <w:r>
+              <w:t>Quality Expectations</w:t>
+            </w:r>
+          </w:p>
+        </w:tc>
+        <w:tc>
+          <w:tcPr>
+            <w:tcW w:w="3402" w:type="dxa"/>
+            <w:tcBorders>
+              <w:top w:val="single" w:sz="4" w:space="0" w:color="auto"/>
+              <w:left w:val="single" w:sz="4" w:space="0" w:color="auto"/>
+              <w:bottom w:val="single" w:sz="4" w:space="0" w:color="auto"/>
+              <w:right w:val="single" w:sz="4" w:space="0" w:color="auto"/>
+            </w:tcBorders>
+            <w:hideMark/>
+          </w:tcPr>
+          <w:p>
+            <w:proofErr w:type="spellStart"/>
+            <w:r>
+              <w:t>Installability</w:t>
+            </w:r>
+            <w:proofErr w:type="spellEnd"/>
+          </w:p>
+        </w:tc>
+        <w:tc>
+          <w:tcPr>
+            <w:tcW w:w="1134" w:type="dxa"/>
+            <w:tcBorders>
+              <w:top w:val="single" w:sz="4" w:space="0" w:color="auto"/>
+              <w:left w:val="single" w:sz="4" w:space="0" w:color="auto"/>
+              <w:bottom w:val="single" w:sz="4" w:space="0" w:color="auto"/>
+              <w:right w:val="single" w:sz="4" w:space="0" w:color="auto"/>
+            </w:tcBorders>
+            <w:hideMark/>
+          </w:tcPr>
+          <w:p>
+            <w:r>
+              <w:t>Priority</w:t>
+            </w:r>
+          </w:p>
+        </w:tc>
+        <w:tc>
+          <w:tcPr>
+            <w:tcW w:w="1028" w:type="dxa"/>
+            <w:tcBorders>
+              <w:top w:val="single" w:sz="4" w:space="0" w:color="auto"/>
+              <w:left w:val="single" w:sz="4" w:space="0" w:color="auto"/>
+              <w:bottom w:val="single" w:sz="4" w:space="0" w:color="auto"/>
+              <w:right w:val="single" w:sz="4" w:space="0" w:color="auto"/>
+            </w:tcBorders>
+            <w:hideMark/>
+          </w:tcPr>
+          <w:p>
+            <w:r>
+              <w:t>H</w:t>
+            </w:r>
+          </w:p>
+        </w:tc>
+      </w:tr>
+      <w:tr>
+        <w:tc>
+          <w:tcPr>
+            <w:tcW w:w="3936" w:type="dxa"/>
+            <w:tcBorders>
+              <w:top w:val="single" w:sz="4" w:space="0" w:color="auto"/>
+              <w:left w:val="single" w:sz="4" w:space="0" w:color="auto"/>
+              <w:bottom w:val="single" w:sz="4" w:space="0" w:color="auto"/>
+              <w:right w:val="single" w:sz="4" w:space="0" w:color="auto"/>
+            </w:tcBorders>
+            <w:hideMark/>
+          </w:tcPr>
+          <w:p>
+            <w:r>
+              <w:t>Acceptance Method</w:t>
+            </w:r>
+          </w:p>
+        </w:tc>
+        <w:tc>
+          <w:tcPr>
+            <w:tcW w:w="5564" w:type="dxa"/>
+            <w:gridSpan w:val="3"/>
+            <w:tcBorders>
+              <w:top w:val="single" w:sz="4" w:space="0" w:color="auto"/>
+              <w:left w:val="single" w:sz="4" w:space="0" w:color="auto"/>
+              <w:bottom w:val="single" w:sz="4" w:space="0" w:color="auto"/>
+              <w:right w:val="single" w:sz="4" w:space="0" w:color="auto"/>
+            </w:tcBorders>
+            <w:hideMark/>
+          </w:tcPr>
+          <w:p>
+            <w:r>
+              <w:t>Use of Maven</w:t>
+            </w:r>
+          </w:p>
+        </w:tc>
+      </w:tr>
+      <w:tr>
+        <w:tc>
+          <w:tcPr>
+            <w:tcW w:w="3936" w:type="dxa"/>
+            <w:tcBorders>
+              <w:top w:val="single" w:sz="4" w:space="0" w:color="auto"/>
+              <w:left w:val="single" w:sz="4" w:space="0" w:color="auto"/>
+              <w:bottom w:val="single" w:sz="4" w:space="0" w:color="auto"/>
+              <w:right w:val="single" w:sz="4" w:space="0" w:color="auto"/>
+            </w:tcBorders>
+            <w:hideMark/>
+          </w:tcPr>
+          <w:p>
+            <w:r>
+              <w:t xml:space="preserve">Tolerance </w:t>
+            </w:r>
+          </w:p>
+        </w:tc>
+        <w:tc>
+          <w:tcPr>
+            <w:tcW w:w="5564" w:type="dxa"/>
+            <w:gridSpan w:val="3"/>
+            <w:tcBorders>
+              <w:top w:val="single" w:sz="4" w:space="0" w:color="auto"/>
+              <w:left w:val="single" w:sz="4" w:space="0" w:color="auto"/>
+              <w:bottom w:val="single" w:sz="4" w:space="0" w:color="auto"/>
+              <w:right w:val="single" w:sz="4" w:space="0" w:color="auto"/>
+            </w:tcBorders>
+          </w:tcPr>
+          <w:p/>
+        </w:tc>
+      </w:tr>
+      <w:tr>
+        <w:tc>
+          <w:tcPr>
+            <w:tcW w:w="3936" w:type="dxa"/>
+            <w:tcBorders>
+              <w:top w:val="single" w:sz="4" w:space="0" w:color="auto"/>
+              <w:left w:val="single" w:sz="4" w:space="0" w:color="auto"/>
+              <w:bottom w:val="single" w:sz="4" w:space="0" w:color="auto"/>
+              <w:right w:val="single" w:sz="4" w:space="0" w:color="auto"/>
+            </w:tcBorders>
+            <w:hideMark/>
+          </w:tcPr>
+          <w:p>
+            <w:r>
+              <w:t>Acceptance Responsible</w:t>
+            </w:r>
+          </w:p>
+        </w:tc>
+        <w:tc>
+          <w:tcPr>
+            <w:tcW w:w="5564" w:type="dxa"/>
+            <w:gridSpan w:val="3"/>
+            <w:tcBorders>
+              <w:top w:val="single" w:sz="4" w:space="0" w:color="auto"/>
+              <w:left w:val="single" w:sz="4" w:space="0" w:color="auto"/>
+              <w:bottom w:val="single" w:sz="4" w:space="0" w:color="auto"/>
+              <w:right w:val="single" w:sz="4" w:space="0" w:color="auto"/>
+            </w:tcBorders>
+          </w:tcPr>
+          <w:p/>
+        </w:tc>
+      </w:tr>
+    </w:tbl>
+    <w:p>
+      <w:pPr>
+        <w:pStyle w:val="Listeafsnit"/>
+      </w:pPr>
+    </w:p>
+    <w:tbl>
+      <w:tblPr>
+        <w:tblStyle w:val="Tabel-Gitter"/>
+        <w:tblW w:w="0" w:type="auto"/>
+        <w:tblLook w:val="04A0" w:firstRow="1" w:lastRow="0" w:firstColumn="1" w:lastColumn="0" w:noHBand="0" w:noVBand="1"/>
+      </w:tblPr>
+      <w:tblGrid>
+        <w:gridCol w:w="3870"/>
+        <w:gridCol w:w="3345"/>
+        <w:gridCol w:w="1127"/>
+        <w:gridCol w:w="1008"/>
+      </w:tblGrid>
+      <w:tr>
+        <w:tc>
+          <w:tcPr>
+            <w:tcW w:w="3936" w:type="dxa"/>
+            <w:tcBorders>
+              <w:top w:val="single" w:sz="4" w:space="0" w:color="auto"/>
+              <w:left w:val="single" w:sz="4" w:space="0" w:color="auto"/>
+              <w:bottom w:val="single" w:sz="4" w:space="0" w:color="auto"/>
+              <w:right w:val="single" w:sz="4" w:space="0" w:color="auto"/>
+            </w:tcBorders>
+            <w:hideMark/>
+          </w:tcPr>
+          <w:p>
+            <w:r>
+              <w:t>Quality Expectations</w:t>
+            </w:r>
+          </w:p>
+        </w:tc>
+        <w:tc>
+          <w:tcPr>
+            <w:tcW w:w="3402" w:type="dxa"/>
+            <w:tcBorders>
+              <w:top w:val="single" w:sz="4" w:space="0" w:color="auto"/>
+              <w:left w:val="single" w:sz="4" w:space="0" w:color="auto"/>
+              <w:bottom w:val="single" w:sz="4" w:space="0" w:color="auto"/>
+              <w:right w:val="single" w:sz="4" w:space="0" w:color="auto"/>
+            </w:tcBorders>
+            <w:hideMark/>
+          </w:tcPr>
+          <w:p>
+            <w:r>
+              <w:t>Findability</w:t>
+            </w:r>
+          </w:p>
+        </w:tc>
+        <w:tc>
+          <w:tcPr>
+            <w:tcW w:w="1134" w:type="dxa"/>
+            <w:tcBorders>
+              <w:top w:val="single" w:sz="4" w:space="0" w:color="auto"/>
+              <w:left w:val="single" w:sz="4" w:space="0" w:color="auto"/>
+              <w:bottom w:val="single" w:sz="4" w:space="0" w:color="auto"/>
+              <w:right w:val="single" w:sz="4" w:space="0" w:color="auto"/>
+            </w:tcBorders>
+            <w:hideMark/>
+          </w:tcPr>
+          <w:p>
+            <w:r>
+              <w:t>Priority</w:t>
+            </w:r>
+          </w:p>
+        </w:tc>
+        <w:tc>
+          <w:tcPr>
+            <w:tcW w:w="1028" w:type="dxa"/>
+            <w:tcBorders>
+              <w:top w:val="single" w:sz="4" w:space="0" w:color="auto"/>
+              <w:left w:val="single" w:sz="4" w:space="0" w:color="auto"/>
+              <w:bottom w:val="single" w:sz="4" w:space="0" w:color="auto"/>
+              <w:right w:val="single" w:sz="4" w:space="0" w:color="auto"/>
+            </w:tcBorders>
+          </w:tcPr>
+          <w:p/>
+        </w:tc>
+      </w:tr>
+      <w:tr>
+        <w:tc>
+          <w:tcPr>
+            <w:tcW w:w="3936" w:type="dxa"/>
+            <w:tcBorders>
+              <w:top w:val="single" w:sz="4" w:space="0" w:color="auto"/>
+              <w:left w:val="single" w:sz="4" w:space="0" w:color="auto"/>
+              <w:bottom w:val="single" w:sz="4" w:space="0" w:color="auto"/>
+              <w:right w:val="single" w:sz="4" w:space="0" w:color="auto"/>
+            </w:tcBorders>
+            <w:hideMark/>
+          </w:tcPr>
+          <w:p>
+            <w:r>
+              <w:t>Acceptance Method</w:t>
+            </w:r>
+          </w:p>
+        </w:tc>
+        <w:tc>
+          <w:tcPr>
+            <w:tcW w:w="5564" w:type="dxa"/>
+            <w:gridSpan w:val="3"/>
+            <w:tcBorders>
+              <w:top w:val="single" w:sz="4" w:space="0" w:color="auto"/>
+              <w:left w:val="single" w:sz="4" w:space="0" w:color="auto"/>
+              <w:bottom w:val="single" w:sz="4" w:space="0" w:color="auto"/>
+              <w:right w:val="single" w:sz="4" w:space="0" w:color="auto"/>
+            </w:tcBorders>
+            <w:hideMark/>
+          </w:tcPr>
+          <w:p>
+            <w:r>
+              <w:t>Search engine optimization</w:t>
+            </w:r>
+          </w:p>
+        </w:tc>
+      </w:tr>
+      <w:tr>
+        <w:tc>
+          <w:tcPr>
+            <w:tcW w:w="3936" w:type="dxa"/>
+            <w:tcBorders>
+              <w:top w:val="single" w:sz="4" w:space="0" w:color="auto"/>
+              <w:left w:val="single" w:sz="4" w:space="0" w:color="auto"/>
+              <w:bottom w:val="single" w:sz="4" w:space="0" w:color="auto"/>
+              <w:right w:val="single" w:sz="4" w:space="0" w:color="auto"/>
+            </w:tcBorders>
+            <w:hideMark/>
+          </w:tcPr>
+          <w:p>
+            <w:r>
+              <w:t xml:space="preserve">Tolerance </w:t>
+            </w:r>
+          </w:p>
+        </w:tc>
+        <w:tc>
+          <w:tcPr>
+            <w:tcW w:w="5564" w:type="dxa"/>
+            <w:gridSpan w:val="3"/>
+            <w:tcBorders>
+              <w:top w:val="single" w:sz="4" w:space="0" w:color="auto"/>
+              <w:left w:val="single" w:sz="4" w:space="0" w:color="auto"/>
+              <w:bottom w:val="single" w:sz="4" w:space="0" w:color="auto"/>
+              <w:right w:val="single" w:sz="4" w:space="0" w:color="auto"/>
+            </w:tcBorders>
+          </w:tcPr>
+          <w:p/>
+        </w:tc>
+      </w:tr>
+      <w:tr>
+        <w:tc>
+          <w:tcPr>
+            <w:tcW w:w="3936" w:type="dxa"/>
+            <w:tcBorders>
+              <w:top w:val="single" w:sz="4" w:space="0" w:color="auto"/>
+              <w:left w:val="single" w:sz="4" w:space="0" w:color="auto"/>
+              <w:bottom w:val="single" w:sz="4" w:space="0" w:color="auto"/>
+              <w:right w:val="single" w:sz="4" w:space="0" w:color="auto"/>
+            </w:tcBorders>
+            <w:hideMark/>
+          </w:tcPr>
+          <w:p>
+            <w:r>
+              <w:t>Acceptance Responsible</w:t>
+            </w:r>
+          </w:p>
+        </w:tc>
+        <w:tc>
+          <w:tcPr>
+            <w:tcW w:w="5564" w:type="dxa"/>
+            <w:gridSpan w:val="3"/>
+            <w:tcBorders>
+              <w:top w:val="single" w:sz="4" w:space="0" w:color="auto"/>
+              <w:left w:val="single" w:sz="4" w:space="0" w:color="auto"/>
+              <w:bottom w:val="single" w:sz="4" w:space="0" w:color="auto"/>
+              <w:right w:val="single" w:sz="4" w:space="0" w:color="auto"/>
+            </w:tcBorders>
+          </w:tcPr>
+          <w:p/>
+        </w:tc>
+      </w:tr>
+    </w:tbl>
+    <w:p>
+      <w:pPr>
+        <w:pStyle w:val="Listeafsnit"/>
+      </w:pPr>
+    </w:p>
+    <w:tbl>
+      <w:tblPr>
+        <w:tblStyle w:val="Tabel-Gitter"/>
+        <w:tblW w:w="0" w:type="auto"/>
+        <w:tblLook w:val="04A0" w:firstRow="1" w:lastRow="0" w:firstColumn="1" w:lastColumn="0" w:noHBand="0" w:noVBand="1"/>
+      </w:tblPr>
+      <w:tblGrid>
+        <w:gridCol w:w="3871"/>
+        <w:gridCol w:w="3344"/>
+        <w:gridCol w:w="1127"/>
+        <w:gridCol w:w="1008"/>
+      </w:tblGrid>
+      <w:tr>
+        <w:tc>
+          <w:tcPr>
+            <w:tcW w:w="3936" w:type="dxa"/>
+            <w:tcBorders>
+              <w:top w:val="single" w:sz="4" w:space="0" w:color="auto"/>
+              <w:left w:val="single" w:sz="4" w:space="0" w:color="auto"/>
+              <w:bottom w:val="single" w:sz="4" w:space="0" w:color="auto"/>
+              <w:right w:val="single" w:sz="4" w:space="0" w:color="auto"/>
+            </w:tcBorders>
+            <w:hideMark/>
+          </w:tcPr>
+          <w:p>
+            <w:r>
+              <w:t>Quality Expectations</w:t>
+            </w:r>
+          </w:p>
+        </w:tc>
+        <w:tc>
+          <w:tcPr>
+            <w:tcW w:w="3402" w:type="dxa"/>
+            <w:tcBorders>
+              <w:top w:val="single" w:sz="4" w:space="0" w:color="auto"/>
+              <w:left w:val="single" w:sz="4" w:space="0" w:color="auto"/>
+              <w:bottom w:val="single" w:sz="4" w:space="0" w:color="auto"/>
+              <w:right w:val="single" w:sz="4" w:space="0" w:color="auto"/>
+            </w:tcBorders>
+            <w:hideMark/>
+          </w:tcPr>
+          <w:p>
+            <w:r>
+              <w:t>Download speed</w:t>
+            </w:r>
+          </w:p>
+        </w:tc>
+        <w:tc>
+          <w:tcPr>
+            <w:tcW w:w="1134" w:type="dxa"/>
+            <w:tcBorders>
+              <w:top w:val="single" w:sz="4" w:space="0" w:color="auto"/>
+              <w:left w:val="single" w:sz="4" w:space="0" w:color="auto"/>
+              <w:bottom w:val="single" w:sz="4" w:space="0" w:color="auto"/>
+              <w:right w:val="single" w:sz="4" w:space="0" w:color="auto"/>
+            </w:tcBorders>
+            <w:hideMark/>
+          </w:tcPr>
+          <w:p>
+            <w:r>
+              <w:t>Priority</w:t>
+            </w:r>
+          </w:p>
+        </w:tc>
+        <w:tc>
+          <w:tcPr>
+            <w:tcW w:w="1028" w:type="dxa"/>
+            <w:tcBorders>
+              <w:top w:val="single" w:sz="4" w:space="0" w:color="auto"/>
+              <w:left w:val="single" w:sz="4" w:space="0" w:color="auto"/>
+              <w:bottom w:val="single" w:sz="4" w:space="0" w:color="auto"/>
+              <w:right w:val="single" w:sz="4" w:space="0" w:color="auto"/>
+            </w:tcBorders>
+          </w:tcPr>
+          <w:p/>
+        </w:tc>
+      </w:tr>
+      <w:tr>
+        <w:tc>
+          <w:tcPr>
+            <w:tcW w:w="3936" w:type="dxa"/>
+            <w:tcBorders>
+              <w:top w:val="single" w:sz="4" w:space="0" w:color="auto"/>
+              <w:left w:val="single" w:sz="4" w:space="0" w:color="auto"/>
+              <w:bottom w:val="single" w:sz="4" w:space="0" w:color="auto"/>
+              <w:right w:val="single" w:sz="4" w:space="0" w:color="auto"/>
+            </w:tcBorders>
+            <w:hideMark/>
+          </w:tcPr>
+          <w:p>
+            <w:r>
+              <w:t>Acceptance Method</w:t>
+            </w:r>
+          </w:p>
+        </w:tc>
+        <w:tc>
+          <w:tcPr>
+            <w:tcW w:w="5564" w:type="dxa"/>
+            <w:gridSpan w:val="3"/>
+            <w:tcBorders>
+              <w:top w:val="single" w:sz="4" w:space="0" w:color="auto"/>
+              <w:left w:val="single" w:sz="4" w:space="0" w:color="auto"/>
+              <w:bottom w:val="single" w:sz="4" w:space="0" w:color="auto"/>
+              <w:right w:val="single" w:sz="4" w:space="0" w:color="auto"/>
+            </w:tcBorders>
+            <w:hideMark/>
+          </w:tcPr>
+          <w:p>
+            <w:r>
+              <w:t>Minimize HTTP requests, reduce server response time, optimize images</w:t>
+            </w:r>
+          </w:p>
+        </w:tc>
+      </w:tr>
+      <w:tr>
+        <w:tc>
+          <w:tcPr>
+            <w:tcW w:w="3936" w:type="dxa"/>
+            <w:tcBorders>
+              <w:top w:val="single" w:sz="4" w:space="0" w:color="auto"/>
+              <w:left w:val="single" w:sz="4" w:space="0" w:color="auto"/>
+              <w:bottom w:val="single" w:sz="4" w:space="0" w:color="auto"/>
+              <w:right w:val="single" w:sz="4" w:space="0" w:color="auto"/>
+            </w:tcBorders>
+            <w:hideMark/>
+          </w:tcPr>
+          <w:p>
+            <w:r>
+              <w:t xml:space="preserve">Tolerance </w:t>
+            </w:r>
+          </w:p>
+        </w:tc>
+        <w:tc>
+          <w:tcPr>
+            <w:tcW w:w="5564" w:type="dxa"/>
+            <w:gridSpan w:val="3"/>
+            <w:tcBorders>
+              <w:top w:val="single" w:sz="4" w:space="0" w:color="auto"/>
+              <w:left w:val="single" w:sz="4" w:space="0" w:color="auto"/>
+              <w:bottom w:val="single" w:sz="4" w:space="0" w:color="auto"/>
+              <w:right w:val="single" w:sz="4" w:space="0" w:color="auto"/>
+            </w:tcBorders>
+          </w:tcPr>
+          <w:p/>
+        </w:tc>
+      </w:tr>
+      <w:tr>
+        <w:tc>
+          <w:tcPr>
+            <w:tcW w:w="3936" w:type="dxa"/>
+            <w:tcBorders>
+              <w:top w:val="single" w:sz="4" w:space="0" w:color="auto"/>
+              <w:left w:val="single" w:sz="4" w:space="0" w:color="auto"/>
+              <w:bottom w:val="single" w:sz="4" w:space="0" w:color="auto"/>
+              <w:right w:val="single" w:sz="4" w:space="0" w:color="auto"/>
+            </w:tcBorders>
+            <w:hideMark/>
+          </w:tcPr>
+          <w:p>
+            <w:r>
+              <w:t>Acceptance Responsible</w:t>
+            </w:r>
+          </w:p>
+        </w:tc>
+        <w:tc>
+          <w:tcPr>
+            <w:tcW w:w="5564" w:type="dxa"/>
+            <w:gridSpan w:val="3"/>
+            <w:tcBorders>
+              <w:top w:val="single" w:sz="4" w:space="0" w:color="auto"/>
+              <w:left w:val="single" w:sz="4" w:space="0" w:color="auto"/>
+              <w:bottom w:val="single" w:sz="4" w:space="0" w:color="auto"/>
+              <w:right w:val="single" w:sz="4" w:space="0" w:color="auto"/>
+            </w:tcBorders>
+          </w:tcPr>
+          <w:p/>
+        </w:tc>
+      </w:tr>
+    </w:tbl>
     <w:p/>
     <w:p>
       <w:pPr>
@@ -4806,6 +6170,11 @@
         <w:t>Configuration Management Strategy</w:t>
       </w:r>
       <w:bookmarkEnd w:id="33"/>
+    </w:p>
+    <w:p>
+      <w:r>
+        <w:t>We use GitHub as configuration management tool</w:t>
+      </w:r>
     </w:p>
     <w:p/>
     <w:p>
@@ -4823,7 +6192,23 @@
       </w:r>
       <w:bookmarkEnd w:id="34"/>
     </w:p>
-    <w:p/>
+    <w:bookmarkStart w:id="35" w:name="_MON_1518595898"/>
+    <w:bookmarkEnd w:id="35"/>
+    <w:p>
+      <w:r>
+        <w:object w:dxaOrig="1541" w:dyaOrig="998">
+          <v:shape id="_x0000_i1026" type="#_x0000_t75" style="width:77.25pt;height:50.25pt" o:ole="">
+            <v:imagedata r:id="rId12" o:title=""/>
+          </v:shape>
+          <o:OLEObject Type="Embed" ProgID="Word.Document.12" ShapeID="_x0000_i1026" DrawAspect="Icon" ObjectID="_1518598690" r:id="rId13">
+            <o:FieldCodes>\s</o:FieldCodes>
+          </o:OLEObject>
+        </w:object>
+      </w:r>
+      <w:r>
+        <w:t xml:space="preserve"> Double click on icon to open embedded document.</w:t>
+      </w:r>
+    </w:p>
     <w:p/>
     <w:p>
       <w:pPr>
@@ -4833,21 +6218,21 @@
           <w:numId w:val="1"/>
         </w:numPr>
       </w:pPr>
-      <w:bookmarkStart w:id="35" w:name="_Toc444824207"/>
+      <w:bookmarkStart w:id="36" w:name="_Toc444824207"/>
       <w:r>
         <w:t>Communication Management Strategy</w:t>
       </w:r>
-      <w:bookmarkEnd w:id="35"/>
+      <w:bookmarkEnd w:id="36"/>
     </w:p>
-    <w:bookmarkStart w:id="36" w:name="_MON_1518562222"/>
-    <w:bookmarkEnd w:id="36"/>
+    <w:bookmarkStart w:id="37" w:name="_MON_1518562222"/>
+    <w:bookmarkEnd w:id="37"/>
     <w:p>
       <w:r>
         <w:object w:dxaOrig="1541" w:dyaOrig="998">
-          <v:shape id="_x0000_i1039" type="#_x0000_t75" style="width:77pt;height:50.25pt" o:ole="">
-            <v:imagedata r:id="rId12" o:title=""/>
+          <v:shape id="_x0000_i1027" type="#_x0000_t75" style="width:77.25pt;height:50.25pt" o:ole="">
+            <v:imagedata r:id="rId14" o:title=""/>
           </v:shape>
-          <o:OLEObject Type="Embed" ProgID="Word.Document.12" ShapeID="_x0000_i1039" DrawAspect="Icon" ObjectID="_1518566097" r:id="rId13">
+          <o:OLEObject Type="Embed" ProgID="Word.Document.12" ShapeID="_x0000_i1027" DrawAspect="Icon" ObjectID="_1518598691" r:id="rId15">
             <o:FieldCodes>\s</o:FieldCodes>
           </o:OLEObject>
         </w:object>
@@ -4870,13 +6255,27 @@
           <w:numId w:val="1"/>
         </w:numPr>
       </w:pPr>
-      <w:bookmarkStart w:id="37" w:name="_Toc444824208"/>
+      <w:bookmarkStart w:id="38" w:name="_Toc444824208"/>
       <w:r>
         <w:t>Project Plan</w:t>
       </w:r>
-      <w:bookmarkEnd w:id="37"/>
+      <w:bookmarkEnd w:id="38"/>
     </w:p>
-    <w:p/>
+    <w:p>
+      <w:pPr>
+        <w:rPr>
+          <w:rStyle w:val="Kraftighenvisning"/>
+          <w:color w:val="FF0000"/>
+        </w:rPr>
+      </w:pPr>
+      <w:r>
+        <w:rPr>
+          <w:rStyle w:val="Kraftighenvisning"/>
+          <w:color w:val="FF0000"/>
+        </w:rPr>
+        <w:t>Under Construction</w:t>
+      </w:r>
+    </w:p>
     <w:p>
       <w:pPr>
         <w:pStyle w:val="Overskrift1"/>
@@ -4885,40 +6284,51 @@
           <w:numId w:val="1"/>
         </w:numPr>
       </w:pPr>
-      <w:bookmarkStart w:id="38" w:name="_Toc444824209"/>
+      <w:bookmarkStart w:id="39" w:name="_Toc444824209"/>
       <w:r>
         <w:t>Project Controls</w:t>
       </w:r>
-      <w:bookmarkEnd w:id="38"/>
+      <w:bookmarkEnd w:id="39"/>
     </w:p>
     <w:p>
+      <w:pPr>
+        <w:pStyle w:val="Listeafsnit"/>
+        <w:numPr>
+          <w:ilvl w:val="0"/>
+          <w:numId w:val="17"/>
+        </w:numPr>
+      </w:pPr>
       <w:r>
-        <w:rPr>
-          <w:rFonts w:ascii="Arial" w:hAnsi="Arial" w:cs="Arial"/>
-          <w:color w:val="FF0000"/>
-        </w:rPr>
-        <w:t>[</w:t>
+        <w:t>Progress reporting occur on the Skype Weekly Meetings</w:t>
       </w:r>
-      <w:proofErr w:type="spellStart"/>
+    </w:p>
+    <w:p>
+      <w:pPr>
+        <w:pStyle w:val="Listeafsnit"/>
+        <w:numPr>
+          <w:ilvl w:val="0"/>
+          <w:numId w:val="17"/>
+        </w:numPr>
+      </w:pPr>
       <w:r>
-        <w:rPr>
-          <w:rFonts w:ascii="Arial" w:hAnsi="Arial" w:cs="Arial"/>
-          <w:color w:val="FF0000"/>
-        </w:rPr>
-        <w:t>Summarising</w:t>
+        <w:t>Risk reporting occur on the Skype Weekly Meeting</w:t>
       </w:r>
-      <w:proofErr w:type="spellEnd"/>
+    </w:p>
+    <w:p>
+      <w:pPr>
+        <w:pStyle w:val="Listeafsnit"/>
+        <w:numPr>
+          <w:ilvl w:val="0"/>
+          <w:numId w:val="17"/>
+        </w:numPr>
+      </w:pPr>
       <w:r>
-        <w:rPr>
-          <w:rFonts w:ascii="Arial" w:hAnsi="Arial" w:cs="Arial"/>
-          <w:color w:val="FF0000"/>
-        </w:rPr>
-        <w:t xml:space="preserve"> the project level controls such as stage boundaries, agreed tolerances, monitoring and reporting]</w:t>
+        <w:t>Change negotiation occur during Sprint Planning</w:t>
       </w:r>
     </w:p>
     <w:sectPr>
-      <w:headerReference w:type="default" r:id="rId14"/>
-      <w:footerReference w:type="default" r:id="rId15"/>
+      <w:headerReference w:type="default" r:id="rId16"/>
+      <w:footerReference w:type="default" r:id="rId17"/>
       <w:pgSz w:w="12240" w:h="15840"/>
       <w:pgMar w:top="1440" w:right="1440" w:bottom="1440" w:left="1440" w:header="708" w:footer="708" w:gutter="0"/>
       <w:pgNumType w:start="0"/>
@@ -5047,7 +6457,7 @@
                   <w:noProof/>
                   <w:lang w:val="da-DK"/>
                 </w:rPr>
-                <w:t>6</w:t>
+                <w:t>2</w:t>
               </w:r>
               <w:r>
                 <w:fldChar w:fldCharType="end"/>
@@ -5140,7 +6550,7 @@
   <w:abstractNum w:abstractNumId="0" w15:restartNumberingAfterBreak="0">
     <w:nsid w:val="02856006"/>
     <w:multiLevelType w:val="hybridMultilevel"/>
-    <w:tmpl w:val="0FC42C88"/>
+    <w:tmpl w:val="BD48FD50"/>
     <w:lvl w:ilvl="0" w:tplc="041D0001">
       <w:start w:val="1"/>
       <w:numFmt w:val="bullet"/>
@@ -7303,7 +8713,7 @@
     <w:lsdException w:name="Table Web 2" w:semiHidden="1" w:unhideWhenUsed="1"/>
     <w:lsdException w:name="Table Web 3" w:semiHidden="1" w:unhideWhenUsed="1"/>
     <w:lsdException w:name="Balloon Text" w:semiHidden="1" w:unhideWhenUsed="1"/>
-    <w:lsdException w:name="Table Grid" w:uiPriority="39"/>
+    <w:lsdException w:name="Table Grid" w:uiPriority="59"/>
     <w:lsdException w:name="Table Theme" w:semiHidden="1" w:unhideWhenUsed="1"/>
     <w:lsdException w:name="Placeholder Text" w:semiHidden="1"/>
     <w:lsdException w:name="No Spacing" w:uiPriority="1" w:qFormat="1"/>
@@ -7849,6 +9259,54 @@
       <w:rFonts w:eastAsiaTheme="minorEastAsia"/>
     </w:rPr>
   </w:style>
+  <w:style w:type="table" w:styleId="Tabel-Gitter">
+    <w:name w:val="Table Grid"/>
+    <w:basedOn w:val="Tabel-Normal"/>
+    <w:uiPriority w:val="59"/>
+    <w:rsid w:val="006B04AF"/>
+    <w:pPr>
+      <w:spacing w:after="0" w:line="240" w:lineRule="auto"/>
+    </w:pPr>
+    <w:rPr>
+      <w:rFonts w:eastAsiaTheme="minorEastAsia"/>
+    </w:rPr>
+    <w:tblPr>
+      <w:tblBorders>
+        <w:top w:val="single" w:sz="4" w:space="0" w:color="auto"/>
+        <w:left w:val="single" w:sz="4" w:space="0" w:color="auto"/>
+        <w:bottom w:val="single" w:sz="4" w:space="0" w:color="auto"/>
+        <w:right w:val="single" w:sz="4" w:space="0" w:color="auto"/>
+        <w:insideH w:val="single" w:sz="4" w:space="0" w:color="auto"/>
+        <w:insideV w:val="single" w:sz="4" w:space="0" w:color="auto"/>
+      </w:tblBorders>
+    </w:tblPr>
+  </w:style>
+  <w:style w:type="character" w:styleId="Kraftigfremhvning">
+    <w:name w:val="Intense Emphasis"/>
+    <w:basedOn w:val="Standardskrifttypeiafsnit"/>
+    <w:uiPriority w:val="21"/>
+    <w:qFormat/>
+    <w:rsid w:val="00115A88"/>
+    <w:rPr>
+      <w:i/>
+      <w:iCs/>
+      <w:color w:val="5B9BD5" w:themeColor="accent1"/>
+    </w:rPr>
+  </w:style>
+  <w:style w:type="character" w:styleId="Kraftighenvisning">
+    <w:name w:val="Intense Reference"/>
+    <w:basedOn w:val="Standardskrifttypeiafsnit"/>
+    <w:uiPriority w:val="32"/>
+    <w:qFormat/>
+    <w:rsid w:val="00115A88"/>
+    <w:rPr>
+      <w:b/>
+      <w:bCs/>
+      <w:smallCaps/>
+      <w:color w:val="5B9BD5" w:themeColor="accent1"/>
+      <w:spacing w:val="5"/>
+    </w:rPr>
+  </w:style>
 </w:styles>
 </file>
 
@@ -8118,7 +9576,7 @@
 </file>
 
 <file path=customXml/itemProps1.xml><?xml version="1.0" encoding="utf-8"?>
-<ds:datastoreItem xmlns:ds="http://schemas.openxmlformats.org/officeDocument/2006/customXml" ds:itemID="{5F7BC39F-89F3-4A81-BDE5-BC5E8A35905D}">
+<ds:datastoreItem xmlns:ds="http://schemas.openxmlformats.org/officeDocument/2006/customXml" ds:itemID="{09AC10FE-3292-441D-B326-B473C2E9EF40}">
   <ds:schemaRefs>
     <ds:schemaRef ds:uri="http://schemas.openxmlformats.org/officeDocument/2006/bibliography"/>
   </ds:schemaRefs>

--- a/Documentation/ProjetInitiationDocument.docx
+++ b/Documentation/ProjetInitiationDocument.docx
@@ -342,6 +342,16 @@
                                         </w:rPr>
                                         <w:t>Version:</w:t>
                                       </w:r>
+                                      <w:r>
+                                        <w:rPr>
+                                          <w:caps/>
+                                          <w:color w:val="ED7D31" w:themeColor="accent2"/>
+                                          <w:sz w:val="26"/>
+                                          <w:szCs w:val="26"/>
+                                          <w:lang w:val="en-US"/>
+                                        </w:rPr>
+                                        <w:t>1.0.3</w:t>
+                                      </w:r>
                                     </w:p>
                                     <w:p>
                                       <w:pPr>
@@ -653,6 +663,16 @@
                                   </w:rPr>
                                   <w:t>Version:</w:t>
                                 </w:r>
+                                <w:r>
+                                  <w:rPr>
+                                    <w:caps/>
+                                    <w:color w:val="ED7D31" w:themeColor="accent2"/>
+                                    <w:sz w:val="26"/>
+                                    <w:szCs w:val="26"/>
+                                    <w:lang w:val="en-US"/>
+                                  </w:rPr>
+                                  <w:t>1.0.3</w:t>
+                                </w:r>
                               </w:p>
                               <w:p>
                                 <w:pPr>
@@ -685,7 +705,7 @@
           <w:numId w:val="1"/>
         </w:numPr>
       </w:pPr>
-      <w:bookmarkStart w:id="0" w:name="_Toc444824186"/>
+      <w:bookmarkStart w:id="0" w:name="_Toc444857814"/>
       <w:r>
         <w:lastRenderedPageBreak/>
         <w:t>Project Initiation Document History</w:t>
@@ -712,7 +732,7 @@
       </w:pPr>
       <w:bookmarkStart w:id="1" w:name="_Toc444073241"/>
       <w:bookmarkStart w:id="2" w:name="_Toc444074265"/>
-      <w:bookmarkStart w:id="3" w:name="_Toc444824187"/>
+      <w:bookmarkStart w:id="3" w:name="_Toc444857815"/>
       <w:r>
         <w:rPr>
           <w:lang w:val="da-DK"/>
@@ -1057,8 +1077,6 @@
             <w:r>
               <w:t>Adding brief quality management, configuration and control</w:t>
             </w:r>
-            <w:bookmarkStart w:id="4" w:name="_GoBack"/>
-            <w:bookmarkEnd w:id="4"/>
           </w:p>
         </w:tc>
       </w:tr>
@@ -1068,7 +1086,11 @@
             <w:cnfStyle w:val="001000000000" w:firstRow="0" w:lastRow="0" w:firstColumn="1" w:lastColumn="0" w:oddVBand="0" w:evenVBand="0" w:oddHBand="0" w:evenHBand="0" w:firstRowFirstColumn="0" w:firstRowLastColumn="0" w:lastRowFirstColumn="0" w:lastRowLastColumn="0"/>
             <w:tcW w:w="1550" w:type="dxa"/>
           </w:tcPr>
-          <w:p/>
+          <w:p>
+            <w:r>
+              <w:t>1.0.3</w:t>
+            </w:r>
+          </w:p>
         </w:tc>
         <w:tc>
           <w:tcPr>
@@ -1078,6 +1100,9 @@
             <w:pPr>
               <w:cnfStyle w:val="000000000000" w:firstRow="0" w:lastRow="0" w:firstColumn="0" w:lastColumn="0" w:oddVBand="0" w:evenVBand="0" w:oddHBand="0" w:evenHBand="0" w:firstRowFirstColumn="0" w:firstRowLastColumn="0" w:lastRowFirstColumn="0" w:lastRowLastColumn="0"/>
             </w:pPr>
+            <w:r>
+              <w:t>04-03-2016</w:t>
+            </w:r>
           </w:p>
         </w:tc>
         <w:tc>
@@ -1088,6 +1113,9 @@
             <w:pPr>
               <w:cnfStyle w:val="000000000000" w:firstRow="0" w:lastRow="0" w:firstColumn="0" w:lastColumn="0" w:oddVBand="0" w:evenVBand="0" w:oddHBand="0" w:evenHBand="0" w:firstRowFirstColumn="0" w:firstRowLastColumn="0" w:lastRowFirstColumn="0" w:lastRowLastColumn="0"/>
             </w:pPr>
+            <w:r>
+              <w:t>Åsa Wegelius</w:t>
+            </w:r>
           </w:p>
         </w:tc>
         <w:tc>
@@ -1097,6 +1125,56 @@
           <w:p>
             <w:pPr>
               <w:cnfStyle w:val="000000000000" w:firstRow="0" w:lastRow="0" w:firstColumn="0" w:lastColumn="0" w:oddVBand="0" w:evenVBand="0" w:oddHBand="0" w:evenHBand="0" w:firstRowFirstColumn="0" w:firstRowLastColumn="0" w:lastRowFirstColumn="0" w:lastRowLastColumn="0"/>
+            </w:pPr>
+            <w:r>
+              <w:t xml:space="preserve">Added quality document written by Tudor </w:t>
+            </w:r>
+            <w:proofErr w:type="spellStart"/>
+            <w:r>
+              <w:t>Stoica</w:t>
+            </w:r>
+            <w:proofErr w:type="spellEnd"/>
+          </w:p>
+        </w:tc>
+      </w:tr>
+      <w:tr>
+        <w:trPr>
+          <w:cnfStyle w:val="000000100000" w:firstRow="0" w:lastRow="0" w:firstColumn="0" w:lastColumn="0" w:oddVBand="0" w:evenVBand="0" w:oddHBand="1" w:evenHBand="0" w:firstRowFirstColumn="0" w:firstRowLastColumn="0" w:lastRowFirstColumn="0" w:lastRowLastColumn="0"/>
+        </w:trPr>
+        <w:tc>
+          <w:tcPr>
+            <w:cnfStyle w:val="001000000000" w:firstRow="0" w:lastRow="0" w:firstColumn="1" w:lastColumn="0" w:oddVBand="0" w:evenVBand="0" w:oddHBand="0" w:evenHBand="0" w:firstRowFirstColumn="0" w:firstRowLastColumn="0" w:lastRowFirstColumn="0" w:lastRowLastColumn="0"/>
+            <w:tcW w:w="1550" w:type="dxa"/>
+          </w:tcPr>
+          <w:p/>
+        </w:tc>
+        <w:tc>
+          <w:tcPr>
+            <w:tcW w:w="1686" w:type="dxa"/>
+          </w:tcPr>
+          <w:p>
+            <w:pPr>
+              <w:cnfStyle w:val="000000100000" w:firstRow="0" w:lastRow="0" w:firstColumn="0" w:lastColumn="0" w:oddVBand="0" w:evenVBand="0" w:oddHBand="1" w:evenHBand="0" w:firstRowFirstColumn="0" w:firstRowLastColumn="0" w:lastRowFirstColumn="0" w:lastRowLastColumn="0"/>
+            </w:pPr>
+          </w:p>
+        </w:tc>
+        <w:tc>
+          <w:tcPr>
+            <w:tcW w:w="2821" w:type="dxa"/>
+          </w:tcPr>
+          <w:p>
+            <w:pPr>
+              <w:cnfStyle w:val="000000100000" w:firstRow="0" w:lastRow="0" w:firstColumn="0" w:lastColumn="0" w:oddVBand="0" w:evenVBand="0" w:oddHBand="1" w:evenHBand="0" w:firstRowFirstColumn="0" w:firstRowLastColumn="0" w:lastRowFirstColumn="0" w:lastRowLastColumn="0"/>
+            </w:pPr>
+          </w:p>
+        </w:tc>
+        <w:tc>
+          <w:tcPr>
+            <w:tcW w:w="3293" w:type="dxa"/>
+          </w:tcPr>
+          <w:p>
+            <w:pPr>
+              <w:cnfStyle w:val="000000100000" w:firstRow="0" w:lastRow="0" w:firstColumn="0" w:lastColumn="0" w:oddVBand="0" w:evenVBand="0" w:oddHBand="1" w:evenHBand="0" w:firstRowFirstColumn="0" w:firstRowLastColumn="0" w:lastRowFirstColumn="0" w:lastRowLastColumn="0"/>
             </w:pPr>
           </w:p>
         </w:tc>
@@ -1114,9 +1192,9 @@
           <w:lang w:val="da-DK"/>
         </w:rPr>
       </w:pPr>
-      <w:bookmarkStart w:id="5" w:name="_Toc444073242"/>
-      <w:bookmarkStart w:id="6" w:name="_Toc444074266"/>
-      <w:bookmarkStart w:id="7" w:name="_Toc444824188"/>
+      <w:bookmarkStart w:id="4" w:name="_Toc444073242"/>
+      <w:bookmarkStart w:id="5" w:name="_Toc444074266"/>
+      <w:bookmarkStart w:id="6" w:name="_Toc444857816"/>
       <w:proofErr w:type="spellStart"/>
       <w:r>
         <w:rPr>
@@ -1124,9 +1202,9 @@
         </w:rPr>
         <w:t>Approvals</w:t>
       </w:r>
+      <w:bookmarkEnd w:id="4"/>
       <w:bookmarkEnd w:id="5"/>
       <w:bookmarkEnd w:id="6"/>
-      <w:bookmarkEnd w:id="7"/>
       <w:proofErr w:type="spellEnd"/>
     </w:p>
     <w:p>
@@ -1472,18 +1550,18 @@
           <w:lang w:val="da-DK"/>
         </w:rPr>
       </w:pPr>
-      <w:bookmarkStart w:id="8" w:name="_Toc444073243"/>
-      <w:bookmarkStart w:id="9" w:name="_Toc444074267"/>
-      <w:bookmarkStart w:id="10" w:name="_Toc444824189"/>
+      <w:bookmarkStart w:id="7" w:name="_Toc444073243"/>
+      <w:bookmarkStart w:id="8" w:name="_Toc444074267"/>
+      <w:bookmarkStart w:id="9" w:name="_Toc444857817"/>
       <w:r>
         <w:rPr>
           <w:lang w:val="da-DK"/>
         </w:rPr>
         <w:t>Distribution</w:t>
       </w:r>
+      <w:bookmarkEnd w:id="7"/>
       <w:bookmarkEnd w:id="8"/>
       <w:bookmarkEnd w:id="9"/>
-      <w:bookmarkEnd w:id="10"/>
     </w:p>
     <w:p>
       <w:pPr>
@@ -1602,6 +1680,13 @@
                 <w:lang w:val="da-DK"/>
               </w:rPr>
             </w:pPr>
+            <w:bookmarkStart w:id="10" w:name="_GoBack" w:colFirst="0" w:colLast="3"/>
+            <w:r>
+              <w:rPr>
+                <w:lang w:val="da-DK"/>
+              </w:rPr>
+              <w:t>1.0.3</w:t>
+            </w:r>
           </w:p>
         </w:tc>
         <w:tc>
@@ -1678,6 +1763,7 @@
           </w:p>
         </w:tc>
       </w:tr>
+      <w:bookmarkEnd w:id="10"/>
       <w:tr>
         <w:tc>
           <w:tcPr>
@@ -1864,7 +1950,7 @@
           <w:numId w:val="1"/>
         </w:numPr>
       </w:pPr>
-      <w:bookmarkStart w:id="11" w:name="_Toc444824190"/>
+      <w:bookmarkStart w:id="11" w:name="_Toc444857818"/>
       <w:r>
         <w:lastRenderedPageBreak/>
         <w:t>Table of Contents</w:t>
@@ -1935,7 +2021,7 @@
           <w:r>
             <w:fldChar w:fldCharType="separate"/>
           </w:r>
-          <w:hyperlink w:anchor="_Toc444824186" w:history="1">
+          <w:hyperlink w:anchor="_Toc444857814" w:history="1">
             <w:r>
               <w:rPr>
                 <w:rStyle w:val="Hyperlink"/>
@@ -1977,7 +2063,7 @@
                 <w:noProof/>
                 <w:webHidden/>
               </w:rPr>
-              <w:instrText xml:space="preserve"> PAGEREF _Toc444824186 \h </w:instrText>
+              <w:instrText xml:space="preserve"> PAGEREF _Toc444857814 \h </w:instrText>
             </w:r>
             <w:r>
               <w:rPr>
@@ -2021,7 +2107,7 @@
               <w:lang w:val="sv-SE" w:eastAsia="sv-SE"/>
             </w:rPr>
           </w:pPr>
-          <w:hyperlink w:anchor="_Toc444824187" w:history="1">
+          <w:hyperlink w:anchor="_Toc444857815" w:history="1">
             <w:r>
               <w:rPr>
                 <w:rStyle w:val="Hyperlink"/>
@@ -2065,7 +2151,7 @@
                 <w:noProof/>
                 <w:webHidden/>
               </w:rPr>
-              <w:instrText xml:space="preserve"> PAGEREF _Toc444824187 \h </w:instrText>
+              <w:instrText xml:space="preserve"> PAGEREF _Toc444857815 \h </w:instrText>
             </w:r>
             <w:r>
               <w:rPr>
@@ -2109,7 +2195,7 @@
               <w:lang w:val="sv-SE" w:eastAsia="sv-SE"/>
             </w:rPr>
           </w:pPr>
-          <w:hyperlink w:anchor="_Toc444824188" w:history="1">
+          <w:hyperlink w:anchor="_Toc444857816" w:history="1">
             <w:r>
               <w:rPr>
                 <w:rStyle w:val="Hyperlink"/>
@@ -2153,7 +2239,7 @@
                 <w:noProof/>
                 <w:webHidden/>
               </w:rPr>
-              <w:instrText xml:space="preserve"> PAGEREF _Toc444824188 \h </w:instrText>
+              <w:instrText xml:space="preserve"> PAGEREF _Toc444857816 \h </w:instrText>
             </w:r>
             <w:r>
               <w:rPr>
@@ -2197,7 +2283,7 @@
               <w:lang w:val="sv-SE" w:eastAsia="sv-SE"/>
             </w:rPr>
           </w:pPr>
-          <w:hyperlink w:anchor="_Toc444824189" w:history="1">
+          <w:hyperlink w:anchor="_Toc444857817" w:history="1">
             <w:r>
               <w:rPr>
                 <w:rStyle w:val="Hyperlink"/>
@@ -2241,7 +2327,7 @@
                 <w:noProof/>
                 <w:webHidden/>
               </w:rPr>
-              <w:instrText xml:space="preserve"> PAGEREF _Toc444824189 \h </w:instrText>
+              <w:instrText xml:space="preserve"> PAGEREF _Toc444857817 \h </w:instrText>
             </w:r>
             <w:r>
               <w:rPr>
@@ -2285,7 +2371,7 @@
               <w:lang w:val="sv-SE" w:eastAsia="sv-SE"/>
             </w:rPr>
           </w:pPr>
-          <w:hyperlink w:anchor="_Toc444824190" w:history="1">
+          <w:hyperlink w:anchor="_Toc444857818" w:history="1">
             <w:r>
               <w:rPr>
                 <w:rStyle w:val="Hyperlink"/>
@@ -2327,7 +2413,7 @@
                 <w:noProof/>
                 <w:webHidden/>
               </w:rPr>
-              <w:instrText xml:space="preserve"> PAGEREF _Toc444824190 \h </w:instrText>
+              <w:instrText xml:space="preserve"> PAGEREF _Toc444857818 \h </w:instrText>
             </w:r>
             <w:r>
               <w:rPr>
@@ -2371,7 +2457,7 @@
               <w:lang w:val="sv-SE" w:eastAsia="sv-SE"/>
             </w:rPr>
           </w:pPr>
-          <w:hyperlink w:anchor="_Toc444824191" w:history="1">
+          <w:hyperlink w:anchor="_Toc444857819" w:history="1">
             <w:r>
               <w:rPr>
                 <w:rStyle w:val="Hyperlink"/>
@@ -2413,7 +2499,7 @@
                 <w:noProof/>
                 <w:webHidden/>
               </w:rPr>
-              <w:instrText xml:space="preserve"> PAGEREF _Toc444824191 \h </w:instrText>
+              <w:instrText xml:space="preserve"> PAGEREF _Toc444857819 \h </w:instrText>
             </w:r>
             <w:r>
               <w:rPr>
@@ -2457,7 +2543,7 @@
               <w:lang w:val="sv-SE" w:eastAsia="sv-SE"/>
             </w:rPr>
           </w:pPr>
-          <w:hyperlink w:anchor="_Toc444824192" w:history="1">
+          <w:hyperlink w:anchor="_Toc444857820" w:history="1">
             <w:r>
               <w:rPr>
                 <w:rStyle w:val="Hyperlink"/>
@@ -2499,7 +2585,7 @@
                 <w:noProof/>
                 <w:webHidden/>
               </w:rPr>
-              <w:instrText xml:space="preserve"> PAGEREF _Toc444824192 \h </w:instrText>
+              <w:instrText xml:space="preserve"> PAGEREF _Toc444857820 \h </w:instrText>
             </w:r>
             <w:r>
               <w:rPr>
@@ -2543,7 +2629,7 @@
               <w:lang w:val="sv-SE" w:eastAsia="sv-SE"/>
             </w:rPr>
           </w:pPr>
-          <w:hyperlink w:anchor="_Toc444824193" w:history="1">
+          <w:hyperlink w:anchor="_Toc444857821" w:history="1">
             <w:r>
               <w:rPr>
                 <w:rStyle w:val="Hyperlink"/>
@@ -2585,7 +2671,7 @@
                 <w:noProof/>
                 <w:webHidden/>
               </w:rPr>
-              <w:instrText xml:space="preserve"> PAGEREF _Toc444824193 \h </w:instrText>
+              <w:instrText xml:space="preserve"> PAGEREF _Toc444857821 \h </w:instrText>
             </w:r>
             <w:r>
               <w:rPr>
@@ -2629,7 +2715,7 @@
               <w:lang w:val="sv-SE" w:eastAsia="sv-SE"/>
             </w:rPr>
           </w:pPr>
-          <w:hyperlink w:anchor="_Toc444824194" w:history="1">
+          <w:hyperlink w:anchor="_Toc444857822" w:history="1">
             <w:r>
               <w:rPr>
                 <w:rStyle w:val="Hyperlink"/>
@@ -2671,7 +2757,7 @@
                 <w:noProof/>
                 <w:webHidden/>
               </w:rPr>
-              <w:instrText xml:space="preserve"> PAGEREF _Toc444824194 \h </w:instrText>
+              <w:instrText xml:space="preserve"> PAGEREF _Toc444857822 \h </w:instrText>
             </w:r>
             <w:r>
               <w:rPr>
@@ -2715,7 +2801,7 @@
               <w:lang w:val="sv-SE" w:eastAsia="sv-SE"/>
             </w:rPr>
           </w:pPr>
-          <w:hyperlink w:anchor="_Toc444824195" w:history="1">
+          <w:hyperlink w:anchor="_Toc444857823" w:history="1">
             <w:r>
               <w:rPr>
                 <w:rStyle w:val="Hyperlink"/>
@@ -2757,7 +2843,7 @@
                 <w:noProof/>
                 <w:webHidden/>
               </w:rPr>
-              <w:instrText xml:space="preserve"> PAGEREF _Toc444824195 \h </w:instrText>
+              <w:instrText xml:space="preserve"> PAGEREF _Toc444857823 \h </w:instrText>
             </w:r>
             <w:r>
               <w:rPr>
@@ -2801,7 +2887,7 @@
               <w:lang w:val="sv-SE" w:eastAsia="sv-SE"/>
             </w:rPr>
           </w:pPr>
-          <w:hyperlink w:anchor="_Toc444824196" w:history="1">
+          <w:hyperlink w:anchor="_Toc444857824" w:history="1">
             <w:r>
               <w:rPr>
                 <w:rStyle w:val="Hyperlink"/>
@@ -2843,7 +2929,7 @@
                 <w:noProof/>
                 <w:webHidden/>
               </w:rPr>
-              <w:instrText xml:space="preserve"> PAGEREF _Toc444824196 \h </w:instrText>
+              <w:instrText xml:space="preserve"> PAGEREF _Toc444857824 \h </w:instrText>
             </w:r>
             <w:r>
               <w:rPr>
@@ -2887,7 +2973,7 @@
               <w:lang w:val="sv-SE" w:eastAsia="sv-SE"/>
             </w:rPr>
           </w:pPr>
-          <w:hyperlink w:anchor="_Toc444824197" w:history="1">
+          <w:hyperlink w:anchor="_Toc444857825" w:history="1">
             <w:r>
               <w:rPr>
                 <w:rStyle w:val="Hyperlink"/>
@@ -2929,7 +3015,7 @@
                 <w:noProof/>
                 <w:webHidden/>
               </w:rPr>
-              <w:instrText xml:space="preserve"> PAGEREF _Toc444824197 \h </w:instrText>
+              <w:instrText xml:space="preserve"> PAGEREF _Toc444857825 \h </w:instrText>
             </w:r>
             <w:r>
               <w:rPr>
@@ -2949,7 +3035,7 @@
                 <w:noProof/>
                 <w:webHidden/>
               </w:rPr>
-              <w:t>4</w:t>
+              <w:t>5</w:t>
             </w:r>
             <w:r>
               <w:rPr>
@@ -2973,7 +3059,7 @@
               <w:lang w:val="sv-SE" w:eastAsia="sv-SE"/>
             </w:rPr>
           </w:pPr>
-          <w:hyperlink w:anchor="_Toc444824198" w:history="1">
+          <w:hyperlink w:anchor="_Toc444857826" w:history="1">
             <w:r>
               <w:rPr>
                 <w:rStyle w:val="Hyperlink"/>
@@ -3015,7 +3101,7 @@
                 <w:noProof/>
                 <w:webHidden/>
               </w:rPr>
-              <w:instrText xml:space="preserve"> PAGEREF _Toc444824198 \h </w:instrText>
+              <w:instrText xml:space="preserve"> PAGEREF _Toc444857826 \h </w:instrText>
             </w:r>
             <w:r>
               <w:rPr>
@@ -3059,7 +3145,7 @@
               <w:lang w:val="sv-SE" w:eastAsia="sv-SE"/>
             </w:rPr>
           </w:pPr>
-          <w:hyperlink w:anchor="_Toc444824199" w:history="1">
+          <w:hyperlink w:anchor="_Toc444857827" w:history="1">
             <w:r>
               <w:rPr>
                 <w:rStyle w:val="Hyperlink"/>
@@ -3101,7 +3187,7 @@
                 <w:noProof/>
                 <w:webHidden/>
               </w:rPr>
-              <w:instrText xml:space="preserve"> PAGEREF _Toc444824199 \h </w:instrText>
+              <w:instrText xml:space="preserve"> PAGEREF _Toc444857827 \h </w:instrText>
             </w:r>
             <w:r>
               <w:rPr>
@@ -3145,7 +3231,7 @@
               <w:lang w:val="sv-SE" w:eastAsia="sv-SE"/>
             </w:rPr>
           </w:pPr>
-          <w:hyperlink w:anchor="_Toc444824200" w:history="1">
+          <w:hyperlink w:anchor="_Toc444857828" w:history="1">
             <w:r>
               <w:rPr>
                 <w:rStyle w:val="Hyperlink"/>
@@ -3187,7 +3273,7 @@
                 <w:noProof/>
                 <w:webHidden/>
               </w:rPr>
-              <w:instrText xml:space="preserve"> PAGEREF _Toc444824200 \h </w:instrText>
+              <w:instrText xml:space="preserve"> PAGEREF _Toc444857828 \h </w:instrText>
             </w:r>
             <w:r>
               <w:rPr>
@@ -3207,7 +3293,7 @@
                 <w:noProof/>
                 <w:webHidden/>
               </w:rPr>
-              <w:t>5</w:t>
+              <w:t>6</w:t>
             </w:r>
             <w:r>
               <w:rPr>
@@ -3231,7 +3317,7 @@
               <w:lang w:val="sv-SE" w:eastAsia="sv-SE"/>
             </w:rPr>
           </w:pPr>
-          <w:hyperlink w:anchor="_Toc444824201" w:history="1">
+          <w:hyperlink w:anchor="_Toc444857829" w:history="1">
             <w:r>
               <w:rPr>
                 <w:rStyle w:val="Hyperlink"/>
@@ -3273,7 +3359,7 @@
                 <w:noProof/>
                 <w:webHidden/>
               </w:rPr>
-              <w:instrText xml:space="preserve"> PAGEREF _Toc444824201 \h </w:instrText>
+              <w:instrText xml:space="preserve"> PAGEREF _Toc444857829 \h </w:instrText>
             </w:r>
             <w:r>
               <w:rPr>
@@ -3293,7 +3379,7 @@
                 <w:noProof/>
                 <w:webHidden/>
               </w:rPr>
-              <w:t>5</w:t>
+              <w:t>6</w:t>
             </w:r>
             <w:r>
               <w:rPr>
@@ -3317,7 +3403,7 @@
               <w:lang w:val="sv-SE" w:eastAsia="sv-SE"/>
             </w:rPr>
           </w:pPr>
-          <w:hyperlink w:anchor="_Toc444824202" w:history="1">
+          <w:hyperlink w:anchor="_Toc444857830" w:history="1">
             <w:r>
               <w:rPr>
                 <w:rStyle w:val="Hyperlink"/>
@@ -3359,7 +3445,7 @@
                 <w:noProof/>
                 <w:webHidden/>
               </w:rPr>
-              <w:instrText xml:space="preserve"> PAGEREF _Toc444824202 \h </w:instrText>
+              <w:instrText xml:space="preserve"> PAGEREF _Toc444857830 \h </w:instrText>
             </w:r>
             <w:r>
               <w:rPr>
@@ -3379,7 +3465,7 @@
                 <w:noProof/>
                 <w:webHidden/>
               </w:rPr>
-              <w:t>5</w:t>
+              <w:t>6</w:t>
             </w:r>
             <w:r>
               <w:rPr>
@@ -3403,7 +3489,7 @@
               <w:lang w:val="sv-SE" w:eastAsia="sv-SE"/>
             </w:rPr>
           </w:pPr>
-          <w:hyperlink w:anchor="_Toc444824203" w:history="1">
+          <w:hyperlink w:anchor="_Toc444857831" w:history="1">
             <w:r>
               <w:rPr>
                 <w:rStyle w:val="Hyperlink"/>
@@ -3445,7 +3531,7 @@
                 <w:noProof/>
                 <w:webHidden/>
               </w:rPr>
-              <w:instrText xml:space="preserve"> PAGEREF _Toc444824203 \h </w:instrText>
+              <w:instrText xml:space="preserve"> PAGEREF _Toc444857831 \h </w:instrText>
             </w:r>
             <w:r>
               <w:rPr>
@@ -3465,7 +3551,7 @@
                 <w:noProof/>
                 <w:webHidden/>
               </w:rPr>
-              <w:t>5</w:t>
+              <w:t>6</w:t>
             </w:r>
             <w:r>
               <w:rPr>
@@ -3489,7 +3575,7 @@
               <w:lang w:val="sv-SE" w:eastAsia="sv-SE"/>
             </w:rPr>
           </w:pPr>
-          <w:hyperlink w:anchor="_Toc444824204" w:history="1">
+          <w:hyperlink w:anchor="_Toc444857832" w:history="1">
             <w:r>
               <w:rPr>
                 <w:rStyle w:val="Hyperlink"/>
@@ -3531,7 +3617,7 @@
                 <w:noProof/>
                 <w:webHidden/>
               </w:rPr>
-              <w:instrText xml:space="preserve"> PAGEREF _Toc444824204 \h </w:instrText>
+              <w:instrText xml:space="preserve"> PAGEREF _Toc444857832 \h </w:instrText>
             </w:r>
             <w:r>
               <w:rPr>
@@ -3551,7 +3637,7 @@
                 <w:noProof/>
                 <w:webHidden/>
               </w:rPr>
-              <w:t>5</w:t>
+              <w:t>7</w:t>
             </w:r>
             <w:r>
               <w:rPr>
@@ -3575,7 +3661,7 @@
               <w:lang w:val="sv-SE" w:eastAsia="sv-SE"/>
             </w:rPr>
           </w:pPr>
-          <w:hyperlink w:anchor="_Toc444824205" w:history="1">
+          <w:hyperlink w:anchor="_Toc444857833" w:history="1">
             <w:r>
               <w:rPr>
                 <w:rStyle w:val="Hyperlink"/>
@@ -3617,7 +3703,7 @@
                 <w:noProof/>
                 <w:webHidden/>
               </w:rPr>
-              <w:instrText xml:space="preserve"> PAGEREF _Toc444824205 \h </w:instrText>
+              <w:instrText xml:space="preserve"> PAGEREF _Toc444857833 \h </w:instrText>
             </w:r>
             <w:r>
               <w:rPr>
@@ -3637,7 +3723,7 @@
                 <w:noProof/>
                 <w:webHidden/>
               </w:rPr>
-              <w:t>5</w:t>
+              <w:t>8</w:t>
             </w:r>
             <w:r>
               <w:rPr>
@@ -3661,7 +3747,7 @@
               <w:lang w:val="sv-SE" w:eastAsia="sv-SE"/>
             </w:rPr>
           </w:pPr>
-          <w:hyperlink w:anchor="_Toc444824206" w:history="1">
+          <w:hyperlink w:anchor="_Toc444857834" w:history="1">
             <w:r>
               <w:rPr>
                 <w:rStyle w:val="Hyperlink"/>
@@ -3703,7 +3789,7 @@
                 <w:noProof/>
                 <w:webHidden/>
               </w:rPr>
-              <w:instrText xml:space="preserve"> PAGEREF _Toc444824206 \h </w:instrText>
+              <w:instrText xml:space="preserve"> PAGEREF _Toc444857834 \h </w:instrText>
             </w:r>
             <w:r>
               <w:rPr>
@@ -3723,7 +3809,7 @@
                 <w:noProof/>
                 <w:webHidden/>
               </w:rPr>
-              <w:t>6</w:t>
+              <w:t>8</w:t>
             </w:r>
             <w:r>
               <w:rPr>
@@ -3747,7 +3833,7 @@
               <w:lang w:val="sv-SE" w:eastAsia="sv-SE"/>
             </w:rPr>
           </w:pPr>
-          <w:hyperlink w:anchor="_Toc444824207" w:history="1">
+          <w:hyperlink w:anchor="_Toc444857835" w:history="1">
             <w:r>
               <w:rPr>
                 <w:rStyle w:val="Hyperlink"/>
@@ -3789,7 +3875,7 @@
                 <w:noProof/>
                 <w:webHidden/>
               </w:rPr>
-              <w:instrText xml:space="preserve"> PAGEREF _Toc444824207 \h </w:instrText>
+              <w:instrText xml:space="preserve"> PAGEREF _Toc444857835 \h </w:instrText>
             </w:r>
             <w:r>
               <w:rPr>
@@ -3809,7 +3895,7 @@
                 <w:noProof/>
                 <w:webHidden/>
               </w:rPr>
-              <w:t>6</w:t>
+              <w:t>8</w:t>
             </w:r>
             <w:r>
               <w:rPr>
@@ -3833,7 +3919,7 @@
               <w:lang w:val="sv-SE" w:eastAsia="sv-SE"/>
             </w:rPr>
           </w:pPr>
-          <w:hyperlink w:anchor="_Toc444824208" w:history="1">
+          <w:hyperlink w:anchor="_Toc444857836" w:history="1">
             <w:r>
               <w:rPr>
                 <w:rStyle w:val="Hyperlink"/>
@@ -3875,7 +3961,7 @@
                 <w:noProof/>
                 <w:webHidden/>
               </w:rPr>
-              <w:instrText xml:space="preserve"> PAGEREF _Toc444824208 \h </w:instrText>
+              <w:instrText xml:space="preserve"> PAGEREF _Toc444857836 \h </w:instrText>
             </w:r>
             <w:r>
               <w:rPr>
@@ -3895,7 +3981,7 @@
                 <w:noProof/>
                 <w:webHidden/>
               </w:rPr>
-              <w:t>6</w:t>
+              <w:t>8</w:t>
             </w:r>
             <w:r>
               <w:rPr>
@@ -3919,7 +4005,7 @@
               <w:lang w:val="sv-SE" w:eastAsia="sv-SE"/>
             </w:rPr>
           </w:pPr>
-          <w:hyperlink w:anchor="_Toc444824209" w:history="1">
+          <w:hyperlink w:anchor="_Toc444857837" w:history="1">
             <w:r>
               <w:rPr>
                 <w:rStyle w:val="Hyperlink"/>
@@ -3961,7 +4047,7 @@
                 <w:noProof/>
                 <w:webHidden/>
               </w:rPr>
-              <w:instrText xml:space="preserve"> PAGEREF _Toc444824209 \h </w:instrText>
+              <w:instrText xml:space="preserve"> PAGEREF _Toc444857837 \h </w:instrText>
             </w:r>
             <w:r>
               <w:rPr>
@@ -3981,7 +4067,7 @@
                 <w:noProof/>
                 <w:webHidden/>
               </w:rPr>
-              <w:t>6</w:t>
+              <w:t>8</w:t>
             </w:r>
             <w:r>
               <w:rPr>
@@ -4017,7 +4103,7 @@
           <w:numId w:val="1"/>
         </w:numPr>
       </w:pPr>
-      <w:bookmarkStart w:id="12" w:name="_Toc444824191"/>
+      <w:bookmarkStart w:id="12" w:name="_Toc444857819"/>
       <w:r>
         <w:lastRenderedPageBreak/>
         <w:t>Project Definition</w:t>
@@ -4032,7 +4118,7 @@
           <w:numId w:val="1"/>
         </w:numPr>
       </w:pPr>
-      <w:bookmarkStart w:id="13" w:name="_Toc444824192"/>
+      <w:bookmarkStart w:id="13" w:name="_Toc444857820"/>
       <w:r>
         <w:t>Background</w:t>
       </w:r>
@@ -4056,7 +4142,7 @@
           <w:numId w:val="1"/>
         </w:numPr>
       </w:pPr>
-      <w:bookmarkStart w:id="14" w:name="_Toc444824193"/>
+      <w:bookmarkStart w:id="14" w:name="_Toc444857821"/>
       <w:r>
         <w:t>Scope and Exclusions</w:t>
       </w:r>
@@ -4189,7 +4275,7 @@
           <w:numId w:val="1"/>
         </w:numPr>
       </w:pPr>
-      <w:bookmarkStart w:id="15" w:name="_Toc444824194"/>
+      <w:bookmarkStart w:id="15" w:name="_Toc444857822"/>
       <w:r>
         <w:t>Objectives</w:t>
       </w:r>
@@ -4316,7 +4402,7 @@
           <w:numId w:val="1"/>
         </w:numPr>
       </w:pPr>
-      <w:bookmarkStart w:id="16" w:name="_Toc444824195"/>
+      <w:bookmarkStart w:id="16" w:name="_Toc444857823"/>
       <w:r>
         <w:t>Project Approach</w:t>
       </w:r>
@@ -4346,10 +4432,10 @@
             <v:path o:extrusionok="f" gradientshapeok="t" o:connecttype="rect"/>
             <o:lock v:ext="edit" aspectratio="t"/>
           </v:shapetype>
-          <v:shape id="_x0000_i1025" type="#_x0000_t75" style="width:77.25pt;height:50.25pt" o:ole="">
+          <v:shape id="_x0000_i1030" type="#_x0000_t75" style="width:77.25pt;height:50.25pt" o:ole="">
             <v:imagedata r:id="rId9" o:title=""/>
           </v:shape>
-          <o:OLEObject Type="Embed" ProgID="Word.Document.12" ShapeID="_x0000_i1025" DrawAspect="Icon" ObjectID="_1518598689" r:id="rId10">
+          <o:OLEObject Type="Embed" ProgID="Word.Document.12" ShapeID="_x0000_i1030" DrawAspect="Icon" ObjectID="_1518618438" r:id="rId10">
             <o:FieldCodes>\s</o:FieldCodes>
           </o:OLEObject>
         </w:object>
@@ -4367,13 +4453,25 @@
           <w:numId w:val="1"/>
         </w:numPr>
       </w:pPr>
-      <w:bookmarkStart w:id="18" w:name="_Toc444824196"/>
+      <w:bookmarkStart w:id="18" w:name="_Toc444857824"/>
       <w:r>
         <w:t>Business Case</w:t>
       </w:r>
       <w:bookmarkEnd w:id="18"/>
     </w:p>
-    <w:p/>
+    <w:p>
+      <w:pPr>
+        <w:ind w:left="360"/>
+      </w:pPr>
+      <w:r>
+        <w:t>The business case for this project is very compelling since there are around half billion Arabic speaking people in the world and many universities and schools are missing on use of technology which gives us the opportunity to expand fast through this market with both enterprise users and single users who wants to learn on subjects. In the Arabic world exist today over 900 universities that day by day are getting more and more digitalized and students are in need to keep up with all new trends and technologies. But students are not the only ones that need to learn and here we can add a lot off business that need to train their personnel in order to stay competitive and the list continues.  Nowadays e-learning started being used at a very large scale and all because of the mass digitalization process. It is very easy today to find online materials about almost everything but most of the materials are in English because it is the international language and this can be very frustrating for many Arabic speaking people. Providing a solution to this problem will definitely going to be a success.</w:t>
+      </w:r>
+    </w:p>
+    <w:p>
+      <w:r>
+        <w:br w:type="page"/>
+      </w:r>
+    </w:p>
     <w:p>
       <w:pPr>
         <w:pStyle w:val="Overskrift1"/>
@@ -4382,8 +4480,9 @@
           <w:numId w:val="1"/>
         </w:numPr>
       </w:pPr>
-      <w:bookmarkStart w:id="19" w:name="_Toc444824197"/>
-      <w:r>
+      <w:bookmarkStart w:id="19" w:name="_Toc444857825"/>
+      <w:r>
+        <w:lastRenderedPageBreak/>
         <w:t>Project Management Team Structure</w:t>
       </w:r>
       <w:bookmarkEnd w:id="19"/>
@@ -4409,7 +4508,7 @@
           <w:lang w:val="sv-SE" w:eastAsia="sv-SE"/>
         </w:rPr>
         <w:drawing>
-          <wp:inline distT="0" distB="0" distL="0" distR="0" wp14:anchorId="5CA2C558" wp14:editId="6B79B8DA">
+          <wp:inline distT="0" distB="0" distL="0" distR="0" wp14:anchorId="69F78AAC" wp14:editId="588FD834">
             <wp:extent cx="6105817" cy="4795284"/>
             <wp:effectExtent l="0" t="0" r="0" b="5715"/>
             <wp:docPr id="2" name="Billede 2"/>
@@ -4477,7 +4576,7 @@
       </w:pPr>
       <w:bookmarkStart w:id="20" w:name="_Toc443990234"/>
       <w:bookmarkStart w:id="21" w:name="_Toc444116429"/>
-      <w:bookmarkStart w:id="22" w:name="_Toc444824198"/>
+      <w:bookmarkStart w:id="22" w:name="_Toc444857826"/>
       <w:r>
         <w:t>Role Description</w:t>
       </w:r>
@@ -4500,7 +4599,7 @@
         <w:spacing w:line="240" w:lineRule="auto"/>
       </w:pPr>
       <w:bookmarkStart w:id="23" w:name="_Toc444116430"/>
-      <w:bookmarkStart w:id="24" w:name="_Toc444824199"/>
+      <w:bookmarkStart w:id="24" w:name="_Toc444857827"/>
       <w:r>
         <w:t>The Executive</w:t>
       </w:r>
@@ -4571,8 +4670,9 @@
         <w:spacing w:line="240" w:lineRule="auto"/>
       </w:pPr>
       <w:bookmarkStart w:id="25" w:name="_Toc444116431"/>
-      <w:bookmarkStart w:id="26" w:name="_Toc444824200"/>
-      <w:r>
+      <w:bookmarkStart w:id="26" w:name="_Toc444857828"/>
+      <w:r>
+        <w:lastRenderedPageBreak/>
         <w:t>Senior User</w:t>
       </w:r>
       <w:bookmarkEnd w:id="25"/>
@@ -4657,7 +4757,7 @@
         <w:spacing w:line="240" w:lineRule="auto"/>
       </w:pPr>
       <w:bookmarkStart w:id="27" w:name="_Toc444116432"/>
-      <w:bookmarkStart w:id="28" w:name="_Toc444824201"/>
+      <w:bookmarkStart w:id="28" w:name="_Toc444857829"/>
       <w:r>
         <w:t>Senior Supplier</w:t>
       </w:r>
@@ -4734,7 +4834,7 @@
         <w:spacing w:line="240" w:lineRule="auto"/>
       </w:pPr>
       <w:bookmarkStart w:id="29" w:name="_Toc444116436"/>
-      <w:bookmarkStart w:id="30" w:name="_Toc444824202"/>
+      <w:bookmarkStart w:id="30" w:name="_Toc444857830"/>
       <w:r>
         <w:t>Project Manager</w:t>
       </w:r>
@@ -4797,7 +4897,7 @@
           <w:numId w:val="1"/>
         </w:numPr>
       </w:pPr>
-      <w:bookmarkStart w:id="31" w:name="_Toc444824203"/>
+      <w:bookmarkStart w:id="31" w:name="_Toc444857831"/>
       <w:r>
         <w:t>Development Team</w:t>
       </w:r>
@@ -4815,7 +4915,11 @@
         <w:t>Cross functional development team</w:t>
       </w:r>
     </w:p>
-    <w:p/>
+    <w:p>
+      <w:r>
+        <w:br w:type="page"/>
+      </w:r>
+    </w:p>
     <w:p>
       <w:pPr>
         <w:pStyle w:val="Overskrift1"/>
@@ -4824,11 +4928,30 @@
           <w:numId w:val="1"/>
         </w:numPr>
       </w:pPr>
-      <w:bookmarkStart w:id="32" w:name="_Toc444824204"/>
-      <w:r>
+      <w:bookmarkStart w:id="32" w:name="_Toc444857832"/>
+      <w:r>
+        <w:lastRenderedPageBreak/>
         <w:t>Quality Management Strategy</w:t>
       </w:r>
       <w:bookmarkEnd w:id="32"/>
+    </w:p>
+    <w:p/>
+    <w:bookmarkStart w:id="33" w:name="_MON_1518598998"/>
+    <w:bookmarkEnd w:id="33"/>
+    <w:p>
+      <w:r>
+        <w:object w:dxaOrig="1541" w:dyaOrig="998">
+          <v:shape id="_x0000_i1026" type="#_x0000_t75" style="width:77.25pt;height:50.25pt" o:ole="">
+            <v:imagedata r:id="rId12" o:title=""/>
+          </v:shape>
+          <o:OLEObject Type="Embed" ProgID="Word.Document.12" ShapeID="_x0000_i1026" DrawAspect="Icon" ObjectID="_1518618439" r:id="rId13">
+            <o:FieldCodes>\s</o:FieldCodes>
+          </o:OLEObject>
+        </w:object>
+      </w:r>
+      <w:r>
+        <w:t>Double click to open embedded document.</w:t>
+      </w:r>
     </w:p>
     <w:p>
       <w:pPr>
@@ -5055,7 +5178,6 @@
           </w:tcPr>
           <w:p>
             <w:r>
-              <w:lastRenderedPageBreak/>
               <w:t>Quality Expectations</w:t>
             </w:r>
           </w:p>
@@ -6003,6 +6125,7 @@
           </w:tcPr>
           <w:p>
             <w:r>
+              <w:lastRenderedPageBreak/>
               <w:t>Quality Expectations</w:t>
             </w:r>
           </w:p>
@@ -6165,11 +6288,11 @@
           <w:numId w:val="1"/>
         </w:numPr>
       </w:pPr>
-      <w:bookmarkStart w:id="33" w:name="_Toc444824205"/>
+      <w:bookmarkStart w:id="34" w:name="_Toc444857833"/>
       <w:r>
         <w:t>Configuration Management Strategy</w:t>
       </w:r>
-      <w:bookmarkEnd w:id="33"/>
+      <w:bookmarkEnd w:id="34"/>
     </w:p>
     <w:p>
       <w:r>
@@ -6185,22 +6308,21 @@
           <w:numId w:val="1"/>
         </w:numPr>
       </w:pPr>
-      <w:bookmarkStart w:id="34" w:name="_Toc444824206"/>
-      <w:r>
-        <w:lastRenderedPageBreak/>
+      <w:bookmarkStart w:id="35" w:name="_Toc444857834"/>
+      <w:r>
         <w:t>Risk Management Strategy</w:t>
       </w:r>
-      <w:bookmarkEnd w:id="34"/>
+      <w:bookmarkEnd w:id="35"/>
     </w:p>
-    <w:bookmarkStart w:id="35" w:name="_MON_1518595898"/>
-    <w:bookmarkEnd w:id="35"/>
+    <w:bookmarkStart w:id="36" w:name="_MON_1518595898"/>
+    <w:bookmarkEnd w:id="36"/>
     <w:p>
       <w:r>
         <w:object w:dxaOrig="1541" w:dyaOrig="998">
-          <v:shape id="_x0000_i1026" type="#_x0000_t75" style="width:77.25pt;height:50.25pt" o:ole="">
-            <v:imagedata r:id="rId12" o:title=""/>
+          <v:shape id="_x0000_i1027" type="#_x0000_t75" style="width:77.25pt;height:50.25pt" o:ole="">
+            <v:imagedata r:id="rId14" o:title=""/>
           </v:shape>
-          <o:OLEObject Type="Embed" ProgID="Word.Document.12" ShapeID="_x0000_i1026" DrawAspect="Icon" ObjectID="_1518598690" r:id="rId13">
+          <o:OLEObject Type="Embed" ProgID="Word.Document.12" ShapeID="_x0000_i1027" DrawAspect="Icon" ObjectID="_1518618440" r:id="rId15">
             <o:FieldCodes>\s</o:FieldCodes>
           </o:OLEObject>
         </w:object>
@@ -6218,21 +6340,21 @@
           <w:numId w:val="1"/>
         </w:numPr>
       </w:pPr>
-      <w:bookmarkStart w:id="36" w:name="_Toc444824207"/>
+      <w:bookmarkStart w:id="37" w:name="_Toc444857835"/>
       <w:r>
         <w:t>Communication Management Strategy</w:t>
       </w:r>
-      <w:bookmarkEnd w:id="36"/>
+      <w:bookmarkEnd w:id="37"/>
     </w:p>
-    <w:bookmarkStart w:id="37" w:name="_MON_1518562222"/>
-    <w:bookmarkEnd w:id="37"/>
+    <w:bookmarkStart w:id="38" w:name="_MON_1518562222"/>
+    <w:bookmarkEnd w:id="38"/>
     <w:p>
       <w:r>
         <w:object w:dxaOrig="1541" w:dyaOrig="998">
-          <v:shape id="_x0000_i1027" type="#_x0000_t75" style="width:77.25pt;height:50.25pt" o:ole="">
-            <v:imagedata r:id="rId14" o:title=""/>
+          <v:shape id="_x0000_i1028" type="#_x0000_t75" style="width:77.25pt;height:50.25pt" o:ole="">
+            <v:imagedata r:id="rId16" o:title=""/>
           </v:shape>
-          <o:OLEObject Type="Embed" ProgID="Word.Document.12" ShapeID="_x0000_i1027" DrawAspect="Icon" ObjectID="_1518598691" r:id="rId15">
+          <o:OLEObject Type="Embed" ProgID="Word.Document.12" ShapeID="_x0000_i1028" DrawAspect="Icon" ObjectID="_1518618441" r:id="rId17">
             <o:FieldCodes>\s</o:FieldCodes>
           </o:OLEObject>
         </w:object>
@@ -6255,11 +6377,11 @@
           <w:numId w:val="1"/>
         </w:numPr>
       </w:pPr>
-      <w:bookmarkStart w:id="38" w:name="_Toc444824208"/>
+      <w:bookmarkStart w:id="39" w:name="_Toc444857836"/>
       <w:r>
         <w:t>Project Plan</w:t>
       </w:r>
-      <w:bookmarkEnd w:id="38"/>
+      <w:bookmarkEnd w:id="39"/>
     </w:p>
     <w:p>
       <w:pPr>
@@ -6284,11 +6406,11 @@
           <w:numId w:val="1"/>
         </w:numPr>
       </w:pPr>
-      <w:bookmarkStart w:id="39" w:name="_Toc444824209"/>
+      <w:bookmarkStart w:id="40" w:name="_Toc444857837"/>
       <w:r>
         <w:t>Project Controls</w:t>
       </w:r>
-      <w:bookmarkEnd w:id="39"/>
+      <w:bookmarkEnd w:id="40"/>
     </w:p>
     <w:p>
       <w:pPr>
@@ -6327,8 +6449,8 @@
       </w:r>
     </w:p>
     <w:sectPr>
-      <w:headerReference w:type="default" r:id="rId16"/>
-      <w:footerReference w:type="default" r:id="rId17"/>
+      <w:headerReference w:type="default" r:id="rId18"/>
+      <w:footerReference w:type="default" r:id="rId19"/>
       <w:pgSz w:w="12240" w:h="15840"/>
       <w:pgMar w:top="1440" w:right="1440" w:bottom="1440" w:left="1440" w:header="708" w:footer="708" w:gutter="0"/>
       <w:pgNumType w:start="0"/>
@@ -6457,7 +6579,7 @@
                   <w:noProof/>
                   <w:lang w:val="da-DK"/>
                 </w:rPr>
-                <w:t>2</w:t>
+                <w:t>8</w:t>
               </w:r>
               <w:r>
                 <w:fldChar w:fldCharType="end"/>
@@ -9576,7 +9698,7 @@
 </file>
 
 <file path=customXml/itemProps1.xml><?xml version="1.0" encoding="utf-8"?>
-<ds:datastoreItem xmlns:ds="http://schemas.openxmlformats.org/officeDocument/2006/customXml" ds:itemID="{09AC10FE-3292-441D-B326-B473C2E9EF40}">
+<ds:datastoreItem xmlns:ds="http://schemas.openxmlformats.org/officeDocument/2006/customXml" ds:itemID="{93A2A866-2A61-4337-9FF3-479333E342A5}">
   <ds:schemaRefs>
     <ds:schemaRef ds:uri="http://schemas.openxmlformats.org/officeDocument/2006/bibliography"/>
   </ds:schemaRefs>

--- a/Documentation/ProjetInitiationDocument.docx
+++ b/Documentation/ProjetInitiationDocument.docx
@@ -16,7 +16,6 @@
           <w:r>
             <w:rPr>
               <w:noProof/>
-              <w:lang w:val="sv-SE" w:eastAsia="sv-SE"/>
             </w:rPr>
             <mc:AlternateContent>
               <mc:Choice Requires="wps">
@@ -105,7 +104,6 @@
                                       <w:r>
                                         <w:rPr>
                                           <w:noProof/>
-                                          <w:lang w:val="sv-SE" w:eastAsia="sv-SE"/>
                                         </w:rPr>
                                         <w:drawing>
                                           <wp:inline distT="0" distB="0" distL="0" distR="0" wp14:anchorId="1A37589B" wp14:editId="584EE795">
@@ -169,7 +167,7 @@
                                       <w:sdtContent>
                                         <w:p>
                                           <w:pPr>
-                                            <w:pStyle w:val="Ingenafstand"/>
+                                            <w:pStyle w:val="NoSpacing"/>
                                             <w:spacing w:line="312" w:lineRule="auto"/>
                                             <w:jc w:val="right"/>
                                             <w:rPr>
@@ -235,7 +233,7 @@
                                     </w:tcPr>
                                     <w:p>
                                       <w:pPr>
-                                        <w:pStyle w:val="Ingenafstand"/>
+                                        <w:pStyle w:val="NoSpacing"/>
                                         <w:rPr>
                                           <w:caps/>
                                           <w:color w:val="ED7D31" w:themeColor="accent2"/>
@@ -257,7 +255,7 @@
                                     </w:p>
                                     <w:p>
                                       <w:pPr>
-                                        <w:pStyle w:val="Ingenafstand"/>
+                                        <w:pStyle w:val="NoSpacing"/>
                                         <w:rPr>
                                           <w:caps/>
                                           <w:color w:val="ED7D31" w:themeColor="accent2"/>
@@ -279,7 +277,7 @@
                                     </w:p>
                                     <w:p>
                                       <w:pPr>
-                                        <w:pStyle w:val="Ingenafstand"/>
+                                        <w:pStyle w:val="NoSpacing"/>
                                         <w:rPr>
                                           <w:caps/>
                                           <w:color w:val="ED7D31" w:themeColor="accent2"/>
@@ -301,7 +299,7 @@
                                     </w:p>
                                     <w:p>
                                       <w:pPr>
-                                        <w:pStyle w:val="Ingenafstand"/>
+                                        <w:pStyle w:val="NoSpacing"/>
                                         <w:rPr>
                                           <w:caps/>
                                           <w:color w:val="ED7D31" w:themeColor="accent2"/>
@@ -323,7 +321,7 @@
                                     </w:p>
                                     <w:p>
                                       <w:pPr>
-                                        <w:pStyle w:val="Ingenafstand"/>
+                                        <w:pStyle w:val="NoSpacing"/>
                                         <w:rPr>
                                           <w:caps/>
                                           <w:color w:val="ED7D31" w:themeColor="accent2"/>
@@ -355,7 +353,7 @@
                                     </w:p>
                                     <w:p>
                                       <w:pPr>
-                                        <w:pStyle w:val="Ingenafstand"/>
+                                        <w:pStyle w:val="NoSpacing"/>
                                       </w:pPr>
                                     </w:p>
                                   </w:tc>
@@ -426,7 +424,6 @@
                                 <w:r>
                                   <w:rPr>
                                     <w:noProof/>
-                                    <w:lang w:val="sv-SE" w:eastAsia="sv-SE"/>
                                   </w:rPr>
                                   <w:drawing>
                                     <wp:inline distT="0" distB="0" distL="0" distR="0" wp14:anchorId="1A37589B" wp14:editId="584EE795">
@@ -490,7 +487,7 @@
                                 <w:sdtContent>
                                   <w:p>
                                     <w:pPr>
-                                      <w:pStyle w:val="Ingenafstand"/>
+                                      <w:pStyle w:val="NoSpacing"/>
                                       <w:spacing w:line="312" w:lineRule="auto"/>
                                       <w:jc w:val="right"/>
                                       <w:rPr>
@@ -556,7 +553,7 @@
                               </w:tcPr>
                               <w:p>
                                 <w:pPr>
-                                  <w:pStyle w:val="Ingenafstand"/>
+                                  <w:pStyle w:val="NoSpacing"/>
                                   <w:rPr>
                                     <w:caps/>
                                     <w:color w:val="ED7D31" w:themeColor="accent2"/>
@@ -578,7 +575,7 @@
                               </w:p>
                               <w:p>
                                 <w:pPr>
-                                  <w:pStyle w:val="Ingenafstand"/>
+                                  <w:pStyle w:val="NoSpacing"/>
                                   <w:rPr>
                                     <w:caps/>
                                     <w:color w:val="ED7D31" w:themeColor="accent2"/>
@@ -600,7 +597,7 @@
                               </w:p>
                               <w:p>
                                 <w:pPr>
-                                  <w:pStyle w:val="Ingenafstand"/>
+                                  <w:pStyle w:val="NoSpacing"/>
                                   <w:rPr>
                                     <w:caps/>
                                     <w:color w:val="ED7D31" w:themeColor="accent2"/>
@@ -622,7 +619,7 @@
                               </w:p>
                               <w:p>
                                 <w:pPr>
-                                  <w:pStyle w:val="Ingenafstand"/>
+                                  <w:pStyle w:val="NoSpacing"/>
                                   <w:rPr>
                                     <w:caps/>
                                     <w:color w:val="ED7D31" w:themeColor="accent2"/>
@@ -644,7 +641,7 @@
                               </w:p>
                               <w:p>
                                 <w:pPr>
-                                  <w:pStyle w:val="Ingenafstand"/>
+                                  <w:pStyle w:val="NoSpacing"/>
                                   <w:rPr>
                                     <w:caps/>
                                     <w:color w:val="ED7D31" w:themeColor="accent2"/>
@@ -676,7 +673,7 @@
                               </w:p>
                               <w:p>
                                 <w:pPr>
-                                  <w:pStyle w:val="Ingenafstand"/>
+                                  <w:pStyle w:val="NoSpacing"/>
                                 </w:pPr>
                               </w:p>
                             </w:tc>
@@ -699,7 +696,7 @@
     </w:sdt>
     <w:p>
       <w:pPr>
-        <w:pStyle w:val="Overskrift1"/>
+        <w:pStyle w:val="Heading1"/>
         <w:numPr>
           <w:ilvl w:val="0"/>
           <w:numId w:val="1"/>
@@ -721,7 +718,7 @@
     </w:p>
     <w:p>
       <w:pPr>
-        <w:pStyle w:val="Overskrift2"/>
+        <w:pStyle w:val="Heading2"/>
         <w:numPr>
           <w:ilvl w:val="1"/>
           <w:numId w:val="2"/>
@@ -760,7 +757,7 @@
     </w:p>
     <w:tbl>
       <w:tblPr>
-        <w:tblStyle w:val="Gittertabel4-farve1"/>
+        <w:tblStyle w:val="GridTable4-Accent1"/>
         <w:tblW w:w="0" w:type="auto"/>
         <w:tblLook w:val="04A0" w:firstRow="1" w:lastRow="0" w:firstColumn="1" w:lastColumn="0" w:noHBand="0" w:noVBand="1"/>
       </w:tblPr>
@@ -1183,7 +1180,7 @@
     <w:p/>
     <w:p>
       <w:pPr>
-        <w:pStyle w:val="Overskrift2"/>
+        <w:pStyle w:val="Heading2"/>
         <w:numPr>
           <w:ilvl w:val="1"/>
           <w:numId w:val="2"/>
@@ -1216,7 +1213,7 @@
     </w:p>
     <w:tbl>
       <w:tblPr>
-        <w:tblStyle w:val="Gittertabel4-farve1"/>
+        <w:tblStyle w:val="GridTable4-Accent1"/>
         <w:tblW w:w="0" w:type="auto"/>
         <w:tblLook w:val="04A0" w:firstRow="1" w:lastRow="0" w:firstColumn="1" w:lastColumn="0" w:noHBand="0" w:noVBand="1"/>
       </w:tblPr>
@@ -1541,7 +1538,7 @@
     </w:p>
     <w:p>
       <w:pPr>
-        <w:pStyle w:val="Overskrift2"/>
+        <w:pStyle w:val="Heading2"/>
         <w:numPr>
           <w:ilvl w:val="1"/>
           <w:numId w:val="2"/>
@@ -1572,7 +1569,7 @@
     </w:p>
     <w:tbl>
       <w:tblPr>
-        <w:tblStyle w:val="Gittertabel4-farve1"/>
+        <w:tblStyle w:val="GridTable4-Accent1"/>
         <w:tblW w:w="0" w:type="auto"/>
         <w:tblLook w:val="04A0" w:firstRow="1" w:lastRow="0" w:firstColumn="1" w:lastColumn="0" w:noHBand="0" w:noVBand="1"/>
       </w:tblPr>
@@ -1680,7 +1677,6 @@
                 <w:lang w:val="da-DK"/>
               </w:rPr>
             </w:pPr>
-            <w:bookmarkStart w:id="10" w:name="_GoBack" w:colFirst="0" w:colLast="3"/>
             <w:r>
               <w:rPr>
                 <w:lang w:val="da-DK"/>
@@ -1763,7 +1759,6 @@
           </w:p>
         </w:tc>
       </w:tr>
-      <w:bookmarkEnd w:id="10"/>
       <w:tr>
         <w:tc>
           <w:tcPr>
@@ -1944,18 +1939,18 @@
     </w:p>
     <w:p>
       <w:pPr>
-        <w:pStyle w:val="Overskrift1"/>
+        <w:pStyle w:val="Heading1"/>
         <w:numPr>
           <w:ilvl w:val="0"/>
           <w:numId w:val="1"/>
         </w:numPr>
       </w:pPr>
-      <w:bookmarkStart w:id="11" w:name="_Toc444857818"/>
+      <w:bookmarkStart w:id="10" w:name="_Toc444857818"/>
       <w:r>
         <w:lastRenderedPageBreak/>
         <w:t>Table of Contents</w:t>
       </w:r>
-      <w:bookmarkEnd w:id="11"/>
+      <w:bookmarkEnd w:id="10"/>
     </w:p>
     <w:p/>
     <w:sdt>
@@ -1982,7 +1977,7 @@
       <w:sdtContent>
         <w:p>
           <w:pPr>
-            <w:pStyle w:val="Overskrift"/>
+            <w:pStyle w:val="TOCHeading"/>
           </w:pPr>
           <w:proofErr w:type="spellStart"/>
           <w:r>
@@ -2001,7 +1996,7 @@
         </w:p>
         <w:p>
           <w:pPr>
-            <w:pStyle w:val="Indholdsfortegnelse1"/>
+            <w:pStyle w:val="TOC1"/>
             <w:tabs>
               <w:tab w:val="left" w:pos="440"/>
               <w:tab w:val="right" w:leader="dot" w:pos="9350"/>
@@ -2096,7 +2091,7 @@
         </w:p>
         <w:p>
           <w:pPr>
-            <w:pStyle w:val="Indholdsfortegnelse2"/>
+            <w:pStyle w:val="TOC2"/>
             <w:tabs>
               <w:tab w:val="left" w:pos="880"/>
               <w:tab w:val="right" w:leader="dot" w:pos="9350"/>
@@ -2184,7 +2179,7 @@
         </w:p>
         <w:p>
           <w:pPr>
-            <w:pStyle w:val="Indholdsfortegnelse2"/>
+            <w:pStyle w:val="TOC2"/>
             <w:tabs>
               <w:tab w:val="left" w:pos="880"/>
               <w:tab w:val="right" w:leader="dot" w:pos="9350"/>
@@ -2272,7 +2267,7 @@
         </w:p>
         <w:p>
           <w:pPr>
-            <w:pStyle w:val="Indholdsfortegnelse2"/>
+            <w:pStyle w:val="TOC2"/>
             <w:tabs>
               <w:tab w:val="left" w:pos="880"/>
               <w:tab w:val="right" w:leader="dot" w:pos="9350"/>
@@ -2360,7 +2355,7 @@
         </w:p>
         <w:p>
           <w:pPr>
-            <w:pStyle w:val="Indholdsfortegnelse1"/>
+            <w:pStyle w:val="TOC1"/>
             <w:tabs>
               <w:tab w:val="left" w:pos="440"/>
               <w:tab w:val="right" w:leader="dot" w:pos="9350"/>
@@ -2446,7 +2441,7 @@
         </w:p>
         <w:p>
           <w:pPr>
-            <w:pStyle w:val="Indholdsfortegnelse1"/>
+            <w:pStyle w:val="TOC1"/>
             <w:tabs>
               <w:tab w:val="left" w:pos="440"/>
               <w:tab w:val="right" w:leader="dot" w:pos="9350"/>
@@ -2532,7 +2527,7 @@
         </w:p>
         <w:p>
           <w:pPr>
-            <w:pStyle w:val="Indholdsfortegnelse2"/>
+            <w:pStyle w:val="TOC2"/>
             <w:tabs>
               <w:tab w:val="left" w:pos="880"/>
               <w:tab w:val="right" w:leader="dot" w:pos="9350"/>
@@ -2618,7 +2613,7 @@
         </w:p>
         <w:p>
           <w:pPr>
-            <w:pStyle w:val="Indholdsfortegnelse2"/>
+            <w:pStyle w:val="TOC2"/>
             <w:tabs>
               <w:tab w:val="left" w:pos="880"/>
               <w:tab w:val="right" w:leader="dot" w:pos="9350"/>
@@ -2704,7 +2699,7 @@
         </w:p>
         <w:p>
           <w:pPr>
-            <w:pStyle w:val="Indholdsfortegnelse2"/>
+            <w:pStyle w:val="TOC2"/>
             <w:tabs>
               <w:tab w:val="left" w:pos="880"/>
               <w:tab w:val="right" w:leader="dot" w:pos="9350"/>
@@ -2790,7 +2785,7 @@
         </w:p>
         <w:p>
           <w:pPr>
-            <w:pStyle w:val="Indholdsfortegnelse1"/>
+            <w:pStyle w:val="TOC1"/>
             <w:tabs>
               <w:tab w:val="left" w:pos="440"/>
               <w:tab w:val="right" w:leader="dot" w:pos="9350"/>
@@ -2876,7 +2871,7 @@
         </w:p>
         <w:p>
           <w:pPr>
-            <w:pStyle w:val="Indholdsfortegnelse1"/>
+            <w:pStyle w:val="TOC1"/>
             <w:tabs>
               <w:tab w:val="left" w:pos="440"/>
               <w:tab w:val="right" w:leader="dot" w:pos="9350"/>
@@ -2962,7 +2957,7 @@
         </w:p>
         <w:p>
           <w:pPr>
-            <w:pStyle w:val="Indholdsfortegnelse1"/>
+            <w:pStyle w:val="TOC1"/>
             <w:tabs>
               <w:tab w:val="left" w:pos="440"/>
               <w:tab w:val="right" w:leader="dot" w:pos="9350"/>
@@ -3048,7 +3043,7 @@
         </w:p>
         <w:p>
           <w:pPr>
-            <w:pStyle w:val="Indholdsfortegnelse1"/>
+            <w:pStyle w:val="TOC1"/>
             <w:tabs>
               <w:tab w:val="left" w:pos="440"/>
               <w:tab w:val="right" w:leader="dot" w:pos="9350"/>
@@ -3134,7 +3129,7 @@
         </w:p>
         <w:p>
           <w:pPr>
-            <w:pStyle w:val="Indholdsfortegnelse2"/>
+            <w:pStyle w:val="TOC2"/>
             <w:tabs>
               <w:tab w:val="left" w:pos="880"/>
               <w:tab w:val="right" w:leader="dot" w:pos="9350"/>
@@ -3220,7 +3215,7 @@
         </w:p>
         <w:p>
           <w:pPr>
-            <w:pStyle w:val="Indholdsfortegnelse2"/>
+            <w:pStyle w:val="TOC2"/>
             <w:tabs>
               <w:tab w:val="left" w:pos="880"/>
               <w:tab w:val="right" w:leader="dot" w:pos="9350"/>
@@ -3306,7 +3301,7 @@
         </w:p>
         <w:p>
           <w:pPr>
-            <w:pStyle w:val="Indholdsfortegnelse2"/>
+            <w:pStyle w:val="TOC2"/>
             <w:tabs>
               <w:tab w:val="left" w:pos="880"/>
               <w:tab w:val="right" w:leader="dot" w:pos="9350"/>
@@ -3392,7 +3387,7 @@
         </w:p>
         <w:p>
           <w:pPr>
-            <w:pStyle w:val="Indholdsfortegnelse2"/>
+            <w:pStyle w:val="TOC2"/>
             <w:tabs>
               <w:tab w:val="left" w:pos="880"/>
               <w:tab w:val="right" w:leader="dot" w:pos="9350"/>
@@ -3478,7 +3473,7 @@
         </w:p>
         <w:p>
           <w:pPr>
-            <w:pStyle w:val="Indholdsfortegnelse2"/>
+            <w:pStyle w:val="TOC2"/>
             <w:tabs>
               <w:tab w:val="left" w:pos="880"/>
               <w:tab w:val="right" w:leader="dot" w:pos="9350"/>
@@ -3564,7 +3559,7 @@
         </w:p>
         <w:p>
           <w:pPr>
-            <w:pStyle w:val="Indholdsfortegnelse1"/>
+            <w:pStyle w:val="TOC1"/>
             <w:tabs>
               <w:tab w:val="left" w:pos="440"/>
               <w:tab w:val="right" w:leader="dot" w:pos="9350"/>
@@ -3650,7 +3645,7 @@
         </w:p>
         <w:p>
           <w:pPr>
-            <w:pStyle w:val="Indholdsfortegnelse1"/>
+            <w:pStyle w:val="TOC1"/>
             <w:tabs>
               <w:tab w:val="left" w:pos="440"/>
               <w:tab w:val="right" w:leader="dot" w:pos="9350"/>
@@ -3736,7 +3731,7 @@
         </w:p>
         <w:p>
           <w:pPr>
-            <w:pStyle w:val="Indholdsfortegnelse1"/>
+            <w:pStyle w:val="TOC1"/>
             <w:tabs>
               <w:tab w:val="left" w:pos="660"/>
               <w:tab w:val="right" w:leader="dot" w:pos="9350"/>
@@ -3822,7 +3817,7 @@
         </w:p>
         <w:p>
           <w:pPr>
-            <w:pStyle w:val="Indholdsfortegnelse1"/>
+            <w:pStyle w:val="TOC1"/>
             <w:tabs>
               <w:tab w:val="left" w:pos="660"/>
               <w:tab w:val="right" w:leader="dot" w:pos="9350"/>
@@ -3908,7 +3903,7 @@
         </w:p>
         <w:p>
           <w:pPr>
-            <w:pStyle w:val="Indholdsfortegnelse1"/>
+            <w:pStyle w:val="TOC1"/>
             <w:tabs>
               <w:tab w:val="left" w:pos="660"/>
               <w:tab w:val="right" w:leader="dot" w:pos="9350"/>
@@ -3994,7 +3989,7 @@
         </w:p>
         <w:p>
           <w:pPr>
-            <w:pStyle w:val="Indholdsfortegnelse1"/>
+            <w:pStyle w:val="TOC1"/>
             <w:tabs>
               <w:tab w:val="left" w:pos="660"/>
               <w:tab w:val="right" w:leader="dot" w:pos="9350"/>
@@ -4097,32 +4092,32 @@
     </w:p>
     <w:p>
       <w:pPr>
-        <w:pStyle w:val="Overskrift1"/>
+        <w:pStyle w:val="Heading1"/>
         <w:numPr>
           <w:ilvl w:val="0"/>
           <w:numId w:val="1"/>
         </w:numPr>
       </w:pPr>
-      <w:bookmarkStart w:id="12" w:name="_Toc444857819"/>
+      <w:bookmarkStart w:id="11" w:name="_Toc444857819"/>
       <w:r>
         <w:lastRenderedPageBreak/>
         <w:t>Project Definition</w:t>
       </w:r>
-      <w:bookmarkEnd w:id="12"/>
+      <w:bookmarkEnd w:id="11"/>
     </w:p>
     <w:p>
       <w:pPr>
-        <w:pStyle w:val="Overskrift2"/>
+        <w:pStyle w:val="Heading2"/>
         <w:numPr>
           <w:ilvl w:val="1"/>
           <w:numId w:val="1"/>
         </w:numPr>
       </w:pPr>
-      <w:bookmarkStart w:id="13" w:name="_Toc444857820"/>
+      <w:bookmarkStart w:id="12" w:name="_Toc444857820"/>
       <w:r>
         <w:t>Background</w:t>
       </w:r>
-      <w:bookmarkEnd w:id="13"/>
+      <w:bookmarkEnd w:id="12"/>
     </w:p>
     <w:p>
       <w:r>
@@ -4136,17 +4131,17 @@
     </w:p>
     <w:p>
       <w:pPr>
-        <w:pStyle w:val="Overskrift2"/>
+        <w:pStyle w:val="Heading2"/>
         <w:numPr>
           <w:ilvl w:val="1"/>
           <w:numId w:val="1"/>
         </w:numPr>
       </w:pPr>
-      <w:bookmarkStart w:id="14" w:name="_Toc444857821"/>
+      <w:bookmarkStart w:id="13" w:name="_Toc444857821"/>
       <w:r>
         <w:t>Scope and Exclusions</w:t>
       </w:r>
-      <w:bookmarkEnd w:id="14"/>
+      <w:bookmarkEnd w:id="13"/>
     </w:p>
     <w:p>
       <w:r>
@@ -4155,7 +4150,7 @@
     </w:p>
     <w:p>
       <w:pPr>
-        <w:pStyle w:val="Listeafsnit"/>
+        <w:pStyle w:val="ListParagraph"/>
         <w:numPr>
           <w:ilvl w:val="0"/>
           <w:numId w:val="13"/>
@@ -4167,7 +4162,7 @@
     </w:p>
     <w:p>
       <w:pPr>
-        <w:pStyle w:val="Listeafsnit"/>
+        <w:pStyle w:val="ListParagraph"/>
         <w:numPr>
           <w:ilvl w:val="0"/>
           <w:numId w:val="13"/>
@@ -4191,7 +4186,7 @@
     </w:p>
     <w:p>
       <w:pPr>
-        <w:pStyle w:val="Listeafsnit"/>
+        <w:pStyle w:val="ListParagraph"/>
         <w:numPr>
           <w:ilvl w:val="0"/>
           <w:numId w:val="13"/>
@@ -4203,7 +4198,7 @@
     </w:p>
     <w:p>
       <w:pPr>
-        <w:pStyle w:val="Listeafsnit"/>
+        <w:pStyle w:val="ListParagraph"/>
         <w:numPr>
           <w:ilvl w:val="0"/>
           <w:numId w:val="13"/>
@@ -4215,7 +4210,7 @@
     </w:p>
     <w:p>
       <w:pPr>
-        <w:pStyle w:val="Listeafsnit"/>
+        <w:pStyle w:val="ListParagraph"/>
         <w:numPr>
           <w:ilvl w:val="0"/>
           <w:numId w:val="13"/>
@@ -4232,7 +4227,7 @@
     </w:p>
     <w:p>
       <w:pPr>
-        <w:pStyle w:val="Listeafsnit"/>
+        <w:pStyle w:val="ListParagraph"/>
         <w:numPr>
           <w:ilvl w:val="0"/>
           <w:numId w:val="14"/>
@@ -4244,7 +4239,7 @@
     </w:p>
     <w:p>
       <w:pPr>
-        <w:pStyle w:val="Listeafsnit"/>
+        <w:pStyle w:val="ListParagraph"/>
         <w:numPr>
           <w:ilvl w:val="0"/>
           <w:numId w:val="14"/>
@@ -4256,7 +4251,7 @@
     </w:p>
     <w:p>
       <w:pPr>
-        <w:pStyle w:val="Listeafsnit"/>
+        <w:pStyle w:val="ListParagraph"/>
         <w:numPr>
           <w:ilvl w:val="0"/>
           <w:numId w:val="14"/>
@@ -4269,21 +4264,21 @@
     <w:p/>
     <w:p>
       <w:pPr>
-        <w:pStyle w:val="Overskrift2"/>
+        <w:pStyle w:val="Heading2"/>
         <w:numPr>
           <w:ilvl w:val="1"/>
           <w:numId w:val="1"/>
         </w:numPr>
       </w:pPr>
-      <w:bookmarkStart w:id="15" w:name="_Toc444857822"/>
+      <w:bookmarkStart w:id="14" w:name="_Toc444857822"/>
       <w:r>
         <w:t>Objectives</w:t>
       </w:r>
-      <w:bookmarkEnd w:id="15"/>
+      <w:bookmarkEnd w:id="14"/>
     </w:p>
     <w:p>
       <w:pPr>
-        <w:pStyle w:val="Listeafsnit"/>
+        <w:pStyle w:val="ListParagraph"/>
         <w:numPr>
           <w:ilvl w:val="0"/>
           <w:numId w:val="12"/>
@@ -4304,7 +4299,7 @@
     </w:p>
     <w:p>
       <w:pPr>
-        <w:pStyle w:val="Listeafsnit"/>
+        <w:pStyle w:val="ListParagraph"/>
         <w:numPr>
           <w:ilvl w:val="0"/>
           <w:numId w:val="12"/>
@@ -4325,7 +4320,7 @@
     </w:p>
     <w:p>
       <w:pPr>
-        <w:pStyle w:val="Listeafsnit"/>
+        <w:pStyle w:val="ListParagraph"/>
         <w:numPr>
           <w:ilvl w:val="0"/>
           <w:numId w:val="12"/>
@@ -4346,7 +4341,7 @@
     </w:p>
     <w:p>
       <w:pPr>
-        <w:pStyle w:val="Listeafsnit"/>
+        <w:pStyle w:val="ListParagraph"/>
         <w:numPr>
           <w:ilvl w:val="0"/>
           <w:numId w:val="12"/>
@@ -4364,7 +4359,7 @@
     </w:p>
     <w:p>
       <w:pPr>
-        <w:pStyle w:val="Listeafsnit"/>
+        <w:pStyle w:val="ListParagraph"/>
         <w:numPr>
           <w:ilvl w:val="0"/>
           <w:numId w:val="12"/>
@@ -4396,20 +4391,20 @@
     </w:p>
     <w:p>
       <w:pPr>
-        <w:pStyle w:val="Overskrift1"/>
+        <w:pStyle w:val="Heading1"/>
         <w:numPr>
           <w:ilvl w:val="0"/>
           <w:numId w:val="1"/>
         </w:numPr>
       </w:pPr>
-      <w:bookmarkStart w:id="16" w:name="_Toc444857823"/>
+      <w:bookmarkStart w:id="15" w:name="_Toc444857823"/>
       <w:r>
         <w:t>Project Approach</w:t>
       </w:r>
-      <w:bookmarkEnd w:id="16"/>
+      <w:bookmarkEnd w:id="15"/>
     </w:p>
-    <w:bookmarkStart w:id="17" w:name="_MON_1518562106"/>
-    <w:bookmarkEnd w:id="17"/>
+    <w:bookmarkStart w:id="16" w:name="_MON_1518562106"/>
+    <w:bookmarkEnd w:id="16"/>
     <w:p>
       <w:r>
         <w:object w:dxaOrig="1541" w:dyaOrig="998">
@@ -4432,10 +4427,10 @@
             <v:path o:extrusionok="f" gradientshapeok="t" o:connecttype="rect"/>
             <o:lock v:ext="edit" aspectratio="t"/>
           </v:shapetype>
-          <v:shape id="_x0000_i1030" type="#_x0000_t75" style="width:77.25pt;height:50.25pt" o:ole="">
+          <v:shape id="_x0000_i1025" type="#_x0000_t75" style="width:77.25pt;height:50.25pt" o:ole="">
             <v:imagedata r:id="rId9" o:title=""/>
           </v:shape>
-          <o:OLEObject Type="Embed" ProgID="Word.Document.12" ShapeID="_x0000_i1030" DrawAspect="Icon" ObjectID="_1518618438" r:id="rId10">
+          <o:OLEObject Type="Embed" ProgID="Word.Document.12" ShapeID="_x0000_i1025" DrawAspect="Icon" ObjectID="_1518900395" r:id="rId10">
             <o:FieldCodes>\s</o:FieldCodes>
           </o:OLEObject>
         </w:object>
@@ -4447,17 +4442,17 @@
     <w:p/>
     <w:p>
       <w:pPr>
-        <w:pStyle w:val="Overskrift1"/>
+        <w:pStyle w:val="Heading1"/>
         <w:numPr>
           <w:ilvl w:val="0"/>
           <w:numId w:val="1"/>
         </w:numPr>
       </w:pPr>
-      <w:bookmarkStart w:id="18" w:name="_Toc444857824"/>
+      <w:bookmarkStart w:id="17" w:name="_Toc444857824"/>
       <w:r>
         <w:t>Business Case</w:t>
       </w:r>
-      <w:bookmarkEnd w:id="18"/>
+      <w:bookmarkEnd w:id="17"/>
     </w:p>
     <w:p>
       <w:pPr>
@@ -4474,18 +4469,18 @@
     </w:p>
     <w:p>
       <w:pPr>
-        <w:pStyle w:val="Overskrift1"/>
+        <w:pStyle w:val="Heading1"/>
         <w:numPr>
           <w:ilvl w:val="0"/>
           <w:numId w:val="1"/>
         </w:numPr>
       </w:pPr>
-      <w:bookmarkStart w:id="19" w:name="_Toc444857825"/>
+      <w:bookmarkStart w:id="18" w:name="_Toc444857825"/>
       <w:r>
         <w:lastRenderedPageBreak/>
         <w:t>Project Management Team Structure</w:t>
       </w:r>
-      <w:bookmarkEnd w:id="19"/>
+      <w:bookmarkEnd w:id="18"/>
     </w:p>
     <w:p>
       <w:pPr>
@@ -4505,12 +4500,11 @@
       <w:r>
         <w:rPr>
           <w:noProof/>
-          <w:lang w:val="sv-SE" w:eastAsia="sv-SE"/>
         </w:rPr>
         <w:drawing>
           <wp:inline distT="0" distB="0" distL="0" distR="0" wp14:anchorId="69F78AAC" wp14:editId="588FD834">
-            <wp:extent cx="6105817" cy="4795284"/>
-            <wp:effectExtent l="0" t="0" r="0" b="5715"/>
+            <wp:extent cx="5486400" cy="5673012"/>
+            <wp:effectExtent l="0" t="0" r="0" b="4445"/>
             <wp:docPr id="2" name="Billede 2"/>
             <wp:cNvGraphicFramePr>
               <a:graphicFrameLocks xmlns:a="http://schemas.openxmlformats.org/drawingml/2006/main" noChangeAspect="1"/>
@@ -4537,7 +4531,7 @@
                   <pic:spPr>
                     <a:xfrm>
                       <a:off x="0" y="0"/>
-                      <a:ext cx="6159668" cy="4837577"/>
+                      <a:ext cx="5495504" cy="5682426"/>
                     </a:xfrm>
                     <a:prstGeom prst="rect">
                       <a:avLst/>
@@ -4549,6 +4543,8 @@
           </wp:inline>
         </w:drawing>
       </w:r>
+      <w:bookmarkStart w:id="19" w:name="_GoBack"/>
+      <w:bookmarkEnd w:id="19"/>
     </w:p>
     <w:p>
       <w:pPr>
@@ -4567,7 +4563,7 @@
     </w:p>
     <w:p>
       <w:pPr>
-        <w:pStyle w:val="Overskrift1"/>
+        <w:pStyle w:val="Heading1"/>
         <w:numPr>
           <w:ilvl w:val="0"/>
           <w:numId w:val="1"/>
@@ -4591,7 +4587,7 @@
     </w:p>
     <w:p>
       <w:pPr>
-        <w:pStyle w:val="Overskrift2"/>
+        <w:pStyle w:val="Heading2"/>
         <w:numPr>
           <w:ilvl w:val="1"/>
           <w:numId w:val="1"/>
@@ -4608,7 +4604,7 @@
     </w:p>
     <w:p>
       <w:pPr>
-        <w:pStyle w:val="Listeafsnit"/>
+        <w:pStyle w:val="ListParagraph"/>
         <w:numPr>
           <w:ilvl w:val="0"/>
           <w:numId w:val="15"/>
@@ -4620,13 +4616,14 @@
     </w:p>
     <w:p>
       <w:pPr>
-        <w:pStyle w:val="Listeafsnit"/>
+        <w:pStyle w:val="ListParagraph"/>
         <w:numPr>
           <w:ilvl w:val="0"/>
           <w:numId w:val="15"/>
         </w:numPr>
       </w:pPr>
       <w:r>
+        <w:lastRenderedPageBreak/>
         <w:t xml:space="preserve">Carries out business </w:t>
       </w:r>
       <w:r>
@@ -4638,7 +4635,7 @@
     </w:p>
     <w:p>
       <w:pPr>
-        <w:pStyle w:val="Listeafsnit"/>
+        <w:pStyle w:val="ListParagraph"/>
         <w:numPr>
           <w:ilvl w:val="0"/>
           <w:numId w:val="15"/>
@@ -4662,7 +4659,7 @@
     </w:p>
     <w:p>
       <w:pPr>
-        <w:pStyle w:val="Overskrift2"/>
+        <w:pStyle w:val="Heading2"/>
         <w:numPr>
           <w:ilvl w:val="1"/>
           <w:numId w:val="1"/>
@@ -4672,7 +4669,6 @@
       <w:bookmarkStart w:id="25" w:name="_Toc444116431"/>
       <w:bookmarkStart w:id="26" w:name="_Toc444857828"/>
       <w:r>
-        <w:lastRenderedPageBreak/>
         <w:t>Senior User</w:t>
       </w:r>
       <w:bookmarkEnd w:id="25"/>
@@ -4680,7 +4676,7 @@
     </w:p>
     <w:p>
       <w:pPr>
-        <w:pStyle w:val="Listeafsnit"/>
+        <w:pStyle w:val="ListParagraph"/>
         <w:numPr>
           <w:ilvl w:val="0"/>
           <w:numId w:val="5"/>
@@ -4701,7 +4697,7 @@
     </w:p>
     <w:p>
       <w:pPr>
-        <w:pStyle w:val="Listeafsnit"/>
+        <w:pStyle w:val="ListParagraph"/>
         <w:numPr>
           <w:ilvl w:val="0"/>
           <w:numId w:val="5"/>
@@ -4713,7 +4709,7 @@
     </w:p>
     <w:p>
       <w:pPr>
-        <w:pStyle w:val="Listeafsnit"/>
+        <w:pStyle w:val="ListParagraph"/>
         <w:numPr>
           <w:ilvl w:val="0"/>
           <w:numId w:val="5"/>
@@ -4725,7 +4721,7 @@
     </w:p>
     <w:p>
       <w:pPr>
-        <w:pStyle w:val="Listeafsnit"/>
+        <w:pStyle w:val="ListParagraph"/>
         <w:numPr>
           <w:ilvl w:val="0"/>
           <w:numId w:val="5"/>
@@ -4737,7 +4733,7 @@
     </w:p>
     <w:p>
       <w:pPr>
-        <w:pStyle w:val="Listeafsnit"/>
+        <w:pStyle w:val="ListParagraph"/>
         <w:numPr>
           <w:ilvl w:val="0"/>
           <w:numId w:val="5"/>
@@ -4749,7 +4745,7 @@
     </w:p>
     <w:p>
       <w:pPr>
-        <w:pStyle w:val="Overskrift2"/>
+        <w:pStyle w:val="Heading2"/>
         <w:numPr>
           <w:ilvl w:val="1"/>
           <w:numId w:val="1"/>
@@ -4766,7 +4762,7 @@
     </w:p>
     <w:p>
       <w:pPr>
-        <w:pStyle w:val="Listeafsnit"/>
+        <w:pStyle w:val="ListParagraph"/>
         <w:numPr>
           <w:ilvl w:val="0"/>
           <w:numId w:val="6"/>
@@ -4778,7 +4774,7 @@
     </w:p>
     <w:p>
       <w:pPr>
-        <w:pStyle w:val="Listeafsnit"/>
+        <w:pStyle w:val="ListParagraph"/>
         <w:numPr>
           <w:ilvl w:val="0"/>
           <w:numId w:val="6"/>
@@ -4790,7 +4786,7 @@
     </w:p>
     <w:p>
       <w:pPr>
-        <w:pStyle w:val="Listeafsnit"/>
+        <w:pStyle w:val="ListParagraph"/>
         <w:numPr>
           <w:ilvl w:val="0"/>
           <w:numId w:val="6"/>
@@ -4802,7 +4798,7 @@
     </w:p>
     <w:p>
       <w:pPr>
-        <w:pStyle w:val="Listeafsnit"/>
+        <w:pStyle w:val="ListParagraph"/>
         <w:numPr>
           <w:ilvl w:val="0"/>
           <w:numId w:val="6"/>
@@ -4814,7 +4810,7 @@
     </w:p>
     <w:p>
       <w:pPr>
-        <w:pStyle w:val="Listeafsnit"/>
+        <w:pStyle w:val="ListParagraph"/>
         <w:numPr>
           <w:ilvl w:val="0"/>
           <w:numId w:val="6"/>
@@ -4826,7 +4822,7 @@
     </w:p>
     <w:p>
       <w:pPr>
-        <w:pStyle w:val="Overskrift2"/>
+        <w:pStyle w:val="Heading2"/>
         <w:numPr>
           <w:ilvl w:val="1"/>
           <w:numId w:val="1"/>
@@ -4843,7 +4839,7 @@
     </w:p>
     <w:p>
       <w:pPr>
-        <w:pStyle w:val="Listeafsnit"/>
+        <w:pStyle w:val="ListParagraph"/>
         <w:numPr>
           <w:ilvl w:val="0"/>
           <w:numId w:val="10"/>
@@ -4855,7 +4851,7 @@
     </w:p>
     <w:p>
       <w:pPr>
-        <w:pStyle w:val="Listeafsnit"/>
+        <w:pStyle w:val="ListParagraph"/>
         <w:numPr>
           <w:ilvl w:val="0"/>
           <w:numId w:val="10"/>
@@ -4867,7 +4863,7 @@
     </w:p>
     <w:p>
       <w:pPr>
-        <w:pStyle w:val="Listeafsnit"/>
+        <w:pStyle w:val="ListParagraph"/>
         <w:numPr>
           <w:ilvl w:val="0"/>
           <w:numId w:val="10"/>
@@ -4879,7 +4875,7 @@
     </w:p>
     <w:p>
       <w:pPr>
-        <w:pStyle w:val="Listeafsnit"/>
+        <w:pStyle w:val="ListParagraph"/>
         <w:numPr>
           <w:ilvl w:val="0"/>
           <w:numId w:val="10"/>
@@ -4891,7 +4887,7 @@
     </w:p>
     <w:p>
       <w:pPr>
-        <w:pStyle w:val="Overskrift2"/>
+        <w:pStyle w:val="Heading2"/>
         <w:numPr>
           <w:ilvl w:val="1"/>
           <w:numId w:val="1"/>
@@ -4905,7 +4901,7 @@
     </w:p>
     <w:p>
       <w:pPr>
-        <w:pStyle w:val="Listeafsnit"/>
+        <w:pStyle w:val="ListParagraph"/>
         <w:numPr>
           <w:ilvl w:val="0"/>
           <w:numId w:val="17"/>
@@ -4922,7 +4918,7 @@
     </w:p>
     <w:p>
       <w:pPr>
-        <w:pStyle w:val="Overskrift1"/>
+        <w:pStyle w:val="Heading1"/>
         <w:numPr>
           <w:ilvl w:val="0"/>
           <w:numId w:val="1"/>
@@ -4944,7 +4940,7 @@
           <v:shape id="_x0000_i1026" type="#_x0000_t75" style="width:77.25pt;height:50.25pt" o:ole="">
             <v:imagedata r:id="rId12" o:title=""/>
           </v:shape>
-          <o:OLEObject Type="Embed" ProgID="Word.Document.12" ShapeID="_x0000_i1026" DrawAspect="Icon" ObjectID="_1518618439" r:id="rId13">
+          <o:OLEObject Type="Embed" ProgID="Word.Document.12" ShapeID="_x0000_i1026" DrawAspect="Icon" ObjectID="_1518900396" r:id="rId13">
             <o:FieldCodes>\s</o:FieldCodes>
           </o:OLEObject>
         </w:object>
@@ -4955,12 +4951,12 @@
     </w:p>
     <w:p>
       <w:pPr>
-        <w:pStyle w:val="Listeafsnit"/>
+        <w:pStyle w:val="ListParagraph"/>
       </w:pPr>
     </w:p>
     <w:tbl>
       <w:tblPr>
-        <w:tblStyle w:val="Tabel-Gitter"/>
+        <w:tblStyle w:val="TableGrid"/>
         <w:tblW w:w="0" w:type="auto"/>
         <w:tblLook w:val="04A0" w:firstRow="1" w:lastRow="0" w:firstColumn="1" w:lastColumn="0" w:noHBand="0" w:noVBand="1"/>
       </w:tblPr>
@@ -5149,12 +5145,12 @@
     </w:tbl>
     <w:p>
       <w:pPr>
-        <w:pStyle w:val="Listeafsnit"/>
+        <w:pStyle w:val="ListParagraph"/>
       </w:pPr>
     </w:p>
     <w:tbl>
       <w:tblPr>
-        <w:tblStyle w:val="Tabel-Gitter"/>
+        <w:tblStyle w:val="TableGrid"/>
         <w:tblW w:w="0" w:type="auto"/>
         <w:tblLook w:val="04A0" w:firstRow="1" w:lastRow="0" w:firstColumn="1" w:lastColumn="0" w:noHBand="0" w:noVBand="1"/>
       </w:tblPr>
@@ -5338,12 +5334,12 @@
     </w:tbl>
     <w:p>
       <w:pPr>
-        <w:pStyle w:val="Listeafsnit"/>
+        <w:pStyle w:val="ListParagraph"/>
       </w:pPr>
     </w:p>
     <w:tbl>
       <w:tblPr>
-        <w:tblStyle w:val="Tabel-Gitter"/>
+        <w:tblStyle w:val="TableGrid"/>
         <w:tblW w:w="0" w:type="auto"/>
         <w:tblLook w:val="04A0" w:firstRow="1" w:lastRow="0" w:firstColumn="1" w:lastColumn="0" w:noHBand="0" w:noVBand="1"/>
       </w:tblPr>
@@ -5527,12 +5523,12 @@
     </w:tbl>
     <w:p>
       <w:pPr>
-        <w:pStyle w:val="Listeafsnit"/>
+        <w:pStyle w:val="ListParagraph"/>
       </w:pPr>
     </w:p>
     <w:tbl>
       <w:tblPr>
-        <w:tblStyle w:val="Tabel-Gitter"/>
+        <w:tblStyle w:val="TableGrid"/>
         <w:tblW w:w="0" w:type="auto"/>
         <w:tblLook w:val="04A0" w:firstRow="1" w:lastRow="0" w:firstColumn="1" w:lastColumn="0" w:noHBand="0" w:noVBand="1"/>
       </w:tblPr>
@@ -5721,12 +5717,12 @@
     </w:tbl>
     <w:p>
       <w:pPr>
-        <w:pStyle w:val="Listeafsnit"/>
+        <w:pStyle w:val="ListParagraph"/>
       </w:pPr>
     </w:p>
     <w:tbl>
       <w:tblPr>
-        <w:tblStyle w:val="Tabel-Gitter"/>
+        <w:tblStyle w:val="TableGrid"/>
         <w:tblW w:w="0" w:type="auto"/>
         <w:tblLook w:val="04A0" w:firstRow="1" w:lastRow="0" w:firstColumn="1" w:lastColumn="0" w:noHBand="0" w:noVBand="1"/>
       </w:tblPr>
@@ -5912,12 +5908,12 @@
     </w:tbl>
     <w:p>
       <w:pPr>
-        <w:pStyle w:val="Listeafsnit"/>
+        <w:pStyle w:val="ListParagraph"/>
       </w:pPr>
     </w:p>
     <w:tbl>
       <w:tblPr>
-        <w:tblStyle w:val="Tabel-Gitter"/>
+        <w:tblStyle w:val="TableGrid"/>
         <w:tblW w:w="0" w:type="auto"/>
         <w:tblLook w:val="04A0" w:firstRow="1" w:lastRow="0" w:firstColumn="1" w:lastColumn="0" w:noHBand="0" w:noVBand="1"/>
       </w:tblPr>
@@ -6096,12 +6092,12 @@
     </w:tbl>
     <w:p>
       <w:pPr>
-        <w:pStyle w:val="Listeafsnit"/>
+        <w:pStyle w:val="ListParagraph"/>
       </w:pPr>
     </w:p>
     <w:tbl>
       <w:tblPr>
-        <w:tblStyle w:val="Tabel-Gitter"/>
+        <w:tblStyle w:val="TableGrid"/>
         <w:tblW w:w="0" w:type="auto"/>
         <w:tblLook w:val="04A0" w:firstRow="1" w:lastRow="0" w:firstColumn="1" w:lastColumn="0" w:noHBand="0" w:noVBand="1"/>
       </w:tblPr>
@@ -6282,7 +6278,7 @@
     <w:p/>
     <w:p>
       <w:pPr>
-        <w:pStyle w:val="Overskrift1"/>
+        <w:pStyle w:val="Heading1"/>
         <w:numPr>
           <w:ilvl w:val="0"/>
           <w:numId w:val="1"/>
@@ -6302,7 +6298,7 @@
     <w:p/>
     <w:p>
       <w:pPr>
-        <w:pStyle w:val="Overskrift1"/>
+        <w:pStyle w:val="Heading1"/>
         <w:numPr>
           <w:ilvl w:val="0"/>
           <w:numId w:val="1"/>
@@ -6322,7 +6318,7 @@
           <v:shape id="_x0000_i1027" type="#_x0000_t75" style="width:77.25pt;height:50.25pt" o:ole="">
             <v:imagedata r:id="rId14" o:title=""/>
           </v:shape>
-          <o:OLEObject Type="Embed" ProgID="Word.Document.12" ShapeID="_x0000_i1027" DrawAspect="Icon" ObjectID="_1518618440" r:id="rId15">
+          <o:OLEObject Type="Embed" ProgID="Word.Document.12" ShapeID="_x0000_i1027" DrawAspect="Icon" ObjectID="_1518900397" r:id="rId15">
             <o:FieldCodes>\s</o:FieldCodes>
           </o:OLEObject>
         </w:object>
@@ -6334,7 +6330,7 @@
     <w:p/>
     <w:p>
       <w:pPr>
-        <w:pStyle w:val="Overskrift1"/>
+        <w:pStyle w:val="Heading1"/>
         <w:numPr>
           <w:ilvl w:val="0"/>
           <w:numId w:val="1"/>
@@ -6354,7 +6350,7 @@
           <v:shape id="_x0000_i1028" type="#_x0000_t75" style="width:77.25pt;height:50.25pt" o:ole="">
             <v:imagedata r:id="rId16" o:title=""/>
           </v:shape>
-          <o:OLEObject Type="Embed" ProgID="Word.Document.12" ShapeID="_x0000_i1028" DrawAspect="Icon" ObjectID="_1518618441" r:id="rId17">
+          <o:OLEObject Type="Embed" ProgID="Word.Document.12" ShapeID="_x0000_i1028" DrawAspect="Icon" ObjectID="_1518900398" r:id="rId17">
             <o:FieldCodes>\s</o:FieldCodes>
           </o:OLEObject>
         </w:object>
@@ -6371,7 +6367,7 @@
     </w:p>
     <w:p>
       <w:pPr>
-        <w:pStyle w:val="Overskrift1"/>
+        <w:pStyle w:val="Heading1"/>
         <w:numPr>
           <w:ilvl w:val="0"/>
           <w:numId w:val="1"/>
@@ -6386,13 +6382,13 @@
     <w:p>
       <w:pPr>
         <w:rPr>
-          <w:rStyle w:val="Kraftighenvisning"/>
+          <w:rStyle w:val="IntenseReference"/>
           <w:color w:val="FF0000"/>
         </w:rPr>
       </w:pPr>
       <w:r>
         <w:rPr>
-          <w:rStyle w:val="Kraftighenvisning"/>
+          <w:rStyle w:val="IntenseReference"/>
           <w:color w:val="FF0000"/>
         </w:rPr>
         <w:t>Under Construction</w:t>
@@ -6400,7 +6396,7 @@
     </w:p>
     <w:p>
       <w:pPr>
-        <w:pStyle w:val="Overskrift1"/>
+        <w:pStyle w:val="Heading1"/>
         <w:numPr>
           <w:ilvl w:val="0"/>
           <w:numId w:val="1"/>
@@ -6414,7 +6410,7 @@
     </w:p>
     <w:p>
       <w:pPr>
-        <w:pStyle w:val="Listeafsnit"/>
+        <w:pStyle w:val="ListParagraph"/>
         <w:numPr>
           <w:ilvl w:val="0"/>
           <w:numId w:val="17"/>
@@ -6426,7 +6422,7 @@
     </w:p>
     <w:p>
       <w:pPr>
-        <w:pStyle w:val="Listeafsnit"/>
+        <w:pStyle w:val="ListParagraph"/>
         <w:numPr>
           <w:ilvl w:val="0"/>
           <w:numId w:val="17"/>
@@ -6438,7 +6434,7 @@
     </w:p>
     <w:p>
       <w:pPr>
-        <w:pStyle w:val="Listeafsnit"/>
+        <w:pStyle w:val="ListParagraph"/>
         <w:numPr>
           <w:ilvl w:val="0"/>
           <w:numId w:val="17"/>
@@ -6592,7 +6588,7 @@
   </w:tbl>
   <w:p>
     <w:pPr>
-      <w:pStyle w:val="Sidefod"/>
+      <w:pStyle w:val="Footer"/>
     </w:pPr>
   </w:p>
 </w:ftr>
@@ -6627,7 +6623,7 @@
 <w:hdr xmlns:wpc="http://schemas.microsoft.com/office/word/2010/wordprocessingCanvas" xmlns:cx="http://schemas.microsoft.com/office/drawing/2014/chartex" xmlns:cx1="http://schemas.microsoft.com/office/drawing/2015/9/8/chartex" xmlns:cx2="http://schemas.microsoft.com/office/drawing/2015/10/21/chartex" xmlns:mc="http://schemas.openxmlformats.org/markup-compatibility/2006" xmlns:o="urn:schemas-microsoft-com:office:office" xmlns:r="http://schemas.openxmlformats.org/officeDocument/2006/relationships" xmlns:m="http://schemas.openxmlformats.org/officeDocument/2006/math" xmlns:v="urn:schemas-microsoft-com:vml" xmlns:wp14="http://schemas.microsoft.com/office/word/2010/wordprocessingDrawing" xmlns:wp="http://schemas.openxmlformats.org/drawingml/2006/wordprocessingDrawing" xmlns:w10="urn:schemas-microsoft-com:office:word" xmlns:w="http://schemas.openxmlformats.org/wordprocessingml/2006/main" xmlns:w14="http://schemas.microsoft.com/office/word/2010/wordml" xmlns:w15="http://schemas.microsoft.com/office/word/2012/wordml" xmlns:w16se="http://schemas.microsoft.com/office/word/2015/wordml/symex" xmlns:wpg="http://schemas.microsoft.com/office/word/2010/wordprocessingGroup" xmlns:wpi="http://schemas.microsoft.com/office/word/2010/wordprocessingInk" xmlns:wne="http://schemas.microsoft.com/office/word/2006/wordml" xmlns:wps="http://schemas.microsoft.com/office/word/2010/wordprocessingShape" mc:Ignorable="w14 w15 w16se wp14">
   <w:p>
     <w:pPr>
-      <w:pStyle w:val="Sidehoved"/>
+      <w:pStyle w:val="Header"/>
     </w:pPr>
     <w:r>
       <w:t>Project Initiation Document</w:t>
@@ -6658,7 +6654,7 @@
         <w:noProof/>
         <w:lang w:val="da-DK"/>
       </w:rPr>
-      <w:t>04-03-2016</w:t>
+      <w:t>07-03-2016</w:t>
     </w:r>
     <w:r>
       <w:fldChar w:fldCharType="end"/>
@@ -9058,11 +9054,11 @@
     <w:name w:val="Normal"/>
     <w:qFormat/>
   </w:style>
-  <w:style w:type="paragraph" w:styleId="Overskrift1">
+  <w:style w:type="paragraph" w:styleId="Heading1">
     <w:name w:val="heading 1"/>
     <w:basedOn w:val="Normal"/>
     <w:next w:val="Normal"/>
-    <w:link w:val="Overskrift1Tegn"/>
+    <w:link w:val="Heading1Char"/>
     <w:uiPriority w:val="9"/>
     <w:qFormat/>
     <w:rsid w:val="00490447"/>
@@ -9079,11 +9075,11 @@
       <w:szCs w:val="32"/>
     </w:rPr>
   </w:style>
-  <w:style w:type="paragraph" w:styleId="Overskrift2">
+  <w:style w:type="paragraph" w:styleId="Heading2">
     <w:name w:val="heading 2"/>
     <w:basedOn w:val="Normal"/>
     <w:next w:val="Normal"/>
-    <w:link w:val="Overskrift2Tegn"/>
+    <w:link w:val="Heading2Char"/>
     <w:uiPriority w:val="9"/>
     <w:unhideWhenUsed/>
     <w:qFormat/>
@@ -9101,13 +9097,13 @@
       <w:szCs w:val="26"/>
     </w:rPr>
   </w:style>
-  <w:style w:type="character" w:default="1" w:styleId="Standardskrifttypeiafsnit">
+  <w:style w:type="character" w:default="1" w:styleId="DefaultParagraphFont">
     <w:name w:val="Default Paragraph Font"/>
     <w:uiPriority w:val="1"/>
     <w:semiHidden/>
     <w:unhideWhenUsed/>
   </w:style>
-  <w:style w:type="table" w:default="1" w:styleId="Tabel-Normal">
+  <w:style w:type="table" w:default="1" w:styleId="TableNormal">
     <w:name w:val="Normal Table"/>
     <w:uiPriority w:val="99"/>
     <w:semiHidden/>
@@ -9122,15 +9118,15 @@
       </w:tblCellMar>
     </w:tblPr>
   </w:style>
-  <w:style w:type="numbering" w:default="1" w:styleId="Ingenoversigt">
+  <w:style w:type="numbering" w:default="1" w:styleId="NoList">
     <w:name w:val="No List"/>
     <w:uiPriority w:val="99"/>
     <w:semiHidden/>
     <w:unhideWhenUsed/>
   </w:style>
-  <w:style w:type="paragraph" w:styleId="Ingenafstand">
+  <w:style w:type="paragraph" w:styleId="NoSpacing">
     <w:name w:val="No Spacing"/>
-    <w:link w:val="IngenafstandTegn"/>
+    <w:link w:val="NoSpacingChar"/>
     <w:uiPriority w:val="1"/>
     <w:qFormat/>
     <w:rsid w:val="00490447"/>
@@ -9142,10 +9138,10 @@
       <w:lang w:val="sv-SE" w:eastAsia="sv-SE"/>
     </w:rPr>
   </w:style>
-  <w:style w:type="character" w:customStyle="1" w:styleId="IngenafstandTegn">
-    <w:name w:val="Ingen afstand Tegn"/>
-    <w:basedOn w:val="Standardskrifttypeiafsnit"/>
-    <w:link w:val="Ingenafstand"/>
+  <w:style w:type="character" w:customStyle="1" w:styleId="NoSpacingChar">
+    <w:name w:val="No Spacing Char"/>
+    <w:basedOn w:val="DefaultParagraphFont"/>
+    <w:link w:val="NoSpacing"/>
     <w:uiPriority w:val="1"/>
     <w:rsid w:val="00490447"/>
     <w:rPr>
@@ -9153,10 +9149,10 @@
       <w:lang w:val="sv-SE" w:eastAsia="sv-SE"/>
     </w:rPr>
   </w:style>
-  <w:style w:type="character" w:customStyle="1" w:styleId="Overskrift1Tegn">
-    <w:name w:val="Overskrift 1 Tegn"/>
-    <w:basedOn w:val="Standardskrifttypeiafsnit"/>
-    <w:link w:val="Overskrift1"/>
+  <w:style w:type="character" w:customStyle="1" w:styleId="Heading1Char">
+    <w:name w:val="Heading 1 Char"/>
+    <w:basedOn w:val="DefaultParagraphFont"/>
+    <w:link w:val="Heading1"/>
     <w:uiPriority w:val="9"/>
     <w:rsid w:val="00490447"/>
     <w:rPr>
@@ -9166,10 +9162,10 @@
       <w:szCs w:val="32"/>
     </w:rPr>
   </w:style>
-  <w:style w:type="character" w:customStyle="1" w:styleId="Overskrift2Tegn">
-    <w:name w:val="Overskrift 2 Tegn"/>
-    <w:basedOn w:val="Standardskrifttypeiafsnit"/>
-    <w:link w:val="Overskrift2"/>
+  <w:style w:type="character" w:customStyle="1" w:styleId="Heading2Char">
+    <w:name w:val="Heading 2 Char"/>
+    <w:basedOn w:val="DefaultParagraphFont"/>
+    <w:link w:val="Heading2"/>
     <w:uiPriority w:val="9"/>
     <w:rsid w:val="00490447"/>
     <w:rPr>
@@ -9179,9 +9175,9 @@
       <w:szCs w:val="26"/>
     </w:rPr>
   </w:style>
-  <w:style w:type="table" w:styleId="Gittertabel4-farve1">
+  <w:style w:type="table" w:styleId="GridTable4-Accent1">
     <w:name w:val="Grid Table 4 Accent 1"/>
-    <w:basedOn w:val="Tabel-Normal"/>
+    <w:basedOn w:val="TableNormal"/>
     <w:uiPriority w:val="49"/>
     <w:rsid w:val="00490447"/>
     <w:pPr>
@@ -9255,10 +9251,10 @@
       </w:tcPr>
     </w:tblStylePr>
   </w:style>
-  <w:style w:type="paragraph" w:styleId="Sidehoved">
+  <w:style w:type="paragraph" w:styleId="Header">
     <w:name w:val="header"/>
     <w:basedOn w:val="Normal"/>
-    <w:link w:val="SidehovedTegn"/>
+    <w:link w:val="HeaderChar"/>
     <w:uiPriority w:val="99"/>
     <w:unhideWhenUsed/>
     <w:rsid w:val="00015605"/>
@@ -9270,17 +9266,17 @@
       <w:spacing w:after="0" w:line="240" w:lineRule="auto"/>
     </w:pPr>
   </w:style>
-  <w:style w:type="character" w:customStyle="1" w:styleId="SidehovedTegn">
-    <w:name w:val="Sidehoved Tegn"/>
-    <w:basedOn w:val="Standardskrifttypeiafsnit"/>
-    <w:link w:val="Sidehoved"/>
+  <w:style w:type="character" w:customStyle="1" w:styleId="HeaderChar">
+    <w:name w:val="Header Char"/>
+    <w:basedOn w:val="DefaultParagraphFont"/>
+    <w:link w:val="Header"/>
     <w:uiPriority w:val="99"/>
     <w:rsid w:val="00015605"/>
   </w:style>
-  <w:style w:type="paragraph" w:styleId="Sidefod">
+  <w:style w:type="paragraph" w:styleId="Footer">
     <w:name w:val="footer"/>
     <w:basedOn w:val="Normal"/>
-    <w:link w:val="SidefodTegn"/>
+    <w:link w:val="FooterChar"/>
     <w:uiPriority w:val="99"/>
     <w:unhideWhenUsed/>
     <w:rsid w:val="00015605"/>
@@ -9292,16 +9288,16 @@
       <w:spacing w:after="0" w:line="240" w:lineRule="auto"/>
     </w:pPr>
   </w:style>
-  <w:style w:type="character" w:customStyle="1" w:styleId="SidefodTegn">
-    <w:name w:val="Sidefod Tegn"/>
-    <w:basedOn w:val="Standardskrifttypeiafsnit"/>
-    <w:link w:val="Sidefod"/>
+  <w:style w:type="character" w:customStyle="1" w:styleId="FooterChar">
+    <w:name w:val="Footer Char"/>
+    <w:basedOn w:val="DefaultParagraphFont"/>
+    <w:link w:val="Footer"/>
     <w:uiPriority w:val="99"/>
     <w:rsid w:val="00015605"/>
   </w:style>
-  <w:style w:type="paragraph" w:styleId="Overskrift">
+  <w:style w:type="paragraph" w:styleId="TOCHeading">
     <w:name w:val="TOC Heading"/>
-    <w:basedOn w:val="Overskrift1"/>
+    <w:basedOn w:val="Heading1"/>
     <w:next w:val="Normal"/>
     <w:uiPriority w:val="39"/>
     <w:unhideWhenUsed/>
@@ -9314,7 +9310,7 @@
       <w:lang w:val="sv-SE" w:eastAsia="sv-SE"/>
     </w:rPr>
   </w:style>
-  <w:style w:type="paragraph" w:styleId="Indholdsfortegnelse1">
+  <w:style w:type="paragraph" w:styleId="TOC1">
     <w:name w:val="toc 1"/>
     <w:basedOn w:val="Normal"/>
     <w:next w:val="Normal"/>
@@ -9326,7 +9322,7 @@
       <w:spacing w:after="100"/>
     </w:pPr>
   </w:style>
-  <w:style w:type="paragraph" w:styleId="Indholdsfortegnelse2">
+  <w:style w:type="paragraph" w:styleId="TOC2">
     <w:name w:val="toc 2"/>
     <w:basedOn w:val="Normal"/>
     <w:next w:val="Normal"/>
@@ -9341,7 +9337,7 @@
   </w:style>
   <w:style w:type="character" w:styleId="Hyperlink">
     <w:name w:val="Hyperlink"/>
-    <w:basedOn w:val="Standardskrifttypeiafsnit"/>
+    <w:basedOn w:val="DefaultParagraphFont"/>
     <w:uiPriority w:val="99"/>
     <w:unhideWhenUsed/>
     <w:rsid w:val="00267889"/>
@@ -9367,7 +9363,7 @@
       <w:lang w:val="sv-SE" w:eastAsia="sv-SE"/>
     </w:rPr>
   </w:style>
-  <w:style w:type="paragraph" w:styleId="Listeafsnit">
+  <w:style w:type="paragraph" w:styleId="ListParagraph">
     <w:name w:val="List Paragraph"/>
     <w:basedOn w:val="Normal"/>
     <w:uiPriority w:val="34"/>
@@ -9381,9 +9377,9 @@
       <w:rFonts w:eastAsiaTheme="minorEastAsia"/>
     </w:rPr>
   </w:style>
-  <w:style w:type="table" w:styleId="Tabel-Gitter">
+  <w:style w:type="table" w:styleId="TableGrid">
     <w:name w:val="Table Grid"/>
-    <w:basedOn w:val="Tabel-Normal"/>
+    <w:basedOn w:val="TableNormal"/>
     <w:uiPriority w:val="59"/>
     <w:rsid w:val="006B04AF"/>
     <w:pPr>
@@ -9403,9 +9399,9 @@
       </w:tblBorders>
     </w:tblPr>
   </w:style>
-  <w:style w:type="character" w:styleId="Kraftigfremhvning">
+  <w:style w:type="character" w:styleId="IntenseEmphasis">
     <w:name w:val="Intense Emphasis"/>
-    <w:basedOn w:val="Standardskrifttypeiafsnit"/>
+    <w:basedOn w:val="DefaultParagraphFont"/>
     <w:uiPriority w:val="21"/>
     <w:qFormat/>
     <w:rsid w:val="00115A88"/>
@@ -9415,9 +9411,9 @@
       <w:color w:val="5B9BD5" w:themeColor="accent1"/>
     </w:rPr>
   </w:style>
-  <w:style w:type="character" w:styleId="Kraftighenvisning">
+  <w:style w:type="character" w:styleId="IntenseReference">
     <w:name w:val="Intense Reference"/>
-    <w:basedOn w:val="Standardskrifttypeiafsnit"/>
+    <w:basedOn w:val="DefaultParagraphFont"/>
     <w:uiPriority w:val="32"/>
     <w:qFormat/>
     <w:rsid w:val="00115A88"/>
@@ -9698,7 +9694,7 @@
 </file>
 
 <file path=customXml/itemProps1.xml><?xml version="1.0" encoding="utf-8"?>
-<ds:datastoreItem xmlns:ds="http://schemas.openxmlformats.org/officeDocument/2006/customXml" ds:itemID="{93A2A866-2A61-4337-9FF3-479333E342A5}">
+<ds:datastoreItem xmlns:ds="http://schemas.openxmlformats.org/officeDocument/2006/customXml" ds:itemID="{8B4DC541-7C1E-4A1B-86C6-CCA28B9C0F8D}">
   <ds:schemaRefs>
     <ds:schemaRef ds:uri="http://schemas.openxmlformats.org/officeDocument/2006/bibliography"/>
   </ds:schemaRefs>

--- a/Documentation/ProjetInitiationDocument.docx
+++ b/Documentation/ProjetInitiationDocument.docx
@@ -10868,10 +10868,10 @@
         <w:rPr>
           <w:b/>
         </w:rPr>
-        <w:t>The outcome shall be an online learning platform.</w:t>
-      </w:r>
-      <w:r>
-        <w:t xml:space="preserve"> The aim is to develop a learning platform directed to Arabic audiences allowing students, ordinary people to learn and test their abilities on the subjects provided by the platform. Not only will the normal people learn and develop skills through this platform but the universities and schools will have the benefit of variety in learning methods for their students, giving them the advantage of going through study materials on their own pace and time.</w:t>
+        <w:t>The outcome shall be a prototype of an online learning platform.</w:t>
+      </w:r>
+      <w:r>
+        <w:t xml:space="preserve"> The prototype shall have the core functions for a student user. </w:t>
       </w:r>
     </w:p>
     <w:p>
@@ -10886,6 +10886,8 @@
           <w:b/>
         </w:rPr>
       </w:pPr>
+      <w:bookmarkStart w:id="15" w:name="_GoBack"/>
+      <w:bookmarkEnd w:id="15"/>
       <w:r>
         <w:rPr>
           <w:b/>
@@ -10955,11 +10957,11 @@
           <w:numId w:val="1"/>
         </w:numPr>
       </w:pPr>
-      <w:bookmarkStart w:id="15" w:name="_Toc446010606"/>
+      <w:bookmarkStart w:id="16" w:name="_Toc446010606"/>
       <w:r>
         <w:t>Project Approach</w:t>
       </w:r>
-      <w:bookmarkEnd w:id="15"/>
+      <w:bookmarkEnd w:id="16"/>
     </w:p>
     <w:p/>
     <w:p>
@@ -10970,13 +10972,13 @@
           <w:numId w:val="1"/>
         </w:numPr>
       </w:pPr>
-      <w:bookmarkStart w:id="16" w:name="_Toc446010607"/>
-      <w:bookmarkStart w:id="17" w:name="_Toc444690577"/>
+      <w:bookmarkStart w:id="17" w:name="_Toc446010607"/>
+      <w:bookmarkStart w:id="18" w:name="_Toc444690577"/>
       <w:r>
         <w:t>Purpose</w:t>
       </w:r>
-      <w:bookmarkEnd w:id="16"/>
       <w:bookmarkEnd w:id="17"/>
+      <w:bookmarkEnd w:id="18"/>
     </w:p>
     <w:p>
       <w:pPr>
@@ -11009,13 +11011,13 @@
           <w:numId w:val="6"/>
         </w:numPr>
       </w:pPr>
-      <w:bookmarkStart w:id="18" w:name="_Toc446010608"/>
-      <w:bookmarkStart w:id="19" w:name="_Toc444690578"/>
+      <w:bookmarkStart w:id="19" w:name="_Toc446010608"/>
+      <w:bookmarkStart w:id="20" w:name="_Toc444690578"/>
       <w:r>
         <w:t>Project Constrains</w:t>
       </w:r>
-      <w:bookmarkEnd w:id="18"/>
       <w:bookmarkEnd w:id="19"/>
+      <w:bookmarkEnd w:id="20"/>
     </w:p>
     <w:p/>
     <w:p>
@@ -11023,17 +11025,17 @@
         <w:pStyle w:val="Heading3"/>
         <w:ind w:left="360"/>
       </w:pPr>
-      <w:bookmarkStart w:id="20" w:name="_Toc446010609"/>
-      <w:bookmarkStart w:id="21" w:name="_Toc444690579"/>
-      <w:bookmarkStart w:id="22" w:name="_Toc444116424"/>
-      <w:bookmarkStart w:id="23" w:name="_Toc443990229"/>
+      <w:bookmarkStart w:id="21" w:name="_Toc446010609"/>
+      <w:bookmarkStart w:id="22" w:name="_Toc444690579"/>
+      <w:bookmarkStart w:id="23" w:name="_Toc444116424"/>
+      <w:bookmarkStart w:id="24" w:name="_Toc443990229"/>
       <w:r>
         <w:t>Hardware constrains</w:t>
       </w:r>
-      <w:bookmarkEnd w:id="20"/>
       <w:bookmarkEnd w:id="21"/>
       <w:bookmarkEnd w:id="22"/>
       <w:bookmarkEnd w:id="23"/>
+      <w:bookmarkEnd w:id="24"/>
     </w:p>
     <w:p>
       <w:pPr>
@@ -11076,17 +11078,17 @@
         <w:pStyle w:val="Heading3"/>
         <w:ind w:firstLine="360"/>
       </w:pPr>
-      <w:bookmarkStart w:id="24" w:name="_Toc446010610"/>
-      <w:bookmarkStart w:id="25" w:name="_Toc444690580"/>
-      <w:bookmarkStart w:id="26" w:name="_Toc444116425"/>
-      <w:bookmarkStart w:id="27" w:name="_Toc443990230"/>
+      <w:bookmarkStart w:id="25" w:name="_Toc446010610"/>
+      <w:bookmarkStart w:id="26" w:name="_Toc444690580"/>
+      <w:bookmarkStart w:id="27" w:name="_Toc444116425"/>
+      <w:bookmarkStart w:id="28" w:name="_Toc443990230"/>
       <w:r>
         <w:t>Software constrains</w:t>
       </w:r>
-      <w:bookmarkEnd w:id="24"/>
       <w:bookmarkEnd w:id="25"/>
       <w:bookmarkEnd w:id="26"/>
       <w:bookmarkEnd w:id="27"/>
+      <w:bookmarkEnd w:id="28"/>
     </w:p>
     <w:p>
       <w:pPr>
@@ -11172,13 +11174,13 @@
         <w:pStyle w:val="Heading3"/>
         <w:ind w:firstLine="360"/>
       </w:pPr>
-      <w:bookmarkStart w:id="28" w:name="_Toc446010611"/>
-      <w:bookmarkStart w:id="29" w:name="_Toc444690581"/>
+      <w:bookmarkStart w:id="29" w:name="_Toc446010611"/>
+      <w:bookmarkStart w:id="30" w:name="_Toc444690581"/>
       <w:r>
         <w:t>Recourses</w:t>
       </w:r>
-      <w:bookmarkEnd w:id="28"/>
       <w:bookmarkEnd w:id="29"/>
+      <w:bookmarkEnd w:id="30"/>
     </w:p>
     <w:p>
       <w:pPr>
@@ -11198,13 +11200,13 @@
         <w:pStyle w:val="Heading3"/>
         <w:ind w:firstLine="360"/>
       </w:pPr>
-      <w:bookmarkStart w:id="30" w:name="_Toc446010612"/>
-      <w:bookmarkStart w:id="31" w:name="_Toc444690582"/>
+      <w:bookmarkStart w:id="31" w:name="_Toc446010612"/>
+      <w:bookmarkStart w:id="32" w:name="_Toc444690582"/>
       <w:r>
         <w:t>Security</w:t>
       </w:r>
-      <w:bookmarkEnd w:id="30"/>
       <w:bookmarkEnd w:id="31"/>
+      <w:bookmarkEnd w:id="32"/>
       <w:r>
         <w:t xml:space="preserve"> </w:t>
       </w:r>
@@ -11222,13 +11224,13 @@
         <w:pStyle w:val="Heading3"/>
         <w:ind w:firstLine="360"/>
       </w:pPr>
-      <w:bookmarkStart w:id="32" w:name="_Toc446010613"/>
-      <w:bookmarkStart w:id="33" w:name="_Toc444690583"/>
+      <w:bookmarkStart w:id="33" w:name="_Toc446010613"/>
+      <w:bookmarkStart w:id="34" w:name="_Toc444690583"/>
       <w:r>
         <w:t>Type of solution</w:t>
       </w:r>
-      <w:bookmarkEnd w:id="32"/>
       <w:bookmarkEnd w:id="33"/>
+      <w:bookmarkEnd w:id="34"/>
     </w:p>
     <w:p>
       <w:pPr>
@@ -11256,13 +11258,13 @@
           <w:numId w:val="6"/>
         </w:numPr>
       </w:pPr>
-      <w:bookmarkStart w:id="34" w:name="_Toc446010614"/>
-      <w:bookmarkStart w:id="35" w:name="_Toc444690584"/>
+      <w:bookmarkStart w:id="35" w:name="_Toc446010614"/>
+      <w:bookmarkStart w:id="36" w:name="_Toc444690584"/>
       <w:r>
         <w:t>Project Approach</w:t>
       </w:r>
-      <w:bookmarkEnd w:id="34"/>
       <w:bookmarkEnd w:id="35"/>
+      <w:bookmarkEnd w:id="36"/>
     </w:p>
     <w:p>
       <w:pPr>
@@ -11271,19 +11273,19 @@
       <w:r>
         <w:t>The two hard constrains are time and money. We cannot pay for software licenses or tools and have limited time for staff training. We need to choose free familiar solutions for our project.</w:t>
       </w:r>
-      <w:bookmarkStart w:id="36" w:name="_Toc444690585"/>
+      <w:bookmarkStart w:id="37" w:name="_Toc444690585"/>
     </w:p>
     <w:p>
       <w:pPr>
         <w:pStyle w:val="Heading3"/>
         <w:ind w:firstLine="360"/>
       </w:pPr>
-      <w:bookmarkStart w:id="37" w:name="_Toc446010615"/>
+      <w:bookmarkStart w:id="38" w:name="_Toc446010615"/>
       <w:r>
         <w:t>Development Environment</w:t>
       </w:r>
-      <w:bookmarkEnd w:id="36"/>
       <w:bookmarkEnd w:id="37"/>
+      <w:bookmarkEnd w:id="38"/>
     </w:p>
     <w:tbl>
       <w:tblPr>
@@ -12391,11 +12393,11 @@
           <w:numId w:val="1"/>
         </w:numPr>
       </w:pPr>
-      <w:bookmarkStart w:id="38" w:name="_Toc446010616"/>
+      <w:bookmarkStart w:id="39" w:name="_Toc446010616"/>
       <w:r>
         <w:t>Business Case</w:t>
       </w:r>
-      <w:bookmarkEnd w:id="38"/>
+      <w:bookmarkEnd w:id="39"/>
     </w:p>
     <w:p/>
     <w:p>
@@ -12419,12 +12421,12 @@
           <w:numId w:val="1"/>
         </w:numPr>
       </w:pPr>
-      <w:bookmarkStart w:id="39" w:name="_Toc446010617"/>
+      <w:bookmarkStart w:id="40" w:name="_Toc446010617"/>
       <w:r>
         <w:lastRenderedPageBreak/>
         <w:t>Project Management Team Structure</w:t>
       </w:r>
-      <w:bookmarkEnd w:id="39"/>
+      <w:bookmarkEnd w:id="40"/>
     </w:p>
     <w:p>
       <w:pPr>
@@ -12525,16 +12527,16 @@
         </w:numPr>
         <w:spacing w:before="400" w:after="40" w:line="240" w:lineRule="auto"/>
       </w:pPr>
-      <w:bookmarkStart w:id="40" w:name="_Toc446010618"/>
-      <w:bookmarkStart w:id="41" w:name="_Toc444116429"/>
-      <w:bookmarkStart w:id="42" w:name="_Toc443990234"/>
+      <w:bookmarkStart w:id="41" w:name="_Toc446010618"/>
+      <w:bookmarkStart w:id="42" w:name="_Toc444116429"/>
+      <w:bookmarkStart w:id="43" w:name="_Toc443990234"/>
       <w:r>
         <w:lastRenderedPageBreak/>
         <w:t>Role Description</w:t>
       </w:r>
-      <w:bookmarkEnd w:id="40"/>
       <w:bookmarkEnd w:id="41"/>
       <w:bookmarkEnd w:id="42"/>
+      <w:bookmarkEnd w:id="43"/>
     </w:p>
     <w:p/>
     <w:p>
@@ -12555,13 +12557,13 @@
         </w:numPr>
         <w:spacing w:line="240" w:lineRule="auto"/>
       </w:pPr>
-      <w:bookmarkStart w:id="43" w:name="_Toc446010619"/>
-      <w:bookmarkStart w:id="44" w:name="_Toc444116430"/>
+      <w:bookmarkStart w:id="44" w:name="_Toc446010619"/>
+      <w:bookmarkStart w:id="45" w:name="_Toc444116430"/>
       <w:r>
         <w:t>The Executive</w:t>
       </w:r>
-      <w:bookmarkEnd w:id="43"/>
       <w:bookmarkEnd w:id="44"/>
+      <w:bookmarkEnd w:id="45"/>
     </w:p>
     <w:p>
       <w:pPr>
@@ -12613,13 +12615,13 @@
         </w:numPr>
         <w:spacing w:line="240" w:lineRule="auto"/>
       </w:pPr>
-      <w:bookmarkStart w:id="45" w:name="_Toc446010620"/>
-      <w:bookmarkStart w:id="46" w:name="_Toc444116431"/>
+      <w:bookmarkStart w:id="46" w:name="_Toc446010620"/>
+      <w:bookmarkStart w:id="47" w:name="_Toc444116431"/>
       <w:r>
         <w:t>Senior User</w:t>
       </w:r>
-      <w:bookmarkEnd w:id="45"/>
       <w:bookmarkEnd w:id="46"/>
+      <w:bookmarkEnd w:id="47"/>
     </w:p>
     <w:p>
       <w:pPr>
@@ -12692,13 +12694,13 @@
         </w:numPr>
         <w:spacing w:line="240" w:lineRule="auto"/>
       </w:pPr>
-      <w:bookmarkStart w:id="47" w:name="_Toc446010621"/>
-      <w:bookmarkStart w:id="48" w:name="_Toc444116432"/>
+      <w:bookmarkStart w:id="48" w:name="_Toc446010621"/>
+      <w:bookmarkStart w:id="49" w:name="_Toc444116432"/>
       <w:r>
         <w:t>Senior Supplier</w:t>
       </w:r>
-      <w:bookmarkEnd w:id="47"/>
       <w:bookmarkEnd w:id="48"/>
+      <w:bookmarkEnd w:id="49"/>
     </w:p>
     <w:p>
       <w:pPr>
@@ -12762,13 +12764,13 @@
         </w:numPr>
         <w:spacing w:line="240" w:lineRule="auto"/>
       </w:pPr>
-      <w:bookmarkStart w:id="49" w:name="_Toc446010622"/>
-      <w:bookmarkStart w:id="50" w:name="_Toc444116436"/>
+      <w:bookmarkStart w:id="50" w:name="_Toc446010622"/>
+      <w:bookmarkStart w:id="51" w:name="_Toc444116436"/>
       <w:r>
         <w:t>Project Manager</w:t>
       </w:r>
-      <w:bookmarkEnd w:id="49"/>
       <w:bookmarkEnd w:id="50"/>
+      <w:bookmarkEnd w:id="51"/>
     </w:p>
     <w:p>
       <w:pPr>
@@ -12831,11 +12833,11 @@
           <w:numId w:val="1"/>
         </w:numPr>
       </w:pPr>
-      <w:bookmarkStart w:id="51" w:name="_Toc446010623"/>
+      <w:bookmarkStart w:id="52" w:name="_Toc446010623"/>
       <w:r>
         <w:t>Development Team</w:t>
       </w:r>
-      <w:bookmarkEnd w:id="51"/>
+      <w:bookmarkEnd w:id="52"/>
     </w:p>
     <w:p>
       <w:pPr>
@@ -12862,12 +12864,12 @@
           <w:numId w:val="1"/>
         </w:numPr>
       </w:pPr>
-      <w:bookmarkStart w:id="52" w:name="_Toc446010624"/>
+      <w:bookmarkStart w:id="53" w:name="_Toc446010624"/>
       <w:r>
         <w:lastRenderedPageBreak/>
         <w:t>Quality Management Strategy</w:t>
       </w:r>
-      <w:bookmarkEnd w:id="52"/>
+      <w:bookmarkEnd w:id="53"/>
     </w:p>
     <w:p/>
     <w:p>
@@ -12878,11 +12880,11 @@
           <w:numId w:val="1"/>
         </w:numPr>
       </w:pPr>
-      <w:bookmarkStart w:id="53" w:name="_Toc446010625"/>
+      <w:bookmarkStart w:id="54" w:name="_Toc446010625"/>
       <w:r>
         <w:t>Introduction</w:t>
       </w:r>
-      <w:bookmarkEnd w:id="53"/>
+      <w:bookmarkEnd w:id="54"/>
       <w:r>
         <w:t xml:space="preserve"> </w:t>
       </w:r>
@@ -12931,13 +12933,13 @@
           <w:numId w:val="1"/>
         </w:numPr>
       </w:pPr>
-      <w:bookmarkStart w:id="54" w:name="_Toc446010626"/>
-      <w:bookmarkStart w:id="55" w:name="_Toc446007651"/>
+      <w:bookmarkStart w:id="55" w:name="_Toc446010626"/>
+      <w:bookmarkStart w:id="56" w:name="_Toc446007651"/>
       <w:r>
         <w:t>Quality management procedure</w:t>
       </w:r>
-      <w:bookmarkEnd w:id="54"/>
       <w:bookmarkEnd w:id="55"/>
+      <w:bookmarkEnd w:id="56"/>
     </w:p>
     <w:p>
       <w:pPr>
@@ -12976,13 +12978,13 @@
           <w:numId w:val="1"/>
         </w:numPr>
       </w:pPr>
-      <w:bookmarkStart w:id="56" w:name="_Toc446010627"/>
-      <w:bookmarkStart w:id="57" w:name="_Toc446007652"/>
+      <w:bookmarkStart w:id="57" w:name="_Toc446010627"/>
+      <w:bookmarkStart w:id="58" w:name="_Toc446007652"/>
       <w:r>
         <w:t>Quality planning</w:t>
       </w:r>
-      <w:bookmarkEnd w:id="56"/>
       <w:bookmarkEnd w:id="57"/>
+      <w:bookmarkEnd w:id="58"/>
     </w:p>
     <w:p/>
     <w:p>
@@ -14878,14 +14880,14 @@
           <w:numId w:val="1"/>
         </w:numPr>
       </w:pPr>
-      <w:bookmarkStart w:id="58" w:name="_Toc446010628"/>
-      <w:bookmarkStart w:id="59" w:name="_Toc446007653"/>
+      <w:bookmarkStart w:id="59" w:name="_Toc446010628"/>
+      <w:bookmarkStart w:id="60" w:name="_Toc446007653"/>
       <w:r>
         <w:lastRenderedPageBreak/>
         <w:t>Quality control</w:t>
       </w:r>
-      <w:bookmarkEnd w:id="58"/>
       <w:bookmarkEnd w:id="59"/>
+      <w:bookmarkEnd w:id="60"/>
       <w:r>
         <w:t xml:space="preserve"> </w:t>
       </w:r>
@@ -14921,13 +14923,13 @@
           <w:numId w:val="1"/>
         </w:numPr>
       </w:pPr>
-      <w:bookmarkStart w:id="60" w:name="_Toc446010629"/>
-      <w:bookmarkStart w:id="61" w:name="_Toc446007654"/>
+      <w:bookmarkStart w:id="61" w:name="_Toc446010629"/>
+      <w:bookmarkStart w:id="62" w:name="_Toc446007654"/>
       <w:r>
         <w:t>Quality assurance</w:t>
       </w:r>
-      <w:bookmarkEnd w:id="60"/>
       <w:bookmarkEnd w:id="61"/>
+      <w:bookmarkEnd w:id="62"/>
     </w:p>
     <w:p/>
     <w:p>
@@ -14951,13 +14953,13 @@
           <w:numId w:val="1"/>
         </w:numPr>
       </w:pPr>
-      <w:bookmarkStart w:id="62" w:name="_Toc446010630"/>
-      <w:bookmarkStart w:id="63" w:name="_Toc446007655"/>
+      <w:bookmarkStart w:id="63" w:name="_Toc446010630"/>
+      <w:bookmarkStart w:id="64" w:name="_Toc446007655"/>
       <w:r>
         <w:t>Tools and techniques</w:t>
       </w:r>
-      <w:bookmarkEnd w:id="62"/>
       <w:bookmarkEnd w:id="63"/>
+      <w:bookmarkEnd w:id="64"/>
       <w:r>
         <w:t xml:space="preserve"> </w:t>
       </w:r>
@@ -15084,11 +15086,11 @@
           <w:numId w:val="1"/>
         </w:numPr>
       </w:pPr>
-      <w:bookmarkStart w:id="64" w:name="_Toc446010631"/>
+      <w:bookmarkStart w:id="65" w:name="_Toc446010631"/>
       <w:r>
         <w:t>Records</w:t>
       </w:r>
-      <w:bookmarkEnd w:id="64"/>
+      <w:bookmarkEnd w:id="65"/>
       <w:r>
         <w:t xml:space="preserve"> </w:t>
       </w:r>
@@ -15115,11 +15117,11 @@
           <w:numId w:val="1"/>
         </w:numPr>
       </w:pPr>
-      <w:bookmarkStart w:id="65" w:name="_Toc446010632"/>
+      <w:bookmarkStart w:id="66" w:name="_Toc446010632"/>
       <w:r>
         <w:t>Reporting</w:t>
       </w:r>
-      <w:bookmarkEnd w:id="65"/>
+      <w:bookmarkEnd w:id="66"/>
       <w:r>
         <w:t xml:space="preserve"> </w:t>
       </w:r>
@@ -15169,13 +15171,13 @@
           <w:numId w:val="1"/>
         </w:numPr>
       </w:pPr>
-      <w:bookmarkStart w:id="66" w:name="_Toc446010633"/>
-      <w:bookmarkStart w:id="67" w:name="_Toc446007656"/>
+      <w:bookmarkStart w:id="67" w:name="_Toc446010633"/>
+      <w:bookmarkStart w:id="68" w:name="_Toc446007656"/>
       <w:r>
         <w:t>Timing of quality management activities</w:t>
       </w:r>
-      <w:bookmarkEnd w:id="66"/>
       <w:bookmarkEnd w:id="67"/>
+      <w:bookmarkEnd w:id="68"/>
     </w:p>
     <w:p/>
     <w:p>
@@ -15218,13 +15220,13 @@
           <w:numId w:val="1"/>
         </w:numPr>
       </w:pPr>
-      <w:bookmarkStart w:id="68" w:name="_Toc446010634"/>
-      <w:bookmarkStart w:id="69" w:name="_Toc446007657"/>
+      <w:bookmarkStart w:id="69" w:name="_Toc446010634"/>
+      <w:bookmarkStart w:id="70" w:name="_Toc446007657"/>
       <w:r>
         <w:t>Roles and responsibilities</w:t>
       </w:r>
-      <w:bookmarkEnd w:id="68"/>
       <w:bookmarkEnd w:id="69"/>
+      <w:bookmarkEnd w:id="70"/>
     </w:p>
     <w:p/>
     <w:p>
@@ -15250,11 +15252,11 @@
           <w:numId w:val="1"/>
         </w:numPr>
       </w:pPr>
-      <w:bookmarkStart w:id="70" w:name="_Toc446010635"/>
+      <w:bookmarkStart w:id="71" w:name="_Toc446010635"/>
       <w:r>
         <w:t>Configuration Management Strategy</w:t>
       </w:r>
-      <w:bookmarkEnd w:id="70"/>
+      <w:bookmarkEnd w:id="71"/>
     </w:p>
     <w:p/>
     <w:p>
@@ -15290,21 +15292,7 @@
           <w:rPr>
             <w:rStyle w:val="Hyperlink"/>
           </w:rPr>
-          <w:t>Link to c</w:t>
-        </w:r>
-        <w:bookmarkStart w:id="71" w:name="_GoBack"/>
-        <w:bookmarkEnd w:id="71"/>
-        <w:r>
-          <w:rPr>
-            <w:rStyle w:val="Hyperlink"/>
-          </w:rPr>
-          <w:t>o</w:t>
-        </w:r>
-        <w:r>
-          <w:rPr>
-            <w:rStyle w:val="Hyperlink"/>
-          </w:rPr>
-          <w:t>de</w:t>
+          <w:t>Link to code</w:t>
         </w:r>
       </w:hyperlink>
     </w:p>
@@ -16272,7 +16260,7 @@
           <w:noProof/>
           <w:lang w:val="da-DK"/>
         </w:rPr>
-        <w:t>17-03-2016</w:t>
+        <w:t>30-05-2016</w:t>
       </w:r>
       <w:r>
         <w:fldChar w:fldCharType="end"/>
@@ -16479,7 +16467,7 @@
           <w:noProof/>
           <w:lang w:val="da-DK"/>
         </w:rPr>
-        <w:t>17-03-2016</w:t>
+        <w:t>30-05-2016</w:t>
       </w:r>
       <w:r>
         <w:fldChar w:fldCharType="end"/>
@@ -17554,7 +17542,7 @@
                 <w:noProof/>
                 <w:lang w:val="da-DK"/>
               </w:rPr>
-              <w:t>17-03-2016</w:t>
+              <w:t>30-05-2016</w:t>
             </w:r>
             <w:r>
               <w:fldChar w:fldCharType="end"/>
@@ -21419,7 +21407,7 @@
                 <w:noProof/>
                 <w:lang w:val="da-DK"/>
               </w:rPr>
-              <w:t>17-03-2016</w:t>
+              <w:t>30-05-2016</w:t>
             </w:r>
             <w:r>
               <w:rPr>
@@ -23621,7 +23609,7 @@
                   <w:noProof/>
                   <w:lang w:val="da-DK"/>
                 </w:rPr>
-                <w:t>19</w:t>
+                <w:t>32</w:t>
               </w:r>
               <w:r>
                 <w:fldChar w:fldCharType="end"/>
@@ -23700,7 +23688,7 @@
         <w:noProof/>
         <w:lang w:val="da-DK"/>
       </w:rPr>
-      <w:t>17-03-2016</w:t>
+      <w:t>30-05-2016</w:t>
     </w:r>
     <w:r>
       <w:fldChar w:fldCharType="end"/>
@@ -28325,7 +28313,7 @@
 </file>
 
 <file path=customXml/itemProps1.xml><?xml version="1.0" encoding="utf-8"?>
-<ds:datastoreItem xmlns:ds="http://schemas.openxmlformats.org/officeDocument/2006/customXml" ds:itemID="{519F0551-0B53-43BD-9801-D6392D51DA6C}">
+<ds:datastoreItem xmlns:ds="http://schemas.openxmlformats.org/officeDocument/2006/customXml" ds:itemID="{223BCC6C-8BB4-41F7-AC0D-49CFED57D725}">
   <ds:schemaRefs>
     <ds:schemaRef ds:uri="http://schemas.openxmlformats.org/officeDocument/2006/bibliography"/>
   </ds:schemaRefs>

--- a/Documentation/ProjetInitiationDocument.docx
+++ b/Documentation/ProjetInitiationDocument.docx
@@ -10668,9 +10668,6 @@
       <w:bookmarkEnd w:id="13"/>
     </w:p>
     <w:p>
-      <w:pPr>
-        <w:ind w:firstLine="360"/>
-      </w:pPr>
       <w:r>
         <w:t>Scope:</w:t>
       </w:r>
@@ -10682,7 +10679,7 @@
           <w:ilvl w:val="0"/>
           <w:numId w:val="3"/>
         </w:numPr>
-        <w:ind w:left="1080"/>
+        <w:spacing w:line="259" w:lineRule="auto"/>
       </w:pPr>
       <w:r>
         <w:t>A database</w:t>
@@ -10695,10 +10692,10 @@
           <w:ilvl w:val="0"/>
           <w:numId w:val="3"/>
         </w:numPr>
-        <w:ind w:left="1080"/>
-      </w:pPr>
-      <w:r>
-        <w:t>Browser interfaces for students, content providers and administrators</w:t>
+        <w:spacing w:line="259" w:lineRule="auto"/>
+      </w:pPr>
+      <w:r>
+        <w:t>The user interface (JSP) for students</w:t>
       </w:r>
     </w:p>
     <w:p>
@@ -10708,7 +10705,7 @@
           <w:ilvl w:val="0"/>
           <w:numId w:val="3"/>
         </w:numPr>
-        <w:ind w:left="1080"/>
+        <w:spacing w:line="259" w:lineRule="auto"/>
       </w:pPr>
       <w:r>
         <w:t>The database access objects</w:t>
@@ -10721,7 +10718,7 @@
           <w:ilvl w:val="0"/>
           <w:numId w:val="3"/>
         </w:numPr>
-        <w:ind w:left="1080"/>
+        <w:spacing w:line="259" w:lineRule="auto"/>
       </w:pPr>
       <w:r>
         <w:t>Servlets</w:t>
@@ -10734,16 +10731,13 @@
           <w:ilvl w:val="0"/>
           <w:numId w:val="3"/>
         </w:numPr>
-        <w:ind w:left="1080"/>
+        <w:spacing w:line="259" w:lineRule="auto"/>
       </w:pPr>
       <w:r>
         <w:t>Login service</w:t>
       </w:r>
     </w:p>
     <w:p>
-      <w:pPr>
-        <w:ind w:firstLine="360"/>
-      </w:pPr>
       <w:r>
         <w:t>Exclusions:</w:t>
       </w:r>
@@ -10755,7 +10749,7 @@
           <w:ilvl w:val="0"/>
           <w:numId w:val="4"/>
         </w:numPr>
-        <w:ind w:left="1080"/>
+        <w:spacing w:line="259" w:lineRule="auto"/>
       </w:pPr>
       <w:r>
         <w:t>Course videos</w:t>
@@ -10768,7 +10762,7 @@
           <w:ilvl w:val="0"/>
           <w:numId w:val="4"/>
         </w:numPr>
-        <w:ind w:left="1080"/>
+        <w:spacing w:line="259" w:lineRule="auto"/>
       </w:pPr>
       <w:r>
         <w:t>Course tests</w:t>
@@ -10779,15 +10773,46 @@
         <w:pStyle w:val="ListParagraph"/>
         <w:numPr>
           <w:ilvl w:val="0"/>
-          <w:numId w:val="4"/>
+          <w:numId w:val="3"/>
         </w:numPr>
-        <w:ind w:left="1080"/>
+        <w:spacing w:line="259" w:lineRule="auto"/>
       </w:pPr>
       <w:r>
         <w:t>Payment service</w:t>
       </w:r>
-    </w:p>
-    <w:p>
+      <w:r>
+        <w:t xml:space="preserve"> </w:t>
+      </w:r>
+    </w:p>
+    <w:p>
+      <w:pPr>
+        <w:pStyle w:val="ListParagraph"/>
+        <w:numPr>
+          <w:ilvl w:val="0"/>
+          <w:numId w:val="3"/>
+        </w:numPr>
+        <w:spacing w:line="259" w:lineRule="auto"/>
+      </w:pPr>
+      <w:r>
+        <w:t>The user interface (JSP) for teachers</w:t>
+      </w:r>
+    </w:p>
+    <w:p>
+      <w:pPr>
+        <w:pStyle w:val="ListParagraph"/>
+        <w:numPr>
+          <w:ilvl w:val="0"/>
+          <w:numId w:val="3"/>
+        </w:numPr>
+        <w:spacing w:line="259" w:lineRule="auto"/>
+      </w:pPr>
+      <w:r>
+        <w:t>The user interface (JSP) for administrators</w:t>
+      </w:r>
+    </w:p>
+    <w:p>
+      <w:bookmarkStart w:id="14" w:name="_GoBack"/>
+      <w:bookmarkEnd w:id="14"/>
       <w:r>
         <w:br w:type="page"/>
       </w:r>
@@ -10801,11 +10826,11 @@
           <w:numId w:val="1"/>
         </w:numPr>
       </w:pPr>
-      <w:bookmarkStart w:id="14" w:name="_Toc446010605"/>
+      <w:bookmarkStart w:id="15" w:name="_Toc446010605"/>
       <w:r>
         <w:t>Objectives</w:t>
       </w:r>
-      <w:bookmarkEnd w:id="14"/>
+      <w:bookmarkEnd w:id="15"/>
     </w:p>
     <w:p/>
     <w:p>
@@ -10886,8 +10911,6 @@
           <w:b/>
         </w:rPr>
       </w:pPr>
-      <w:bookmarkStart w:id="15" w:name="_GoBack"/>
-      <w:bookmarkEnd w:id="15"/>
       <w:r>
         <w:rPr>
           <w:b/>
@@ -28313,7 +28336,7 @@
 </file>
 
 <file path=customXml/itemProps1.xml><?xml version="1.0" encoding="utf-8"?>
-<ds:datastoreItem xmlns:ds="http://schemas.openxmlformats.org/officeDocument/2006/customXml" ds:itemID="{223BCC6C-8BB4-41F7-AC0D-49CFED57D725}">
+<ds:datastoreItem xmlns:ds="http://schemas.openxmlformats.org/officeDocument/2006/customXml" ds:itemID="{1A337423-D035-4404-9101-57AA3B3A4E5E}">
   <ds:schemaRefs>
     <ds:schemaRef ds:uri="http://schemas.openxmlformats.org/officeDocument/2006/bibliography"/>
   </ds:schemaRefs>
